--- a/doc/Design document.docx
+++ b/doc/Design document.docx
@@ -4060,124 +4060,103 @@
       <w:pPr>
         <w:pStyle w:val="Ttulo1"/>
         <w:rPr>
-          <w:lang w:val="es-ES"/>
-        </w:rPr>
-      </w:pPr>
-      <w:bookmarkStart w:id="5" w:name="_Toc61816762"/>
-      <w:r>
-        <w:rPr>
-          <w:lang w:val="es-ES"/>
+          <w:lang w:val="en-GB"/>
+        </w:rPr>
+      </w:pPr>
+      <w:r>
+        <w:rPr>
+          <w:lang w:val="en-GB"/>
         </w:rPr>
         <w:lastRenderedPageBreak/>
-        <w:t>Patrones de diseño y arquitectónicos aplicados</w:t>
+        <w:t>Desi</w:t>
+      </w:r>
+      <w:r>
+        <w:rPr>
+          <w:lang w:val="en-GB"/>
+        </w:rPr>
+        <w:t xml:space="preserve">gn and architectural patterns </w:t>
+      </w:r>
+      <w:proofErr w:type="gramStart"/>
+      <w:r>
+        <w:t>applied</w:t>
+      </w:r>
+      <w:proofErr w:type="gramEnd"/>
+    </w:p>
+    <w:p>
+      <w:pPr>
+        <w:pStyle w:val="Ttulo2"/>
+        <w:rPr>
+          <w:lang w:val="en-GB"/>
+        </w:rPr>
+      </w:pPr>
+      <w:bookmarkStart w:id="5" w:name="_Toc61816763"/>
+      <w:r>
+        <w:rPr>
+          <w:lang w:val="en-GB"/>
+        </w:rPr>
+        <w:t>Pattern</w:t>
+      </w:r>
+      <w:r>
+        <w:rPr>
+          <w:lang w:val="en-GB"/>
+        </w:rPr>
+        <w:t xml:space="preserve">: </w:t>
+      </w:r>
+      <w:r>
+        <w:rPr>
+          <w:lang w:val="en-GB"/>
+        </w:rPr>
+        <w:t xml:space="preserve"> Model-View-Controller</w:t>
       </w:r>
       <w:bookmarkEnd w:id="5"/>
     </w:p>
     <w:p>
       <w:pPr>
-        <w:pStyle w:val="Ttulo2"/>
-        <w:rPr>
-          <w:lang w:val="es-ES"/>
-        </w:rPr>
-      </w:pPr>
-      <w:bookmarkStart w:id="6" w:name="_Toc61816763"/>
-      <w:r>
-        <w:rPr>
-          <w:lang w:val="es-ES"/>
-        </w:rPr>
-        <w:t xml:space="preserve">Patrón: </w:t>
-      </w:r>
-      <w:r>
-        <w:rPr>
-          <w:lang w:val="es-ES"/>
-        </w:rPr>
-        <w:t xml:space="preserve"> </w:t>
-      </w:r>
-      <w:proofErr w:type="spellStart"/>
-      <w:r>
-        <w:rPr>
-          <w:lang w:val="es-ES"/>
-        </w:rPr>
-        <w:t>Model</w:t>
-      </w:r>
-      <w:proofErr w:type="spellEnd"/>
-      <w:r>
-        <w:rPr>
-          <w:lang w:val="es-ES"/>
-        </w:rPr>
-        <w:t>-View-</w:t>
-      </w:r>
-      <w:proofErr w:type="spellStart"/>
-      <w:r>
-        <w:rPr>
-          <w:lang w:val="es-ES"/>
-        </w:rPr>
-        <w:t>Controller</w:t>
+        <w:pStyle w:val="Ttulo3"/>
+        <w:rPr>
+          <w:lang w:val="en-GB"/>
+        </w:rPr>
+      </w:pPr>
+      <w:bookmarkStart w:id="6" w:name="_Toc61816764"/>
+      <w:r>
+        <w:rPr>
+          <w:lang w:val="en-GB"/>
+        </w:rPr>
+        <w:t>T</w:t>
+      </w:r>
+      <w:r>
+        <w:rPr>
+          <w:lang w:val="en-GB"/>
+        </w:rPr>
+        <w:t>ype</w:t>
+      </w:r>
+      <w:r>
+        <w:rPr>
+          <w:lang w:val="en-GB"/>
+        </w:rPr>
+        <w:t xml:space="preserve">: </w:t>
       </w:r>
       <w:bookmarkEnd w:id="6"/>
-      <w:proofErr w:type="spellEnd"/>
+      <w:r>
+        <w:rPr>
+          <w:lang w:val="en-GB"/>
+        </w:rPr>
+        <w:t>Architectural</w:t>
+      </w:r>
     </w:p>
     <w:p>
       <w:pPr>
         <w:pStyle w:val="Ttulo3"/>
         <w:rPr>
-          <w:lang w:val="es-ES"/>
-        </w:rPr>
-      </w:pPr>
-      <w:bookmarkStart w:id="7" w:name="_Toc61816764"/>
-      <w:r>
-        <w:rPr>
-          <w:lang w:val="es-ES"/>
-        </w:rPr>
-        <w:t>Tipo</w:t>
-      </w:r>
-      <w:r>
-        <w:rPr>
-          <w:lang w:val="es-ES"/>
-        </w:rPr>
-        <w:t xml:space="preserve">: </w:t>
-      </w:r>
-      <w:proofErr w:type="spellStart"/>
-      <w:r>
-        <w:rPr>
-          <w:lang w:val="es-ES"/>
-        </w:rPr>
-        <w:t>Design</w:t>
-      </w:r>
-      <w:bookmarkEnd w:id="7"/>
-      <w:proofErr w:type="spellEnd"/>
-    </w:p>
-    <w:p>
-      <w:pPr>
-        <w:pStyle w:val="Ttulo3"/>
-        <w:rPr>
-          <w:lang w:val="en-GB"/>
-        </w:rPr>
-      </w:pPr>
-      <w:bookmarkStart w:id="8" w:name="_Toc61816765"/>
-      <w:proofErr w:type="spellStart"/>
-      <w:r>
-        <w:rPr>
-          <w:lang w:val="en-GB"/>
-        </w:rPr>
-        <w:t>Contexto</w:t>
-      </w:r>
-      <w:proofErr w:type="spellEnd"/>
-      <w:r>
-        <w:rPr>
-          <w:lang w:val="en-GB"/>
-        </w:rPr>
-        <w:t xml:space="preserve"> de </w:t>
-      </w:r>
-      <w:proofErr w:type="spellStart"/>
-      <w:r>
-        <w:rPr>
-          <w:lang w:val="en-GB"/>
-        </w:rPr>
-        <w:t>Aplicación</w:t>
-      </w:r>
-      <w:bookmarkEnd w:id="8"/>
-      <w:proofErr w:type="spellEnd"/>
+          <w:lang w:val="en-GB"/>
+        </w:rPr>
+      </w:pPr>
+      <w:r>
+        <w:rPr>
+          <w:lang w:val="en-GB"/>
+        </w:rPr>
+        <w:t>Application context</w:t>
+      </w:r>
     </w:p>
     <w:p>
       <w:pPr>
@@ -4224,27 +4203,23 @@
           <w:szCs w:val="22"/>
           <w:lang w:val="en-GB"/>
         </w:rPr>
-        <w:t xml:space="preserve">Model: It is the representation of the information. It includes both the data and the business logic that is necessary to work with them. </w:t>
-      </w:r>
-      <w:proofErr w:type="spellStart"/>
-      <w:proofErr w:type="gramStart"/>
+        <w:t>Model: It is the representation of the information. It includes both the data and the business logic that is necessary to work with them. Moreover,</w:t>
+      </w:r>
       <w:r>
         <w:rPr>
           <w:sz w:val="22"/>
           <w:szCs w:val="22"/>
           <w:lang w:val="en-GB"/>
         </w:rPr>
-        <w:t>Moreover,it</w:t>
-      </w:r>
-      <w:proofErr w:type="spellEnd"/>
-      <w:proofErr w:type="gramEnd"/>
+        <w:t xml:space="preserve"> </w:t>
+      </w:r>
       <w:r>
         <w:rPr>
           <w:sz w:val="22"/>
           <w:szCs w:val="22"/>
           <w:lang w:val="en-GB"/>
         </w:rPr>
-        <w:t xml:space="preserve"> is responsible for managing the data of the application. It receives user input from the controller.</w:t>
+        <w:t>it is responsible for managing the data of the application. It receives user input from the controller.</w:t>
       </w:r>
     </w:p>
     <w:p>
@@ -4305,61 +4280,409 @@
       <w:pPr>
         <w:pStyle w:val="Ttulo3"/>
         <w:rPr>
-          <w:lang w:val="es-ES"/>
-        </w:rPr>
-      </w:pPr>
-      <w:bookmarkStart w:id="9" w:name="_Toc61816766"/>
-      <w:r>
-        <w:rPr>
-          <w:lang w:val="es-ES"/>
-        </w:rPr>
-        <w:t>Clases o paquetes creados</w:t>
-      </w:r>
-      <w:bookmarkEnd w:id="9"/>
+          <w:lang w:val="en-GB"/>
+        </w:rPr>
+      </w:pPr>
+      <w:r>
+        <w:rPr>
+          <w:lang w:val="en-GB"/>
+        </w:rPr>
+        <w:t xml:space="preserve">Packages and classes </w:t>
+      </w:r>
+      <w:proofErr w:type="gramStart"/>
+      <w:r>
+        <w:rPr>
+          <w:lang w:val="en-GB"/>
+        </w:rPr>
+        <w:t>created</w:t>
+      </w:r>
+      <w:proofErr w:type="gramEnd"/>
     </w:p>
     <w:p>
       <w:pPr>
         <w:rPr>
           <w:i/>
           <w:iCs/>
-          <w:lang w:val="es-ES"/>
-        </w:rPr>
-      </w:pPr>
-      <w:proofErr w:type="spellStart"/>
+          <w:lang w:val="en-GB"/>
+        </w:rPr>
+      </w:pPr>
       <w:r>
         <w:rPr>
           <w:i/>
           <w:iCs/>
-          <w:lang w:val="es-ES"/>
-        </w:rPr>
-        <w:t>Model</w:t>
+          <w:lang w:val="en-GB"/>
+        </w:rPr>
+        <w:t>Model related:</w:t>
+      </w:r>
+    </w:p>
+    <w:p>
+      <w:pPr>
+        <w:rPr>
+          <w:lang w:val="en-GB"/>
+        </w:rPr>
+      </w:pPr>
+      <w:proofErr w:type="spellStart"/>
+      <w:proofErr w:type="gramStart"/>
+      <w:r>
+        <w:rPr>
+          <w:b/>
+          <w:bCs/>
+          <w:lang w:val="en-GB"/>
+        </w:rPr>
+        <w:t>io.github</w:t>
+      </w:r>
+      <w:proofErr w:type="gramEnd"/>
+      <w:r>
+        <w:rPr>
+          <w:b/>
+          <w:bCs/>
+          <w:lang w:val="en-GB"/>
+        </w:rPr>
+        <w:t>.fourfantastics.standby.model</w:t>
       </w:r>
       <w:proofErr w:type="spellEnd"/>
       <w:r>
+        <w:rPr>
+          <w:lang w:val="en-GB"/>
+        </w:rPr>
+        <w:t xml:space="preserve"> </w:t>
+      </w:r>
+      <w:r>
+        <w:rPr>
+          <w:b/>
+          <w:bCs/>
+          <w:lang w:val="en-GB"/>
+        </w:rPr>
+        <w:t xml:space="preserve">: </w:t>
+      </w:r>
+      <w:r>
+        <w:rPr>
+          <w:lang w:val="en-GB"/>
+        </w:rPr>
+        <w:t xml:space="preserve">In this package all the application model classes are encapsulated{ Comment , Company, Filmmaker, Notification, Notification Configuration, Notification Type, Privacy Request, Rating, </w:t>
+      </w:r>
+      <w:proofErr w:type="spellStart"/>
+      <w:r>
+        <w:rPr>
+          <w:lang w:val="en-GB"/>
+        </w:rPr>
+        <w:t>RequestStateType</w:t>
+      </w:r>
+      <w:proofErr w:type="spellEnd"/>
+      <w:r>
+        <w:rPr>
+          <w:lang w:val="en-GB"/>
+        </w:rPr>
+        <w:t xml:space="preserve">, Role, </w:t>
+      </w:r>
+      <w:proofErr w:type="spellStart"/>
+      <w:r>
+        <w:rPr>
+          <w:lang w:val="en-GB"/>
+        </w:rPr>
+        <w:t>RoleType</w:t>
+      </w:r>
+      <w:proofErr w:type="spellEnd"/>
+      <w:r>
+        <w:rPr>
+          <w:lang w:val="en-GB"/>
+        </w:rPr>
+        <w:t xml:space="preserve">, </w:t>
+      </w:r>
+      <w:proofErr w:type="spellStart"/>
+      <w:r>
+        <w:rPr>
+          <w:lang w:val="en-GB"/>
+        </w:rPr>
+        <w:t>ShortiFilm</w:t>
+      </w:r>
+      <w:proofErr w:type="spellEnd"/>
+      <w:r>
+        <w:rPr>
+          <w:lang w:val="en-GB"/>
+        </w:rPr>
+        <w:t xml:space="preserve">, Tag, User, </w:t>
+      </w:r>
+      <w:proofErr w:type="spellStart"/>
+      <w:r>
+        <w:rPr>
+          <w:lang w:val="en-GB"/>
+        </w:rPr>
+        <w:t>UserType</w:t>
+      </w:r>
+      <w:proofErr w:type="spellEnd"/>
+      <w:r>
+        <w:rPr>
+          <w:lang w:val="en-GB"/>
+        </w:rPr>
+        <w:t>}, on this classes there are the business logic necessary to work with them (relation between the entities, attributes characteristic as @notNull etc …).</w:t>
+      </w:r>
+    </w:p>
+    <w:p>
+      <w:pPr>
+        <w:rPr>
+          <w:lang w:val="en-GB"/>
+        </w:rPr>
+      </w:pPr>
+      <w:proofErr w:type="spellStart"/>
+      <w:proofErr w:type="gramStart"/>
+      <w:r>
+        <w:rPr>
+          <w:b/>
+          <w:bCs/>
+          <w:lang w:val="en-GB"/>
+        </w:rPr>
+        <w:t>io.github</w:t>
+      </w:r>
+      <w:proofErr w:type="gramEnd"/>
+      <w:r>
+        <w:rPr>
+          <w:b/>
+          <w:bCs/>
+          <w:lang w:val="en-GB"/>
+        </w:rPr>
+        <w:t>.fourfantastics.standby.model.form</w:t>
+      </w:r>
+      <w:proofErr w:type="spellEnd"/>
+      <w:r>
+        <w:rPr>
+          <w:lang w:val="en-GB"/>
+        </w:rPr>
+        <w:t xml:space="preserve"> </w:t>
+      </w:r>
+      <w:r>
+        <w:rPr>
+          <w:b/>
+          <w:bCs/>
+          <w:lang w:val="en-GB"/>
+        </w:rPr>
+        <w:t xml:space="preserve">: </w:t>
+      </w:r>
+      <w:r>
+        <w:rPr>
+          <w:lang w:val="en-GB"/>
+        </w:rPr>
+        <w:t>The classes in this package are used to display certain attributes of different models on the view , as well as , to collect the certain information from the view. This collected information will update the corresponding application model once validated.</w:t>
+      </w:r>
+    </w:p>
+    <w:p>
+      <w:pPr>
+        <w:rPr>
+          <w:lang w:val="en-GB"/>
+        </w:rPr>
+      </w:pPr>
+      <w:proofErr w:type="spellStart"/>
+      <w:proofErr w:type="gramStart"/>
+      <w:r>
+        <w:rPr>
+          <w:b/>
+          <w:bCs/>
+          <w:lang w:val="en-GB"/>
+        </w:rPr>
+        <w:t>io.github</w:t>
+      </w:r>
+      <w:proofErr w:type="gramEnd"/>
+      <w:r>
+        <w:rPr>
+          <w:b/>
+          <w:bCs/>
+          <w:lang w:val="en-GB"/>
+        </w:rPr>
+        <w:t>.fourfantastics.standby.model.validator</w:t>
+      </w:r>
+      <w:proofErr w:type="spellEnd"/>
+      <w:r>
+        <w:rPr>
+          <w:b/>
+          <w:bCs/>
+          <w:lang w:val="en-GB"/>
+        </w:rPr>
+        <w:t xml:space="preserve"> : </w:t>
+      </w:r>
+      <w:r>
+        <w:rPr>
+          <w:lang w:val="en-GB"/>
+        </w:rPr>
+        <w:t xml:space="preserve">These validator are used to validate the attributes of the model forms who are sent by the user in the view in order to assure that no invalid Data is being sent and the parsing to Model from “model form” will be performed correctly. </w:t>
+      </w:r>
+    </w:p>
+    <w:p>
+      <w:pPr>
+        <w:rPr>
+          <w:lang w:val="en-GB"/>
+        </w:rPr>
+      </w:pPr>
+      <w:proofErr w:type="spellStart"/>
+      <w:proofErr w:type="gramStart"/>
+      <w:r>
+        <w:rPr>
+          <w:b/>
+          <w:bCs/>
+          <w:lang w:val="en-GB"/>
+        </w:rPr>
+        <w:t>io.github</w:t>
+      </w:r>
+      <w:proofErr w:type="gramEnd"/>
+      <w:r>
+        <w:rPr>
+          <w:b/>
+          <w:bCs/>
+          <w:lang w:val="en-GB"/>
+        </w:rPr>
+        <w:t>.fourfantastics.standby.repository</w:t>
+      </w:r>
+      <w:proofErr w:type="spellEnd"/>
+      <w:r>
+        <w:rPr>
+          <w:b/>
+          <w:bCs/>
+          <w:lang w:val="en-GB"/>
+        </w:rPr>
+        <w:t xml:space="preserve"> : </w:t>
+      </w:r>
+      <w:r>
+        <w:rPr>
+          <w:lang w:val="en-GB"/>
+        </w:rPr>
+        <w:t>The repositories in this package provides methods for retrieving and saving domain objects to the database , there is one per entity.</w:t>
+      </w:r>
+    </w:p>
+    <w:p>
+      <w:pPr>
+        <w:rPr>
+          <w:lang w:val="en-GB"/>
+        </w:rPr>
+      </w:pPr>
+      <w:proofErr w:type="spellStart"/>
+      <w:proofErr w:type="gramStart"/>
+      <w:r>
+        <w:rPr>
+          <w:b/>
+          <w:bCs/>
+          <w:lang w:val="en-GB"/>
+        </w:rPr>
+        <w:t>io.github</w:t>
+      </w:r>
+      <w:proofErr w:type="gramEnd"/>
+      <w:r>
+        <w:rPr>
+          <w:b/>
+          <w:bCs/>
+          <w:lang w:val="en-GB"/>
+        </w:rPr>
+        <w:t>.fourfantastics.standby.service</w:t>
+      </w:r>
+      <w:proofErr w:type="spellEnd"/>
+      <w:r>
+        <w:rPr>
+          <w:b/>
+          <w:bCs/>
+          <w:lang w:val="en-GB"/>
+        </w:rPr>
+        <w:t>:</w:t>
+      </w:r>
+      <w:r>
+        <w:rPr>
+          <w:lang w:val="en-GB"/>
+        </w:rPr>
+        <w:t xml:space="preserve"> The services provides the functionality of the domain as an API, we have organised them in terms of entities. Some of them perform domain-related validation but never input-domain validation (since the responsible of that validation must be the controller). </w:t>
+      </w:r>
+    </w:p>
+    <w:p>
+      <w:pPr>
         <w:rPr>
           <w:i/>
           <w:iCs/>
-          <w:lang w:val="es-ES"/>
-        </w:rPr>
-        <w:t xml:space="preserve"> </w:t>
-      </w:r>
-      <w:proofErr w:type="spellStart"/>
+          <w:lang w:val="en-GB"/>
+        </w:rPr>
+      </w:pPr>
       <w:r>
         <w:rPr>
           <w:i/>
           <w:iCs/>
-          <w:lang w:val="es-ES"/>
-        </w:rPr>
-        <w:t>related</w:t>
+          <w:lang w:val="en-GB"/>
+        </w:rPr>
+        <w:t>View related:</w:t>
+      </w:r>
+    </w:p>
+    <w:p>
+      <w:pPr>
+        <w:rPr>
+          <w:lang w:val="en-GB"/>
+        </w:rPr>
+      </w:pPr>
+      <w:r>
+        <w:rPr>
+          <w:b/>
+          <w:bCs/>
+          <w:lang w:val="en-GB"/>
+        </w:rPr>
+        <w:t>dp1-2020-gi-04/</w:t>
+      </w:r>
+      <w:proofErr w:type="spellStart"/>
+      <w:r>
+        <w:rPr>
+          <w:b/>
+          <w:bCs/>
+          <w:lang w:val="en-GB"/>
+        </w:rPr>
+        <w:t>src</w:t>
       </w:r>
       <w:proofErr w:type="spellEnd"/>
       <w:r>
+        <w:rPr>
+          <w:b/>
+          <w:bCs/>
+          <w:lang w:val="en-GB"/>
+        </w:rPr>
+        <w:t xml:space="preserve">/main/resources/templates: </w:t>
+      </w:r>
+      <w:r>
+        <w:rPr>
+          <w:lang w:val="en-GB"/>
+        </w:rPr>
+        <w:t xml:space="preserve">Represent the information given by the controllers and enables the user to interact with the application. In our case we are using </w:t>
+      </w:r>
+      <w:proofErr w:type="spellStart"/>
+      <w:r>
+        <w:rPr>
+          <w:lang w:val="en-GB"/>
+        </w:rPr>
+        <w:t>Thymeleaf</w:t>
+      </w:r>
+      <w:proofErr w:type="spellEnd"/>
+      <w:r>
+        <w:rPr>
+          <w:lang w:val="en-GB"/>
+        </w:rPr>
+        <w:t xml:space="preserve"> and bootstrap on the frontend.</w:t>
+      </w:r>
+    </w:p>
+    <w:p>
+      <w:pPr>
         <w:rPr>
           <w:i/>
           <w:iCs/>
-          <w:lang w:val="es-ES"/>
-        </w:rPr>
-        <w:t>:</w:t>
+          <w:lang w:val="en-GB"/>
+        </w:rPr>
+      </w:pPr>
+    </w:p>
+    <w:p>
+      <w:pPr>
+        <w:rPr>
+          <w:i/>
+          <w:iCs/>
+          <w:lang w:val="en-GB"/>
+        </w:rPr>
+      </w:pPr>
+      <w:r>
+        <w:rPr>
+          <w:i/>
+          <w:iCs/>
+          <w:lang w:val="en-GB"/>
+        </w:rPr>
+        <w:lastRenderedPageBreak/>
+        <w:t>Controller related:</w:t>
       </w:r>
     </w:p>
     <w:p>
@@ -4369,412 +4692,63 @@
         </w:rPr>
       </w:pPr>
       <w:proofErr w:type="spellStart"/>
-      <w:proofErr w:type="gramStart"/>
       <w:r>
         <w:rPr>
           <w:b/>
           <w:bCs/>
           <w:lang w:val="en-GB"/>
         </w:rPr>
-        <w:t>io.github</w:t>
-      </w:r>
-      <w:proofErr w:type="gramEnd"/>
+        <w:t>io.github.fourfantastics.standby.web</w:t>
+      </w:r>
+      <w:proofErr w:type="spellEnd"/>
       <w:r>
         <w:rPr>
           <w:b/>
           <w:bCs/>
           <w:lang w:val="en-GB"/>
         </w:rPr>
-        <w:t>.fourfantastics.standby.model</w:t>
-      </w:r>
-      <w:proofErr w:type="spellEnd"/>
+        <w:t xml:space="preserve">: </w:t>
+      </w:r>
+      <w:r>
+        <w:rPr>
+          <w:lang w:val="en-GB"/>
+        </w:rPr>
+        <w:t>On this package all the controller class are encapsulated they are used to manage all the petitions from the user interface (call the corresponding services, validate the input Data, redirecting to another view, etc).</w:t>
+      </w:r>
+    </w:p>
+    <w:p>
+      <w:pPr>
+        <w:pStyle w:val="Ttulo3"/>
+        <w:rPr>
+          <w:lang w:val="en-GB"/>
+        </w:rPr>
+      </w:pPr>
+      <w:r>
+        <w:rPr>
+          <w:lang w:val="en-GB"/>
+        </w:rPr>
+        <w:t>Benefits achieved by using t</w:t>
+      </w:r>
+      <w:r>
+        <w:rPr>
+          <w:lang w:val="en-GB"/>
+        </w:rPr>
+        <w:t xml:space="preserve">his </w:t>
+      </w:r>
+      <w:proofErr w:type="gramStart"/>
+      <w:r>
+        <w:rPr>
+          <w:lang w:val="en-GB"/>
+        </w:rPr>
+        <w:t>pattern</w:t>
+      </w:r>
+      <w:proofErr w:type="gramEnd"/>
       <w:r>
         <w:rPr>
           <w:lang w:val="en-GB"/>
         </w:rPr>
         <w:t xml:space="preserve"> </w:t>
       </w:r>
-      <w:r>
-        <w:rPr>
-          <w:b/>
-          <w:bCs/>
-          <w:lang w:val="en-GB"/>
-        </w:rPr>
-        <w:t xml:space="preserve">: </w:t>
-      </w:r>
-      <w:r>
-        <w:rPr>
-          <w:lang w:val="en-GB"/>
-        </w:rPr>
-        <w:t xml:space="preserve">In this package all the application model classes are encapsulated{ Comment , Company, Filmmaker, Notification, Notification Configuration, Notification Type, Privacy Request, Rating, </w:t>
-      </w:r>
-      <w:proofErr w:type="spellStart"/>
-      <w:r>
-        <w:rPr>
-          <w:lang w:val="en-GB"/>
-        </w:rPr>
-        <w:t>RequestStateType</w:t>
-      </w:r>
-      <w:proofErr w:type="spellEnd"/>
-      <w:r>
-        <w:rPr>
-          <w:lang w:val="en-GB"/>
-        </w:rPr>
-        <w:t xml:space="preserve">, Role, </w:t>
-      </w:r>
-      <w:proofErr w:type="spellStart"/>
-      <w:r>
-        <w:rPr>
-          <w:lang w:val="en-GB"/>
-        </w:rPr>
-        <w:t>RoleType</w:t>
-      </w:r>
-      <w:proofErr w:type="spellEnd"/>
-      <w:r>
-        <w:rPr>
-          <w:lang w:val="en-GB"/>
-        </w:rPr>
-        <w:t xml:space="preserve">, </w:t>
-      </w:r>
-      <w:proofErr w:type="spellStart"/>
-      <w:r>
-        <w:rPr>
-          <w:lang w:val="en-GB"/>
-        </w:rPr>
-        <w:t>ShortiFilm</w:t>
-      </w:r>
-      <w:proofErr w:type="spellEnd"/>
-      <w:r>
-        <w:rPr>
-          <w:lang w:val="en-GB"/>
-        </w:rPr>
-        <w:t xml:space="preserve">, Tag, User, </w:t>
-      </w:r>
-      <w:proofErr w:type="spellStart"/>
-      <w:r>
-        <w:rPr>
-          <w:lang w:val="en-GB"/>
-        </w:rPr>
-        <w:t>UserType</w:t>
-      </w:r>
-      <w:proofErr w:type="spellEnd"/>
-      <w:r>
-        <w:rPr>
-          <w:lang w:val="en-GB"/>
-        </w:rPr>
-        <w:t>}, on this classes there are the business logic necessary to work with them (relation between the entities, attributes characteristic as @notNull etc …).</w:t>
-      </w:r>
-    </w:p>
-    <w:p>
-      <w:pPr>
-        <w:rPr>
-          <w:lang w:val="en-GB"/>
-        </w:rPr>
-      </w:pPr>
-      <w:proofErr w:type="spellStart"/>
-      <w:proofErr w:type="gramStart"/>
-      <w:r>
-        <w:rPr>
-          <w:b/>
-          <w:bCs/>
-          <w:lang w:val="en-GB"/>
-        </w:rPr>
-        <w:t>io.github</w:t>
-      </w:r>
-      <w:proofErr w:type="gramEnd"/>
-      <w:r>
-        <w:rPr>
-          <w:b/>
-          <w:bCs/>
-          <w:lang w:val="en-GB"/>
-        </w:rPr>
-        <w:t>.fourfantastics.standby.model.form</w:t>
-      </w:r>
-      <w:proofErr w:type="spellEnd"/>
-      <w:r>
-        <w:rPr>
-          <w:lang w:val="en-GB"/>
-        </w:rPr>
-        <w:t xml:space="preserve"> </w:t>
-      </w:r>
-      <w:r>
-        <w:rPr>
-          <w:b/>
-          <w:bCs/>
-          <w:lang w:val="en-GB"/>
-        </w:rPr>
-        <w:t xml:space="preserve">: </w:t>
-      </w:r>
-      <w:r>
-        <w:rPr>
-          <w:lang w:val="en-GB"/>
-        </w:rPr>
-        <w:t>The classes in this package are used to display certain attributes of different models on the view , as well as , to collect the certain information from the view. This collected information will update the corresponding application model once validated.</w:t>
-      </w:r>
-    </w:p>
-    <w:p>
-      <w:pPr>
-        <w:rPr>
-          <w:lang w:val="en-GB"/>
-        </w:rPr>
-      </w:pPr>
-      <w:proofErr w:type="spellStart"/>
-      <w:proofErr w:type="gramStart"/>
-      <w:r>
-        <w:rPr>
-          <w:b/>
-          <w:bCs/>
-          <w:lang w:val="en-GB"/>
-        </w:rPr>
-        <w:t>io.github</w:t>
-      </w:r>
-      <w:proofErr w:type="gramEnd"/>
-      <w:r>
-        <w:rPr>
-          <w:b/>
-          <w:bCs/>
-          <w:lang w:val="en-GB"/>
-        </w:rPr>
-        <w:t>.fourfantastics.standby.model.validator</w:t>
-      </w:r>
-      <w:proofErr w:type="spellEnd"/>
-      <w:r>
-        <w:rPr>
-          <w:b/>
-          <w:bCs/>
-          <w:lang w:val="en-GB"/>
-        </w:rPr>
-        <w:t xml:space="preserve"> : </w:t>
-      </w:r>
-      <w:r>
-        <w:rPr>
-          <w:lang w:val="en-GB"/>
-        </w:rPr>
-        <w:t xml:space="preserve">These validator are used to validate the attributes of the model forms who are sent by the user in the view in order to assure that no invalid Data is being sent and the parsing to Model from “model form” will be performed correctly. </w:t>
-      </w:r>
-    </w:p>
-    <w:p>
-      <w:pPr>
-        <w:rPr>
-          <w:lang w:val="en-GB"/>
-        </w:rPr>
-      </w:pPr>
-      <w:proofErr w:type="spellStart"/>
-      <w:proofErr w:type="gramStart"/>
-      <w:r>
-        <w:rPr>
-          <w:b/>
-          <w:bCs/>
-          <w:lang w:val="en-GB"/>
-        </w:rPr>
-        <w:t>io.github</w:t>
-      </w:r>
-      <w:proofErr w:type="gramEnd"/>
-      <w:r>
-        <w:rPr>
-          <w:b/>
-          <w:bCs/>
-          <w:lang w:val="en-GB"/>
-        </w:rPr>
-        <w:t>.fourfantastics.standby.repository</w:t>
-      </w:r>
-      <w:proofErr w:type="spellEnd"/>
-      <w:r>
-        <w:rPr>
-          <w:b/>
-          <w:bCs/>
-          <w:lang w:val="en-GB"/>
-        </w:rPr>
-        <w:t xml:space="preserve"> : </w:t>
-      </w:r>
-      <w:r>
-        <w:rPr>
-          <w:lang w:val="en-GB"/>
-        </w:rPr>
-        <w:t>The repositories in this package provides methods for retrieving and saving domain objects to the database , there is one per entity.</w:t>
-      </w:r>
-    </w:p>
-    <w:p>
-      <w:pPr>
-        <w:rPr>
-          <w:lang w:val="en-GB"/>
-        </w:rPr>
-      </w:pPr>
-      <w:proofErr w:type="spellStart"/>
-      <w:proofErr w:type="gramStart"/>
-      <w:r>
-        <w:rPr>
-          <w:b/>
-          <w:bCs/>
-          <w:lang w:val="en-GB"/>
-        </w:rPr>
-        <w:t>io.github</w:t>
-      </w:r>
-      <w:proofErr w:type="gramEnd"/>
-      <w:r>
-        <w:rPr>
-          <w:b/>
-          <w:bCs/>
-          <w:lang w:val="en-GB"/>
-        </w:rPr>
-        <w:t>.fourfantastics.standby.service</w:t>
-      </w:r>
-      <w:proofErr w:type="spellEnd"/>
-      <w:r>
-        <w:rPr>
-          <w:b/>
-          <w:bCs/>
-          <w:lang w:val="en-GB"/>
-        </w:rPr>
-        <w:t>:</w:t>
-      </w:r>
-      <w:r>
-        <w:rPr>
-          <w:lang w:val="en-GB"/>
-        </w:rPr>
-        <w:t xml:space="preserve"> The services provides the functionality of the domain as an API, we have organised them in terms of entities. Some of them perform domain-related validation but never input-domain validation (since the responsible of that validation must be the controller). </w:t>
-      </w:r>
-    </w:p>
-    <w:p>
-      <w:pPr>
-        <w:rPr>
-          <w:i/>
-          <w:iCs/>
-          <w:lang w:val="en-GB"/>
-        </w:rPr>
-      </w:pPr>
-      <w:r>
-        <w:rPr>
-          <w:i/>
-          <w:iCs/>
-          <w:lang w:val="en-GB"/>
-        </w:rPr>
-        <w:t>View related:</w:t>
-      </w:r>
-    </w:p>
-    <w:p>
-      <w:pPr>
-        <w:rPr>
-          <w:lang w:val="en-GB"/>
-        </w:rPr>
-      </w:pPr>
-      <w:r>
-        <w:rPr>
-          <w:b/>
-          <w:bCs/>
-          <w:lang w:val="en-GB"/>
-        </w:rPr>
-        <w:t>dp1-2020-gi-04/</w:t>
-      </w:r>
-      <w:proofErr w:type="spellStart"/>
-      <w:r>
-        <w:rPr>
-          <w:b/>
-          <w:bCs/>
-          <w:lang w:val="en-GB"/>
-        </w:rPr>
-        <w:t>src</w:t>
-      </w:r>
-      <w:proofErr w:type="spellEnd"/>
-      <w:r>
-        <w:rPr>
-          <w:b/>
-          <w:bCs/>
-          <w:lang w:val="en-GB"/>
-        </w:rPr>
-        <w:t xml:space="preserve">/main/resources/templates: </w:t>
-      </w:r>
-      <w:r>
-        <w:rPr>
-          <w:lang w:val="en-GB"/>
-        </w:rPr>
-        <w:t xml:space="preserve">Represent the information given by the controllers and enables the user to interact with the application. In our case we are using </w:t>
-      </w:r>
-      <w:proofErr w:type="spellStart"/>
-      <w:r>
-        <w:rPr>
-          <w:lang w:val="en-GB"/>
-        </w:rPr>
-        <w:t>Thymeleaf</w:t>
-      </w:r>
-      <w:proofErr w:type="spellEnd"/>
-      <w:r>
-        <w:rPr>
-          <w:lang w:val="en-GB"/>
-        </w:rPr>
-        <w:t xml:space="preserve"> and bootstrap on the frontend.</w:t>
-      </w:r>
-    </w:p>
-    <w:p>
-      <w:pPr>
-        <w:rPr>
-          <w:i/>
-          <w:iCs/>
-          <w:lang w:val="en-GB"/>
-        </w:rPr>
-      </w:pPr>
-      <w:r>
-        <w:rPr>
-          <w:i/>
-          <w:iCs/>
-          <w:lang w:val="en-GB"/>
-        </w:rPr>
-        <w:t>Controller related:</w:t>
-      </w:r>
-    </w:p>
-    <w:p>
-      <w:pPr>
-        <w:rPr>
-          <w:lang w:val="en-GB"/>
-        </w:rPr>
-      </w:pPr>
-      <w:proofErr w:type="spellStart"/>
-      <w:r>
-        <w:rPr>
-          <w:b/>
-          <w:bCs/>
-          <w:lang w:val="en-GB"/>
-        </w:rPr>
-        <w:lastRenderedPageBreak/>
-        <w:t>io.github.fourfantastics.standby.web</w:t>
-      </w:r>
-      <w:proofErr w:type="spellEnd"/>
-      <w:r>
-        <w:rPr>
-          <w:b/>
-          <w:bCs/>
-          <w:lang w:val="en-GB"/>
-        </w:rPr>
-        <w:t xml:space="preserve">: </w:t>
-      </w:r>
-      <w:r>
-        <w:rPr>
-          <w:lang w:val="en-GB"/>
-        </w:rPr>
-        <w:t>On this package all the controller class are encapsulated they are used to manage all the petitions from the user interface (call the corresponding services, validate the input Data, redirecting to another view, etc).</w:t>
-      </w:r>
-    </w:p>
-    <w:p>
-      <w:pPr>
-        <w:pStyle w:val="Ttulo3"/>
-        <w:rPr>
-          <w:lang w:val="es-ES"/>
-        </w:rPr>
-      </w:pPr>
-      <w:bookmarkStart w:id="10" w:name="_Toc61816767"/>
-      <w:r>
-        <w:rPr>
-          <w:lang w:val="es-ES"/>
-        </w:rPr>
-        <w:t>Ventajas alc</w:t>
-      </w:r>
-      <w:r>
-        <w:rPr>
-          <w:lang w:val="es-ES"/>
-        </w:rPr>
-        <w:t>anzadas al aplicar el patrón</w:t>
-      </w:r>
-      <w:bookmarkEnd w:id="10"/>
     </w:p>
     <w:p>
       <w:pPr>
@@ -4839,30 +4813,47 @@
           <w:szCs w:val="22"/>
           <w:lang w:val="en-GB"/>
         </w:rPr>
-        <w:t>Modifications have few impacts, is obvious that you make frequent changes in your web application like changing colours, fonts, screen layouts, and adding new device support for mobile phones or tablets. Moreover, adding a new type of view are very easy in the MVC pattern because the Model part does not depend on the views part. Therefore, any changes in the Model will not affect the entire architecture</w:t>
-      </w:r>
+        <w:t xml:space="preserve">Modifications have few impacts, is obvious that you make frequent changes in your web application like changing colours, fonts, screen layouts, and adding new device support for mobile phones or tablets. Moreover, adding a new type of view are very easy in the MVC pattern because the Model part does not depend on the views part. Therefore, any changes in the Model will not affect the entire </w:t>
+      </w:r>
+      <w:proofErr w:type="gramStart"/>
+      <w:r>
+        <w:rPr>
+          <w:sz w:val="22"/>
+          <w:szCs w:val="22"/>
+          <w:lang w:val="en-GB"/>
+        </w:rPr>
+        <w:t>architecture</w:t>
+      </w:r>
+      <w:proofErr w:type="gramEnd"/>
     </w:p>
     <w:p>
       <w:pPr>
         <w:pStyle w:val="Ttulo3"/>
-        <w:rPr>
-          <w:lang w:val="es-ES"/>
-        </w:rPr>
-      </w:pPr>
-      <w:bookmarkStart w:id="11" w:name="_Toc61816768"/>
-      <w:r>
-        <w:rPr>
-          <w:lang w:val="es-ES"/>
-        </w:rPr>
-        <w:t>Desventajas de a</w:t>
-      </w:r>
-      <w:r>
-        <w:rPr>
-          <w:lang w:val="es-ES"/>
-        </w:rPr>
-        <w:t>plicar el patrón</w:t>
-      </w:r>
-      <w:bookmarkEnd w:id="11"/>
+        <w:ind w:left="720" w:hanging="720"/>
+        <w:rPr>
+          <w:lang w:val="en-GB"/>
+        </w:rPr>
+      </w:pPr>
+      <w:r>
+        <w:rPr>
+          <w:lang w:val="en-GB"/>
+        </w:rPr>
+        <w:t xml:space="preserve">Downsides of applying this </w:t>
+      </w:r>
+      <w:proofErr w:type="gramStart"/>
+      <w:r>
+        <w:rPr>
+          <w:lang w:val="en-GB"/>
+        </w:rPr>
+        <w:t>p</w:t>
+      </w:r>
+      <w:r>
+        <w:rPr>
+          <w:lang w:val="en-GB"/>
+        </w:rPr>
+        <w:t>attern</w:t>
+      </w:r>
+      <w:proofErr w:type="gramEnd"/>
     </w:p>
     <w:p>
       <w:pPr>
@@ -4898,6 +4889,1271 @@
     </w:p>
     <w:p>
       <w:pPr>
+        <w:pStyle w:val="Prrafodelista"/>
+        <w:rPr>
+          <w:sz w:val="22"/>
+          <w:szCs w:val="22"/>
+          <w:lang w:val="en-GB"/>
+        </w:rPr>
+      </w:pPr>
+    </w:p>
+    <w:p>
+      <w:pPr>
+        <w:pStyle w:val="Prrafodelista"/>
+        <w:rPr>
+          <w:sz w:val="22"/>
+          <w:szCs w:val="22"/>
+          <w:lang w:val="en-GB"/>
+        </w:rPr>
+      </w:pPr>
+    </w:p>
+    <w:p>
+      <w:pPr>
+        <w:pStyle w:val="Ttulo2"/>
+        <w:rPr>
+          <w:lang w:val="en-GB"/>
+        </w:rPr>
+      </w:pPr>
+      <w:r>
+        <w:rPr>
+          <w:lang w:val="en-GB"/>
+        </w:rPr>
+        <w:t>Pattern</w:t>
+      </w:r>
+      <w:r>
+        <w:rPr>
+          <w:lang w:val="en-GB"/>
+        </w:rPr>
+        <w:t xml:space="preserve">:  </w:t>
+      </w:r>
+      <w:r>
+        <w:rPr>
+          <w:lang w:val="en-GB"/>
+        </w:rPr>
+        <w:t>Front-Controller</w:t>
+      </w:r>
+    </w:p>
+    <w:p>
+      <w:pPr>
+        <w:pStyle w:val="Ttulo3"/>
+        <w:rPr>
+          <w:lang w:val="en-GB"/>
+        </w:rPr>
+      </w:pPr>
+      <w:r>
+        <w:rPr>
+          <w:lang w:val="en-GB"/>
+        </w:rPr>
+        <w:t>Type: Design</w:t>
+      </w:r>
+    </w:p>
+    <w:p>
+      <w:pPr>
+        <w:pStyle w:val="Ttulo3"/>
+        <w:rPr>
+          <w:lang w:val="en-GB"/>
+        </w:rPr>
+      </w:pPr>
+      <w:r>
+        <w:rPr>
+          <w:lang w:val="en-GB"/>
+        </w:rPr>
+        <w:t>Application context</w:t>
+      </w:r>
+    </w:p>
+    <w:p>
+      <w:pPr>
+        <w:rPr>
+          <w:lang w:val="en-GB"/>
+        </w:rPr>
+      </w:pPr>
+      <w:r>
+        <w:rPr>
+          <w:lang w:val="en-GB"/>
+        </w:rPr>
+        <w:t xml:space="preserve">This pattern consists of creating a Front-controller that handles all requests from the frontend and then dispatches them to their appropriate controller. In the framework used on this project (Spring) </w:t>
+      </w:r>
+      <w:r>
+        <w:rPr>
+          <w:lang w:val="en-GB"/>
+        </w:rPr>
+        <w:t xml:space="preserve">provide us the “Dispatcher servlet” </w:t>
+      </w:r>
+      <w:proofErr w:type="gramStart"/>
+      <w:r>
+        <w:rPr>
+          <w:lang w:val="en-GB"/>
+        </w:rPr>
+        <w:t>in order to</w:t>
+      </w:r>
+      <w:proofErr w:type="gramEnd"/>
+      <w:r>
+        <w:rPr>
+          <w:lang w:val="en-GB"/>
+        </w:rPr>
+        <w:t xml:space="preserve"> apply this pattern.</w:t>
+      </w:r>
+    </w:p>
+    <w:p>
+      <w:pPr>
+        <w:pStyle w:val="Ttulo3"/>
+        <w:rPr>
+          <w:lang w:val="en-GB"/>
+        </w:rPr>
+      </w:pPr>
+      <w:r>
+        <w:rPr>
+          <w:lang w:val="en-GB"/>
+        </w:rPr>
+        <w:t xml:space="preserve">Packages and classes </w:t>
+      </w:r>
+      <w:proofErr w:type="gramStart"/>
+      <w:r>
+        <w:rPr>
+          <w:lang w:val="en-GB"/>
+        </w:rPr>
+        <w:t>created</w:t>
+      </w:r>
+      <w:proofErr w:type="gramEnd"/>
+    </w:p>
+    <w:p>
+      <w:pPr>
+        <w:rPr>
+          <w:lang w:val="en-GB"/>
+        </w:rPr>
+      </w:pPr>
+      <w:r>
+        <w:rPr>
+          <w:lang w:val="en-GB"/>
+        </w:rPr>
+        <w:t>None.</w:t>
+      </w:r>
+    </w:p>
+    <w:p>
+      <w:pPr>
+        <w:pStyle w:val="Ttulo3"/>
+        <w:ind w:left="720" w:hanging="720"/>
+        <w:rPr>
+          <w:lang w:val="en-GB"/>
+        </w:rPr>
+      </w:pPr>
+      <w:r>
+        <w:rPr>
+          <w:lang w:val="en-GB"/>
+        </w:rPr>
+        <w:t>Benefits achieved by using t</w:t>
+      </w:r>
+      <w:r>
+        <w:rPr>
+          <w:lang w:val="en-GB"/>
+        </w:rPr>
+        <w:t xml:space="preserve">his </w:t>
+      </w:r>
+      <w:proofErr w:type="gramStart"/>
+      <w:r>
+        <w:rPr>
+          <w:lang w:val="en-GB"/>
+        </w:rPr>
+        <w:t>pattern</w:t>
+      </w:r>
+      <w:proofErr w:type="gramEnd"/>
+      <w:r>
+        <w:rPr>
+          <w:lang w:val="en-GB"/>
+        </w:rPr>
+        <w:t xml:space="preserve"> </w:t>
+      </w:r>
+    </w:p>
+    <w:p>
+      <w:pPr>
+        <w:pStyle w:val="Prrafodelista"/>
+        <w:numPr>
+          <w:ilvl w:val="0"/>
+          <w:numId w:val="22"/>
+        </w:numPr>
+        <w:rPr>
+          <w:lang w:val="en-GB"/>
+        </w:rPr>
+      </w:pPr>
+      <w:r>
+        <w:rPr>
+          <w:lang w:val="en-GB"/>
+        </w:rPr>
+        <w:t>Centralize control.</w:t>
+      </w:r>
+    </w:p>
+    <w:p>
+      <w:pPr>
+        <w:pStyle w:val="Prrafodelista"/>
+        <w:numPr>
+          <w:ilvl w:val="0"/>
+          <w:numId w:val="22"/>
+        </w:numPr>
+        <w:rPr>
+          <w:lang w:val="en-GB"/>
+        </w:rPr>
+      </w:pPr>
+      <w:r>
+        <w:rPr>
+          <w:lang w:val="en-GB"/>
+        </w:rPr>
+        <w:t>The implementation of this controller is entirely provided by Spring.</w:t>
+      </w:r>
+    </w:p>
+    <w:p>
+      <w:pPr>
+        <w:pStyle w:val="Prrafodelista"/>
+        <w:numPr>
+          <w:ilvl w:val="0"/>
+          <w:numId w:val="22"/>
+        </w:numPr>
+        <w:rPr>
+          <w:lang w:val="en-GB"/>
+        </w:rPr>
+      </w:pPr>
+      <w:r>
+        <w:rPr>
+          <w:lang w:val="en-GB"/>
+        </w:rPr>
+        <w:t>The front controller can provide additional functionality such as request processing for parameter validation and transformation.</w:t>
+      </w:r>
+    </w:p>
+    <w:p>
+      <w:pPr>
+        <w:pStyle w:val="Ttulo3"/>
+        <w:ind w:left="720" w:hanging="720"/>
+        <w:rPr>
+          <w:lang w:val="en-GB"/>
+        </w:rPr>
+      </w:pPr>
+      <w:r>
+        <w:rPr>
+          <w:lang w:val="en-GB"/>
+        </w:rPr>
+        <w:t xml:space="preserve">Downsides of applying this </w:t>
+      </w:r>
+      <w:proofErr w:type="gramStart"/>
+      <w:r>
+        <w:rPr>
+          <w:lang w:val="en-GB"/>
+        </w:rPr>
+        <w:t>p</w:t>
+      </w:r>
+      <w:r>
+        <w:rPr>
+          <w:lang w:val="en-GB"/>
+        </w:rPr>
+        <w:t>attern</w:t>
+      </w:r>
+      <w:proofErr w:type="gramEnd"/>
+    </w:p>
+    <w:p>
+      <w:pPr>
+        <w:pStyle w:val="Prrafodelista"/>
+        <w:numPr>
+          <w:ilvl w:val="0"/>
+          <w:numId w:val="23"/>
+        </w:numPr>
+        <w:rPr>
+          <w:lang w:val="en-GB"/>
+        </w:rPr>
+      </w:pPr>
+      <w:proofErr w:type="gramStart"/>
+      <w:r>
+        <w:rPr>
+          <w:lang w:val="en-GB"/>
+        </w:rPr>
+        <w:t>None significant</w:t>
+      </w:r>
+      <w:proofErr w:type="gramEnd"/>
+      <w:r>
+        <w:rPr>
+          <w:lang w:val="en-GB"/>
+        </w:rPr>
+        <w:t>.</w:t>
+      </w:r>
+    </w:p>
+    <w:p>
+      <w:pPr>
+        <w:pStyle w:val="Prrafodelista"/>
+        <w:rPr>
+          <w:lang w:val="en-GB"/>
+        </w:rPr>
+      </w:pPr>
+    </w:p>
+    <w:p>
+      <w:pPr>
+        <w:pStyle w:val="Ttulo2"/>
+        <w:rPr>
+          <w:lang w:val="en-GB"/>
+        </w:rPr>
+      </w:pPr>
+      <w:r>
+        <w:rPr>
+          <w:noProof/>
+          <w:lang w:val="en-GB"/>
+        </w:rPr>
+        <w:lastRenderedPageBreak/>
+        <mc:AlternateContent>
+          <mc:Choice Requires="wps">
+            <w:drawing>
+              <wp:anchor distT="45720" distB="45720" distL="114300" distR="114300" simplePos="0" relativeHeight="251662336" behindDoc="0" locked="0" layoutInCell="1" allowOverlap="1" wp14:anchorId="71DACDC0" wp14:editId="383AF36C">
+                <wp:simplePos x="0" y="0"/>
+                <wp:positionH relativeFrom="margin">
+                  <wp:posOffset>3474720</wp:posOffset>
+                </wp:positionH>
+                <wp:positionV relativeFrom="paragraph">
+                  <wp:posOffset>4694</wp:posOffset>
+                </wp:positionV>
+                <wp:extent cx="1605915" cy="548640"/>
+                <wp:effectExtent l="0" t="0" r="13335" b="22860"/>
+                <wp:wrapSquare wrapText="bothSides"/>
+                <wp:docPr id="217" name="Cuadro de texto 2"/>
+                <wp:cNvGraphicFramePr>
+                  <a:graphicFrameLocks xmlns:a="http://schemas.openxmlformats.org/drawingml/2006/main"/>
+                </wp:cNvGraphicFramePr>
+                <a:graphic xmlns:a="http://schemas.openxmlformats.org/drawingml/2006/main">
+                  <a:graphicData uri="http://schemas.microsoft.com/office/word/2010/wordprocessingShape">
+                    <wps:wsp>
+                      <wps:cNvSpPr txBox="1">
+                        <a:spLocks noChangeArrowheads="1"/>
+                      </wps:cNvSpPr>
+                      <wps:spPr bwMode="auto">
+                        <a:xfrm>
+                          <a:off x="0" y="0"/>
+                          <a:ext cx="1605915" cy="548640"/>
+                        </a:xfrm>
+                        <a:prstGeom prst="rect">
+                          <a:avLst/>
+                        </a:prstGeom>
+                        <a:solidFill>
+                          <a:srgbClr val="FFFFFF"/>
+                        </a:solidFill>
+                        <a:ln w="9525">
+                          <a:solidFill>
+                            <a:srgbClr val="000000"/>
+                          </a:solidFill>
+                          <a:miter lim="800000"/>
+                          <a:headEnd/>
+                          <a:tailEnd/>
+                        </a:ln>
+                      </wps:spPr>
+                      <wps:txbx>
+                        <w:txbxContent>
+                          <w:p>
+                            <w:pPr>
+                              <w:rPr>
+                                <w:sz w:val="16"/>
+                                <w:szCs w:val="16"/>
+                                <w:lang w:val="en-GB"/>
+                              </w:rPr>
+                            </w:pPr>
+                            <w:r>
+                              <w:rPr>
+                                <w:sz w:val="16"/>
+                                <w:szCs w:val="16"/>
+                                <w:lang w:val="en-GB"/>
+                              </w:rPr>
+                              <w:t>The conceptual model represents the ent</w:t>
+                            </w:r>
+                            <w:r>
+                              <w:rPr>
+                                <w:sz w:val="16"/>
+                                <w:szCs w:val="16"/>
+                                <w:lang w:val="en-GB"/>
+                              </w:rPr>
+                              <w:t>i</w:t>
+                            </w:r>
+                            <w:r>
+                              <w:rPr>
+                                <w:sz w:val="16"/>
+                                <w:szCs w:val="16"/>
+                                <w:lang w:val="en-GB"/>
+                              </w:rPr>
+                              <w:t>ties of a system and the</w:t>
+                            </w:r>
+                            <w:r>
+                              <w:rPr>
+                                <w:sz w:val="16"/>
+                                <w:szCs w:val="16"/>
+                                <w:lang w:val="en-GB"/>
+                              </w:rPr>
+                              <w:t xml:space="preserve"> relations between them.</w:t>
+                            </w:r>
+                          </w:p>
+                        </w:txbxContent>
+                      </wps:txbx>
+                      <wps:bodyPr rot="0" vert="horz" wrap="square" lIns="91440" tIns="45720" rIns="91440" bIns="45720" anchor="t" anchorCtr="0">
+                        <a:noAutofit/>
+                      </wps:bodyPr>
+                    </wps:wsp>
+                  </a:graphicData>
+                </a:graphic>
+                <wp14:sizeRelH relativeFrom="margin">
+                  <wp14:pctWidth>0</wp14:pctWidth>
+                </wp14:sizeRelH>
+                <wp14:sizeRelV relativeFrom="margin">
+                  <wp14:pctHeight>0</wp14:pctHeight>
+                </wp14:sizeRelV>
+              </wp:anchor>
+            </w:drawing>
+          </mc:Choice>
+          <mc:Fallback>
+            <w:pict>
+              <v:shapetype w14:anchorId="71DACDC0" id="_x0000_t202" coordsize="21600,21600" o:spt="202" path="m,l,21600r21600,l21600,xe">
+                <v:stroke joinstyle="miter"/>
+                <v:path gradientshapeok="t" o:connecttype="rect"/>
+              </v:shapetype>
+              <v:shape id="Cuadro de texto 2" o:spid="_x0000_s1026" type="#_x0000_t202" style="position:absolute;margin-left:273.6pt;margin-top:.35pt;width:126.45pt;height:43.2pt;z-index:251662336;visibility:visible;mso-wrap-style:square;mso-width-percent:0;mso-height-percent:0;mso-wrap-distance-left:9pt;mso-wrap-distance-top:3.6pt;mso-wrap-distance-right:9pt;mso-wrap-distance-bottom:3.6pt;mso-position-horizontal:absolute;mso-position-horizontal-relative:margin;mso-position-vertical:absolute;mso-position-vertical-relative:text;mso-width-percent:0;mso-height-percent:0;mso-width-relative:margin;mso-height-relative:margin;v-text-anchor:top" o:gfxdata="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">
+                <v:textbox>
+                  <w:txbxContent>
+                    <w:p>
+                      <w:pPr>
+                        <w:rPr>
+                          <w:sz w:val="16"/>
+                          <w:szCs w:val="16"/>
+                          <w:lang w:val="en-GB"/>
+                        </w:rPr>
+                      </w:pPr>
+                      <w:r>
+                        <w:rPr>
+                          <w:sz w:val="16"/>
+                          <w:szCs w:val="16"/>
+                          <w:lang w:val="en-GB"/>
+                        </w:rPr>
+                        <w:t>The conceptual model represents the ent</w:t>
+                      </w:r>
+                      <w:r>
+                        <w:rPr>
+                          <w:sz w:val="16"/>
+                          <w:szCs w:val="16"/>
+                          <w:lang w:val="en-GB"/>
+                        </w:rPr>
+                        <w:t>i</w:t>
+                      </w:r>
+                      <w:r>
+                        <w:rPr>
+                          <w:sz w:val="16"/>
+                          <w:szCs w:val="16"/>
+                          <w:lang w:val="en-GB"/>
+                        </w:rPr>
+                        <w:t>ties of a system and the</w:t>
+                      </w:r>
+                      <w:r>
+                        <w:rPr>
+                          <w:sz w:val="16"/>
+                          <w:szCs w:val="16"/>
+                          <w:lang w:val="en-GB"/>
+                        </w:rPr>
+                        <w:t xml:space="preserve"> relations between them.</w:t>
+                      </w:r>
+                    </w:p>
+                  </w:txbxContent>
+                </v:textbox>
+                <w10:wrap type="square" anchorx="margin"/>
+              </v:shape>
+            </w:pict>
+          </mc:Fallback>
+        </mc:AlternateContent>
+      </w:r>
+      <w:r>
+        <w:rPr>
+          <w:lang w:val="en-GB"/>
+        </w:rPr>
+        <w:t>Pattern</w:t>
+      </w:r>
+      <w:r>
+        <w:rPr>
+          <w:lang w:val="en-GB"/>
+        </w:rPr>
+        <w:t xml:space="preserve">:  </w:t>
+      </w:r>
+      <w:r>
+        <w:rPr>
+          <w:lang w:val="en-GB"/>
+        </w:rPr>
+        <w:t>Domain model</w:t>
+      </w:r>
+    </w:p>
+    <w:p>
+      <w:pPr>
+        <w:pStyle w:val="Ttulo3"/>
+        <w:rPr>
+          <w:lang w:val="en-GB"/>
+        </w:rPr>
+      </w:pPr>
+      <w:r>
+        <w:rPr>
+          <w:noProof/>
+          <w:lang w:val="en-GB"/>
+        </w:rPr>
+        <mc:AlternateContent>
+          <mc:Choice Requires="wps">
+            <w:drawing>
+              <wp:anchor distT="0" distB="0" distL="114300" distR="114300" simplePos="0" relativeHeight="251663360" behindDoc="0" locked="0" layoutInCell="1" allowOverlap="1" wp14:anchorId="630317D8" wp14:editId="570C0254">
+                <wp:simplePos x="0" y="0"/>
+                <wp:positionH relativeFrom="column">
+                  <wp:posOffset>2146851</wp:posOffset>
+                </wp:positionH>
+                <wp:positionV relativeFrom="paragraph">
+                  <wp:posOffset>66095</wp:posOffset>
+                </wp:positionV>
+                <wp:extent cx="1310171" cy="413468"/>
+                <wp:effectExtent l="38100" t="0" r="23495" b="81915"/>
+                <wp:wrapNone/>
+                <wp:docPr id="9" name="Conector: angular 9"/>
+                <wp:cNvGraphicFramePr/>
+                <a:graphic xmlns:a="http://schemas.openxmlformats.org/drawingml/2006/main">
+                  <a:graphicData uri="http://schemas.microsoft.com/office/word/2010/wordprocessingShape">
+                    <wps:wsp>
+                      <wps:cNvCnPr/>
+                      <wps:spPr>
+                        <a:xfrm flipH="1">
+                          <a:off x="0" y="0"/>
+                          <a:ext cx="1310171" cy="413468"/>
+                        </a:xfrm>
+                        <a:prstGeom prst="straightConnector1">
+                          <a:avLst/>
+                        </a:prstGeom>
+                        <a:ln>
+                          <a:solidFill>
+                            <a:schemeClr val="accent1"/>
+                          </a:solidFill>
+                          <a:tailEnd type="arrow"/>
+                        </a:ln>
+                      </wps:spPr>
+                      <wps:style>
+                        <a:lnRef idx="1">
+                          <a:schemeClr val="accent1"/>
+                        </a:lnRef>
+                        <a:fillRef idx="0">
+                          <a:schemeClr val="accent1"/>
+                        </a:fillRef>
+                        <a:effectRef idx="0">
+                          <a:schemeClr val="accent1"/>
+                        </a:effectRef>
+                        <a:fontRef idx="minor">
+                          <a:schemeClr val="tx1"/>
+                        </a:fontRef>
+                      </wps:style>
+                      <wps:bodyPr/>
+                    </wps:wsp>
+                  </a:graphicData>
+                </a:graphic>
+                <wp14:sizeRelH relativeFrom="margin">
+                  <wp14:pctWidth>0</wp14:pctWidth>
+                </wp14:sizeRelH>
+                <wp14:sizeRelV relativeFrom="margin">
+                  <wp14:pctHeight>0</wp14:pctHeight>
+                </wp14:sizeRelV>
+              </wp:anchor>
+            </w:drawing>
+          </mc:Choice>
+          <mc:Fallback>
+            <w:pict>
+              <v:shapetype w14:anchorId="0E2CC41C" id="_x0000_t32" coordsize="21600,21600" o:spt="32" o:oned="t" path="m,l21600,21600e" filled="f">
+                <v:path arrowok="t" fillok="f" o:connecttype="none"/>
+                <o:lock v:ext="edit" shapetype="t"/>
+              </v:shapetype>
+              <v:shape id="Conector: angular 9" o:spid="_x0000_s1026" type="#_x0000_t32" style="position:absolute;margin-left:169.05pt;margin-top:5.2pt;width:103.15pt;height:32.55pt;flip:x;z-index:251663360;visibility:visible;mso-wrap-style:square;mso-width-percent:0;mso-height-percent:0;mso-wrap-distance-left:9pt;mso-wrap-distance-top:0;mso-wrap-distance-right:9pt;mso-wrap-distance-bottom:0;mso-position-horizontal:absolute;mso-position-horizontal-relative:text;mso-position-vertical:absolute;mso-position-vertical-relative:text;mso-width-percent:0;mso-height-percent:0;mso-width-relative:margin;mso-height-relative:margin" o:gfxdata="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" strokecolor="#4472c4 [3204]" strokeweight=".5pt">
+                <v:stroke endarrow="open" joinstyle="miter"/>
+              </v:shape>
+            </w:pict>
+          </mc:Fallback>
+        </mc:AlternateContent>
+      </w:r>
+      <w:r>
+        <w:rPr>
+          <w:lang w:val="en-GB"/>
+        </w:rPr>
+        <w:t>Type: Design</w:t>
+      </w:r>
+    </w:p>
+    <w:p>
+      <w:pPr>
+        <w:pStyle w:val="Ttulo3"/>
+        <w:rPr>
+          <w:lang w:val="en-GB"/>
+        </w:rPr>
+      </w:pPr>
+      <w:r>
+        <w:rPr>
+          <w:lang w:val="en-GB"/>
+        </w:rPr>
+        <w:t>Application context</w:t>
+      </w:r>
+    </w:p>
+    <w:p>
+      <w:pPr>
+        <w:rPr>
+          <w:lang w:val="en-GB"/>
+        </w:rPr>
+      </w:pPr>
+      <w:r>
+        <w:rPr>
+          <w:lang w:val="en-GB"/>
+        </w:rPr>
+        <w:t xml:space="preserve">This pattern consists of </w:t>
+      </w:r>
+      <w:r>
+        <w:rPr>
+          <w:lang w:val="en-GB"/>
+        </w:rPr>
+        <w:t xml:space="preserve">a </w:t>
+      </w:r>
+      <w:r>
+        <w:rPr>
+          <w:u w:val="single"/>
+          <w:lang w:val="en-GB"/>
+        </w:rPr>
+        <w:t>conceptual model</w:t>
+      </w:r>
+      <w:r>
+        <w:rPr>
+          <w:lang w:val="en-GB"/>
+        </w:rPr>
+        <w:t xml:space="preserve"> which incorporates data and behaviour (logic).</w:t>
+      </w:r>
+    </w:p>
+    <w:p>
+      <w:pPr>
+        <w:pStyle w:val="Ttulo3"/>
+        <w:rPr>
+          <w:lang w:val="en-GB"/>
+        </w:rPr>
+      </w:pPr>
+      <w:r>
+        <w:rPr>
+          <w:lang w:val="en-GB"/>
+        </w:rPr>
+        <w:t xml:space="preserve">Packages and classes </w:t>
+      </w:r>
+      <w:proofErr w:type="gramStart"/>
+      <w:r>
+        <w:rPr>
+          <w:lang w:val="en-GB"/>
+        </w:rPr>
+        <w:t>created</w:t>
+      </w:r>
+      <w:proofErr w:type="gramEnd"/>
+    </w:p>
+    <w:p>
+      <w:pPr>
+        <w:rPr>
+          <w:lang w:val="en-GB"/>
+        </w:rPr>
+      </w:pPr>
+      <w:proofErr w:type="spellStart"/>
+      <w:proofErr w:type="gramStart"/>
+      <w:r>
+        <w:rPr>
+          <w:b/>
+          <w:bCs/>
+          <w:lang w:val="en-GB"/>
+        </w:rPr>
+        <w:t>io.github</w:t>
+      </w:r>
+      <w:proofErr w:type="gramEnd"/>
+      <w:r>
+        <w:rPr>
+          <w:b/>
+          <w:bCs/>
+          <w:lang w:val="en-GB"/>
+        </w:rPr>
+        <w:t>.fourfantastics.standby.model</w:t>
+      </w:r>
+      <w:proofErr w:type="spellEnd"/>
+      <w:r>
+        <w:rPr>
+          <w:lang w:val="en-GB"/>
+        </w:rPr>
+        <w:t xml:space="preserve"> </w:t>
+      </w:r>
+      <w:r>
+        <w:rPr>
+          <w:b/>
+          <w:bCs/>
+          <w:lang w:val="en-GB"/>
+        </w:rPr>
+        <w:t xml:space="preserve">: </w:t>
+      </w:r>
+      <w:r>
+        <w:rPr>
+          <w:lang w:val="en-GB"/>
+        </w:rPr>
+        <w:t xml:space="preserve">In this package all the application model classes are encapsulated{ Comment , Company, Filmmaker, Notification, Notification Configuration, Notification Type, Privacy Request, Rating, </w:t>
+      </w:r>
+      <w:proofErr w:type="spellStart"/>
+      <w:r>
+        <w:rPr>
+          <w:lang w:val="en-GB"/>
+        </w:rPr>
+        <w:t>RequestStateType</w:t>
+      </w:r>
+      <w:proofErr w:type="spellEnd"/>
+      <w:r>
+        <w:rPr>
+          <w:lang w:val="en-GB"/>
+        </w:rPr>
+        <w:t xml:space="preserve">, Role, </w:t>
+      </w:r>
+      <w:proofErr w:type="spellStart"/>
+      <w:r>
+        <w:rPr>
+          <w:lang w:val="en-GB"/>
+        </w:rPr>
+        <w:t>RoleType</w:t>
+      </w:r>
+      <w:proofErr w:type="spellEnd"/>
+      <w:r>
+        <w:rPr>
+          <w:lang w:val="en-GB"/>
+        </w:rPr>
+        <w:t xml:space="preserve">, </w:t>
+      </w:r>
+      <w:proofErr w:type="spellStart"/>
+      <w:r>
+        <w:rPr>
+          <w:lang w:val="en-GB"/>
+        </w:rPr>
+        <w:t>ShortiFilm</w:t>
+      </w:r>
+      <w:proofErr w:type="spellEnd"/>
+      <w:r>
+        <w:rPr>
+          <w:lang w:val="en-GB"/>
+        </w:rPr>
+        <w:t xml:space="preserve">, Tag, User, </w:t>
+      </w:r>
+      <w:proofErr w:type="spellStart"/>
+      <w:r>
+        <w:rPr>
+          <w:lang w:val="en-GB"/>
+        </w:rPr>
+        <w:t>UserType</w:t>
+      </w:r>
+      <w:proofErr w:type="spellEnd"/>
+      <w:r>
+        <w:rPr>
+          <w:lang w:val="en-GB"/>
+        </w:rPr>
+        <w:t>}, on this classes there are the business logic necessary to work with them (relation between the entities, attributes characteristic as @notNull etc …).</w:t>
+      </w:r>
+    </w:p>
+    <w:p>
+      <w:pPr>
+        <w:pStyle w:val="Ttulo3"/>
+        <w:rPr>
+          <w:lang w:val="en-GB"/>
+        </w:rPr>
+      </w:pPr>
+      <w:r>
+        <w:rPr>
+          <w:lang w:val="en-GB"/>
+        </w:rPr>
+        <w:t>Benefits achieved by using t</w:t>
+      </w:r>
+      <w:r>
+        <w:rPr>
+          <w:lang w:val="en-GB"/>
+        </w:rPr>
+        <w:t xml:space="preserve">his </w:t>
+      </w:r>
+      <w:proofErr w:type="gramStart"/>
+      <w:r>
+        <w:rPr>
+          <w:lang w:val="en-GB"/>
+        </w:rPr>
+        <w:t>pattern</w:t>
+      </w:r>
+      <w:proofErr w:type="gramEnd"/>
+      <w:r>
+        <w:rPr>
+          <w:lang w:val="en-GB"/>
+        </w:rPr>
+        <w:t xml:space="preserve"> </w:t>
+      </w:r>
+    </w:p>
+    <w:p>
+      <w:pPr>
+        <w:pStyle w:val="Prrafodelista"/>
+        <w:numPr>
+          <w:ilvl w:val="0"/>
+          <w:numId w:val="13"/>
+        </w:numPr>
+        <w:rPr>
+          <w:lang w:val="en-GB"/>
+        </w:rPr>
+      </w:pPr>
+      <w:r>
+        <w:rPr>
+          <w:lang w:val="en-GB"/>
+        </w:rPr>
+        <w:t xml:space="preserve">Allow us to implement complex logic in an easy </w:t>
+      </w:r>
+      <w:proofErr w:type="gramStart"/>
+      <w:r>
+        <w:rPr>
+          <w:lang w:val="en-GB"/>
+        </w:rPr>
+        <w:t>way</w:t>
+      </w:r>
+      <w:proofErr w:type="gramEnd"/>
+    </w:p>
+    <w:p>
+      <w:pPr>
+        <w:pStyle w:val="Prrafodelista"/>
+        <w:numPr>
+          <w:ilvl w:val="0"/>
+          <w:numId w:val="13"/>
+        </w:numPr>
+        <w:rPr>
+          <w:lang w:val="en-GB"/>
+        </w:rPr>
+      </w:pPr>
+      <w:r>
+        <w:rPr>
+          <w:lang w:val="en-GB"/>
+        </w:rPr>
+        <w:t xml:space="preserve">Spring and many other frameworks </w:t>
+      </w:r>
+      <w:proofErr w:type="gramStart"/>
+      <w:r>
+        <w:rPr>
+          <w:lang w:val="en-GB"/>
+        </w:rPr>
+        <w:t>supports</w:t>
+      </w:r>
+      <w:proofErr w:type="gramEnd"/>
+      <w:r>
+        <w:rPr>
+          <w:lang w:val="en-GB"/>
+        </w:rPr>
+        <w:t xml:space="preserve"> this pattern. </w:t>
+      </w:r>
+    </w:p>
+    <w:p>
+      <w:pPr>
+        <w:pStyle w:val="Prrafodelista"/>
+        <w:rPr>
+          <w:lang w:val="en-GB"/>
+        </w:rPr>
+      </w:pPr>
+    </w:p>
+    <w:p>
+      <w:pPr>
+        <w:pStyle w:val="Ttulo3"/>
+        <w:ind w:left="720" w:hanging="720"/>
+        <w:rPr>
+          <w:lang w:val="en-GB"/>
+        </w:rPr>
+      </w:pPr>
+      <w:r>
+        <w:rPr>
+          <w:lang w:val="en-GB"/>
+        </w:rPr>
+        <w:t xml:space="preserve">Downsides of applying this </w:t>
+      </w:r>
+      <w:proofErr w:type="gramStart"/>
+      <w:r>
+        <w:rPr>
+          <w:lang w:val="en-GB"/>
+        </w:rPr>
+        <w:t>p</w:t>
+      </w:r>
+      <w:r>
+        <w:rPr>
+          <w:lang w:val="en-GB"/>
+        </w:rPr>
+        <w:t>attern</w:t>
+      </w:r>
+      <w:proofErr w:type="gramEnd"/>
+    </w:p>
+    <w:p>
+      <w:pPr>
+        <w:pStyle w:val="Prrafodelista"/>
+        <w:numPr>
+          <w:ilvl w:val="0"/>
+          <w:numId w:val="14"/>
+        </w:numPr>
+        <w:rPr>
+          <w:lang w:val="en-GB"/>
+        </w:rPr>
+      </w:pPr>
+      <w:r>
+        <w:rPr>
+          <w:lang w:val="en-GB"/>
+        </w:rPr>
+        <w:t>None, since the usual downside of this pattern (hard to map in the database) is solved by using Spring who make it easy.</w:t>
+      </w:r>
+    </w:p>
+    <w:p>
+      <w:pPr>
+        <w:rPr>
+          <w:lang w:val="en-GB"/>
+        </w:rPr>
+      </w:pPr>
+    </w:p>
+    <w:p>
+      <w:pPr>
+        <w:pStyle w:val="Ttulo2"/>
+        <w:rPr>
+          <w:lang w:val="en-GB"/>
+        </w:rPr>
+      </w:pPr>
+      <w:r>
+        <w:rPr>
+          <w:lang w:val="en-GB"/>
+        </w:rPr>
+        <w:t>Pattern</w:t>
+      </w:r>
+      <w:r>
+        <w:rPr>
+          <w:lang w:val="en-GB"/>
+        </w:rPr>
+        <w:t xml:space="preserve">:  </w:t>
+      </w:r>
+      <w:r>
+        <w:rPr>
+          <w:lang w:val="en-GB"/>
+        </w:rPr>
+        <w:t>Service Layer</w:t>
+      </w:r>
+    </w:p>
+    <w:p>
+      <w:pPr>
+        <w:pStyle w:val="Ttulo3"/>
+        <w:rPr>
+          <w:lang w:val="en-GB"/>
+        </w:rPr>
+      </w:pPr>
+      <w:r>
+        <w:rPr>
+          <w:lang w:val="en-GB"/>
+        </w:rPr>
+        <w:t>Type: Design</w:t>
+      </w:r>
+    </w:p>
+    <w:p>
+      <w:pPr>
+        <w:pStyle w:val="Ttulo3"/>
+        <w:rPr>
+          <w:lang w:val="en-GB"/>
+        </w:rPr>
+      </w:pPr>
+      <w:r>
+        <w:rPr>
+          <w:lang w:val="en-GB"/>
+        </w:rPr>
+        <w:t>Application context</w:t>
+      </w:r>
+    </w:p>
+    <w:p>
+      <w:pPr>
+        <w:rPr>
+          <w:lang w:val="en-GB"/>
+        </w:rPr>
+      </w:pPr>
+      <w:r>
+        <w:rPr>
+          <w:lang w:val="en-GB"/>
+        </w:rPr>
+        <w:t>Defines an application’s boundary with a layer of services that establishes a set of available operations and coordinates the application’s response in each operation</w:t>
+      </w:r>
+      <w:r>
+        <w:rPr>
+          <w:lang w:val="en-GB"/>
+        </w:rPr>
+        <w:t>.</w:t>
+      </w:r>
+    </w:p>
+    <w:p>
+      <w:pPr>
+        <w:pStyle w:val="Ttulo3"/>
+        <w:rPr>
+          <w:lang w:val="en-GB"/>
+        </w:rPr>
+      </w:pPr>
+      <w:r>
+        <w:rPr>
+          <w:lang w:val="en-GB"/>
+        </w:rPr>
+        <w:t xml:space="preserve">Packages and classes </w:t>
+      </w:r>
+      <w:proofErr w:type="gramStart"/>
+      <w:r>
+        <w:rPr>
+          <w:lang w:val="en-GB"/>
+        </w:rPr>
+        <w:t>created</w:t>
+      </w:r>
+      <w:proofErr w:type="gramEnd"/>
+    </w:p>
+    <w:p>
+      <w:pPr>
+        <w:rPr>
+          <w:lang w:val="en-GB"/>
+        </w:rPr>
+      </w:pPr>
+      <w:proofErr w:type="spellStart"/>
+      <w:proofErr w:type="gramStart"/>
+      <w:r>
+        <w:rPr>
+          <w:b/>
+          <w:bCs/>
+          <w:lang w:val="en-GB"/>
+        </w:rPr>
+        <w:t>io.github</w:t>
+      </w:r>
+      <w:proofErr w:type="gramEnd"/>
+      <w:r>
+        <w:rPr>
+          <w:b/>
+          <w:bCs/>
+          <w:lang w:val="en-GB"/>
+        </w:rPr>
+        <w:t>.fourfantastics.standby.service</w:t>
+      </w:r>
+      <w:proofErr w:type="spellEnd"/>
+      <w:r>
+        <w:rPr>
+          <w:b/>
+          <w:bCs/>
+          <w:lang w:val="en-GB"/>
+        </w:rPr>
+        <w:t>:</w:t>
+      </w:r>
+      <w:r>
+        <w:rPr>
+          <w:lang w:val="en-GB"/>
+        </w:rPr>
+        <w:t xml:space="preserve"> The services provides the functionality of the domain as an API, we have organised them in terms of entities. Some of them perform domain-related validation but never input-domain validation (since the responsible of that validation must be the controller). </w:t>
+      </w:r>
+    </w:p>
+    <w:p>
+      <w:pPr>
+        <w:rPr>
+          <w:lang w:val="en-GB"/>
+        </w:rPr>
+      </w:pPr>
+      <w:proofErr w:type="spellStart"/>
+      <w:r>
+        <w:rPr>
+          <w:b/>
+          <w:bCs/>
+          <w:lang w:val="en-GB"/>
+        </w:rPr>
+        <w:t>io.github.fourfantastics.standby.web</w:t>
+      </w:r>
+      <w:proofErr w:type="spellEnd"/>
+      <w:r>
+        <w:rPr>
+          <w:b/>
+          <w:bCs/>
+          <w:lang w:val="en-GB"/>
+        </w:rPr>
+        <w:t xml:space="preserve">: </w:t>
+      </w:r>
+      <w:r>
+        <w:rPr>
+          <w:lang w:val="en-GB"/>
+        </w:rPr>
+        <w:t>On this package all the controller class are encapsulated they are used to manage all the petitions from the user interface (call the corresponding services, validate the input Data, redirecting to another view, etc).</w:t>
+      </w:r>
+    </w:p>
+    <w:p>
+      <w:pPr>
+        <w:rPr>
+          <w:lang w:val="en-GB"/>
+        </w:rPr>
+      </w:pPr>
+      <w:r>
+        <w:rPr>
+          <w:lang w:val="en-GB"/>
+        </w:rPr>
+        <w:t xml:space="preserve">These two packages </w:t>
+      </w:r>
+      <w:proofErr w:type="gramStart"/>
+      <w:r>
+        <w:rPr>
+          <w:lang w:val="en-GB"/>
+        </w:rPr>
+        <w:t>contains</w:t>
+      </w:r>
+      <w:proofErr w:type="gramEnd"/>
+      <w:r>
+        <w:rPr>
+          <w:lang w:val="en-GB"/>
+        </w:rPr>
+        <w:t xml:space="preserve"> almost all the application logic of the system.</w:t>
+      </w:r>
+    </w:p>
+    <w:p>
+      <w:pPr>
+        <w:pStyle w:val="Ttulo3"/>
+        <w:rPr>
+          <w:lang w:val="en-GB"/>
+        </w:rPr>
+      </w:pPr>
+      <w:r>
+        <w:rPr>
+          <w:lang w:val="en-GB"/>
+        </w:rPr>
+        <w:t>Benefits achieved by using t</w:t>
+      </w:r>
+      <w:r>
+        <w:rPr>
+          <w:lang w:val="en-GB"/>
+        </w:rPr>
+        <w:t xml:space="preserve">his </w:t>
+      </w:r>
+      <w:proofErr w:type="gramStart"/>
+      <w:r>
+        <w:rPr>
+          <w:lang w:val="en-GB"/>
+        </w:rPr>
+        <w:t>pattern</w:t>
+      </w:r>
+      <w:proofErr w:type="gramEnd"/>
+      <w:r>
+        <w:rPr>
+          <w:lang w:val="en-GB"/>
+        </w:rPr>
+        <w:t xml:space="preserve"> </w:t>
+      </w:r>
+    </w:p>
+    <w:p>
+      <w:pPr>
+        <w:pStyle w:val="Prrafodelista"/>
+        <w:numPr>
+          <w:ilvl w:val="0"/>
+          <w:numId w:val="16"/>
+        </w:numPr>
+        <w:rPr>
+          <w:lang w:val="en-GB"/>
+        </w:rPr>
+      </w:pPr>
+      <w:r>
+        <w:rPr>
+          <w:lang w:val="en-GB"/>
+        </w:rPr>
+        <w:t xml:space="preserve">By applying this </w:t>
+      </w:r>
+      <w:r>
+        <w:rPr>
+          <w:lang w:val="en-GB"/>
+        </w:rPr>
+        <w:t>pattern,</w:t>
+      </w:r>
+      <w:r>
+        <w:rPr>
+          <w:lang w:val="en-GB"/>
+        </w:rPr>
+        <w:t xml:space="preserve"> we split the business logic in two parts: “Domain Logic” and “Application logic”</w:t>
+      </w:r>
+      <w:r>
+        <w:rPr>
+          <w:lang w:val="en-GB"/>
+        </w:rPr>
+        <w:t xml:space="preserve"> this facilitates the low coupling and high cohesion.</w:t>
+      </w:r>
+    </w:p>
+    <w:p>
+      <w:pPr>
+        <w:pStyle w:val="Prrafodelista"/>
+        <w:numPr>
+          <w:ilvl w:val="0"/>
+          <w:numId w:val="16"/>
+        </w:numPr>
+        <w:rPr>
+          <w:lang w:val="en-GB"/>
+        </w:rPr>
+      </w:pPr>
+      <w:r>
+        <w:rPr>
+          <w:lang w:val="en-GB"/>
+        </w:rPr>
+        <w:t xml:space="preserve">By separating the data access model and the service you </w:t>
+      </w:r>
+      <w:proofErr w:type="gramStart"/>
+      <w:r>
+        <w:rPr>
+          <w:lang w:val="en-GB"/>
+        </w:rPr>
+        <w:t>are able to</w:t>
+      </w:r>
+      <w:proofErr w:type="gramEnd"/>
+      <w:r>
+        <w:rPr>
+          <w:lang w:val="en-GB"/>
+        </w:rPr>
+        <w:t xml:space="preserve"> change the </w:t>
+      </w:r>
+      <w:r>
+        <w:rPr>
+          <w:lang w:val="en-GB"/>
+        </w:rPr>
+        <w:t>data access level technology without having to change the services.</w:t>
+      </w:r>
+    </w:p>
+    <w:p>
+      <w:pPr>
+        <w:pStyle w:val="Prrafodelista"/>
+        <w:rPr>
+          <w:lang w:val="en-GB"/>
+        </w:rPr>
+      </w:pPr>
+    </w:p>
+    <w:p>
+      <w:pPr>
+        <w:pStyle w:val="Ttulo3"/>
+        <w:ind w:left="720" w:hanging="720"/>
+        <w:rPr>
+          <w:lang w:val="en-GB"/>
+        </w:rPr>
+      </w:pPr>
+      <w:r>
+        <w:rPr>
+          <w:lang w:val="en-GB"/>
+        </w:rPr>
+        <w:lastRenderedPageBreak/>
+        <w:t xml:space="preserve">Downsides of applying this </w:t>
+      </w:r>
+      <w:proofErr w:type="gramStart"/>
+      <w:r>
+        <w:rPr>
+          <w:lang w:val="en-GB"/>
+        </w:rPr>
+        <w:t>p</w:t>
+      </w:r>
+      <w:r>
+        <w:rPr>
+          <w:lang w:val="en-GB"/>
+        </w:rPr>
+        <w:t>attern</w:t>
+      </w:r>
+      <w:proofErr w:type="gramEnd"/>
+    </w:p>
+    <w:p>
+      <w:pPr>
+        <w:pStyle w:val="Prrafodelista"/>
+        <w:numPr>
+          <w:ilvl w:val="0"/>
+          <w:numId w:val="17"/>
+        </w:numPr>
+        <w:rPr>
+          <w:lang w:val="en-GB"/>
+        </w:rPr>
+      </w:pPr>
+      <w:r>
+        <w:rPr>
+          <w:lang w:val="en-GB"/>
+        </w:rPr>
+        <w:t>For those entities who only need simple logic (CRUD operations) creating a service might be unnecessary we will only have function calling the CRUD repository functions.</w:t>
+      </w:r>
+    </w:p>
+    <w:p>
+      <w:pPr>
         <w:rPr>
           <w:rFonts w:asciiTheme="majorHAnsi" w:eastAsiaTheme="majorEastAsia" w:hAnsiTheme="majorHAnsi" w:cstheme="majorBidi"/>
           <w:color w:val="2F5496" w:themeColor="accent1" w:themeShade="BF"/>
@@ -4906,12 +6162,2284 @@
           <w:lang w:val="en-GB"/>
         </w:rPr>
       </w:pPr>
-      <w:r>
-        <w:rPr>
-          <w:lang w:val="en-GB"/>
-        </w:rPr>
-        <w:br w:type="page"/>
-      </w:r>
+    </w:p>
+    <w:p>
+      <w:pPr>
+        <w:pStyle w:val="Ttulo2"/>
+        <w:rPr>
+          <w:lang w:val="en-GB"/>
+        </w:rPr>
+      </w:pPr>
+      <w:r>
+        <w:rPr>
+          <w:lang w:val="en-GB"/>
+        </w:rPr>
+        <w:t>Pattern</w:t>
+      </w:r>
+      <w:r>
+        <w:rPr>
+          <w:lang w:val="en-GB"/>
+        </w:rPr>
+        <w:t xml:space="preserve">:  </w:t>
+      </w:r>
+      <w:r>
+        <w:rPr>
+          <w:lang w:val="en-GB"/>
+        </w:rPr>
+        <w:t>Data Mapper</w:t>
+      </w:r>
+    </w:p>
+    <w:p>
+      <w:pPr>
+        <w:pStyle w:val="Ttulo3"/>
+        <w:rPr>
+          <w:lang w:val="en-GB"/>
+        </w:rPr>
+      </w:pPr>
+      <w:r>
+        <w:rPr>
+          <w:lang w:val="en-GB"/>
+        </w:rPr>
+        <w:t xml:space="preserve">Type: </w:t>
+      </w:r>
+      <w:r>
+        <w:rPr>
+          <w:lang w:val="en-GB"/>
+        </w:rPr>
+        <w:t>Architectural</w:t>
+      </w:r>
+    </w:p>
+    <w:p>
+      <w:pPr>
+        <w:pStyle w:val="Ttulo3"/>
+        <w:rPr>
+          <w:lang w:val="en-GB"/>
+        </w:rPr>
+      </w:pPr>
+      <w:r>
+        <w:rPr>
+          <w:lang w:val="en-GB"/>
+        </w:rPr>
+        <w:t>Application context</w:t>
+      </w:r>
+    </w:p>
+    <w:p>
+      <w:pPr>
+        <w:rPr>
+          <w:rFonts w:eastAsiaTheme="majorEastAsia" w:cstheme="minorHAnsi"/>
+          <w:color w:val="2F5496" w:themeColor="accent1" w:themeShade="BF"/>
+          <w:lang w:val="en-GB"/>
+        </w:rPr>
+      </w:pPr>
+      <w:r>
+        <w:rPr>
+          <w:rFonts w:cstheme="minorHAnsi"/>
+          <w:color w:val="202122"/>
+          <w:shd w:val="clear" w:color="auto" w:fill="FFFFFF"/>
+        </w:rPr>
+        <w:t>A Data Mapper is a </w:t>
+      </w:r>
+      <w:r>
+        <w:rPr>
+          <w:rFonts w:cstheme="minorHAnsi"/>
+        </w:rPr>
+        <w:t>Data access layer</w:t>
+      </w:r>
+      <w:r>
+        <w:rPr>
+          <w:rFonts w:cstheme="minorHAnsi"/>
+          <w:color w:val="202122"/>
+          <w:shd w:val="clear" w:color="auto" w:fill="FFFFFF"/>
+        </w:rPr>
+        <w:t> that performs bidirectional transfer of data between a persistent data store</w:t>
+      </w:r>
+      <w:r>
+        <w:rPr>
+          <w:rFonts w:cstheme="minorHAnsi"/>
+          <w:color w:val="202122"/>
+          <w:shd w:val="clear" w:color="auto" w:fill="FFFFFF"/>
+        </w:rPr>
+        <w:t xml:space="preserve"> </w:t>
+      </w:r>
+      <w:r>
+        <w:rPr>
+          <w:rFonts w:cstheme="minorHAnsi"/>
+          <w:color w:val="202122"/>
+          <w:shd w:val="clear" w:color="auto" w:fill="FFFFFF"/>
+        </w:rPr>
+        <w:t>and an in-memory data representation (the domain layer)</w:t>
+      </w:r>
+      <w:r>
+        <w:rPr>
+          <w:rFonts w:cstheme="minorHAnsi"/>
+          <w:color w:val="202122"/>
+          <w:shd w:val="clear" w:color="auto" w:fill="FFFFFF"/>
+        </w:rPr>
+        <w:t xml:space="preserve">. We perform this pattern thanks </w:t>
+      </w:r>
+      <w:r>
+        <w:rPr>
+          <w:rFonts w:cstheme="minorHAnsi"/>
+          <w:color w:val="202122"/>
+          <w:shd w:val="clear" w:color="auto" w:fill="FFFFFF"/>
+        </w:rPr>
+        <w:t>to Spring Data and Spring framework.</w:t>
+      </w:r>
+    </w:p>
+    <w:p>
+      <w:pPr>
+        <w:pStyle w:val="Ttulo3"/>
+        <w:rPr>
+          <w:lang w:val="en-GB"/>
+        </w:rPr>
+      </w:pPr>
+      <w:r>
+        <w:rPr>
+          <w:lang w:val="en-GB"/>
+        </w:rPr>
+        <w:t xml:space="preserve">Packages and classes </w:t>
+      </w:r>
+      <w:proofErr w:type="gramStart"/>
+      <w:r>
+        <w:rPr>
+          <w:lang w:val="en-GB"/>
+        </w:rPr>
+        <w:t>created</w:t>
+      </w:r>
+      <w:proofErr w:type="gramEnd"/>
+    </w:p>
+    <w:p>
+      <w:pPr>
+        <w:rPr>
+          <w:lang w:val="en-GB"/>
+        </w:rPr>
+      </w:pPr>
+      <w:proofErr w:type="spellStart"/>
+      <w:proofErr w:type="gramStart"/>
+      <w:r>
+        <w:rPr>
+          <w:b/>
+          <w:bCs/>
+          <w:lang w:val="en-GB"/>
+        </w:rPr>
+        <w:t>io.github</w:t>
+      </w:r>
+      <w:proofErr w:type="gramEnd"/>
+      <w:r>
+        <w:rPr>
+          <w:b/>
+          <w:bCs/>
+          <w:lang w:val="en-GB"/>
+        </w:rPr>
+        <w:t>.fourfantastics.standby.repository</w:t>
+      </w:r>
+      <w:proofErr w:type="spellEnd"/>
+      <w:r>
+        <w:rPr>
+          <w:b/>
+          <w:bCs/>
+          <w:lang w:val="en-GB"/>
+        </w:rPr>
+        <w:t xml:space="preserve"> : </w:t>
+      </w:r>
+      <w:r>
+        <w:rPr>
+          <w:lang w:val="en-GB"/>
+        </w:rPr>
+        <w:t>The repositories in this package provides methods for retrieving and saving domain objects to the database , there is one per entity.</w:t>
+      </w:r>
+      <w:r>
+        <w:rPr>
+          <w:lang w:val="en-GB"/>
+        </w:rPr>
+        <w:t xml:space="preserve"> (we created these repositories due to this pattern and the Repository pattern).</w:t>
+      </w:r>
+    </w:p>
+    <w:p>
+      <w:pPr>
+        <w:pStyle w:val="Ttulo3"/>
+        <w:rPr>
+          <w:lang w:val="en-GB"/>
+        </w:rPr>
+      </w:pPr>
+      <w:r>
+        <w:rPr>
+          <w:lang w:val="en-GB"/>
+        </w:rPr>
+        <w:t>Benefits achieved by using t</w:t>
+      </w:r>
+      <w:r>
+        <w:rPr>
+          <w:lang w:val="en-GB"/>
+        </w:rPr>
+        <w:t xml:space="preserve">his </w:t>
+      </w:r>
+      <w:proofErr w:type="gramStart"/>
+      <w:r>
+        <w:rPr>
+          <w:lang w:val="en-GB"/>
+        </w:rPr>
+        <w:t>pattern</w:t>
+      </w:r>
+      <w:proofErr w:type="gramEnd"/>
+      <w:r>
+        <w:rPr>
+          <w:lang w:val="en-GB"/>
+        </w:rPr>
+        <w:t xml:space="preserve"> </w:t>
+      </w:r>
+    </w:p>
+    <w:p>
+      <w:pPr>
+        <w:pStyle w:val="Prrafodelista"/>
+        <w:numPr>
+          <w:ilvl w:val="0"/>
+          <w:numId w:val="18"/>
+        </w:numPr>
+        <w:rPr>
+          <w:sz w:val="22"/>
+          <w:szCs w:val="22"/>
+          <w:lang w:val="en-GB"/>
+        </w:rPr>
+      </w:pPr>
+      <w:r>
+        <w:rPr>
+          <w:sz w:val="22"/>
+          <w:szCs w:val="22"/>
+          <w:lang w:val="en-GB"/>
+        </w:rPr>
+        <w:t>Incredibly eas</w:t>
+      </w:r>
+      <w:r>
+        <w:rPr>
+          <w:sz w:val="22"/>
+          <w:szCs w:val="22"/>
+          <w:lang w:val="en-GB"/>
+        </w:rPr>
+        <w:t>y to perform CRUD operations.</w:t>
+      </w:r>
+    </w:p>
+    <w:p>
+      <w:pPr>
+        <w:pStyle w:val="Prrafodelista"/>
+        <w:numPr>
+          <w:ilvl w:val="0"/>
+          <w:numId w:val="18"/>
+        </w:numPr>
+        <w:rPr>
+          <w:sz w:val="22"/>
+          <w:szCs w:val="22"/>
+          <w:lang w:val="en-GB"/>
+        </w:rPr>
+      </w:pPr>
+      <w:r>
+        <w:rPr>
+          <w:sz w:val="22"/>
+          <w:szCs w:val="22"/>
+          <w:lang w:val="en-GB"/>
+        </w:rPr>
+        <w:t xml:space="preserve">We are able to perform more complex logic thanks to this </w:t>
+      </w:r>
+      <w:proofErr w:type="gramStart"/>
+      <w:r>
+        <w:rPr>
+          <w:sz w:val="22"/>
+          <w:szCs w:val="22"/>
+          <w:lang w:val="en-GB"/>
+        </w:rPr>
+        <w:t>pattern</w:t>
+      </w:r>
+      <w:proofErr w:type="gramEnd"/>
+    </w:p>
+    <w:p>
+      <w:pPr>
+        <w:rPr>
+          <w:lang w:val="en-GB"/>
+        </w:rPr>
+      </w:pPr>
+    </w:p>
+    <w:p>
+      <w:pPr>
+        <w:pStyle w:val="Ttulo3"/>
+        <w:ind w:left="720" w:hanging="720"/>
+        <w:rPr>
+          <w:lang w:val="en-GB"/>
+        </w:rPr>
+      </w:pPr>
+      <w:r>
+        <w:rPr>
+          <w:lang w:val="en-GB"/>
+        </w:rPr>
+        <w:t xml:space="preserve">Downsides of applying this </w:t>
+      </w:r>
+      <w:proofErr w:type="gramStart"/>
+      <w:r>
+        <w:rPr>
+          <w:lang w:val="en-GB"/>
+        </w:rPr>
+        <w:t>p</w:t>
+      </w:r>
+      <w:r>
+        <w:rPr>
+          <w:lang w:val="en-GB"/>
+        </w:rPr>
+        <w:t>attern</w:t>
+      </w:r>
+      <w:proofErr w:type="gramEnd"/>
+    </w:p>
+    <w:p>
+      <w:pPr>
+        <w:pStyle w:val="Prrafodelista"/>
+        <w:numPr>
+          <w:ilvl w:val="0"/>
+          <w:numId w:val="19"/>
+        </w:numPr>
+        <w:rPr>
+          <w:sz w:val="22"/>
+          <w:szCs w:val="22"/>
+          <w:lang w:val="en-GB"/>
+        </w:rPr>
+      </w:pPr>
+      <w:proofErr w:type="gramStart"/>
+      <w:r>
+        <w:rPr>
+          <w:sz w:val="22"/>
+          <w:szCs w:val="22"/>
+        </w:rPr>
+        <w:t>Non</w:t>
+      </w:r>
+      <w:r>
+        <w:rPr>
+          <w:sz w:val="22"/>
+          <w:szCs w:val="22"/>
+        </w:rPr>
+        <w:t xml:space="preserve">e </w:t>
+      </w:r>
+      <w:r>
+        <w:rPr>
+          <w:sz w:val="22"/>
+          <w:szCs w:val="22"/>
+        </w:rPr>
+        <w:t>significant</w:t>
+      </w:r>
+      <w:proofErr w:type="gramEnd"/>
+      <w:r>
+        <w:rPr>
+          <w:sz w:val="22"/>
+          <w:szCs w:val="22"/>
+          <w:lang w:val="en-GB"/>
+        </w:rPr>
+        <w:t>.</w:t>
+      </w:r>
+    </w:p>
+    <w:p>
+      <w:pPr>
+        <w:rPr>
+          <w:lang w:val="en-GB"/>
+        </w:rPr>
+      </w:pPr>
+    </w:p>
+    <w:p>
+      <w:pPr>
+        <w:pStyle w:val="Ttulo2"/>
+        <w:rPr>
+          <w:lang w:val="en-GB"/>
+        </w:rPr>
+      </w:pPr>
+      <w:r>
+        <w:rPr>
+          <w:lang w:val="en-GB"/>
+        </w:rPr>
+        <w:t>Pattern</w:t>
+      </w:r>
+      <w:r>
+        <w:rPr>
+          <w:lang w:val="en-GB"/>
+        </w:rPr>
+        <w:t xml:space="preserve">:  </w:t>
+      </w:r>
+      <w:r>
+        <w:rPr>
+          <w:lang w:val="en-GB"/>
+        </w:rPr>
+        <w:t>Identity Field</w:t>
+      </w:r>
+    </w:p>
+    <w:p>
+      <w:pPr>
+        <w:pStyle w:val="Ttulo3"/>
+        <w:rPr>
+          <w:lang w:val="en-GB"/>
+        </w:rPr>
+      </w:pPr>
+      <w:r>
+        <w:rPr>
+          <w:lang w:val="en-GB"/>
+        </w:rPr>
+        <w:t>Type: Design</w:t>
+      </w:r>
+    </w:p>
+    <w:p>
+      <w:pPr>
+        <w:pStyle w:val="Ttulo3"/>
+        <w:rPr>
+          <w:lang w:val="en-GB"/>
+        </w:rPr>
+      </w:pPr>
+      <w:r>
+        <w:rPr>
+          <w:lang w:val="en-GB"/>
+        </w:rPr>
+        <w:t>Application context</w:t>
+      </w:r>
+      <w:r>
+        <w:rPr>
+          <w:lang w:val="en-GB"/>
+        </w:rPr>
+        <w:t xml:space="preserve"> </w:t>
+      </w:r>
+    </w:p>
+    <w:p>
+      <w:pPr>
+        <w:rPr>
+          <w:lang w:val="en-GB"/>
+        </w:rPr>
+      </w:pPr>
+      <w:r>
+        <w:rPr>
+          <w:lang w:val="en-GB"/>
+        </w:rPr>
+        <w:t xml:space="preserve">We applied this pattern </w:t>
+      </w:r>
+      <w:proofErr w:type="gramStart"/>
+      <w:r>
+        <w:rPr>
+          <w:lang w:val="en-GB"/>
+        </w:rPr>
+        <w:t>in order to</w:t>
+      </w:r>
+      <w:proofErr w:type="gramEnd"/>
+      <w:r>
+        <w:rPr>
+          <w:lang w:val="en-GB"/>
+        </w:rPr>
+        <w:t xml:space="preserve"> identify unequivocally </w:t>
+      </w:r>
+      <w:r>
+        <w:rPr>
+          <w:lang w:val="en-GB"/>
+        </w:rPr>
+        <w:t>each of the entities in our model domain (the type of our ID is Long).</w:t>
+      </w:r>
+    </w:p>
+    <w:p>
+      <w:pPr>
+        <w:pStyle w:val="Ttulo3"/>
+        <w:rPr>
+          <w:lang w:val="en-GB"/>
+        </w:rPr>
+      </w:pPr>
+      <w:r>
+        <w:rPr>
+          <w:lang w:val="en-GB"/>
+        </w:rPr>
+        <w:t xml:space="preserve">Packages and classes </w:t>
+      </w:r>
+      <w:proofErr w:type="gramStart"/>
+      <w:r>
+        <w:rPr>
+          <w:lang w:val="en-GB"/>
+        </w:rPr>
+        <w:t>created</w:t>
+      </w:r>
+      <w:proofErr w:type="gramEnd"/>
+    </w:p>
+    <w:p>
+      <w:pPr>
+        <w:rPr>
+          <w:lang w:val="en-GB"/>
+        </w:rPr>
+      </w:pPr>
+      <w:r>
+        <w:rPr>
+          <w:lang w:val="en-GB"/>
+        </w:rPr>
+        <w:t>No classes nor packages has been created due to this pattern, the impact that this pattern had is to add one Long attribute to each entity (the ID attribute).</w:t>
+      </w:r>
+    </w:p>
+    <w:p>
+      <w:pPr>
+        <w:pStyle w:val="Ttulo3"/>
+        <w:ind w:left="720" w:hanging="720"/>
+        <w:rPr>
+          <w:lang w:val="en-GB"/>
+        </w:rPr>
+      </w:pPr>
+      <w:r>
+        <w:rPr>
+          <w:lang w:val="en-GB"/>
+        </w:rPr>
+        <w:t>Benefits achieved by using t</w:t>
+      </w:r>
+      <w:r>
+        <w:rPr>
+          <w:lang w:val="en-GB"/>
+        </w:rPr>
+        <w:t xml:space="preserve">his </w:t>
+      </w:r>
+      <w:proofErr w:type="gramStart"/>
+      <w:r>
+        <w:rPr>
+          <w:lang w:val="en-GB"/>
+        </w:rPr>
+        <w:t>pattern</w:t>
+      </w:r>
+      <w:proofErr w:type="gramEnd"/>
+      <w:r>
+        <w:rPr>
+          <w:lang w:val="en-GB"/>
+        </w:rPr>
+        <w:t xml:space="preserve"> </w:t>
+      </w:r>
+    </w:p>
+    <w:p>
+      <w:pPr>
+        <w:pStyle w:val="Prrafodelista"/>
+        <w:numPr>
+          <w:ilvl w:val="0"/>
+          <w:numId w:val="20"/>
+        </w:numPr>
+        <w:rPr>
+          <w:sz w:val="22"/>
+          <w:szCs w:val="22"/>
+          <w:lang w:val="en-GB"/>
+        </w:rPr>
+      </w:pPr>
+      <w:r>
+        <w:rPr>
+          <w:sz w:val="22"/>
+          <w:szCs w:val="22"/>
+          <w:lang w:val="en-GB"/>
+        </w:rPr>
+        <w:t>It corresponds to the primary key in the data base.</w:t>
+      </w:r>
+    </w:p>
+    <w:p>
+      <w:pPr>
+        <w:pStyle w:val="Prrafodelista"/>
+        <w:numPr>
+          <w:ilvl w:val="0"/>
+          <w:numId w:val="20"/>
+        </w:numPr>
+        <w:rPr>
+          <w:sz w:val="22"/>
+          <w:szCs w:val="22"/>
+          <w:lang w:val="en-GB"/>
+        </w:rPr>
+      </w:pPr>
+      <w:r>
+        <w:rPr>
+          <w:sz w:val="22"/>
+          <w:szCs w:val="22"/>
+          <w:lang w:val="en-GB"/>
+        </w:rPr>
+        <w:t>Getting an ID (primary key) is done automatically in Spring by autoincrementing the ID.</w:t>
+      </w:r>
+    </w:p>
+    <w:p>
+      <w:pPr>
+        <w:pStyle w:val="Prrafodelista"/>
+        <w:numPr>
+          <w:ilvl w:val="0"/>
+          <w:numId w:val="20"/>
+        </w:numPr>
+        <w:rPr>
+          <w:sz w:val="22"/>
+          <w:szCs w:val="22"/>
+          <w:lang w:val="en-GB"/>
+        </w:rPr>
+      </w:pPr>
+      <w:r>
+        <w:rPr>
+          <w:sz w:val="22"/>
+          <w:szCs w:val="22"/>
+          <w:lang w:val="en-GB"/>
+        </w:rPr>
+        <w:t>All the classes have the same type of primary key.</w:t>
+      </w:r>
+    </w:p>
+    <w:p>
+      <w:pPr>
+        <w:pStyle w:val="Ttulo3"/>
+        <w:ind w:left="720" w:hanging="720"/>
+        <w:rPr>
+          <w:lang w:val="en-GB"/>
+        </w:rPr>
+      </w:pPr>
+      <w:r>
+        <w:rPr>
+          <w:lang w:val="en-GB"/>
+        </w:rPr>
+        <w:t xml:space="preserve">Downsides of applying this </w:t>
+      </w:r>
+      <w:proofErr w:type="gramStart"/>
+      <w:r>
+        <w:rPr>
+          <w:lang w:val="en-GB"/>
+        </w:rPr>
+        <w:t>p</w:t>
+      </w:r>
+      <w:r>
+        <w:rPr>
+          <w:lang w:val="en-GB"/>
+        </w:rPr>
+        <w:t>attern</w:t>
+      </w:r>
+      <w:proofErr w:type="gramEnd"/>
+    </w:p>
+    <w:p>
+      <w:pPr>
+        <w:pStyle w:val="Prrafodelista"/>
+        <w:numPr>
+          <w:ilvl w:val="0"/>
+          <w:numId w:val="21"/>
+        </w:numPr>
+        <w:rPr>
+          <w:sz w:val="22"/>
+          <w:szCs w:val="22"/>
+          <w:lang w:val="en-GB"/>
+        </w:rPr>
+      </w:pPr>
+      <w:r>
+        <w:rPr>
+          <w:sz w:val="22"/>
+          <w:szCs w:val="22"/>
+          <w:lang w:val="en-GB"/>
+        </w:rPr>
+        <w:t xml:space="preserve">Since our ID for all the entities is a Long type, it has no meaning in the entities domains is simply a unique identifier for identifying </w:t>
+      </w:r>
+      <w:r>
+        <w:rPr>
+          <w:sz w:val="22"/>
+          <w:szCs w:val="22"/>
+          <w:lang w:val="en-GB"/>
+        </w:rPr>
+        <w:t>each entity.</w:t>
+      </w:r>
+    </w:p>
+    <w:p>
+      <w:pPr>
+        <w:pStyle w:val="Prrafodelista"/>
+        <w:rPr>
+          <w:lang w:val="en-GB"/>
+        </w:rPr>
+      </w:pPr>
+    </w:p>
+    <w:p>
+      <w:pPr>
+        <w:pStyle w:val="Prrafodelista"/>
+        <w:rPr>
+          <w:lang w:val="en-GB"/>
+        </w:rPr>
+      </w:pPr>
+    </w:p>
+    <w:p>
+      <w:pPr>
+        <w:pStyle w:val="Ttulo2"/>
+        <w:rPr>
+          <w:lang w:val="en-GB"/>
+        </w:rPr>
+      </w:pPr>
+      <w:r>
+        <w:rPr>
+          <w:lang w:val="en-GB"/>
+        </w:rPr>
+        <w:lastRenderedPageBreak/>
+        <w:t>Pattern</w:t>
+      </w:r>
+      <w:r>
+        <w:rPr>
+          <w:lang w:val="en-GB"/>
+        </w:rPr>
+        <w:t xml:space="preserve">:  </w:t>
+      </w:r>
+      <w:r>
+        <w:rPr>
+          <w:lang w:val="en-GB"/>
+        </w:rPr>
+        <w:t xml:space="preserve">Repository Pattern </w:t>
+      </w:r>
+    </w:p>
+    <w:p>
+      <w:pPr>
+        <w:pStyle w:val="Ttulo3"/>
+        <w:rPr>
+          <w:lang w:val="en-GB"/>
+        </w:rPr>
+      </w:pPr>
+      <w:r>
+        <w:rPr>
+          <w:lang w:val="en-GB"/>
+        </w:rPr>
+        <w:t>Type: Design</w:t>
+      </w:r>
+    </w:p>
+    <w:p>
+      <w:pPr>
+        <w:pStyle w:val="Ttulo3"/>
+        <w:rPr>
+          <w:lang w:val="en-GB"/>
+        </w:rPr>
+      </w:pPr>
+      <w:r>
+        <w:rPr>
+          <w:lang w:val="en-GB"/>
+        </w:rPr>
+        <w:t>Application context</w:t>
+      </w:r>
+      <w:r>
+        <w:rPr>
+          <w:lang w:val="en-GB"/>
+        </w:rPr>
+        <w:t xml:space="preserve"> </w:t>
+      </w:r>
+    </w:p>
+    <w:p>
+      <w:pPr>
+        <w:rPr>
+          <w:lang w:val="en-GB"/>
+        </w:rPr>
+      </w:pPr>
+      <w:r>
+        <w:rPr>
+          <w:lang w:val="en-GB"/>
+        </w:rPr>
+        <w:t xml:space="preserve">We applied this pattern </w:t>
+      </w:r>
+      <w:proofErr w:type="gramStart"/>
+      <w:r>
+        <w:rPr>
+          <w:lang w:val="en-GB"/>
+        </w:rPr>
+        <w:t>as a way to</w:t>
+      </w:r>
+      <w:proofErr w:type="gramEnd"/>
+      <w:r>
+        <w:rPr>
+          <w:lang w:val="en-GB"/>
+        </w:rPr>
+        <w:t xml:space="preserve"> communicate with the data sources, the repositories implementation is provided by Spring.</w:t>
+      </w:r>
+    </w:p>
+    <w:p>
+      <w:pPr>
+        <w:pStyle w:val="Ttulo3"/>
+        <w:rPr>
+          <w:lang w:val="en-GB"/>
+        </w:rPr>
+      </w:pPr>
+      <w:r>
+        <w:rPr>
+          <w:lang w:val="en-GB"/>
+        </w:rPr>
+        <w:t xml:space="preserve">Packages and classes </w:t>
+      </w:r>
+      <w:proofErr w:type="gramStart"/>
+      <w:r>
+        <w:rPr>
+          <w:lang w:val="en-GB"/>
+        </w:rPr>
+        <w:t>created</w:t>
+      </w:r>
+      <w:proofErr w:type="gramEnd"/>
+    </w:p>
+    <w:p>
+      <w:pPr>
+        <w:rPr>
+          <w:lang w:val="en-GB"/>
+        </w:rPr>
+      </w:pPr>
+      <w:proofErr w:type="spellStart"/>
+      <w:proofErr w:type="gramStart"/>
+      <w:r>
+        <w:rPr>
+          <w:b/>
+          <w:bCs/>
+          <w:lang w:val="en-GB"/>
+        </w:rPr>
+        <w:t>io.github</w:t>
+      </w:r>
+      <w:proofErr w:type="gramEnd"/>
+      <w:r>
+        <w:rPr>
+          <w:b/>
+          <w:bCs/>
+          <w:lang w:val="en-GB"/>
+        </w:rPr>
+        <w:t>.fourfantastics.standby.repository</w:t>
+      </w:r>
+      <w:proofErr w:type="spellEnd"/>
+      <w:r>
+        <w:rPr>
+          <w:b/>
+          <w:bCs/>
+          <w:lang w:val="en-GB"/>
+        </w:rPr>
+        <w:t xml:space="preserve"> : </w:t>
+      </w:r>
+      <w:r>
+        <w:rPr>
+          <w:lang w:val="en-GB"/>
+        </w:rPr>
+        <w:t>The repositories in this package provides methods for retrieving and saving domain objects to the database , there is one per entity.</w:t>
+      </w:r>
+      <w:r>
+        <w:rPr>
+          <w:lang w:val="en-GB"/>
+        </w:rPr>
+        <w:t xml:space="preserve"> (we created these repositories due to this pattern and the Repository pattern).</w:t>
+      </w:r>
+    </w:p>
+    <w:p>
+      <w:pPr>
+        <w:pStyle w:val="Ttulo3"/>
+        <w:ind w:left="720" w:hanging="720"/>
+        <w:rPr>
+          <w:lang w:val="en-GB"/>
+        </w:rPr>
+      </w:pPr>
+      <w:r>
+        <w:rPr>
+          <w:lang w:val="en-GB"/>
+        </w:rPr>
+        <w:t>Benefits achieved by using t</w:t>
+      </w:r>
+      <w:r>
+        <w:rPr>
+          <w:lang w:val="en-GB"/>
+        </w:rPr>
+        <w:t xml:space="preserve">his </w:t>
+      </w:r>
+      <w:proofErr w:type="gramStart"/>
+      <w:r>
+        <w:rPr>
+          <w:lang w:val="en-GB"/>
+        </w:rPr>
+        <w:t>pattern</w:t>
+      </w:r>
+      <w:proofErr w:type="gramEnd"/>
+      <w:r>
+        <w:rPr>
+          <w:lang w:val="en-GB"/>
+        </w:rPr>
+        <w:t xml:space="preserve"> </w:t>
+      </w:r>
+    </w:p>
+    <w:p>
+      <w:pPr>
+        <w:pStyle w:val="Prrafodelista"/>
+        <w:numPr>
+          <w:ilvl w:val="0"/>
+          <w:numId w:val="24"/>
+        </w:numPr>
+        <w:rPr>
+          <w:sz w:val="22"/>
+          <w:szCs w:val="22"/>
+          <w:lang w:val="en-GB"/>
+        </w:rPr>
+      </w:pPr>
+      <w:r>
+        <w:rPr>
+          <w:sz w:val="22"/>
+          <w:szCs w:val="22"/>
+          <w:lang w:val="en-GB"/>
+        </w:rPr>
+        <w:t xml:space="preserve">More intuitive </w:t>
+      </w:r>
+      <w:r>
+        <w:rPr>
+          <w:sz w:val="22"/>
+          <w:szCs w:val="22"/>
+          <w:lang w:val="en-GB"/>
+        </w:rPr>
+        <w:t xml:space="preserve">interaction with the Database (It seems that you are accessing a </w:t>
+      </w:r>
+      <w:proofErr w:type="gramStart"/>
+      <w:r>
+        <w:rPr>
+          <w:sz w:val="22"/>
+          <w:szCs w:val="22"/>
+          <w:lang w:val="en-GB"/>
+        </w:rPr>
+        <w:t>collections of In-memory objects</w:t>
+      </w:r>
+      <w:proofErr w:type="gramEnd"/>
+      <w:r>
+        <w:rPr>
+          <w:sz w:val="22"/>
+          <w:szCs w:val="22"/>
+          <w:lang w:val="en-GB"/>
+        </w:rPr>
+        <w:t xml:space="preserve"> rather than a database).</w:t>
+      </w:r>
+    </w:p>
+    <w:p>
+      <w:pPr>
+        <w:pStyle w:val="Ttulo3"/>
+        <w:ind w:left="720" w:hanging="720"/>
+        <w:rPr>
+          <w:lang w:val="en-GB"/>
+        </w:rPr>
+      </w:pPr>
+      <w:r>
+        <w:rPr>
+          <w:lang w:val="en-GB"/>
+        </w:rPr>
+        <w:t xml:space="preserve">Downsides of applying this </w:t>
+      </w:r>
+      <w:proofErr w:type="gramStart"/>
+      <w:r>
+        <w:rPr>
+          <w:lang w:val="en-GB"/>
+        </w:rPr>
+        <w:t>p</w:t>
+      </w:r>
+      <w:r>
+        <w:rPr>
+          <w:lang w:val="en-GB"/>
+        </w:rPr>
+        <w:t>attern</w:t>
+      </w:r>
+      <w:proofErr w:type="gramEnd"/>
+    </w:p>
+    <w:p>
+      <w:pPr>
+        <w:pStyle w:val="Prrafodelista"/>
+        <w:numPr>
+          <w:ilvl w:val="0"/>
+          <w:numId w:val="25"/>
+        </w:numPr>
+        <w:rPr>
+          <w:sz w:val="22"/>
+          <w:szCs w:val="22"/>
+          <w:lang w:val="en-GB"/>
+        </w:rPr>
+      </w:pPr>
+      <w:r>
+        <w:rPr>
+          <w:sz w:val="22"/>
+          <w:szCs w:val="22"/>
+          <w:lang w:val="en-GB"/>
+        </w:rPr>
+        <w:t>Creating one repository per Entity.</w:t>
+      </w:r>
+    </w:p>
+    <w:p>
+      <w:pPr>
+        <w:pStyle w:val="Prrafodelista"/>
+        <w:rPr>
+          <w:lang w:val="en-GB"/>
+        </w:rPr>
+      </w:pPr>
+    </w:p>
+    <w:p>
+      <w:pPr>
+        <w:pStyle w:val="Ttulo2"/>
+        <w:rPr>
+          <w:lang w:val="en-GB"/>
+        </w:rPr>
+      </w:pPr>
+      <w:r>
+        <w:rPr>
+          <w:lang w:val="en-GB"/>
+        </w:rPr>
+        <w:t>Pattern: Dependency injection</w:t>
+      </w:r>
+    </w:p>
+    <w:p>
+      <w:pPr>
+        <w:pStyle w:val="Ttulo3"/>
+        <w:rPr>
+          <w:lang w:val="en-GB"/>
+        </w:rPr>
+      </w:pPr>
+      <w:r>
+        <w:rPr>
+          <w:lang w:val="en-GB"/>
+        </w:rPr>
+        <w:t>Type: Design</w:t>
+      </w:r>
+    </w:p>
+    <w:p>
+      <w:pPr>
+        <w:pStyle w:val="Ttulo3"/>
+        <w:rPr>
+          <w:lang w:val="en-GB"/>
+        </w:rPr>
+      </w:pPr>
+      <w:r>
+        <w:rPr>
+          <w:lang w:val="en-GB"/>
+        </w:rPr>
+        <w:t xml:space="preserve">Application context </w:t>
+      </w:r>
+    </w:p>
+    <w:p>
+      <w:pPr>
+        <w:rPr>
+          <w:lang w:val="en-GB"/>
+        </w:rPr>
+      </w:pPr>
+      <w:r>
+        <w:rPr>
+          <w:lang w:val="en-GB"/>
+        </w:rPr>
+        <w:t xml:space="preserve">For the mere fact of using </w:t>
+      </w:r>
+      <w:proofErr w:type="gramStart"/>
+      <w:r>
+        <w:rPr>
+          <w:lang w:val="en-GB"/>
+        </w:rPr>
+        <w:t>spring</w:t>
+      </w:r>
+      <w:proofErr w:type="gramEnd"/>
+      <w:r>
+        <w:rPr>
+          <w:lang w:val="en-GB"/>
+        </w:rPr>
+        <w:t xml:space="preserve"> we are applying this pattern since Spring is based in uses the inversion of control. By using dependency </w:t>
+      </w:r>
+      <w:proofErr w:type="gramStart"/>
+      <w:r>
+        <w:rPr>
+          <w:lang w:val="en-GB"/>
+        </w:rPr>
+        <w:t>injection</w:t>
+      </w:r>
+      <w:proofErr w:type="gramEnd"/>
+      <w:r>
+        <w:rPr>
+          <w:lang w:val="en-GB"/>
+        </w:rPr>
+        <w:t xml:space="preserve"> we extract the responsibility of creating an instances </w:t>
+      </w:r>
+      <w:r>
+        <w:rPr>
+          <w:lang w:val="en-GB"/>
+        </w:rPr>
+        <w:t>to the framework (Spring in our case).</w:t>
+      </w:r>
+    </w:p>
+    <w:p>
+      <w:pPr>
+        <w:pStyle w:val="Ttulo3"/>
+        <w:rPr>
+          <w:lang w:val="en-GB"/>
+        </w:rPr>
+      </w:pPr>
+      <w:r>
+        <w:rPr>
+          <w:lang w:val="en-GB"/>
+        </w:rPr>
+        <w:t xml:space="preserve">Packages and classes </w:t>
+      </w:r>
+      <w:proofErr w:type="gramStart"/>
+      <w:r>
+        <w:rPr>
+          <w:lang w:val="en-GB"/>
+        </w:rPr>
+        <w:t>created</w:t>
+      </w:r>
+      <w:proofErr w:type="gramEnd"/>
+    </w:p>
+    <w:p>
+      <w:pPr>
+        <w:rPr>
+          <w:lang w:val="en-GB"/>
+        </w:rPr>
+      </w:pPr>
+      <w:r>
+        <w:rPr>
+          <w:lang w:val="en-GB"/>
+        </w:rPr>
+        <w:t>None.</w:t>
+      </w:r>
+    </w:p>
+    <w:p>
+      <w:pPr>
+        <w:pStyle w:val="Ttulo3"/>
+        <w:ind w:left="720" w:hanging="720"/>
+        <w:rPr>
+          <w:lang w:val="en-GB"/>
+        </w:rPr>
+      </w:pPr>
+      <w:r>
+        <w:rPr>
+          <w:lang w:val="en-GB"/>
+        </w:rPr>
+        <w:t xml:space="preserve">Benefits achieved by using this </w:t>
+      </w:r>
+      <w:proofErr w:type="gramStart"/>
+      <w:r>
+        <w:rPr>
+          <w:lang w:val="en-GB"/>
+        </w:rPr>
+        <w:t>pattern</w:t>
+      </w:r>
+      <w:proofErr w:type="gramEnd"/>
+      <w:r>
+        <w:rPr>
+          <w:lang w:val="en-GB"/>
+        </w:rPr>
+        <w:t xml:space="preserve"> </w:t>
+      </w:r>
+    </w:p>
+    <w:p>
+      <w:pPr>
+        <w:pStyle w:val="Prrafodelista"/>
+        <w:numPr>
+          <w:ilvl w:val="0"/>
+          <w:numId w:val="26"/>
+        </w:numPr>
+        <w:rPr>
+          <w:lang w:val="en-GB"/>
+        </w:rPr>
+      </w:pPr>
+      <w:r>
+        <w:rPr>
+          <w:lang w:val="en-GB"/>
+        </w:rPr>
+        <w:t xml:space="preserve">We ensure that only one instance is created and that only </w:t>
+      </w:r>
+      <w:proofErr w:type="gramStart"/>
+      <w:r>
+        <w:rPr>
+          <w:lang w:val="en-GB"/>
+        </w:rPr>
+        <w:t>classes  that</w:t>
+      </w:r>
+      <w:proofErr w:type="gramEnd"/>
+      <w:r>
+        <w:rPr>
+          <w:lang w:val="en-GB"/>
+        </w:rPr>
+        <w:t xml:space="preserve"> need it will have access to it.</w:t>
+      </w:r>
+    </w:p>
+    <w:p>
+      <w:pPr>
+        <w:pStyle w:val="Prrafodelista"/>
+        <w:numPr>
+          <w:ilvl w:val="0"/>
+          <w:numId w:val="26"/>
+        </w:numPr>
+        <w:rPr>
+          <w:lang w:val="en-GB"/>
+        </w:rPr>
+      </w:pPr>
+      <w:r>
+        <w:rPr>
+          <w:lang w:val="en-GB"/>
+        </w:rPr>
+        <w:t xml:space="preserve">By using dependency </w:t>
+      </w:r>
+      <w:proofErr w:type="gramStart"/>
+      <w:r>
+        <w:rPr>
+          <w:lang w:val="en-GB"/>
+        </w:rPr>
+        <w:t>injection</w:t>
+      </w:r>
+      <w:proofErr w:type="gramEnd"/>
+      <w:r>
+        <w:rPr>
+          <w:lang w:val="en-GB"/>
+        </w:rPr>
+        <w:t xml:space="preserve"> we are applying the proxy pattern.</w:t>
+      </w:r>
+    </w:p>
+    <w:p>
+      <w:pPr>
+        <w:pStyle w:val="Ttulo3"/>
+        <w:ind w:left="720" w:hanging="720"/>
+        <w:rPr>
+          <w:lang w:val="en-GB"/>
+        </w:rPr>
+      </w:pPr>
+      <w:r>
+        <w:rPr>
+          <w:lang w:val="en-GB"/>
+        </w:rPr>
+        <w:t xml:space="preserve">Downsides of applying this </w:t>
+      </w:r>
+      <w:proofErr w:type="gramStart"/>
+      <w:r>
+        <w:rPr>
+          <w:lang w:val="en-GB"/>
+        </w:rPr>
+        <w:t>pattern</w:t>
+      </w:r>
+      <w:proofErr w:type="gramEnd"/>
+    </w:p>
+    <w:p>
+      <w:pPr>
+        <w:pStyle w:val="Prrafodelista"/>
+        <w:numPr>
+          <w:ilvl w:val="0"/>
+          <w:numId w:val="27"/>
+        </w:numPr>
+        <w:rPr>
+          <w:lang w:val="en-GB"/>
+        </w:rPr>
+      </w:pPr>
+      <w:proofErr w:type="gramStart"/>
+      <w:r>
+        <w:rPr>
+          <w:lang w:val="en-GB"/>
+        </w:rPr>
+        <w:t>None significant</w:t>
+      </w:r>
+      <w:proofErr w:type="gramEnd"/>
+      <w:r>
+        <w:rPr>
+          <w:lang w:val="en-GB"/>
+        </w:rPr>
+        <w:t>.</w:t>
+      </w:r>
+    </w:p>
+    <w:p>
+      <w:pPr>
+        <w:ind w:left="360"/>
+        <w:rPr>
+          <w:lang w:val="en-GB"/>
+        </w:rPr>
+      </w:pPr>
+    </w:p>
+    <w:p>
+      <w:pPr>
+        <w:ind w:left="360"/>
+        <w:rPr>
+          <w:lang w:val="en-GB"/>
+        </w:rPr>
+      </w:pPr>
+    </w:p>
+    <w:p>
+      <w:pPr>
+        <w:ind w:left="360"/>
+        <w:rPr>
+          <w:lang w:val="en-GB"/>
+        </w:rPr>
+      </w:pPr>
+    </w:p>
+    <w:p>
+      <w:pPr>
+        <w:ind w:left="360"/>
+        <w:rPr>
+          <w:lang w:val="en-GB"/>
+        </w:rPr>
+      </w:pPr>
+    </w:p>
+    <w:p>
+      <w:pPr>
+        <w:ind w:left="360"/>
+        <w:rPr>
+          <w:lang w:val="en-GB"/>
+        </w:rPr>
+      </w:pPr>
+    </w:p>
+    <w:p>
+      <w:pPr>
+        <w:ind w:left="360"/>
+        <w:rPr>
+          <w:lang w:val="en-GB"/>
+        </w:rPr>
+      </w:pPr>
+    </w:p>
+    <w:p>
+      <w:pPr>
+        <w:pStyle w:val="Ttulo2"/>
+        <w:rPr>
+          <w:lang w:val="en-GB"/>
+        </w:rPr>
+      </w:pPr>
+      <w:r>
+        <w:rPr>
+          <w:lang w:val="en-GB"/>
+        </w:rPr>
+        <w:lastRenderedPageBreak/>
+        <w:t>Pattern:  Proxy Pattern</w:t>
+      </w:r>
+    </w:p>
+    <w:p>
+      <w:pPr>
+        <w:pStyle w:val="Ttulo3"/>
+        <w:rPr>
+          <w:lang w:val="en-GB"/>
+        </w:rPr>
+      </w:pPr>
+      <w:r>
+        <w:rPr>
+          <w:lang w:val="en-GB"/>
+        </w:rPr>
+        <w:t>Type: Design</w:t>
+      </w:r>
+    </w:p>
+    <w:p>
+      <w:pPr>
+        <w:pStyle w:val="Ttulo3"/>
+        <w:rPr>
+          <w:lang w:val="en-GB"/>
+        </w:rPr>
+      </w:pPr>
+      <w:r>
+        <w:rPr>
+          <w:lang w:val="en-GB"/>
+        </w:rPr>
+        <w:t xml:space="preserve">Application context </w:t>
+      </w:r>
+    </w:p>
+    <w:p>
+      <w:pPr>
+        <w:rPr>
+          <w:lang w:val="en-GB"/>
+        </w:rPr>
+      </w:pPr>
+      <w:r>
+        <w:rPr>
+          <w:lang w:val="en-GB"/>
+        </w:rPr>
+        <w:t xml:space="preserve">We are applying this pattern </w:t>
+      </w:r>
+      <w:proofErr w:type="gramStart"/>
+      <w:r>
+        <w:rPr>
+          <w:lang w:val="en-GB"/>
+        </w:rPr>
+        <w:t>as a consequence of</w:t>
+      </w:r>
+      <w:proofErr w:type="gramEnd"/>
+      <w:r>
+        <w:rPr>
+          <w:lang w:val="en-GB"/>
+        </w:rPr>
+        <w:t xml:space="preserve"> applying the dependency injection principle.</w:t>
+      </w:r>
+    </w:p>
+    <w:p>
+      <w:pPr>
+        <w:pStyle w:val="Ttulo3"/>
+        <w:rPr>
+          <w:lang w:val="en-GB"/>
+        </w:rPr>
+      </w:pPr>
+      <w:r>
+        <w:rPr>
+          <w:lang w:val="en-GB"/>
+        </w:rPr>
+        <w:t xml:space="preserve">Packages and classes </w:t>
+      </w:r>
+      <w:proofErr w:type="gramStart"/>
+      <w:r>
+        <w:rPr>
+          <w:lang w:val="en-GB"/>
+        </w:rPr>
+        <w:t>created</w:t>
+      </w:r>
+      <w:proofErr w:type="gramEnd"/>
+    </w:p>
+    <w:p>
+      <w:pPr>
+        <w:rPr>
+          <w:lang w:val="en-GB"/>
+        </w:rPr>
+      </w:pPr>
+      <w:r>
+        <w:rPr>
+          <w:lang w:val="en-GB"/>
+        </w:rPr>
+        <w:t>None.</w:t>
+      </w:r>
+    </w:p>
+    <w:p>
+      <w:pPr>
+        <w:pStyle w:val="Ttulo3"/>
+        <w:ind w:left="720" w:hanging="720"/>
+        <w:rPr>
+          <w:lang w:val="en-GB"/>
+        </w:rPr>
+      </w:pPr>
+      <w:r>
+        <w:rPr>
+          <w:lang w:val="en-GB"/>
+        </w:rPr>
+        <w:t xml:space="preserve">Benefits achieved by using this </w:t>
+      </w:r>
+      <w:proofErr w:type="gramStart"/>
+      <w:r>
+        <w:rPr>
+          <w:lang w:val="en-GB"/>
+        </w:rPr>
+        <w:t>pattern</w:t>
+      </w:r>
+      <w:proofErr w:type="gramEnd"/>
+      <w:r>
+        <w:rPr>
+          <w:lang w:val="en-GB"/>
+        </w:rPr>
+        <w:t xml:space="preserve"> </w:t>
+      </w:r>
+    </w:p>
+    <w:p>
+      <w:pPr>
+        <w:pStyle w:val="Prrafodelista"/>
+        <w:numPr>
+          <w:ilvl w:val="0"/>
+          <w:numId w:val="28"/>
+        </w:numPr>
+        <w:rPr>
+          <w:lang w:val="en-GB"/>
+        </w:rPr>
+      </w:pPr>
+      <w:r>
+        <w:rPr>
+          <w:lang w:val="en-GB"/>
+        </w:rPr>
+        <w:t>Avoid duplication of objects</w:t>
+      </w:r>
+      <w:r>
+        <w:rPr>
+          <w:lang w:val="en-GB"/>
+        </w:rPr>
+        <w:t>.</w:t>
+      </w:r>
+    </w:p>
+    <w:p>
+      <w:pPr>
+        <w:pStyle w:val="Prrafodelista"/>
+        <w:numPr>
+          <w:ilvl w:val="0"/>
+          <w:numId w:val="28"/>
+        </w:numPr>
+        <w:rPr>
+          <w:lang w:val="en-GB"/>
+        </w:rPr>
+      </w:pPr>
+      <w:r>
+        <w:rPr>
+          <w:lang w:val="en-GB"/>
+        </w:rPr>
+        <w:t>Provides a substitute to another object to control its access.</w:t>
+      </w:r>
+    </w:p>
+    <w:p>
+      <w:pPr>
+        <w:pStyle w:val="Prrafodelista"/>
+        <w:numPr>
+          <w:ilvl w:val="0"/>
+          <w:numId w:val="28"/>
+        </w:numPr>
+        <w:rPr>
+          <w:lang w:val="en-GB"/>
+        </w:rPr>
+      </w:pPr>
+      <w:r>
+        <w:rPr>
+          <w:lang w:val="en-GB"/>
+        </w:rPr>
+        <w:t xml:space="preserve">It is totally transparent. </w:t>
+      </w:r>
+    </w:p>
+    <w:p>
+      <w:pPr>
+        <w:pStyle w:val="Ttulo3"/>
+        <w:ind w:left="720" w:hanging="720"/>
+        <w:rPr>
+          <w:lang w:val="en-GB"/>
+        </w:rPr>
+      </w:pPr>
+      <w:r>
+        <w:rPr>
+          <w:lang w:val="en-GB"/>
+        </w:rPr>
+        <w:t xml:space="preserve">Downsides of applying this </w:t>
+      </w:r>
+      <w:proofErr w:type="gramStart"/>
+      <w:r>
+        <w:rPr>
+          <w:lang w:val="en-GB"/>
+        </w:rPr>
+        <w:t>pattern</w:t>
+      </w:r>
+      <w:proofErr w:type="gramEnd"/>
+    </w:p>
+    <w:p>
+      <w:pPr>
+        <w:pStyle w:val="Prrafodelista"/>
+        <w:numPr>
+          <w:ilvl w:val="0"/>
+          <w:numId w:val="30"/>
+        </w:numPr>
+        <w:rPr>
+          <w:lang w:val="en-GB"/>
+        </w:rPr>
+      </w:pPr>
+      <w:proofErr w:type="gramStart"/>
+      <w:r>
+        <w:rPr>
+          <w:lang w:val="en-GB"/>
+        </w:rPr>
+        <w:t>None significant</w:t>
+      </w:r>
+      <w:proofErr w:type="gramEnd"/>
+      <w:r>
+        <w:rPr>
+          <w:lang w:val="en-GB"/>
+        </w:rPr>
+        <w:t>.</w:t>
+      </w:r>
+    </w:p>
+    <w:p>
+      <w:pPr>
+        <w:pStyle w:val="Prrafodelista"/>
+        <w:rPr>
+          <w:lang w:val="en-GB"/>
+        </w:rPr>
+      </w:pPr>
+    </w:p>
+    <w:p>
+      <w:pPr>
+        <w:pStyle w:val="Prrafodelista"/>
+        <w:rPr>
+          <w:lang w:val="en-GB"/>
+        </w:rPr>
+      </w:pPr>
+    </w:p>
+    <w:p>
+      <w:pPr>
+        <w:pStyle w:val="Ttulo2"/>
+        <w:rPr>
+          <w:lang w:val="en-GB"/>
+        </w:rPr>
+      </w:pPr>
+      <w:r>
+        <w:rPr>
+          <w:lang w:val="en-GB"/>
+        </w:rPr>
+        <w:t xml:space="preserve">Pattern:  Eager Loading </w:t>
+      </w:r>
+    </w:p>
+    <w:p>
+      <w:pPr>
+        <w:pStyle w:val="Ttulo3"/>
+        <w:rPr>
+          <w:lang w:val="en-GB"/>
+        </w:rPr>
+      </w:pPr>
+      <w:r>
+        <w:rPr>
+          <w:lang w:val="en-GB"/>
+        </w:rPr>
+        <w:t>Type: Design</w:t>
+      </w:r>
+    </w:p>
+    <w:p>
+      <w:pPr>
+        <w:pStyle w:val="Ttulo3"/>
+        <w:rPr>
+          <w:lang w:val="en-GB"/>
+        </w:rPr>
+      </w:pPr>
+      <w:r>
+        <w:rPr>
+          <w:lang w:val="en-GB"/>
+        </w:rPr>
+        <w:t xml:space="preserve">Application context </w:t>
+      </w:r>
+    </w:p>
+    <w:p>
+      <w:pPr>
+        <w:rPr>
+          <w:lang w:val="en-GB"/>
+        </w:rPr>
+      </w:pPr>
+      <w:r>
+        <w:rPr>
+          <w:lang w:val="en-GB"/>
+        </w:rPr>
+        <w:t>We applied this pattern on all the associations of our project, with this pattern all the data is initialized on the spot.</w:t>
+      </w:r>
+    </w:p>
+    <w:p>
+      <w:pPr>
+        <w:pStyle w:val="Ttulo3"/>
+        <w:rPr>
+          <w:lang w:val="en-GB"/>
+        </w:rPr>
+      </w:pPr>
+      <w:r>
+        <w:rPr>
+          <w:lang w:val="en-GB"/>
+        </w:rPr>
+        <w:t xml:space="preserve">Packages and classes </w:t>
+      </w:r>
+      <w:proofErr w:type="gramStart"/>
+      <w:r>
+        <w:rPr>
+          <w:lang w:val="en-GB"/>
+        </w:rPr>
+        <w:t>created</w:t>
+      </w:r>
+      <w:proofErr w:type="gramEnd"/>
+    </w:p>
+    <w:p>
+      <w:pPr>
+        <w:rPr>
+          <w:lang w:val="en-GB"/>
+        </w:rPr>
+      </w:pPr>
+      <w:r>
+        <w:rPr>
+          <w:lang w:val="en-GB"/>
+        </w:rPr>
+        <w:t>None, just in the associations between entities.</w:t>
+      </w:r>
+    </w:p>
+    <w:p>
+      <w:pPr>
+        <w:pStyle w:val="Ttulo3"/>
+        <w:ind w:left="720" w:hanging="720"/>
+        <w:rPr>
+          <w:lang w:val="en-GB"/>
+        </w:rPr>
+      </w:pPr>
+      <w:r>
+        <w:rPr>
+          <w:lang w:val="en-GB"/>
+        </w:rPr>
+        <w:t xml:space="preserve">Benefits achieved by using this </w:t>
+      </w:r>
+      <w:proofErr w:type="gramStart"/>
+      <w:r>
+        <w:rPr>
+          <w:lang w:val="en-GB"/>
+        </w:rPr>
+        <w:t>pattern</w:t>
+      </w:r>
+      <w:proofErr w:type="gramEnd"/>
+      <w:r>
+        <w:rPr>
+          <w:lang w:val="en-GB"/>
+        </w:rPr>
+        <w:t xml:space="preserve"> </w:t>
+      </w:r>
+    </w:p>
+    <w:p>
+      <w:pPr>
+        <w:pStyle w:val="Prrafodelista"/>
+        <w:numPr>
+          <w:ilvl w:val="0"/>
+          <w:numId w:val="31"/>
+        </w:numPr>
+        <w:rPr>
+          <w:lang w:val="en-GB"/>
+        </w:rPr>
+      </w:pPr>
+      <w:r>
+        <w:rPr>
+          <w:lang w:val="en-GB"/>
+        </w:rPr>
+        <w:t>Not delayed performance impact, accessing the data is faster since the data is already initialized.</w:t>
+      </w:r>
+    </w:p>
+    <w:p>
+      <w:pPr>
+        <w:pStyle w:val="Ttulo3"/>
+        <w:ind w:left="720" w:hanging="720"/>
+        <w:rPr>
+          <w:lang w:val="en-GB"/>
+        </w:rPr>
+      </w:pPr>
+      <w:r>
+        <w:rPr>
+          <w:lang w:val="en-GB"/>
+        </w:rPr>
+        <w:t xml:space="preserve">Downsides of applying this </w:t>
+      </w:r>
+      <w:proofErr w:type="gramStart"/>
+      <w:r>
+        <w:rPr>
+          <w:lang w:val="en-GB"/>
+        </w:rPr>
+        <w:t>pattern</w:t>
+      </w:r>
+      <w:proofErr w:type="gramEnd"/>
+    </w:p>
+    <w:p>
+      <w:pPr>
+        <w:pStyle w:val="Prrafodelista"/>
+        <w:numPr>
+          <w:ilvl w:val="0"/>
+          <w:numId w:val="32"/>
+        </w:numPr>
+        <w:rPr>
+          <w:lang w:val="en-GB"/>
+        </w:rPr>
+      </w:pPr>
+      <w:r>
+        <w:rPr>
+          <w:lang w:val="en-GB"/>
+        </w:rPr>
+        <w:t>Longer initial load time.</w:t>
+      </w:r>
+    </w:p>
+    <w:p>
+      <w:pPr>
+        <w:pStyle w:val="Prrafodelista"/>
+        <w:numPr>
+          <w:ilvl w:val="0"/>
+          <w:numId w:val="32"/>
+        </w:numPr>
+        <w:rPr>
+          <w:lang w:val="en-GB"/>
+        </w:rPr>
+      </w:pPr>
+      <w:r>
+        <w:rPr>
+          <w:lang w:val="en-GB"/>
+        </w:rPr>
+        <w:t>Might load a huge quantity of data.</w:t>
+      </w:r>
+    </w:p>
+    <w:p>
+      <w:pPr>
+        <w:rPr>
+          <w:lang w:val="en-GB"/>
+        </w:rPr>
+      </w:pPr>
+    </w:p>
+    <w:p>
+      <w:pPr>
+        <w:rPr>
+          <w:lang w:val="en-GB"/>
+        </w:rPr>
+      </w:pPr>
+    </w:p>
+    <w:p>
+      <w:pPr>
+        <w:rPr>
+          <w:lang w:val="en-GB"/>
+        </w:rPr>
+      </w:pPr>
+    </w:p>
+    <w:p>
+      <w:pPr>
+        <w:rPr>
+          <w:lang w:val="en-GB"/>
+        </w:rPr>
+      </w:pPr>
+    </w:p>
+    <w:p>
+      <w:pPr>
+        <w:rPr>
+          <w:lang w:val="en-GB"/>
+        </w:rPr>
+      </w:pPr>
+    </w:p>
+    <w:p>
+      <w:pPr>
+        <w:pStyle w:val="Ttulo2"/>
+        <w:rPr>
+          <w:lang w:val="en-GB"/>
+        </w:rPr>
+      </w:pPr>
+      <w:r>
+        <w:rPr>
+          <w:lang w:val="en-GB"/>
+        </w:rPr>
+        <w:lastRenderedPageBreak/>
+        <w:t xml:space="preserve">Pattern:  </w:t>
+      </w:r>
+      <w:r>
+        <w:rPr>
+          <w:lang w:val="en-GB"/>
+        </w:rPr>
+        <w:t xml:space="preserve">Pagination </w:t>
+      </w:r>
+    </w:p>
+    <w:p>
+      <w:pPr>
+        <w:pStyle w:val="Ttulo3"/>
+        <w:rPr>
+          <w:lang w:val="en-GB"/>
+        </w:rPr>
+      </w:pPr>
+      <w:r>
+        <w:rPr>
+          <w:lang w:val="en-GB"/>
+        </w:rPr>
+        <w:t>Type: Design</w:t>
+      </w:r>
+    </w:p>
+    <w:p>
+      <w:pPr>
+        <w:pStyle w:val="Ttulo3"/>
+        <w:rPr>
+          <w:lang w:val="en-GB"/>
+        </w:rPr>
+      </w:pPr>
+      <w:r>
+        <w:rPr>
+          <w:lang w:val="en-GB"/>
+        </w:rPr>
+        <w:t xml:space="preserve">Application context </w:t>
+      </w:r>
+    </w:p>
+    <w:p>
+      <w:pPr>
+        <w:rPr>
+          <w:lang w:val="en-GB"/>
+        </w:rPr>
+      </w:pPr>
+      <w:r>
+        <w:rPr>
+          <w:lang w:val="en-GB"/>
+        </w:rPr>
+        <w:t xml:space="preserve">We applied this patter in the parts of our application that that might have too much data to show in a single view such as: the comment section of the short films, description of the short film, to visualize the all the notifications of a filmmaker etc. </w:t>
+      </w:r>
+    </w:p>
+    <w:p>
+      <w:pPr>
+        <w:pStyle w:val="Ttulo3"/>
+        <w:rPr>
+          <w:lang w:val="en-GB"/>
+        </w:rPr>
+      </w:pPr>
+      <w:r>
+        <w:rPr>
+          <w:lang w:val="en-GB"/>
+        </w:rPr>
+        <w:t xml:space="preserve">Packages and classes </w:t>
+      </w:r>
+      <w:proofErr w:type="gramStart"/>
+      <w:r>
+        <w:rPr>
+          <w:lang w:val="en-GB"/>
+        </w:rPr>
+        <w:t>created</w:t>
+      </w:r>
+      <w:proofErr w:type="gramEnd"/>
+    </w:p>
+    <w:p>
+      <w:pPr>
+        <w:rPr>
+          <w:lang w:val="en-GB"/>
+        </w:rPr>
+      </w:pPr>
+      <w:proofErr w:type="gramStart"/>
+      <w:r>
+        <w:rPr>
+          <w:b/>
+          <w:bCs/>
+          <w:lang w:val="en-GB"/>
+        </w:rPr>
+        <w:t>Pagination.html :</w:t>
+      </w:r>
+      <w:proofErr w:type="gramEnd"/>
+      <w:r>
+        <w:rPr>
+          <w:b/>
+          <w:bCs/>
+          <w:lang w:val="en-GB"/>
+        </w:rPr>
+        <w:t xml:space="preserve"> </w:t>
+      </w:r>
+      <w:r>
+        <w:rPr>
+          <w:lang w:val="en-GB"/>
+        </w:rPr>
+        <w:t xml:space="preserve">a html fragment created by us in order to implement the pagination in </w:t>
+      </w:r>
+      <w:r>
+        <w:rPr>
+          <w:lang w:val="en-GB"/>
+        </w:rPr>
+        <w:t>different views in a</w:t>
+      </w:r>
+      <w:r>
+        <w:rPr>
+          <w:lang w:val="en-GB"/>
+        </w:rPr>
+        <w:t>n</w:t>
+      </w:r>
+      <w:r>
+        <w:rPr>
+          <w:lang w:val="en-GB"/>
+        </w:rPr>
+        <w:t xml:space="preserve"> easy </w:t>
+      </w:r>
+      <w:proofErr w:type="spellStart"/>
+      <w:r>
+        <w:rPr>
+          <w:lang w:val="en-GB"/>
+        </w:rPr>
+        <w:t>wasy</w:t>
+      </w:r>
+      <w:proofErr w:type="spellEnd"/>
+      <w:r>
+        <w:rPr>
+          <w:lang w:val="en-GB"/>
+        </w:rPr>
+        <w:t>.</w:t>
+      </w:r>
+    </w:p>
+    <w:p>
+      <w:pPr>
+        <w:pStyle w:val="Ttulo3"/>
+        <w:ind w:left="720" w:hanging="720"/>
+        <w:rPr>
+          <w:lang w:val="en-GB"/>
+        </w:rPr>
+      </w:pPr>
+      <w:r>
+        <w:rPr>
+          <w:lang w:val="en-GB"/>
+        </w:rPr>
+        <w:t xml:space="preserve">Benefits achieved by using this </w:t>
+      </w:r>
+      <w:proofErr w:type="gramStart"/>
+      <w:r>
+        <w:rPr>
+          <w:lang w:val="en-GB"/>
+        </w:rPr>
+        <w:t>pattern</w:t>
+      </w:r>
+      <w:proofErr w:type="gramEnd"/>
+      <w:r>
+        <w:rPr>
+          <w:lang w:val="en-GB"/>
+        </w:rPr>
+        <w:t xml:space="preserve"> </w:t>
+      </w:r>
+    </w:p>
+    <w:p>
+      <w:pPr>
+        <w:pStyle w:val="Prrafodelista"/>
+        <w:numPr>
+          <w:ilvl w:val="0"/>
+          <w:numId w:val="33"/>
+        </w:numPr>
+        <w:rPr>
+          <w:lang w:val="en-GB"/>
+        </w:rPr>
+      </w:pPr>
+      <w:r>
+        <w:rPr>
+          <w:lang w:val="en-GB"/>
+        </w:rPr>
+        <w:t xml:space="preserve">The views doesn’t become an “infinite scrolling page” </w:t>
+      </w:r>
+      <w:proofErr w:type="gramStart"/>
+      <w:r>
+        <w:rPr>
+          <w:lang w:val="en-GB"/>
+        </w:rPr>
+        <w:t>when ,for</w:t>
+      </w:r>
+      <w:proofErr w:type="gramEnd"/>
+      <w:r>
+        <w:rPr>
+          <w:lang w:val="en-GB"/>
+        </w:rPr>
+        <w:t xml:space="preserve"> instance, a description of a short film is too long.</w:t>
+      </w:r>
+    </w:p>
+    <w:p>
+      <w:pPr>
+        <w:pStyle w:val="Prrafodelista"/>
+        <w:numPr>
+          <w:ilvl w:val="0"/>
+          <w:numId w:val="33"/>
+        </w:numPr>
+        <w:rPr>
+          <w:lang w:val="en-GB"/>
+        </w:rPr>
+      </w:pPr>
+      <w:r>
+        <w:rPr>
+          <w:lang w:val="en-GB"/>
+        </w:rPr>
+        <w:t xml:space="preserve">The backend </w:t>
+      </w:r>
+      <w:proofErr w:type="gramStart"/>
+      <w:r>
+        <w:rPr>
+          <w:lang w:val="en-GB"/>
+        </w:rPr>
+        <w:t>doesn’t</w:t>
+      </w:r>
+      <w:proofErr w:type="gramEnd"/>
+      <w:r>
+        <w:rPr>
+          <w:lang w:val="en-GB"/>
+        </w:rPr>
+        <w:t xml:space="preserve"> have to give enormous piece of data to the frontend.</w:t>
+      </w:r>
+    </w:p>
+    <w:p>
+      <w:pPr>
+        <w:pStyle w:val="Ttulo3"/>
+        <w:ind w:left="720" w:hanging="720"/>
+        <w:rPr>
+          <w:lang w:val="en-GB"/>
+        </w:rPr>
+      </w:pPr>
+      <w:r>
+        <w:rPr>
+          <w:lang w:val="en-GB"/>
+        </w:rPr>
+        <w:t xml:space="preserve">Downsides of applying this </w:t>
+      </w:r>
+      <w:proofErr w:type="gramStart"/>
+      <w:r>
+        <w:rPr>
+          <w:lang w:val="en-GB"/>
+        </w:rPr>
+        <w:t>pattern</w:t>
+      </w:r>
+      <w:proofErr w:type="gramEnd"/>
+    </w:p>
+    <w:p>
+      <w:pPr>
+        <w:pStyle w:val="Prrafodelista"/>
+        <w:numPr>
+          <w:ilvl w:val="0"/>
+          <w:numId w:val="34"/>
+        </w:numPr>
+        <w:rPr>
+          <w:lang w:val="en-GB"/>
+        </w:rPr>
+      </w:pPr>
+      <w:r>
+        <w:rPr>
+          <w:lang w:val="en-GB"/>
+        </w:rPr>
+        <w:t xml:space="preserve">It could affect the user experience since the user will have to do more clicks </w:t>
+      </w:r>
+      <w:proofErr w:type="gramStart"/>
+      <w:r>
+        <w:rPr>
+          <w:lang w:val="en-GB"/>
+        </w:rPr>
+        <w:t>in order to</w:t>
+      </w:r>
+      <w:proofErr w:type="gramEnd"/>
+      <w:r>
+        <w:rPr>
+          <w:lang w:val="en-GB"/>
+        </w:rPr>
+        <w:t xml:space="preserve"> see the full information about a comment or description.</w:t>
+      </w:r>
+    </w:p>
+    <w:p>
+      <w:pPr>
+        <w:pStyle w:val="Prrafodelista"/>
+        <w:rPr>
+          <w:lang w:val="en-GB"/>
+        </w:rPr>
+      </w:pPr>
+    </w:p>
+    <w:p>
+      <w:pPr>
+        <w:pStyle w:val="Prrafodelista"/>
+        <w:rPr>
+          <w:lang w:val="en-GB"/>
+        </w:rPr>
+      </w:pPr>
+    </w:p>
+    <w:p>
+      <w:pPr>
+        <w:pStyle w:val="Prrafodelista"/>
+        <w:rPr>
+          <w:lang w:val="en-GB"/>
+        </w:rPr>
+      </w:pPr>
+    </w:p>
+    <w:p>
+      <w:pPr>
+        <w:pStyle w:val="Prrafodelista"/>
+        <w:rPr>
+          <w:lang w:val="en-GB"/>
+        </w:rPr>
+      </w:pPr>
+    </w:p>
+    <w:p>
+      <w:pPr>
+        <w:pStyle w:val="Prrafodelista"/>
+        <w:rPr>
+          <w:lang w:val="en-GB"/>
+        </w:rPr>
+      </w:pPr>
+    </w:p>
+    <w:p>
+      <w:pPr>
+        <w:pStyle w:val="Prrafodelista"/>
+        <w:rPr>
+          <w:lang w:val="en-GB"/>
+        </w:rPr>
+      </w:pPr>
+    </w:p>
+    <w:p>
+      <w:pPr>
+        <w:pStyle w:val="Prrafodelista"/>
+        <w:rPr>
+          <w:lang w:val="en-GB"/>
+        </w:rPr>
+      </w:pPr>
+    </w:p>
+    <w:p>
+      <w:pPr>
+        <w:pStyle w:val="Prrafodelista"/>
+        <w:rPr>
+          <w:lang w:val="en-GB"/>
+        </w:rPr>
+      </w:pPr>
+    </w:p>
+    <w:p>
+      <w:pPr>
+        <w:pStyle w:val="Prrafodelista"/>
+        <w:rPr>
+          <w:lang w:val="en-GB"/>
+        </w:rPr>
+      </w:pPr>
+    </w:p>
+    <w:p>
+      <w:pPr>
+        <w:pStyle w:val="Prrafodelista"/>
+        <w:rPr>
+          <w:lang w:val="en-GB"/>
+        </w:rPr>
+      </w:pPr>
+    </w:p>
+    <w:p>
+      <w:pPr>
+        <w:pStyle w:val="Prrafodelista"/>
+        <w:rPr>
+          <w:lang w:val="en-GB"/>
+        </w:rPr>
+      </w:pPr>
+    </w:p>
+    <w:p>
+      <w:pPr>
+        <w:pStyle w:val="Prrafodelista"/>
+        <w:rPr>
+          <w:lang w:val="en-GB"/>
+        </w:rPr>
+      </w:pPr>
+    </w:p>
+    <w:p>
+      <w:pPr>
+        <w:pStyle w:val="Prrafodelista"/>
+        <w:rPr>
+          <w:lang w:val="en-GB"/>
+        </w:rPr>
+      </w:pPr>
+    </w:p>
+    <w:p>
+      <w:pPr>
+        <w:pStyle w:val="Prrafodelista"/>
+        <w:rPr>
+          <w:lang w:val="en-GB"/>
+        </w:rPr>
+      </w:pPr>
+    </w:p>
+    <w:p>
+      <w:pPr>
+        <w:pStyle w:val="Prrafodelista"/>
+        <w:rPr>
+          <w:lang w:val="en-GB"/>
+        </w:rPr>
+      </w:pPr>
+    </w:p>
+    <w:p>
+      <w:pPr>
+        <w:pStyle w:val="Prrafodelista"/>
+        <w:rPr>
+          <w:lang w:val="en-GB"/>
+        </w:rPr>
+      </w:pPr>
+    </w:p>
+    <w:p>
+      <w:pPr>
+        <w:pStyle w:val="Prrafodelista"/>
+        <w:rPr>
+          <w:lang w:val="en-GB"/>
+        </w:rPr>
+      </w:pPr>
+    </w:p>
+    <w:p>
+      <w:pPr>
+        <w:pStyle w:val="Prrafodelista"/>
+        <w:rPr>
+          <w:lang w:val="en-GB"/>
+        </w:rPr>
+      </w:pPr>
+    </w:p>
+    <w:p>
+      <w:pPr>
+        <w:pStyle w:val="Prrafodelista"/>
+        <w:rPr>
+          <w:lang w:val="en-GB"/>
+        </w:rPr>
+      </w:pPr>
+    </w:p>
+    <w:p>
+      <w:pPr>
+        <w:pStyle w:val="Prrafodelista"/>
+        <w:rPr>
+          <w:lang w:val="en-GB"/>
+        </w:rPr>
+      </w:pPr>
+    </w:p>
+    <w:p>
+      <w:pPr>
+        <w:pStyle w:val="Prrafodelista"/>
+        <w:rPr>
+          <w:lang w:val="en-GB"/>
+        </w:rPr>
+      </w:pPr>
+    </w:p>
+    <w:p>
+      <w:pPr>
+        <w:pStyle w:val="Prrafodelista"/>
+        <w:rPr>
+          <w:lang w:val="en-GB"/>
+        </w:rPr>
+      </w:pPr>
+    </w:p>
+    <w:p>
+      <w:pPr>
+        <w:pStyle w:val="Prrafodelista"/>
+        <w:rPr>
+          <w:lang w:val="en-GB"/>
+        </w:rPr>
+      </w:pPr>
+    </w:p>
+    <w:p>
+      <w:pPr>
+        <w:pStyle w:val="Prrafodelista"/>
+        <w:rPr>
+          <w:lang w:val="en-GB"/>
+        </w:rPr>
+      </w:pPr>
+    </w:p>
+    <w:p>
+      <w:pPr>
+        <w:pStyle w:val="Prrafodelista"/>
+        <w:rPr>
+          <w:lang w:val="en-GB"/>
+        </w:rPr>
+      </w:pPr>
     </w:p>
     <w:p>
       <w:pPr>
@@ -4920,7 +8448,7 @@
           <w:lang w:val="en-GB"/>
         </w:rPr>
       </w:pPr>
-      <w:bookmarkStart w:id="12" w:name="_Toc61816769"/>
+      <w:bookmarkStart w:id="7" w:name="_Toc61816769"/>
       <w:r>
         <w:rPr>
           <w:lang w:val="en-GB"/>
@@ -4934,7 +8462,7 @@
         </w:rPr>
         <w:t>s</w:t>
       </w:r>
-      <w:bookmarkEnd w:id="12"/>
+      <w:bookmarkEnd w:id="7"/>
     </w:p>
     <w:p>
       <w:r>
@@ -4948,7 +8476,7 @@
       <w:pPr>
         <w:pStyle w:val="Ttulo2"/>
       </w:pPr>
-      <w:bookmarkStart w:id="13" w:name="_Toc61816770"/>
+      <w:bookmarkStart w:id="8" w:name="_Toc61816770"/>
       <w:r>
         <w:t>Decision</w:t>
       </w:r>
@@ -4962,12 +8490,17 @@
         <w:t xml:space="preserve"> </w:t>
       </w:r>
       <w:r>
-        <w:t>Pick the frontend f</w:t>
+        <w:t xml:space="preserve">Pick the frontend </w:t>
+      </w:r>
+      <w:proofErr w:type="gramStart"/>
+      <w:r>
+        <w:t>f</w:t>
       </w:r>
       <w:r>
         <w:t>ramework</w:t>
       </w:r>
-      <w:bookmarkEnd w:id="13"/>
+      <w:bookmarkEnd w:id="8"/>
+      <w:proofErr w:type="gramEnd"/>
     </w:p>
     <w:p>
       <w:pPr>
@@ -4976,7 +8509,7 @@
           <w:lang w:val="en-GB"/>
         </w:rPr>
       </w:pPr>
-      <w:bookmarkStart w:id="14" w:name="_Toc61816771"/>
+      <w:bookmarkStart w:id="9" w:name="_Toc61816771"/>
       <w:r>
         <w:rPr>
           <w:lang w:val="en-GB"/>
@@ -4989,7 +8522,7 @@
         </w:rPr>
         <w:t>:</w:t>
       </w:r>
-      <w:bookmarkEnd w:id="14"/>
+      <w:bookmarkEnd w:id="9"/>
     </w:p>
     <w:p>
       <w:pPr>
@@ -5011,7 +8544,7 @@
           <w:lang w:val="en-GB"/>
         </w:rPr>
       </w:pPr>
-      <w:bookmarkStart w:id="15" w:name="_Toc61816772"/>
+      <w:bookmarkStart w:id="10" w:name="_Toc61816772"/>
       <w:r>
         <w:rPr>
           <w:lang w:val="en-GB"/>
@@ -5024,7 +8557,7 @@
         </w:rPr>
         <w:t>:</w:t>
       </w:r>
-      <w:bookmarkEnd w:id="15"/>
+      <w:bookmarkEnd w:id="10"/>
     </w:p>
     <w:p>
       <w:r>
@@ -5134,8 +8667,13 @@
         <w:t>More work as we must</w:t>
       </w:r>
       <w:r>
-        <w:t xml:space="preserve"> write more code</w:t>
-      </w:r>
+        <w:t xml:space="preserve"> write more </w:t>
+      </w:r>
+      <w:proofErr w:type="gramStart"/>
+      <w:r>
+        <w:t>code</w:t>
+      </w:r>
+      <w:proofErr w:type="gramEnd"/>
     </w:p>
     <w:p>
       <w:pPr>
@@ -5146,8 +8684,13 @@
         </w:numPr>
       </w:pPr>
       <w:r>
-        <w:t>More complexity as we must write the full system</w:t>
-      </w:r>
+        <w:t xml:space="preserve">More complexity as we must write the full </w:t>
+      </w:r>
+      <w:proofErr w:type="gramStart"/>
+      <w:r>
+        <w:t>system</w:t>
+      </w:r>
+      <w:proofErr w:type="gramEnd"/>
     </w:p>
     <w:p>
       <w:pPr>
@@ -5315,10 +8858,12 @@
         <w:t xml:space="preserve"> learn </w:t>
       </w:r>
       <w:proofErr w:type="spellStart"/>
+      <w:proofErr w:type="gramStart"/>
       <w:r>
         <w:t>Thymeleaf</w:t>
       </w:r>
       <w:proofErr w:type="spellEnd"/>
+      <w:proofErr w:type="gramEnd"/>
       <w:r>
         <w:t xml:space="preserve"> </w:t>
       </w:r>
@@ -5491,12 +9036,17 @@
       <w:pPr>
         <w:pStyle w:val="Ttulo3"/>
       </w:pPr>
-      <w:bookmarkStart w:id="16" w:name="_Toc61816773"/>
+      <w:bookmarkStart w:id="11" w:name="_Toc61816773"/>
       <w:r>
         <w:lastRenderedPageBreak/>
-        <w:t>Justified solution adopted</w:t>
-      </w:r>
-      <w:bookmarkEnd w:id="16"/>
+        <w:t xml:space="preserve">Justified solution </w:t>
+      </w:r>
+      <w:proofErr w:type="gramStart"/>
+      <w:r>
+        <w:t>adopted</w:t>
+      </w:r>
+      <w:bookmarkEnd w:id="11"/>
+      <w:proofErr w:type="gramEnd"/>
     </w:p>
     <w:p>
       <w:r>
@@ -5516,11 +9066,11 @@
       <w:pPr>
         <w:pStyle w:val="Ttulo2"/>
       </w:pPr>
-      <w:bookmarkStart w:id="17" w:name="_Toc61816774"/>
+      <w:bookmarkStart w:id="12" w:name="_Toc61816774"/>
       <w:r>
         <w:t>Decision 2: Video thumbnail generation</w:t>
       </w:r>
-      <w:bookmarkEnd w:id="17"/>
+      <w:bookmarkEnd w:id="12"/>
     </w:p>
     <w:p>
       <w:pPr>
@@ -5529,14 +9079,14 @@
           <w:lang w:val="en-GB"/>
         </w:rPr>
       </w:pPr>
-      <w:bookmarkStart w:id="18" w:name="_Toc61816775"/>
+      <w:bookmarkStart w:id="13" w:name="_Toc61816775"/>
       <w:r>
         <w:rPr>
           <w:lang w:val="en-GB"/>
         </w:rPr>
         <w:t>Problem description:</w:t>
       </w:r>
-      <w:bookmarkEnd w:id="18"/>
+      <w:bookmarkEnd w:id="13"/>
     </w:p>
     <w:p>
       <w:pPr>
@@ -5555,14 +9105,14 @@
           <w:lang w:val="en-GB"/>
         </w:rPr>
       </w:pPr>
-      <w:bookmarkStart w:id="19" w:name="_Toc61816776"/>
+      <w:bookmarkStart w:id="14" w:name="_Toc61816776"/>
       <w:r>
         <w:rPr>
           <w:lang w:val="en-GB"/>
         </w:rPr>
         <w:t>Alternative evaluated solutions:</w:t>
       </w:r>
-      <w:bookmarkEnd w:id="19"/>
+      <w:bookmarkEnd w:id="14"/>
     </w:p>
     <w:p>
       <w:r>
@@ -5580,8 +9130,13 @@
       </w:r>
       <w:proofErr w:type="spellEnd"/>
       <w:r>
-        <w:t xml:space="preserve"> library for automatically retrieving a thumbnail at uploading stage</w:t>
-      </w:r>
+        <w:t xml:space="preserve"> library for automatically retrieving a thumbnail at uploading </w:t>
+      </w:r>
+      <w:proofErr w:type="gramStart"/>
+      <w:r>
+        <w:t>stage</w:t>
+      </w:r>
+      <w:proofErr w:type="gramEnd"/>
     </w:p>
     <w:p>
       <w:pPr>
@@ -5613,8 +9168,13 @@
         </w:numPr>
       </w:pPr>
       <w:r>
-        <w:t>It is more comfortable for the filmmakers that do not want to upload a custom thumbnail</w:t>
-      </w:r>
+        <w:t xml:space="preserve">It is more comfortable for the filmmakers that do not want to upload a custom </w:t>
+      </w:r>
+      <w:proofErr w:type="gramStart"/>
+      <w:r>
+        <w:t>thumbnail</w:t>
+      </w:r>
+      <w:proofErr w:type="gramEnd"/>
     </w:p>
     <w:p>
       <w:pPr>
@@ -5658,8 +9218,13 @@
       </w:r>
       <w:proofErr w:type="spellEnd"/>
       <w:r>
-        <w:t xml:space="preserve"> lacks documentation and no other libraries are actively supported</w:t>
-      </w:r>
+        <w:t xml:space="preserve"> lacks documentation and no other libraries are actively </w:t>
+      </w:r>
+      <w:proofErr w:type="gramStart"/>
+      <w:r>
+        <w:t>supported</w:t>
+      </w:r>
+      <w:proofErr w:type="gramEnd"/>
     </w:p>
     <w:p>
       <w:pPr>
@@ -5670,8 +9235,13 @@
         </w:numPr>
       </w:pPr>
       <w:r>
-        <w:t>Increases system complexity and size</w:t>
-      </w:r>
+        <w:t xml:space="preserve">Increases system complexity and </w:t>
+      </w:r>
+      <w:proofErr w:type="gramStart"/>
+      <w:r>
+        <w:t>size</w:t>
+      </w:r>
+      <w:proofErr w:type="gramEnd"/>
     </w:p>
     <w:p>
       <w:pPr>
@@ -5686,8 +9256,13 @@
         <w:t>Alternative 2.b:</w:t>
       </w:r>
       <w:r>
-        <w:t xml:space="preserve"> Do not generate an automatic thumbnail</w:t>
-      </w:r>
+        <w:t xml:space="preserve"> Do not generate an automatic </w:t>
+      </w:r>
+      <w:proofErr w:type="gramStart"/>
+      <w:r>
+        <w:t>thumbnail</w:t>
+      </w:r>
+      <w:proofErr w:type="gramEnd"/>
     </w:p>
     <w:p>
       <w:pPr>
@@ -5733,8 +9308,13 @@
         </w:rPr>
       </w:pPr>
       <w:r>
-        <w:t>Keeps the project lean and mean, avoiding an external dependency</w:t>
-      </w:r>
+        <w:t xml:space="preserve">Keeps the project lean and mean, avoiding an external </w:t>
+      </w:r>
+      <w:proofErr w:type="gramStart"/>
+      <w:r>
+        <w:t>dependency</w:t>
+      </w:r>
+      <w:proofErr w:type="gramEnd"/>
     </w:p>
     <w:p>
       <w:pPr>
@@ -5781,8 +9361,13 @@
         </w:numPr>
       </w:pPr>
       <w:r>
-        <w:t>Filmmakers are forced to upload a custom thumbnail in case they want their short film to have one</w:t>
-      </w:r>
+        <w:t xml:space="preserve">Filmmakers are forced to upload a custom thumbnail in case they want their short film to have </w:t>
+      </w:r>
+      <w:proofErr w:type="gramStart"/>
+      <w:r>
+        <w:t>one</w:t>
+      </w:r>
+      <w:proofErr w:type="gramEnd"/>
     </w:p>
     <w:p>
       <w:pPr>
@@ -5793,11 +9378,16 @@
       <w:pPr>
         <w:pStyle w:val="Ttulo3"/>
       </w:pPr>
-      <w:bookmarkStart w:id="20" w:name="_Toc61816777"/>
-      <w:r>
-        <w:t>Justified solution adopted</w:t>
-      </w:r>
-      <w:bookmarkEnd w:id="20"/>
+      <w:bookmarkStart w:id="15" w:name="_Toc61816777"/>
+      <w:r>
+        <w:t xml:space="preserve">Justified solution </w:t>
+      </w:r>
+      <w:proofErr w:type="gramStart"/>
+      <w:r>
+        <w:t>adopted</w:t>
+      </w:r>
+      <w:bookmarkEnd w:id="15"/>
+      <w:proofErr w:type="gramEnd"/>
     </w:p>
     <w:p>
       <w:r>
@@ -5821,7 +9411,7 @@
       <w:pPr>
         <w:pStyle w:val="Ttulo2"/>
       </w:pPr>
-      <w:bookmarkStart w:id="21" w:name="_Toc61816778"/>
+      <w:bookmarkStart w:id="16" w:name="_Toc61816778"/>
       <w:r>
         <w:lastRenderedPageBreak/>
         <w:t xml:space="preserve">Decision 3: </w:t>
@@ -5829,7 +9419,7 @@
       <w:r>
         <w:t>Data relation loading</w:t>
       </w:r>
-      <w:bookmarkEnd w:id="21"/>
+      <w:bookmarkEnd w:id="16"/>
     </w:p>
     <w:p>
       <w:pPr>
@@ -5838,14 +9428,14 @@
           <w:lang w:val="en-GB"/>
         </w:rPr>
       </w:pPr>
-      <w:bookmarkStart w:id="22" w:name="_Toc61816779"/>
+      <w:bookmarkStart w:id="17" w:name="_Toc61816779"/>
       <w:r>
         <w:rPr>
           <w:lang w:val="en-GB"/>
         </w:rPr>
         <w:t>Problem description:</w:t>
       </w:r>
-      <w:bookmarkEnd w:id="22"/>
+      <w:bookmarkEnd w:id="17"/>
     </w:p>
     <w:p>
       <w:pPr>
@@ -5864,14 +9454,14 @@
           <w:lang w:val="en-GB"/>
         </w:rPr>
       </w:pPr>
-      <w:bookmarkStart w:id="23" w:name="_Toc61816780"/>
+      <w:bookmarkStart w:id="18" w:name="_Toc61816780"/>
       <w:r>
         <w:rPr>
           <w:lang w:val="en-GB"/>
         </w:rPr>
         <w:t>Alternative evaluated solutions:</w:t>
       </w:r>
-      <w:bookmarkEnd w:id="23"/>
+      <w:bookmarkEnd w:id="18"/>
     </w:p>
     <w:p>
       <w:r>
@@ -5896,8 +9486,13 @@
         <w:t xml:space="preserve"> </w:t>
       </w:r>
       <w:r>
-        <w:t>Use repository methods to retrieve all data from entities</w:t>
-      </w:r>
+        <w:t xml:space="preserve">Use repository methods to retrieve all data from </w:t>
+      </w:r>
+      <w:proofErr w:type="gramStart"/>
+      <w:r>
+        <w:t>entities</w:t>
+      </w:r>
+      <w:proofErr w:type="gramEnd"/>
     </w:p>
     <w:p>
       <w:pPr>
@@ -5929,8 +9524,13 @@
         </w:numPr>
       </w:pPr>
       <w:r>
-        <w:t>Allows to keep track of every data access when testing</w:t>
-      </w:r>
+        <w:t xml:space="preserve">Allows to keep track of every data access when </w:t>
+      </w:r>
+      <w:proofErr w:type="gramStart"/>
+      <w:r>
+        <w:t>testing</w:t>
+      </w:r>
+      <w:proofErr w:type="gramEnd"/>
     </w:p>
     <w:p>
       <w:pPr>
@@ -5969,8 +9569,13 @@
         </w:numPr>
       </w:pPr>
       <w:r>
-        <w:t>It is necessary to create a method for each attribute we want to access</w:t>
-      </w:r>
+        <w:t xml:space="preserve">It is necessary to create a method for each attribute we want to </w:t>
+      </w:r>
+      <w:proofErr w:type="gramStart"/>
+      <w:r>
+        <w:t>access</w:t>
+      </w:r>
+      <w:proofErr w:type="gramEnd"/>
     </w:p>
     <w:p>
       <w:pPr>
@@ -5981,8 +9586,13 @@
         </w:numPr>
       </w:pPr>
       <w:r>
-        <w:t>Repositories need to be mapped in services, and it would create unnecessary complex data access situations</w:t>
-      </w:r>
+        <w:t xml:space="preserve">Repositories need to be mapped in services, and it would create unnecessary complex data access </w:t>
+      </w:r>
+      <w:proofErr w:type="gramStart"/>
+      <w:r>
+        <w:t>situations</w:t>
+      </w:r>
+      <w:proofErr w:type="gramEnd"/>
     </w:p>
     <w:p>
       <w:pPr>
@@ -6012,8 +9622,13 @@
         <w:t xml:space="preserve"> </w:t>
       </w:r>
       <w:r>
-        <w:t>Use getters to retrieve data eagerly from entities</w:t>
-      </w:r>
+        <w:t xml:space="preserve">Use getters to retrieve data eagerly from </w:t>
+      </w:r>
+      <w:proofErr w:type="gramStart"/>
+      <w:r>
+        <w:t>entities</w:t>
+      </w:r>
+      <w:proofErr w:type="gramEnd"/>
     </w:p>
     <w:p>
       <w:pPr>
@@ -6043,8 +9658,13 @@
         </w:rPr>
       </w:pPr>
       <w:r>
-        <w:t>It is easier for the data to be retrieved</w:t>
-      </w:r>
+        <w:t xml:space="preserve">It is easier for the data to be </w:t>
+      </w:r>
+      <w:proofErr w:type="gramStart"/>
+      <w:r>
+        <w:t>retrieved</w:t>
+      </w:r>
+      <w:proofErr w:type="gramEnd"/>
     </w:p>
     <w:p>
       <w:pPr>
@@ -6059,8 +9679,13 @@
         </w:rPr>
       </w:pPr>
       <w:r>
-        <w:t>As Lombok is available, methods do not need to be even created manually</w:t>
-      </w:r>
+        <w:t xml:space="preserve">As Lombok is available, methods do not need to be even created </w:t>
+      </w:r>
+      <w:proofErr w:type="gramStart"/>
+      <w:r>
+        <w:t>manually</w:t>
+      </w:r>
+      <w:proofErr w:type="gramEnd"/>
     </w:p>
     <w:p>
       <w:pPr>
@@ -6107,8 +9732,13 @@
         </w:numPr>
       </w:pPr>
       <w:r>
-        <w:t>Entity data needs to be kept in memory to be retrieved eagerly</w:t>
-      </w:r>
+        <w:t xml:space="preserve">Entity data needs to be kept in memory to be retrieved </w:t>
+      </w:r>
+      <w:proofErr w:type="gramStart"/>
+      <w:r>
+        <w:t>eagerly</w:t>
+      </w:r>
+      <w:proofErr w:type="gramEnd"/>
     </w:p>
     <w:p>
       <w:pPr>
@@ -6119,11 +9749,16 @@
       <w:pPr>
         <w:pStyle w:val="Ttulo3"/>
       </w:pPr>
-      <w:bookmarkStart w:id="24" w:name="_Toc61816781"/>
-      <w:r>
-        <w:t>Justified solution adopted</w:t>
-      </w:r>
-      <w:bookmarkEnd w:id="24"/>
+      <w:bookmarkStart w:id="19" w:name="_Toc61816781"/>
+      <w:r>
+        <w:t xml:space="preserve">Justified solution </w:t>
+      </w:r>
+      <w:proofErr w:type="gramStart"/>
+      <w:r>
+        <w:t>adopted</w:t>
+      </w:r>
+      <w:bookmarkEnd w:id="19"/>
+      <w:proofErr w:type="gramEnd"/>
     </w:p>
     <w:p>
       <w:r>
@@ -6143,12 +9778,12 @@
       <w:pPr>
         <w:pStyle w:val="Ttulo2"/>
       </w:pPr>
-      <w:bookmarkStart w:id="25" w:name="_Toc61816782"/>
+      <w:bookmarkStart w:id="20" w:name="_Toc61816782"/>
       <w:r>
         <w:lastRenderedPageBreak/>
         <w:t>Decision 4: Initial data load</w:t>
       </w:r>
-      <w:bookmarkEnd w:id="25"/>
+      <w:bookmarkEnd w:id="20"/>
     </w:p>
     <w:p>
       <w:pPr>
@@ -6157,14 +9792,14 @@
           <w:lang w:val="en-GB"/>
         </w:rPr>
       </w:pPr>
-      <w:bookmarkStart w:id="26" w:name="_Toc61816783"/>
+      <w:bookmarkStart w:id="21" w:name="_Toc61816783"/>
       <w:r>
         <w:rPr>
           <w:lang w:val="en-GB"/>
         </w:rPr>
         <w:t>Problem description:</w:t>
       </w:r>
-      <w:bookmarkEnd w:id="26"/>
+      <w:bookmarkEnd w:id="21"/>
     </w:p>
     <w:p>
       <w:pPr>
@@ -6184,14 +9819,14 @@
           <w:lang w:val="en-GB"/>
         </w:rPr>
       </w:pPr>
-      <w:bookmarkStart w:id="27" w:name="_Toc61816784"/>
+      <w:bookmarkStart w:id="22" w:name="_Toc61816784"/>
       <w:r>
         <w:rPr>
           <w:lang w:val="en-GB"/>
         </w:rPr>
         <w:t>Alternative evaluated solutions:</w:t>
       </w:r>
-      <w:bookmarkEnd w:id="27"/>
+      <w:bookmarkEnd w:id="22"/>
     </w:p>
     <w:p>
       <w:r>
@@ -6242,8 +9877,13 @@
         </w:numPr>
       </w:pPr>
       <w:r>
-        <w:t>Allows the separation between code and initial data injection</w:t>
-      </w:r>
+        <w:t xml:space="preserve">Allows the separation between code and initial data </w:t>
+      </w:r>
+      <w:proofErr w:type="gramStart"/>
+      <w:r>
+        <w:t>injection</w:t>
+      </w:r>
+      <w:proofErr w:type="gramEnd"/>
     </w:p>
     <w:p>
       <w:pPr>
@@ -6312,8 +9952,13 @@
         <w:t xml:space="preserve"> </w:t>
       </w:r>
       <w:r>
-        <w:t>class to inject data just before start</w:t>
-      </w:r>
+        <w:t xml:space="preserve">class to inject data just before </w:t>
+      </w:r>
+      <w:proofErr w:type="gramStart"/>
+      <w:r>
+        <w:t>start</w:t>
+      </w:r>
+      <w:proofErr w:type="gramEnd"/>
     </w:p>
     <w:p>
       <w:pPr>
@@ -6343,8 +9988,13 @@
         </w:rPr>
       </w:pPr>
       <w:r>
-        <w:t>It is simpler and cleaner because it directly uses services and repositories</w:t>
-      </w:r>
+        <w:t xml:space="preserve">It is simpler and cleaner because it directly uses services and </w:t>
+      </w:r>
+      <w:proofErr w:type="gramStart"/>
+      <w:r>
+        <w:t>repositories</w:t>
+      </w:r>
+      <w:proofErr w:type="gramEnd"/>
     </w:p>
     <w:p>
       <w:pPr>
@@ -6403,11 +10053,16 @@
       <w:pPr>
         <w:pStyle w:val="Ttulo3"/>
       </w:pPr>
-      <w:bookmarkStart w:id="28" w:name="_Toc61816785"/>
-      <w:r>
-        <w:t>Justified solution adopted</w:t>
-      </w:r>
-      <w:bookmarkEnd w:id="28"/>
+      <w:bookmarkStart w:id="23" w:name="_Toc61816785"/>
+      <w:r>
+        <w:t xml:space="preserve">Justified solution </w:t>
+      </w:r>
+      <w:proofErr w:type="gramStart"/>
+      <w:r>
+        <w:t>adopted</w:t>
+      </w:r>
+      <w:bookmarkEnd w:id="23"/>
+      <w:proofErr w:type="gramEnd"/>
     </w:p>
     <w:p>
       <w:pPr>
@@ -6435,22 +10090,22 @@
       <w:pPr>
         <w:pStyle w:val="Ttulo2"/>
       </w:pPr>
-      <w:bookmarkStart w:id="29" w:name="_Toc61816786"/>
+      <w:bookmarkStart w:id="24" w:name="_Toc61816786"/>
       <w:r>
         <w:lastRenderedPageBreak/>
         <w:t>Decision 5: Security Layer</w:t>
       </w:r>
-      <w:bookmarkEnd w:id="29"/>
+      <w:bookmarkEnd w:id="24"/>
     </w:p>
     <w:p>
       <w:pPr>
         <w:pStyle w:val="Ttulo3"/>
       </w:pPr>
-      <w:bookmarkStart w:id="30" w:name="_Toc61816787"/>
+      <w:bookmarkStart w:id="25" w:name="_Toc61816787"/>
       <w:r>
         <w:t>Problem description:</w:t>
       </w:r>
-      <w:bookmarkEnd w:id="30"/>
+      <w:bookmarkEnd w:id="25"/>
     </w:p>
     <w:p>
       <w:r>
@@ -6461,11 +10116,11 @@
       <w:pPr>
         <w:pStyle w:val="Ttulo3"/>
       </w:pPr>
-      <w:bookmarkStart w:id="31" w:name="_Toc61816788"/>
+      <w:bookmarkStart w:id="26" w:name="_Toc61816788"/>
       <w:r>
         <w:t>Alternative evaluated solutions:</w:t>
       </w:r>
-      <w:bookmarkEnd w:id="31"/>
+      <w:bookmarkEnd w:id="26"/>
     </w:p>
     <w:p>
       <w:r>
@@ -6551,8 +10206,13 @@
         </w:numPr>
       </w:pPr>
       <w:r>
-        <w:t>We must learn Spring Security</w:t>
-      </w:r>
+        <w:t xml:space="preserve">We must learn Spring </w:t>
+      </w:r>
+      <w:proofErr w:type="gramStart"/>
+      <w:r>
+        <w:t>Security</w:t>
+      </w:r>
+      <w:proofErr w:type="gramEnd"/>
     </w:p>
     <w:p>
       <w:pPr>
@@ -6563,8 +10223,13 @@
         </w:numPr>
       </w:pPr>
       <w:r>
-        <w:t>It is harder to use for more complex cases</w:t>
-      </w:r>
+        <w:t xml:space="preserve">It is harder to use for more complex </w:t>
+      </w:r>
+      <w:proofErr w:type="gramStart"/>
+      <w:r>
+        <w:t>cases</w:t>
+      </w:r>
+      <w:proofErr w:type="gramEnd"/>
     </w:p>
     <w:p/>
     <w:p>
@@ -6694,11 +10359,16 @@
       <w:pPr>
         <w:pStyle w:val="Ttulo3"/>
       </w:pPr>
-      <w:bookmarkStart w:id="32" w:name="_Toc61816789"/>
-      <w:r>
-        <w:t>Justified solution adopted</w:t>
-      </w:r>
-      <w:bookmarkEnd w:id="32"/>
+      <w:bookmarkStart w:id="27" w:name="_Toc61816789"/>
+      <w:r>
+        <w:t xml:space="preserve">Justified solution </w:t>
+      </w:r>
+      <w:proofErr w:type="gramStart"/>
+      <w:r>
+        <w:t>adopted</w:t>
+      </w:r>
+      <w:bookmarkEnd w:id="27"/>
+      <w:proofErr w:type="gramEnd"/>
     </w:p>
     <w:p>
       <w:r>
@@ -6722,37 +10392,42 @@
       <w:pPr>
         <w:pStyle w:val="Ttulo2"/>
       </w:pPr>
-      <w:bookmarkStart w:id="33" w:name="_Toc61816790"/>
+      <w:bookmarkStart w:id="28" w:name="_Toc61816790"/>
       <w:r>
         <w:lastRenderedPageBreak/>
         <w:t>Decision 6: Controller creation</w:t>
       </w:r>
-      <w:bookmarkEnd w:id="33"/>
+      <w:bookmarkEnd w:id="28"/>
     </w:p>
     <w:p>
       <w:pPr>
         <w:pStyle w:val="Ttulo3"/>
       </w:pPr>
-      <w:bookmarkStart w:id="34" w:name="_Toc61816791"/>
+      <w:bookmarkStart w:id="29" w:name="_Toc61816791"/>
       <w:r>
         <w:t>Problem description:</w:t>
       </w:r>
-      <w:bookmarkEnd w:id="34"/>
-    </w:p>
-    <w:p>
-      <w:r>
-        <w:t>We must choose how to organize the creation of controllers</w:t>
-      </w:r>
+      <w:bookmarkEnd w:id="29"/>
+    </w:p>
+    <w:p>
+      <w:r>
+        <w:t xml:space="preserve">We must choose how to organize the creation of </w:t>
+      </w:r>
+      <w:proofErr w:type="gramStart"/>
+      <w:r>
+        <w:t>controllers</w:t>
+      </w:r>
+      <w:proofErr w:type="gramEnd"/>
     </w:p>
     <w:p>
       <w:pPr>
         <w:pStyle w:val="Ttulo3"/>
       </w:pPr>
-      <w:bookmarkStart w:id="35" w:name="_Toc61816792"/>
+      <w:bookmarkStart w:id="30" w:name="_Toc61816792"/>
       <w:r>
         <w:t>Alternative evaluated solutions:</w:t>
       </w:r>
-      <w:bookmarkEnd w:id="35"/>
+      <w:bookmarkEnd w:id="30"/>
     </w:p>
     <w:p>
       <w:r>
@@ -6838,8 +10513,13 @@
         </w:numPr>
       </w:pPr>
       <w:r>
-        <w:t>A view is separated in many controllers</w:t>
-      </w:r>
+        <w:t xml:space="preserve">A view is separated in many </w:t>
+      </w:r>
+      <w:proofErr w:type="gramStart"/>
+      <w:r>
+        <w:t>controllers</w:t>
+      </w:r>
+      <w:proofErr w:type="gramEnd"/>
     </w:p>
     <w:p>
       <w:pPr>
@@ -6885,8 +10565,13 @@
         </w:rPr>
       </w:pPr>
       <w:r>
-        <w:t>All the dependencies of the view are in one controller</w:t>
-      </w:r>
+        <w:t xml:space="preserve">All the dependencies of the view are in one </w:t>
+      </w:r>
+      <w:proofErr w:type="gramStart"/>
+      <w:r>
+        <w:t>controller</w:t>
+      </w:r>
+      <w:proofErr w:type="gramEnd"/>
     </w:p>
     <w:p>
       <w:pPr>
@@ -6973,11 +10658,16 @@
       <w:pPr>
         <w:pStyle w:val="Ttulo3"/>
       </w:pPr>
-      <w:bookmarkStart w:id="36" w:name="_Toc61816793"/>
-      <w:r>
-        <w:t>Justified solution adopted</w:t>
-      </w:r>
-      <w:bookmarkEnd w:id="36"/>
+      <w:bookmarkStart w:id="31" w:name="_Toc61816793"/>
+      <w:r>
+        <w:t xml:space="preserve">Justified solution </w:t>
+      </w:r>
+      <w:proofErr w:type="gramStart"/>
+      <w:r>
+        <w:t>adopted</w:t>
+      </w:r>
+      <w:bookmarkEnd w:id="31"/>
+      <w:proofErr w:type="gramEnd"/>
     </w:p>
     <w:p>
       <w:r>
@@ -7102,13 +10792,7 @@
         <w:lang w:val="es-ES"/>
       </w:rPr>
       <w:tab/>
-      <w:t>Grupo: G</w:t>
-    </w:r>
-    <w:r>
-      <w:rPr>
-        <w:lang w:val="es-ES"/>
-      </w:rPr>
-      <w:t>I-04</w:t>
+      <w:t>Grupo: GI-04</w:t>
     </w:r>
   </w:p>
   <w:p>
@@ -7238,6 +10922,362 @@
     </w:lvl>
   </w:abstractNum>
   <w:abstractNum w:abstractNumId="1" w15:restartNumberingAfterBreak="0">
+    <w:nsid w:val="0DAE6EC8"/>
+    <w:multiLevelType w:val="hybridMultilevel"/>
+    <w:tmpl w:val="6A1E6F82"/>
+    <w:lvl w:ilvl="0" w:tplc="0C0A000F">
+      <w:start w:val="1"/>
+      <w:numFmt w:val="decimal"/>
+      <w:lvlText w:val="%1."/>
+      <w:lvlJc w:val="left"/>
+      <w:pPr>
+        <w:ind w:left="720" w:hanging="360"/>
+      </w:pPr>
+      <w:rPr>
+        <w:rFonts w:hint="default"/>
+      </w:rPr>
+    </w:lvl>
+    <w:lvl w:ilvl="1" w:tplc="0C0A0019" w:tentative="1">
+      <w:start w:val="1"/>
+      <w:numFmt w:val="lowerLetter"/>
+      <w:lvlText w:val="%2."/>
+      <w:lvlJc w:val="left"/>
+      <w:pPr>
+        <w:ind w:left="1440" w:hanging="360"/>
+      </w:pPr>
+    </w:lvl>
+    <w:lvl w:ilvl="2" w:tplc="0C0A001B" w:tentative="1">
+      <w:start w:val="1"/>
+      <w:numFmt w:val="lowerRoman"/>
+      <w:lvlText w:val="%3."/>
+      <w:lvlJc w:val="right"/>
+      <w:pPr>
+        <w:ind w:left="2160" w:hanging="180"/>
+      </w:pPr>
+    </w:lvl>
+    <w:lvl w:ilvl="3" w:tplc="0C0A000F" w:tentative="1">
+      <w:start w:val="1"/>
+      <w:numFmt w:val="decimal"/>
+      <w:lvlText w:val="%4."/>
+      <w:lvlJc w:val="left"/>
+      <w:pPr>
+        <w:ind w:left="2880" w:hanging="360"/>
+      </w:pPr>
+    </w:lvl>
+    <w:lvl w:ilvl="4" w:tplc="0C0A0019" w:tentative="1">
+      <w:start w:val="1"/>
+      <w:numFmt w:val="lowerLetter"/>
+      <w:lvlText w:val="%5."/>
+      <w:lvlJc w:val="left"/>
+      <w:pPr>
+        <w:ind w:left="3600" w:hanging="360"/>
+      </w:pPr>
+    </w:lvl>
+    <w:lvl w:ilvl="5" w:tplc="0C0A001B" w:tentative="1">
+      <w:start w:val="1"/>
+      <w:numFmt w:val="lowerRoman"/>
+      <w:lvlText w:val="%6."/>
+      <w:lvlJc w:val="right"/>
+      <w:pPr>
+        <w:ind w:left="4320" w:hanging="180"/>
+      </w:pPr>
+    </w:lvl>
+    <w:lvl w:ilvl="6" w:tplc="0C0A000F" w:tentative="1">
+      <w:start w:val="1"/>
+      <w:numFmt w:val="decimal"/>
+      <w:lvlText w:val="%7."/>
+      <w:lvlJc w:val="left"/>
+      <w:pPr>
+        <w:ind w:left="5040" w:hanging="360"/>
+      </w:pPr>
+    </w:lvl>
+    <w:lvl w:ilvl="7" w:tplc="0C0A0019" w:tentative="1">
+      <w:start w:val="1"/>
+      <w:numFmt w:val="lowerLetter"/>
+      <w:lvlText w:val="%8."/>
+      <w:lvlJc w:val="left"/>
+      <w:pPr>
+        <w:ind w:left="5760" w:hanging="360"/>
+      </w:pPr>
+    </w:lvl>
+    <w:lvl w:ilvl="8" w:tplc="0C0A001B" w:tentative="1">
+      <w:start w:val="1"/>
+      <w:numFmt w:val="lowerRoman"/>
+      <w:lvlText w:val="%9."/>
+      <w:lvlJc w:val="right"/>
+      <w:pPr>
+        <w:ind w:left="6480" w:hanging="180"/>
+      </w:pPr>
+    </w:lvl>
+  </w:abstractNum>
+  <w:abstractNum w:abstractNumId="2" w15:restartNumberingAfterBreak="0">
+    <w:nsid w:val="10007A4A"/>
+    <w:multiLevelType w:val="hybridMultilevel"/>
+    <w:tmpl w:val="286650D2"/>
+    <w:lvl w:ilvl="0" w:tplc="0C0A000F">
+      <w:start w:val="1"/>
+      <w:numFmt w:val="decimal"/>
+      <w:lvlText w:val="%1."/>
+      <w:lvlJc w:val="left"/>
+      <w:pPr>
+        <w:ind w:left="720" w:hanging="360"/>
+      </w:pPr>
+      <w:rPr>
+        <w:rFonts w:hint="default"/>
+      </w:rPr>
+    </w:lvl>
+    <w:lvl w:ilvl="1" w:tplc="0C0A0019" w:tentative="1">
+      <w:start w:val="1"/>
+      <w:numFmt w:val="lowerLetter"/>
+      <w:lvlText w:val="%2."/>
+      <w:lvlJc w:val="left"/>
+      <w:pPr>
+        <w:ind w:left="1440" w:hanging="360"/>
+      </w:pPr>
+    </w:lvl>
+    <w:lvl w:ilvl="2" w:tplc="0C0A001B" w:tentative="1">
+      <w:start w:val="1"/>
+      <w:numFmt w:val="lowerRoman"/>
+      <w:lvlText w:val="%3."/>
+      <w:lvlJc w:val="right"/>
+      <w:pPr>
+        <w:ind w:left="2160" w:hanging="180"/>
+      </w:pPr>
+    </w:lvl>
+    <w:lvl w:ilvl="3" w:tplc="0C0A000F" w:tentative="1">
+      <w:start w:val="1"/>
+      <w:numFmt w:val="decimal"/>
+      <w:lvlText w:val="%4."/>
+      <w:lvlJc w:val="left"/>
+      <w:pPr>
+        <w:ind w:left="2880" w:hanging="360"/>
+      </w:pPr>
+    </w:lvl>
+    <w:lvl w:ilvl="4" w:tplc="0C0A0019" w:tentative="1">
+      <w:start w:val="1"/>
+      <w:numFmt w:val="lowerLetter"/>
+      <w:lvlText w:val="%5."/>
+      <w:lvlJc w:val="left"/>
+      <w:pPr>
+        <w:ind w:left="3600" w:hanging="360"/>
+      </w:pPr>
+    </w:lvl>
+    <w:lvl w:ilvl="5" w:tplc="0C0A001B" w:tentative="1">
+      <w:start w:val="1"/>
+      <w:numFmt w:val="lowerRoman"/>
+      <w:lvlText w:val="%6."/>
+      <w:lvlJc w:val="right"/>
+      <w:pPr>
+        <w:ind w:left="4320" w:hanging="180"/>
+      </w:pPr>
+    </w:lvl>
+    <w:lvl w:ilvl="6" w:tplc="0C0A000F" w:tentative="1">
+      <w:start w:val="1"/>
+      <w:numFmt w:val="decimal"/>
+      <w:lvlText w:val="%7."/>
+      <w:lvlJc w:val="left"/>
+      <w:pPr>
+        <w:ind w:left="5040" w:hanging="360"/>
+      </w:pPr>
+    </w:lvl>
+    <w:lvl w:ilvl="7" w:tplc="0C0A0019" w:tentative="1">
+      <w:start w:val="1"/>
+      <w:numFmt w:val="lowerLetter"/>
+      <w:lvlText w:val="%8."/>
+      <w:lvlJc w:val="left"/>
+      <w:pPr>
+        <w:ind w:left="5760" w:hanging="360"/>
+      </w:pPr>
+    </w:lvl>
+    <w:lvl w:ilvl="8" w:tplc="0C0A001B" w:tentative="1">
+      <w:start w:val="1"/>
+      <w:numFmt w:val="lowerRoman"/>
+      <w:lvlText w:val="%9."/>
+      <w:lvlJc w:val="right"/>
+      <w:pPr>
+        <w:ind w:left="6480" w:hanging="180"/>
+      </w:pPr>
+    </w:lvl>
+  </w:abstractNum>
+  <w:abstractNum w:abstractNumId="3" w15:restartNumberingAfterBreak="0">
+    <w:nsid w:val="11C73F79"/>
+    <w:multiLevelType w:val="hybridMultilevel"/>
+    <w:tmpl w:val="FAF6409E"/>
+    <w:lvl w:ilvl="0" w:tplc="0C0A000F">
+      <w:start w:val="1"/>
+      <w:numFmt w:val="decimal"/>
+      <w:lvlText w:val="%1."/>
+      <w:lvlJc w:val="left"/>
+      <w:pPr>
+        <w:ind w:left="720" w:hanging="360"/>
+      </w:pPr>
+      <w:rPr>
+        <w:rFonts w:hint="default"/>
+      </w:rPr>
+    </w:lvl>
+    <w:lvl w:ilvl="1" w:tplc="0C0A0019" w:tentative="1">
+      <w:start w:val="1"/>
+      <w:numFmt w:val="lowerLetter"/>
+      <w:lvlText w:val="%2."/>
+      <w:lvlJc w:val="left"/>
+      <w:pPr>
+        <w:ind w:left="1440" w:hanging="360"/>
+      </w:pPr>
+    </w:lvl>
+    <w:lvl w:ilvl="2" w:tplc="0C0A001B" w:tentative="1">
+      <w:start w:val="1"/>
+      <w:numFmt w:val="lowerRoman"/>
+      <w:lvlText w:val="%3."/>
+      <w:lvlJc w:val="right"/>
+      <w:pPr>
+        <w:ind w:left="2160" w:hanging="180"/>
+      </w:pPr>
+    </w:lvl>
+    <w:lvl w:ilvl="3" w:tplc="0C0A000F" w:tentative="1">
+      <w:start w:val="1"/>
+      <w:numFmt w:val="decimal"/>
+      <w:lvlText w:val="%4."/>
+      <w:lvlJc w:val="left"/>
+      <w:pPr>
+        <w:ind w:left="2880" w:hanging="360"/>
+      </w:pPr>
+    </w:lvl>
+    <w:lvl w:ilvl="4" w:tplc="0C0A0019" w:tentative="1">
+      <w:start w:val="1"/>
+      <w:numFmt w:val="lowerLetter"/>
+      <w:lvlText w:val="%5."/>
+      <w:lvlJc w:val="left"/>
+      <w:pPr>
+        <w:ind w:left="3600" w:hanging="360"/>
+      </w:pPr>
+    </w:lvl>
+    <w:lvl w:ilvl="5" w:tplc="0C0A001B" w:tentative="1">
+      <w:start w:val="1"/>
+      <w:numFmt w:val="lowerRoman"/>
+      <w:lvlText w:val="%6."/>
+      <w:lvlJc w:val="right"/>
+      <w:pPr>
+        <w:ind w:left="4320" w:hanging="180"/>
+      </w:pPr>
+    </w:lvl>
+    <w:lvl w:ilvl="6" w:tplc="0C0A000F" w:tentative="1">
+      <w:start w:val="1"/>
+      <w:numFmt w:val="decimal"/>
+      <w:lvlText w:val="%7."/>
+      <w:lvlJc w:val="left"/>
+      <w:pPr>
+        <w:ind w:left="5040" w:hanging="360"/>
+      </w:pPr>
+    </w:lvl>
+    <w:lvl w:ilvl="7" w:tplc="0C0A0019" w:tentative="1">
+      <w:start w:val="1"/>
+      <w:numFmt w:val="lowerLetter"/>
+      <w:lvlText w:val="%8."/>
+      <w:lvlJc w:val="left"/>
+      <w:pPr>
+        <w:ind w:left="5760" w:hanging="360"/>
+      </w:pPr>
+    </w:lvl>
+    <w:lvl w:ilvl="8" w:tplc="0C0A001B" w:tentative="1">
+      <w:start w:val="1"/>
+      <w:numFmt w:val="lowerRoman"/>
+      <w:lvlText w:val="%9."/>
+      <w:lvlJc w:val="right"/>
+      <w:pPr>
+        <w:ind w:left="6480" w:hanging="180"/>
+      </w:pPr>
+    </w:lvl>
+  </w:abstractNum>
+  <w:abstractNum w:abstractNumId="4" w15:restartNumberingAfterBreak="0">
+    <w:nsid w:val="12685795"/>
+    <w:multiLevelType w:val="hybridMultilevel"/>
+    <w:tmpl w:val="AE68579E"/>
+    <w:lvl w:ilvl="0" w:tplc="0C0A000F">
+      <w:start w:val="1"/>
+      <w:numFmt w:val="decimal"/>
+      <w:lvlText w:val="%1."/>
+      <w:lvlJc w:val="left"/>
+      <w:pPr>
+        <w:ind w:left="720" w:hanging="360"/>
+      </w:pPr>
+      <w:rPr>
+        <w:rFonts w:hint="default"/>
+      </w:rPr>
+    </w:lvl>
+    <w:lvl w:ilvl="1" w:tplc="0C0A0019" w:tentative="1">
+      <w:start w:val="1"/>
+      <w:numFmt w:val="lowerLetter"/>
+      <w:lvlText w:val="%2."/>
+      <w:lvlJc w:val="left"/>
+      <w:pPr>
+        <w:ind w:left="1440" w:hanging="360"/>
+      </w:pPr>
+    </w:lvl>
+    <w:lvl w:ilvl="2" w:tplc="0C0A001B" w:tentative="1">
+      <w:start w:val="1"/>
+      <w:numFmt w:val="lowerRoman"/>
+      <w:lvlText w:val="%3."/>
+      <w:lvlJc w:val="right"/>
+      <w:pPr>
+        <w:ind w:left="2160" w:hanging="180"/>
+      </w:pPr>
+    </w:lvl>
+    <w:lvl w:ilvl="3" w:tplc="0C0A000F" w:tentative="1">
+      <w:start w:val="1"/>
+      <w:numFmt w:val="decimal"/>
+      <w:lvlText w:val="%4."/>
+      <w:lvlJc w:val="left"/>
+      <w:pPr>
+        <w:ind w:left="2880" w:hanging="360"/>
+      </w:pPr>
+    </w:lvl>
+    <w:lvl w:ilvl="4" w:tplc="0C0A0019" w:tentative="1">
+      <w:start w:val="1"/>
+      <w:numFmt w:val="lowerLetter"/>
+      <w:lvlText w:val="%5."/>
+      <w:lvlJc w:val="left"/>
+      <w:pPr>
+        <w:ind w:left="3600" w:hanging="360"/>
+      </w:pPr>
+    </w:lvl>
+    <w:lvl w:ilvl="5" w:tplc="0C0A001B" w:tentative="1">
+      <w:start w:val="1"/>
+      <w:numFmt w:val="lowerRoman"/>
+      <w:lvlText w:val="%6."/>
+      <w:lvlJc w:val="right"/>
+      <w:pPr>
+        <w:ind w:left="4320" w:hanging="180"/>
+      </w:pPr>
+    </w:lvl>
+    <w:lvl w:ilvl="6" w:tplc="0C0A000F" w:tentative="1">
+      <w:start w:val="1"/>
+      <w:numFmt w:val="decimal"/>
+      <w:lvlText w:val="%7."/>
+      <w:lvlJc w:val="left"/>
+      <w:pPr>
+        <w:ind w:left="5040" w:hanging="360"/>
+      </w:pPr>
+    </w:lvl>
+    <w:lvl w:ilvl="7" w:tplc="0C0A0019" w:tentative="1">
+      <w:start w:val="1"/>
+      <w:numFmt w:val="lowerLetter"/>
+      <w:lvlText w:val="%8."/>
+      <w:lvlJc w:val="left"/>
+      <w:pPr>
+        <w:ind w:left="5760" w:hanging="360"/>
+      </w:pPr>
+    </w:lvl>
+    <w:lvl w:ilvl="8" w:tplc="0C0A001B" w:tentative="1">
+      <w:start w:val="1"/>
+      <w:numFmt w:val="lowerRoman"/>
+      <w:lvlText w:val="%9."/>
+      <w:lvlJc w:val="right"/>
+      <w:pPr>
+        <w:ind w:left="6480" w:hanging="180"/>
+      </w:pPr>
+    </w:lvl>
+  </w:abstractNum>
+  <w:abstractNum w:abstractNumId="5" w15:restartNumberingAfterBreak="0">
     <w:nsid w:val="1579710F"/>
     <w:multiLevelType w:val="hybridMultilevel"/>
     <w:tmpl w:val="42B8FF98"/>
@@ -7350,7 +11390,185 @@
       </w:rPr>
     </w:lvl>
   </w:abstractNum>
-  <w:abstractNum w:abstractNumId="2" w15:restartNumberingAfterBreak="0">
+  <w:abstractNum w:abstractNumId="6" w15:restartNumberingAfterBreak="0">
+    <w:nsid w:val="174F72B3"/>
+    <w:multiLevelType w:val="hybridMultilevel"/>
+    <w:tmpl w:val="58F05D56"/>
+    <w:lvl w:ilvl="0" w:tplc="0C0A000F">
+      <w:start w:val="1"/>
+      <w:numFmt w:val="decimal"/>
+      <w:lvlText w:val="%1."/>
+      <w:lvlJc w:val="left"/>
+      <w:pPr>
+        <w:ind w:left="720" w:hanging="360"/>
+      </w:pPr>
+      <w:rPr>
+        <w:rFonts w:hint="default"/>
+      </w:rPr>
+    </w:lvl>
+    <w:lvl w:ilvl="1" w:tplc="0C0A0019" w:tentative="1">
+      <w:start w:val="1"/>
+      <w:numFmt w:val="lowerLetter"/>
+      <w:lvlText w:val="%2."/>
+      <w:lvlJc w:val="left"/>
+      <w:pPr>
+        <w:ind w:left="1440" w:hanging="360"/>
+      </w:pPr>
+    </w:lvl>
+    <w:lvl w:ilvl="2" w:tplc="0C0A001B" w:tentative="1">
+      <w:start w:val="1"/>
+      <w:numFmt w:val="lowerRoman"/>
+      <w:lvlText w:val="%3."/>
+      <w:lvlJc w:val="right"/>
+      <w:pPr>
+        <w:ind w:left="2160" w:hanging="180"/>
+      </w:pPr>
+    </w:lvl>
+    <w:lvl w:ilvl="3" w:tplc="0C0A000F" w:tentative="1">
+      <w:start w:val="1"/>
+      <w:numFmt w:val="decimal"/>
+      <w:lvlText w:val="%4."/>
+      <w:lvlJc w:val="left"/>
+      <w:pPr>
+        <w:ind w:left="2880" w:hanging="360"/>
+      </w:pPr>
+    </w:lvl>
+    <w:lvl w:ilvl="4" w:tplc="0C0A0019" w:tentative="1">
+      <w:start w:val="1"/>
+      <w:numFmt w:val="lowerLetter"/>
+      <w:lvlText w:val="%5."/>
+      <w:lvlJc w:val="left"/>
+      <w:pPr>
+        <w:ind w:left="3600" w:hanging="360"/>
+      </w:pPr>
+    </w:lvl>
+    <w:lvl w:ilvl="5" w:tplc="0C0A001B" w:tentative="1">
+      <w:start w:val="1"/>
+      <w:numFmt w:val="lowerRoman"/>
+      <w:lvlText w:val="%6."/>
+      <w:lvlJc w:val="right"/>
+      <w:pPr>
+        <w:ind w:left="4320" w:hanging="180"/>
+      </w:pPr>
+    </w:lvl>
+    <w:lvl w:ilvl="6" w:tplc="0C0A000F" w:tentative="1">
+      <w:start w:val="1"/>
+      <w:numFmt w:val="decimal"/>
+      <w:lvlText w:val="%7."/>
+      <w:lvlJc w:val="left"/>
+      <w:pPr>
+        <w:ind w:left="5040" w:hanging="360"/>
+      </w:pPr>
+    </w:lvl>
+    <w:lvl w:ilvl="7" w:tplc="0C0A0019" w:tentative="1">
+      <w:start w:val="1"/>
+      <w:numFmt w:val="lowerLetter"/>
+      <w:lvlText w:val="%8."/>
+      <w:lvlJc w:val="left"/>
+      <w:pPr>
+        <w:ind w:left="5760" w:hanging="360"/>
+      </w:pPr>
+    </w:lvl>
+    <w:lvl w:ilvl="8" w:tplc="0C0A001B" w:tentative="1">
+      <w:start w:val="1"/>
+      <w:numFmt w:val="lowerRoman"/>
+      <w:lvlText w:val="%9."/>
+      <w:lvlJc w:val="right"/>
+      <w:pPr>
+        <w:ind w:left="6480" w:hanging="180"/>
+      </w:pPr>
+    </w:lvl>
+  </w:abstractNum>
+  <w:abstractNum w:abstractNumId="7" w15:restartNumberingAfterBreak="0">
+    <w:nsid w:val="26122904"/>
+    <w:multiLevelType w:val="hybridMultilevel"/>
+    <w:tmpl w:val="AAF6266E"/>
+    <w:lvl w:ilvl="0" w:tplc="0C0A000F">
+      <w:start w:val="1"/>
+      <w:numFmt w:val="decimal"/>
+      <w:lvlText w:val="%1."/>
+      <w:lvlJc w:val="left"/>
+      <w:pPr>
+        <w:ind w:left="720" w:hanging="360"/>
+      </w:pPr>
+      <w:rPr>
+        <w:rFonts w:hint="default"/>
+      </w:rPr>
+    </w:lvl>
+    <w:lvl w:ilvl="1" w:tplc="0C0A0019" w:tentative="1">
+      <w:start w:val="1"/>
+      <w:numFmt w:val="lowerLetter"/>
+      <w:lvlText w:val="%2."/>
+      <w:lvlJc w:val="left"/>
+      <w:pPr>
+        <w:ind w:left="1440" w:hanging="360"/>
+      </w:pPr>
+    </w:lvl>
+    <w:lvl w:ilvl="2" w:tplc="0C0A001B" w:tentative="1">
+      <w:start w:val="1"/>
+      <w:numFmt w:val="lowerRoman"/>
+      <w:lvlText w:val="%3."/>
+      <w:lvlJc w:val="right"/>
+      <w:pPr>
+        <w:ind w:left="2160" w:hanging="180"/>
+      </w:pPr>
+    </w:lvl>
+    <w:lvl w:ilvl="3" w:tplc="0C0A000F" w:tentative="1">
+      <w:start w:val="1"/>
+      <w:numFmt w:val="decimal"/>
+      <w:lvlText w:val="%4."/>
+      <w:lvlJc w:val="left"/>
+      <w:pPr>
+        <w:ind w:left="2880" w:hanging="360"/>
+      </w:pPr>
+    </w:lvl>
+    <w:lvl w:ilvl="4" w:tplc="0C0A0019" w:tentative="1">
+      <w:start w:val="1"/>
+      <w:numFmt w:val="lowerLetter"/>
+      <w:lvlText w:val="%5."/>
+      <w:lvlJc w:val="left"/>
+      <w:pPr>
+        <w:ind w:left="3600" w:hanging="360"/>
+      </w:pPr>
+    </w:lvl>
+    <w:lvl w:ilvl="5" w:tplc="0C0A001B" w:tentative="1">
+      <w:start w:val="1"/>
+      <w:numFmt w:val="lowerRoman"/>
+      <w:lvlText w:val="%6."/>
+      <w:lvlJc w:val="right"/>
+      <w:pPr>
+        <w:ind w:left="4320" w:hanging="180"/>
+      </w:pPr>
+    </w:lvl>
+    <w:lvl w:ilvl="6" w:tplc="0C0A000F" w:tentative="1">
+      <w:start w:val="1"/>
+      <w:numFmt w:val="decimal"/>
+      <w:lvlText w:val="%7."/>
+      <w:lvlJc w:val="left"/>
+      <w:pPr>
+        <w:ind w:left="5040" w:hanging="360"/>
+      </w:pPr>
+    </w:lvl>
+    <w:lvl w:ilvl="7" w:tplc="0C0A0019" w:tentative="1">
+      <w:start w:val="1"/>
+      <w:numFmt w:val="lowerLetter"/>
+      <w:lvlText w:val="%8."/>
+      <w:lvlJc w:val="left"/>
+      <w:pPr>
+        <w:ind w:left="5760" w:hanging="360"/>
+      </w:pPr>
+    </w:lvl>
+    <w:lvl w:ilvl="8" w:tplc="0C0A001B" w:tentative="1">
+      <w:start w:val="1"/>
+      <w:numFmt w:val="lowerRoman"/>
+      <w:lvlText w:val="%9."/>
+      <w:lvlJc w:val="right"/>
+      <w:pPr>
+        <w:ind w:left="6480" w:hanging="180"/>
+      </w:pPr>
+    </w:lvl>
+  </w:abstractNum>
+  <w:abstractNum w:abstractNumId="8" w15:restartNumberingAfterBreak="0">
     <w:nsid w:val="28016E08"/>
     <w:multiLevelType w:val="hybridMultilevel"/>
     <w:tmpl w:val="F2B0DE74"/>
@@ -7436,7 +11654,7 @@
       </w:pPr>
     </w:lvl>
   </w:abstractNum>
-  <w:abstractNum w:abstractNumId="3" w15:restartNumberingAfterBreak="0">
+  <w:abstractNum w:abstractNumId="9" w15:restartNumberingAfterBreak="0">
     <w:nsid w:val="2CBC681D"/>
     <w:multiLevelType w:val="hybridMultilevel"/>
     <w:tmpl w:val="C004FB6E"/>
@@ -7522,7 +11740,185 @@
       </w:pPr>
     </w:lvl>
   </w:abstractNum>
-  <w:abstractNum w:abstractNumId="4" w15:restartNumberingAfterBreak="0">
+  <w:abstractNum w:abstractNumId="10" w15:restartNumberingAfterBreak="0">
+    <w:nsid w:val="2F674066"/>
+    <w:multiLevelType w:val="hybridMultilevel"/>
+    <w:tmpl w:val="3A9A7330"/>
+    <w:lvl w:ilvl="0" w:tplc="0C0A000F">
+      <w:start w:val="1"/>
+      <w:numFmt w:val="decimal"/>
+      <w:lvlText w:val="%1."/>
+      <w:lvlJc w:val="left"/>
+      <w:pPr>
+        <w:ind w:left="720" w:hanging="360"/>
+      </w:pPr>
+      <w:rPr>
+        <w:rFonts w:hint="default"/>
+      </w:rPr>
+    </w:lvl>
+    <w:lvl w:ilvl="1" w:tplc="0C0A0019" w:tentative="1">
+      <w:start w:val="1"/>
+      <w:numFmt w:val="lowerLetter"/>
+      <w:lvlText w:val="%2."/>
+      <w:lvlJc w:val="left"/>
+      <w:pPr>
+        <w:ind w:left="1440" w:hanging="360"/>
+      </w:pPr>
+    </w:lvl>
+    <w:lvl w:ilvl="2" w:tplc="0C0A001B" w:tentative="1">
+      <w:start w:val="1"/>
+      <w:numFmt w:val="lowerRoman"/>
+      <w:lvlText w:val="%3."/>
+      <w:lvlJc w:val="right"/>
+      <w:pPr>
+        <w:ind w:left="2160" w:hanging="180"/>
+      </w:pPr>
+    </w:lvl>
+    <w:lvl w:ilvl="3" w:tplc="0C0A000F" w:tentative="1">
+      <w:start w:val="1"/>
+      <w:numFmt w:val="decimal"/>
+      <w:lvlText w:val="%4."/>
+      <w:lvlJc w:val="left"/>
+      <w:pPr>
+        <w:ind w:left="2880" w:hanging="360"/>
+      </w:pPr>
+    </w:lvl>
+    <w:lvl w:ilvl="4" w:tplc="0C0A0019" w:tentative="1">
+      <w:start w:val="1"/>
+      <w:numFmt w:val="lowerLetter"/>
+      <w:lvlText w:val="%5."/>
+      <w:lvlJc w:val="left"/>
+      <w:pPr>
+        <w:ind w:left="3600" w:hanging="360"/>
+      </w:pPr>
+    </w:lvl>
+    <w:lvl w:ilvl="5" w:tplc="0C0A001B" w:tentative="1">
+      <w:start w:val="1"/>
+      <w:numFmt w:val="lowerRoman"/>
+      <w:lvlText w:val="%6."/>
+      <w:lvlJc w:val="right"/>
+      <w:pPr>
+        <w:ind w:left="4320" w:hanging="180"/>
+      </w:pPr>
+    </w:lvl>
+    <w:lvl w:ilvl="6" w:tplc="0C0A000F" w:tentative="1">
+      <w:start w:val="1"/>
+      <w:numFmt w:val="decimal"/>
+      <w:lvlText w:val="%7."/>
+      <w:lvlJc w:val="left"/>
+      <w:pPr>
+        <w:ind w:left="5040" w:hanging="360"/>
+      </w:pPr>
+    </w:lvl>
+    <w:lvl w:ilvl="7" w:tplc="0C0A0019" w:tentative="1">
+      <w:start w:val="1"/>
+      <w:numFmt w:val="lowerLetter"/>
+      <w:lvlText w:val="%8."/>
+      <w:lvlJc w:val="left"/>
+      <w:pPr>
+        <w:ind w:left="5760" w:hanging="360"/>
+      </w:pPr>
+    </w:lvl>
+    <w:lvl w:ilvl="8" w:tplc="0C0A001B" w:tentative="1">
+      <w:start w:val="1"/>
+      <w:numFmt w:val="lowerRoman"/>
+      <w:lvlText w:val="%9."/>
+      <w:lvlJc w:val="right"/>
+      <w:pPr>
+        <w:ind w:left="6480" w:hanging="180"/>
+      </w:pPr>
+    </w:lvl>
+  </w:abstractNum>
+  <w:abstractNum w:abstractNumId="11" w15:restartNumberingAfterBreak="0">
+    <w:nsid w:val="36785FF3"/>
+    <w:multiLevelType w:val="hybridMultilevel"/>
+    <w:tmpl w:val="80EAFB56"/>
+    <w:lvl w:ilvl="0" w:tplc="0C0A000F">
+      <w:start w:val="1"/>
+      <w:numFmt w:val="decimal"/>
+      <w:lvlText w:val="%1."/>
+      <w:lvlJc w:val="left"/>
+      <w:pPr>
+        <w:ind w:left="720" w:hanging="360"/>
+      </w:pPr>
+      <w:rPr>
+        <w:rFonts w:hint="default"/>
+      </w:rPr>
+    </w:lvl>
+    <w:lvl w:ilvl="1" w:tplc="0C0A0019" w:tentative="1">
+      <w:start w:val="1"/>
+      <w:numFmt w:val="lowerLetter"/>
+      <w:lvlText w:val="%2."/>
+      <w:lvlJc w:val="left"/>
+      <w:pPr>
+        <w:ind w:left="1440" w:hanging="360"/>
+      </w:pPr>
+    </w:lvl>
+    <w:lvl w:ilvl="2" w:tplc="0C0A001B" w:tentative="1">
+      <w:start w:val="1"/>
+      <w:numFmt w:val="lowerRoman"/>
+      <w:lvlText w:val="%3."/>
+      <w:lvlJc w:val="right"/>
+      <w:pPr>
+        <w:ind w:left="2160" w:hanging="180"/>
+      </w:pPr>
+    </w:lvl>
+    <w:lvl w:ilvl="3" w:tplc="0C0A000F" w:tentative="1">
+      <w:start w:val="1"/>
+      <w:numFmt w:val="decimal"/>
+      <w:lvlText w:val="%4."/>
+      <w:lvlJc w:val="left"/>
+      <w:pPr>
+        <w:ind w:left="2880" w:hanging="360"/>
+      </w:pPr>
+    </w:lvl>
+    <w:lvl w:ilvl="4" w:tplc="0C0A0019" w:tentative="1">
+      <w:start w:val="1"/>
+      <w:numFmt w:val="lowerLetter"/>
+      <w:lvlText w:val="%5."/>
+      <w:lvlJc w:val="left"/>
+      <w:pPr>
+        <w:ind w:left="3600" w:hanging="360"/>
+      </w:pPr>
+    </w:lvl>
+    <w:lvl w:ilvl="5" w:tplc="0C0A001B" w:tentative="1">
+      <w:start w:val="1"/>
+      <w:numFmt w:val="lowerRoman"/>
+      <w:lvlText w:val="%6."/>
+      <w:lvlJc w:val="right"/>
+      <w:pPr>
+        <w:ind w:left="4320" w:hanging="180"/>
+      </w:pPr>
+    </w:lvl>
+    <w:lvl w:ilvl="6" w:tplc="0C0A000F" w:tentative="1">
+      <w:start w:val="1"/>
+      <w:numFmt w:val="decimal"/>
+      <w:lvlText w:val="%7."/>
+      <w:lvlJc w:val="left"/>
+      <w:pPr>
+        <w:ind w:left="5040" w:hanging="360"/>
+      </w:pPr>
+    </w:lvl>
+    <w:lvl w:ilvl="7" w:tplc="0C0A0019" w:tentative="1">
+      <w:start w:val="1"/>
+      <w:numFmt w:val="lowerLetter"/>
+      <w:lvlText w:val="%8."/>
+      <w:lvlJc w:val="left"/>
+      <w:pPr>
+        <w:ind w:left="5760" w:hanging="360"/>
+      </w:pPr>
+    </w:lvl>
+    <w:lvl w:ilvl="8" w:tplc="0C0A001B" w:tentative="1">
+      <w:start w:val="1"/>
+      <w:numFmt w:val="lowerRoman"/>
+      <w:lvlText w:val="%9."/>
+      <w:lvlJc w:val="right"/>
+      <w:pPr>
+        <w:ind w:left="6480" w:hanging="180"/>
+      </w:pPr>
+    </w:lvl>
+  </w:abstractNum>
+  <w:abstractNum w:abstractNumId="12" w15:restartNumberingAfterBreak="0">
     <w:nsid w:val="37A905A1"/>
     <w:multiLevelType w:val="hybridMultilevel"/>
     <w:tmpl w:val="55C61E6A"/>
@@ -7608,7 +12004,452 @@
       </w:pPr>
     </w:lvl>
   </w:abstractNum>
-  <w:abstractNum w:abstractNumId="5" w15:restartNumberingAfterBreak="0">
+  <w:abstractNum w:abstractNumId="13" w15:restartNumberingAfterBreak="0">
+    <w:nsid w:val="3A1026FA"/>
+    <w:multiLevelType w:val="hybridMultilevel"/>
+    <w:tmpl w:val="C25CD5B6"/>
+    <w:lvl w:ilvl="0" w:tplc="0C0A000F">
+      <w:start w:val="1"/>
+      <w:numFmt w:val="decimal"/>
+      <w:lvlText w:val="%1."/>
+      <w:lvlJc w:val="left"/>
+      <w:pPr>
+        <w:ind w:left="720" w:hanging="360"/>
+      </w:pPr>
+      <w:rPr>
+        <w:rFonts w:hint="default"/>
+      </w:rPr>
+    </w:lvl>
+    <w:lvl w:ilvl="1" w:tplc="0C0A0019" w:tentative="1">
+      <w:start w:val="1"/>
+      <w:numFmt w:val="lowerLetter"/>
+      <w:lvlText w:val="%2."/>
+      <w:lvlJc w:val="left"/>
+      <w:pPr>
+        <w:ind w:left="1440" w:hanging="360"/>
+      </w:pPr>
+    </w:lvl>
+    <w:lvl w:ilvl="2" w:tplc="0C0A001B" w:tentative="1">
+      <w:start w:val="1"/>
+      <w:numFmt w:val="lowerRoman"/>
+      <w:lvlText w:val="%3."/>
+      <w:lvlJc w:val="right"/>
+      <w:pPr>
+        <w:ind w:left="2160" w:hanging="180"/>
+      </w:pPr>
+    </w:lvl>
+    <w:lvl w:ilvl="3" w:tplc="0C0A000F" w:tentative="1">
+      <w:start w:val="1"/>
+      <w:numFmt w:val="decimal"/>
+      <w:lvlText w:val="%4."/>
+      <w:lvlJc w:val="left"/>
+      <w:pPr>
+        <w:ind w:left="2880" w:hanging="360"/>
+      </w:pPr>
+    </w:lvl>
+    <w:lvl w:ilvl="4" w:tplc="0C0A0019" w:tentative="1">
+      <w:start w:val="1"/>
+      <w:numFmt w:val="lowerLetter"/>
+      <w:lvlText w:val="%5."/>
+      <w:lvlJc w:val="left"/>
+      <w:pPr>
+        <w:ind w:left="3600" w:hanging="360"/>
+      </w:pPr>
+    </w:lvl>
+    <w:lvl w:ilvl="5" w:tplc="0C0A001B" w:tentative="1">
+      <w:start w:val="1"/>
+      <w:numFmt w:val="lowerRoman"/>
+      <w:lvlText w:val="%6."/>
+      <w:lvlJc w:val="right"/>
+      <w:pPr>
+        <w:ind w:left="4320" w:hanging="180"/>
+      </w:pPr>
+    </w:lvl>
+    <w:lvl w:ilvl="6" w:tplc="0C0A000F" w:tentative="1">
+      <w:start w:val="1"/>
+      <w:numFmt w:val="decimal"/>
+      <w:lvlText w:val="%7."/>
+      <w:lvlJc w:val="left"/>
+      <w:pPr>
+        <w:ind w:left="5040" w:hanging="360"/>
+      </w:pPr>
+    </w:lvl>
+    <w:lvl w:ilvl="7" w:tplc="0C0A0019" w:tentative="1">
+      <w:start w:val="1"/>
+      <w:numFmt w:val="lowerLetter"/>
+      <w:lvlText w:val="%8."/>
+      <w:lvlJc w:val="left"/>
+      <w:pPr>
+        <w:ind w:left="5760" w:hanging="360"/>
+      </w:pPr>
+    </w:lvl>
+    <w:lvl w:ilvl="8" w:tplc="0C0A001B" w:tentative="1">
+      <w:start w:val="1"/>
+      <w:numFmt w:val="lowerRoman"/>
+      <w:lvlText w:val="%9."/>
+      <w:lvlJc w:val="right"/>
+      <w:pPr>
+        <w:ind w:left="6480" w:hanging="180"/>
+      </w:pPr>
+    </w:lvl>
+  </w:abstractNum>
+  <w:abstractNum w:abstractNumId="14" w15:restartNumberingAfterBreak="0">
+    <w:nsid w:val="3B0026B4"/>
+    <w:multiLevelType w:val="hybridMultilevel"/>
+    <w:tmpl w:val="329CF57A"/>
+    <w:lvl w:ilvl="0" w:tplc="0C0A000F">
+      <w:start w:val="1"/>
+      <w:numFmt w:val="decimal"/>
+      <w:lvlText w:val="%1."/>
+      <w:lvlJc w:val="left"/>
+      <w:pPr>
+        <w:ind w:left="720" w:hanging="360"/>
+      </w:pPr>
+      <w:rPr>
+        <w:rFonts w:hint="default"/>
+      </w:rPr>
+    </w:lvl>
+    <w:lvl w:ilvl="1" w:tplc="0C0A0019" w:tentative="1">
+      <w:start w:val="1"/>
+      <w:numFmt w:val="lowerLetter"/>
+      <w:lvlText w:val="%2."/>
+      <w:lvlJc w:val="left"/>
+      <w:pPr>
+        <w:ind w:left="1440" w:hanging="360"/>
+      </w:pPr>
+    </w:lvl>
+    <w:lvl w:ilvl="2" w:tplc="0C0A001B" w:tentative="1">
+      <w:start w:val="1"/>
+      <w:numFmt w:val="lowerRoman"/>
+      <w:lvlText w:val="%3."/>
+      <w:lvlJc w:val="right"/>
+      <w:pPr>
+        <w:ind w:left="2160" w:hanging="180"/>
+      </w:pPr>
+    </w:lvl>
+    <w:lvl w:ilvl="3" w:tplc="0C0A000F" w:tentative="1">
+      <w:start w:val="1"/>
+      <w:numFmt w:val="decimal"/>
+      <w:lvlText w:val="%4."/>
+      <w:lvlJc w:val="left"/>
+      <w:pPr>
+        <w:ind w:left="2880" w:hanging="360"/>
+      </w:pPr>
+    </w:lvl>
+    <w:lvl w:ilvl="4" w:tplc="0C0A0019" w:tentative="1">
+      <w:start w:val="1"/>
+      <w:numFmt w:val="lowerLetter"/>
+      <w:lvlText w:val="%5."/>
+      <w:lvlJc w:val="left"/>
+      <w:pPr>
+        <w:ind w:left="3600" w:hanging="360"/>
+      </w:pPr>
+    </w:lvl>
+    <w:lvl w:ilvl="5" w:tplc="0C0A001B" w:tentative="1">
+      <w:start w:val="1"/>
+      <w:numFmt w:val="lowerRoman"/>
+      <w:lvlText w:val="%6."/>
+      <w:lvlJc w:val="right"/>
+      <w:pPr>
+        <w:ind w:left="4320" w:hanging="180"/>
+      </w:pPr>
+    </w:lvl>
+    <w:lvl w:ilvl="6" w:tplc="0C0A000F" w:tentative="1">
+      <w:start w:val="1"/>
+      <w:numFmt w:val="decimal"/>
+      <w:lvlText w:val="%7."/>
+      <w:lvlJc w:val="left"/>
+      <w:pPr>
+        <w:ind w:left="5040" w:hanging="360"/>
+      </w:pPr>
+    </w:lvl>
+    <w:lvl w:ilvl="7" w:tplc="0C0A0019" w:tentative="1">
+      <w:start w:val="1"/>
+      <w:numFmt w:val="lowerLetter"/>
+      <w:lvlText w:val="%8."/>
+      <w:lvlJc w:val="left"/>
+      <w:pPr>
+        <w:ind w:left="5760" w:hanging="360"/>
+      </w:pPr>
+    </w:lvl>
+    <w:lvl w:ilvl="8" w:tplc="0C0A001B" w:tentative="1">
+      <w:start w:val="1"/>
+      <w:numFmt w:val="lowerRoman"/>
+      <w:lvlText w:val="%9."/>
+      <w:lvlJc w:val="right"/>
+      <w:pPr>
+        <w:ind w:left="6480" w:hanging="180"/>
+      </w:pPr>
+    </w:lvl>
+  </w:abstractNum>
+  <w:abstractNum w:abstractNumId="15" w15:restartNumberingAfterBreak="0">
+    <w:nsid w:val="3B271226"/>
+    <w:multiLevelType w:val="hybridMultilevel"/>
+    <w:tmpl w:val="8622280E"/>
+    <w:lvl w:ilvl="0" w:tplc="0C0A000F">
+      <w:start w:val="1"/>
+      <w:numFmt w:val="decimal"/>
+      <w:lvlText w:val="%1."/>
+      <w:lvlJc w:val="left"/>
+      <w:pPr>
+        <w:ind w:left="720" w:hanging="360"/>
+      </w:pPr>
+      <w:rPr>
+        <w:rFonts w:hint="default"/>
+      </w:rPr>
+    </w:lvl>
+    <w:lvl w:ilvl="1" w:tplc="0C0A0019" w:tentative="1">
+      <w:start w:val="1"/>
+      <w:numFmt w:val="lowerLetter"/>
+      <w:lvlText w:val="%2."/>
+      <w:lvlJc w:val="left"/>
+      <w:pPr>
+        <w:ind w:left="1440" w:hanging="360"/>
+      </w:pPr>
+    </w:lvl>
+    <w:lvl w:ilvl="2" w:tplc="0C0A001B" w:tentative="1">
+      <w:start w:val="1"/>
+      <w:numFmt w:val="lowerRoman"/>
+      <w:lvlText w:val="%3."/>
+      <w:lvlJc w:val="right"/>
+      <w:pPr>
+        <w:ind w:left="2160" w:hanging="180"/>
+      </w:pPr>
+    </w:lvl>
+    <w:lvl w:ilvl="3" w:tplc="0C0A000F" w:tentative="1">
+      <w:start w:val="1"/>
+      <w:numFmt w:val="decimal"/>
+      <w:lvlText w:val="%4."/>
+      <w:lvlJc w:val="left"/>
+      <w:pPr>
+        <w:ind w:left="2880" w:hanging="360"/>
+      </w:pPr>
+    </w:lvl>
+    <w:lvl w:ilvl="4" w:tplc="0C0A0019" w:tentative="1">
+      <w:start w:val="1"/>
+      <w:numFmt w:val="lowerLetter"/>
+      <w:lvlText w:val="%5."/>
+      <w:lvlJc w:val="left"/>
+      <w:pPr>
+        <w:ind w:left="3600" w:hanging="360"/>
+      </w:pPr>
+    </w:lvl>
+    <w:lvl w:ilvl="5" w:tplc="0C0A001B" w:tentative="1">
+      <w:start w:val="1"/>
+      <w:numFmt w:val="lowerRoman"/>
+      <w:lvlText w:val="%6."/>
+      <w:lvlJc w:val="right"/>
+      <w:pPr>
+        <w:ind w:left="4320" w:hanging="180"/>
+      </w:pPr>
+    </w:lvl>
+    <w:lvl w:ilvl="6" w:tplc="0C0A000F" w:tentative="1">
+      <w:start w:val="1"/>
+      <w:numFmt w:val="decimal"/>
+      <w:lvlText w:val="%7."/>
+      <w:lvlJc w:val="left"/>
+      <w:pPr>
+        <w:ind w:left="5040" w:hanging="360"/>
+      </w:pPr>
+    </w:lvl>
+    <w:lvl w:ilvl="7" w:tplc="0C0A0019" w:tentative="1">
+      <w:start w:val="1"/>
+      <w:numFmt w:val="lowerLetter"/>
+      <w:lvlText w:val="%8."/>
+      <w:lvlJc w:val="left"/>
+      <w:pPr>
+        <w:ind w:left="5760" w:hanging="360"/>
+      </w:pPr>
+    </w:lvl>
+    <w:lvl w:ilvl="8" w:tplc="0C0A001B" w:tentative="1">
+      <w:start w:val="1"/>
+      <w:numFmt w:val="lowerRoman"/>
+      <w:lvlText w:val="%9."/>
+      <w:lvlJc w:val="right"/>
+      <w:pPr>
+        <w:ind w:left="6480" w:hanging="180"/>
+      </w:pPr>
+    </w:lvl>
+  </w:abstractNum>
+  <w:abstractNum w:abstractNumId="16" w15:restartNumberingAfterBreak="0">
+    <w:nsid w:val="3C4036A5"/>
+    <w:multiLevelType w:val="hybridMultilevel"/>
+    <w:tmpl w:val="1BCCC170"/>
+    <w:lvl w:ilvl="0" w:tplc="0C0A000F">
+      <w:start w:val="1"/>
+      <w:numFmt w:val="decimal"/>
+      <w:lvlText w:val="%1."/>
+      <w:lvlJc w:val="left"/>
+      <w:pPr>
+        <w:ind w:left="720" w:hanging="360"/>
+      </w:pPr>
+      <w:rPr>
+        <w:rFonts w:hint="default"/>
+      </w:rPr>
+    </w:lvl>
+    <w:lvl w:ilvl="1" w:tplc="0C0A0019" w:tentative="1">
+      <w:start w:val="1"/>
+      <w:numFmt w:val="lowerLetter"/>
+      <w:lvlText w:val="%2."/>
+      <w:lvlJc w:val="left"/>
+      <w:pPr>
+        <w:ind w:left="1440" w:hanging="360"/>
+      </w:pPr>
+    </w:lvl>
+    <w:lvl w:ilvl="2" w:tplc="0C0A001B" w:tentative="1">
+      <w:start w:val="1"/>
+      <w:numFmt w:val="lowerRoman"/>
+      <w:lvlText w:val="%3."/>
+      <w:lvlJc w:val="right"/>
+      <w:pPr>
+        <w:ind w:left="2160" w:hanging="180"/>
+      </w:pPr>
+    </w:lvl>
+    <w:lvl w:ilvl="3" w:tplc="0C0A000F" w:tentative="1">
+      <w:start w:val="1"/>
+      <w:numFmt w:val="decimal"/>
+      <w:lvlText w:val="%4."/>
+      <w:lvlJc w:val="left"/>
+      <w:pPr>
+        <w:ind w:left="2880" w:hanging="360"/>
+      </w:pPr>
+    </w:lvl>
+    <w:lvl w:ilvl="4" w:tplc="0C0A0019" w:tentative="1">
+      <w:start w:val="1"/>
+      <w:numFmt w:val="lowerLetter"/>
+      <w:lvlText w:val="%5."/>
+      <w:lvlJc w:val="left"/>
+      <w:pPr>
+        <w:ind w:left="3600" w:hanging="360"/>
+      </w:pPr>
+    </w:lvl>
+    <w:lvl w:ilvl="5" w:tplc="0C0A001B" w:tentative="1">
+      <w:start w:val="1"/>
+      <w:numFmt w:val="lowerRoman"/>
+      <w:lvlText w:val="%6."/>
+      <w:lvlJc w:val="right"/>
+      <w:pPr>
+        <w:ind w:left="4320" w:hanging="180"/>
+      </w:pPr>
+    </w:lvl>
+    <w:lvl w:ilvl="6" w:tplc="0C0A000F" w:tentative="1">
+      <w:start w:val="1"/>
+      <w:numFmt w:val="decimal"/>
+      <w:lvlText w:val="%7."/>
+      <w:lvlJc w:val="left"/>
+      <w:pPr>
+        <w:ind w:left="5040" w:hanging="360"/>
+      </w:pPr>
+    </w:lvl>
+    <w:lvl w:ilvl="7" w:tplc="0C0A0019" w:tentative="1">
+      <w:start w:val="1"/>
+      <w:numFmt w:val="lowerLetter"/>
+      <w:lvlText w:val="%8."/>
+      <w:lvlJc w:val="left"/>
+      <w:pPr>
+        <w:ind w:left="5760" w:hanging="360"/>
+      </w:pPr>
+    </w:lvl>
+    <w:lvl w:ilvl="8" w:tplc="0C0A001B" w:tentative="1">
+      <w:start w:val="1"/>
+      <w:numFmt w:val="lowerRoman"/>
+      <w:lvlText w:val="%9."/>
+      <w:lvlJc w:val="right"/>
+      <w:pPr>
+        <w:ind w:left="6480" w:hanging="180"/>
+      </w:pPr>
+    </w:lvl>
+  </w:abstractNum>
+  <w:abstractNum w:abstractNumId="17" w15:restartNumberingAfterBreak="0">
+    <w:nsid w:val="40CE605C"/>
+    <w:multiLevelType w:val="hybridMultilevel"/>
+    <w:tmpl w:val="50D44A14"/>
+    <w:lvl w:ilvl="0" w:tplc="0C0A000F">
+      <w:start w:val="1"/>
+      <w:numFmt w:val="decimal"/>
+      <w:lvlText w:val="%1."/>
+      <w:lvlJc w:val="left"/>
+      <w:pPr>
+        <w:ind w:left="720" w:hanging="360"/>
+      </w:pPr>
+      <w:rPr>
+        <w:rFonts w:hint="default"/>
+      </w:rPr>
+    </w:lvl>
+    <w:lvl w:ilvl="1" w:tplc="0C0A0019" w:tentative="1">
+      <w:start w:val="1"/>
+      <w:numFmt w:val="lowerLetter"/>
+      <w:lvlText w:val="%2."/>
+      <w:lvlJc w:val="left"/>
+      <w:pPr>
+        <w:ind w:left="1440" w:hanging="360"/>
+      </w:pPr>
+    </w:lvl>
+    <w:lvl w:ilvl="2" w:tplc="0C0A001B" w:tentative="1">
+      <w:start w:val="1"/>
+      <w:numFmt w:val="lowerRoman"/>
+      <w:lvlText w:val="%3."/>
+      <w:lvlJc w:val="right"/>
+      <w:pPr>
+        <w:ind w:left="2160" w:hanging="180"/>
+      </w:pPr>
+    </w:lvl>
+    <w:lvl w:ilvl="3" w:tplc="0C0A000F" w:tentative="1">
+      <w:start w:val="1"/>
+      <w:numFmt w:val="decimal"/>
+      <w:lvlText w:val="%4."/>
+      <w:lvlJc w:val="left"/>
+      <w:pPr>
+        <w:ind w:left="2880" w:hanging="360"/>
+      </w:pPr>
+    </w:lvl>
+    <w:lvl w:ilvl="4" w:tplc="0C0A0019" w:tentative="1">
+      <w:start w:val="1"/>
+      <w:numFmt w:val="lowerLetter"/>
+      <w:lvlText w:val="%5."/>
+      <w:lvlJc w:val="left"/>
+      <w:pPr>
+        <w:ind w:left="3600" w:hanging="360"/>
+      </w:pPr>
+    </w:lvl>
+    <w:lvl w:ilvl="5" w:tplc="0C0A001B" w:tentative="1">
+      <w:start w:val="1"/>
+      <w:numFmt w:val="lowerRoman"/>
+      <w:lvlText w:val="%6."/>
+      <w:lvlJc w:val="right"/>
+      <w:pPr>
+        <w:ind w:left="4320" w:hanging="180"/>
+      </w:pPr>
+    </w:lvl>
+    <w:lvl w:ilvl="6" w:tplc="0C0A000F" w:tentative="1">
+      <w:start w:val="1"/>
+      <w:numFmt w:val="decimal"/>
+      <w:lvlText w:val="%7."/>
+      <w:lvlJc w:val="left"/>
+      <w:pPr>
+        <w:ind w:left="5040" w:hanging="360"/>
+      </w:pPr>
+    </w:lvl>
+    <w:lvl w:ilvl="7" w:tplc="0C0A0019" w:tentative="1">
+      <w:start w:val="1"/>
+      <w:numFmt w:val="lowerLetter"/>
+      <w:lvlText w:val="%8."/>
+      <w:lvlJc w:val="left"/>
+      <w:pPr>
+        <w:ind w:left="5760" w:hanging="360"/>
+      </w:pPr>
+    </w:lvl>
+    <w:lvl w:ilvl="8" w:tplc="0C0A001B" w:tentative="1">
+      <w:start w:val="1"/>
+      <w:numFmt w:val="lowerRoman"/>
+      <w:lvlText w:val="%9."/>
+      <w:lvlJc w:val="right"/>
+      <w:pPr>
+        <w:ind w:left="6480" w:hanging="180"/>
+      </w:pPr>
+    </w:lvl>
+  </w:abstractNum>
+  <w:abstractNum w:abstractNumId="18" w15:restartNumberingAfterBreak="0">
     <w:nsid w:val="48383D10"/>
     <w:multiLevelType w:val="hybridMultilevel"/>
     <w:tmpl w:val="7B84E69A"/>
@@ -7697,7 +12538,96 @@
       </w:pPr>
     </w:lvl>
   </w:abstractNum>
-  <w:abstractNum w:abstractNumId="6" w15:restartNumberingAfterBreak="0">
+  <w:abstractNum w:abstractNumId="19" w15:restartNumberingAfterBreak="0">
+    <w:nsid w:val="48F76F03"/>
+    <w:multiLevelType w:val="hybridMultilevel"/>
+    <w:tmpl w:val="815E9686"/>
+    <w:lvl w:ilvl="0" w:tplc="0C0A000F">
+      <w:start w:val="1"/>
+      <w:numFmt w:val="decimal"/>
+      <w:lvlText w:val="%1."/>
+      <w:lvlJc w:val="left"/>
+      <w:pPr>
+        <w:ind w:left="720" w:hanging="360"/>
+      </w:pPr>
+      <w:rPr>
+        <w:rFonts w:hint="default"/>
+      </w:rPr>
+    </w:lvl>
+    <w:lvl w:ilvl="1" w:tplc="0C0A0019" w:tentative="1">
+      <w:start w:val="1"/>
+      <w:numFmt w:val="lowerLetter"/>
+      <w:lvlText w:val="%2."/>
+      <w:lvlJc w:val="left"/>
+      <w:pPr>
+        <w:ind w:left="1440" w:hanging="360"/>
+      </w:pPr>
+    </w:lvl>
+    <w:lvl w:ilvl="2" w:tplc="0C0A001B" w:tentative="1">
+      <w:start w:val="1"/>
+      <w:numFmt w:val="lowerRoman"/>
+      <w:lvlText w:val="%3."/>
+      <w:lvlJc w:val="right"/>
+      <w:pPr>
+        <w:ind w:left="2160" w:hanging="180"/>
+      </w:pPr>
+    </w:lvl>
+    <w:lvl w:ilvl="3" w:tplc="0C0A000F" w:tentative="1">
+      <w:start w:val="1"/>
+      <w:numFmt w:val="decimal"/>
+      <w:lvlText w:val="%4."/>
+      <w:lvlJc w:val="left"/>
+      <w:pPr>
+        <w:ind w:left="2880" w:hanging="360"/>
+      </w:pPr>
+    </w:lvl>
+    <w:lvl w:ilvl="4" w:tplc="0C0A0019" w:tentative="1">
+      <w:start w:val="1"/>
+      <w:numFmt w:val="lowerLetter"/>
+      <w:lvlText w:val="%5."/>
+      <w:lvlJc w:val="left"/>
+      <w:pPr>
+        <w:ind w:left="3600" w:hanging="360"/>
+      </w:pPr>
+    </w:lvl>
+    <w:lvl w:ilvl="5" w:tplc="0C0A001B" w:tentative="1">
+      <w:start w:val="1"/>
+      <w:numFmt w:val="lowerRoman"/>
+      <w:lvlText w:val="%6."/>
+      <w:lvlJc w:val="right"/>
+      <w:pPr>
+        <w:ind w:left="4320" w:hanging="180"/>
+      </w:pPr>
+    </w:lvl>
+    <w:lvl w:ilvl="6" w:tplc="0C0A000F" w:tentative="1">
+      <w:start w:val="1"/>
+      <w:numFmt w:val="decimal"/>
+      <w:lvlText w:val="%7."/>
+      <w:lvlJc w:val="left"/>
+      <w:pPr>
+        <w:ind w:left="5040" w:hanging="360"/>
+      </w:pPr>
+    </w:lvl>
+    <w:lvl w:ilvl="7" w:tplc="0C0A0019" w:tentative="1">
+      <w:start w:val="1"/>
+      <w:numFmt w:val="lowerLetter"/>
+      <w:lvlText w:val="%8."/>
+      <w:lvlJc w:val="left"/>
+      <w:pPr>
+        <w:ind w:left="5760" w:hanging="360"/>
+      </w:pPr>
+    </w:lvl>
+    <w:lvl w:ilvl="8" w:tplc="0C0A001B" w:tentative="1">
+      <w:start w:val="1"/>
+      <w:numFmt w:val="lowerRoman"/>
+      <w:lvlText w:val="%9."/>
+      <w:lvlJc w:val="right"/>
+      <w:pPr>
+        <w:ind w:left="6480" w:hanging="180"/>
+      </w:pPr>
+    </w:lvl>
+  </w:abstractNum>
+  <w:abstractNum w:abstractNumId="20" w15:restartNumberingAfterBreak="0">
     <w:nsid w:val="4AC115DB"/>
     <w:multiLevelType w:val="hybridMultilevel"/>
     <w:tmpl w:val="31A4B7EC"/>
@@ -7810,7 +12740,7 @@
       </w:rPr>
     </w:lvl>
   </w:abstractNum>
-  <w:abstractNum w:abstractNumId="7" w15:restartNumberingAfterBreak="0">
+  <w:abstractNum w:abstractNumId="21" w15:restartNumberingAfterBreak="0">
     <w:nsid w:val="4F566372"/>
     <w:multiLevelType w:val="hybridMultilevel"/>
     <w:tmpl w:val="95D0DFD2"/>
@@ -7923,7 +12853,96 @@
       </w:rPr>
     </w:lvl>
   </w:abstractNum>
-  <w:abstractNum w:abstractNumId="8" w15:restartNumberingAfterBreak="0">
+  <w:abstractNum w:abstractNumId="22" w15:restartNumberingAfterBreak="0">
+    <w:nsid w:val="4FF8138C"/>
+    <w:multiLevelType w:val="hybridMultilevel"/>
+    <w:tmpl w:val="B6B60D84"/>
+    <w:lvl w:ilvl="0" w:tplc="0C0A000F">
+      <w:start w:val="1"/>
+      <w:numFmt w:val="decimal"/>
+      <w:lvlText w:val="%1."/>
+      <w:lvlJc w:val="left"/>
+      <w:pPr>
+        <w:ind w:left="720" w:hanging="360"/>
+      </w:pPr>
+      <w:rPr>
+        <w:rFonts w:hint="default"/>
+      </w:rPr>
+    </w:lvl>
+    <w:lvl w:ilvl="1" w:tplc="0C0A0019" w:tentative="1">
+      <w:start w:val="1"/>
+      <w:numFmt w:val="lowerLetter"/>
+      <w:lvlText w:val="%2."/>
+      <w:lvlJc w:val="left"/>
+      <w:pPr>
+        <w:ind w:left="1440" w:hanging="360"/>
+      </w:pPr>
+    </w:lvl>
+    <w:lvl w:ilvl="2" w:tplc="0C0A001B" w:tentative="1">
+      <w:start w:val="1"/>
+      <w:numFmt w:val="lowerRoman"/>
+      <w:lvlText w:val="%3."/>
+      <w:lvlJc w:val="right"/>
+      <w:pPr>
+        <w:ind w:left="2160" w:hanging="180"/>
+      </w:pPr>
+    </w:lvl>
+    <w:lvl w:ilvl="3" w:tplc="0C0A000F" w:tentative="1">
+      <w:start w:val="1"/>
+      <w:numFmt w:val="decimal"/>
+      <w:lvlText w:val="%4."/>
+      <w:lvlJc w:val="left"/>
+      <w:pPr>
+        <w:ind w:left="2880" w:hanging="360"/>
+      </w:pPr>
+    </w:lvl>
+    <w:lvl w:ilvl="4" w:tplc="0C0A0019" w:tentative="1">
+      <w:start w:val="1"/>
+      <w:numFmt w:val="lowerLetter"/>
+      <w:lvlText w:val="%5."/>
+      <w:lvlJc w:val="left"/>
+      <w:pPr>
+        <w:ind w:left="3600" w:hanging="360"/>
+      </w:pPr>
+    </w:lvl>
+    <w:lvl w:ilvl="5" w:tplc="0C0A001B" w:tentative="1">
+      <w:start w:val="1"/>
+      <w:numFmt w:val="lowerRoman"/>
+      <w:lvlText w:val="%6."/>
+      <w:lvlJc w:val="right"/>
+      <w:pPr>
+        <w:ind w:left="4320" w:hanging="180"/>
+      </w:pPr>
+    </w:lvl>
+    <w:lvl w:ilvl="6" w:tplc="0C0A000F" w:tentative="1">
+      <w:start w:val="1"/>
+      <w:numFmt w:val="decimal"/>
+      <w:lvlText w:val="%7."/>
+      <w:lvlJc w:val="left"/>
+      <w:pPr>
+        <w:ind w:left="5040" w:hanging="360"/>
+      </w:pPr>
+    </w:lvl>
+    <w:lvl w:ilvl="7" w:tplc="0C0A0019" w:tentative="1">
+      <w:start w:val="1"/>
+      <w:numFmt w:val="lowerLetter"/>
+      <w:lvlText w:val="%8."/>
+      <w:lvlJc w:val="left"/>
+      <w:pPr>
+        <w:ind w:left="5760" w:hanging="360"/>
+      </w:pPr>
+    </w:lvl>
+    <w:lvl w:ilvl="8" w:tplc="0C0A001B" w:tentative="1">
+      <w:start w:val="1"/>
+      <w:numFmt w:val="lowerRoman"/>
+      <w:lvlText w:val="%9."/>
+      <w:lvlJc w:val="right"/>
+      <w:pPr>
+        <w:ind w:left="6480" w:hanging="180"/>
+      </w:pPr>
+    </w:lvl>
+  </w:abstractNum>
+  <w:abstractNum w:abstractNumId="23" w15:restartNumberingAfterBreak="0">
     <w:nsid w:val="522F26A5"/>
     <w:multiLevelType w:val="hybridMultilevel"/>
     <w:tmpl w:val="9322E822"/>
@@ -8036,7 +13055,7 @@
       </w:rPr>
     </w:lvl>
   </w:abstractNum>
-  <w:abstractNum w:abstractNumId="9" w15:restartNumberingAfterBreak="0">
+  <w:abstractNum w:abstractNumId="24" w15:restartNumberingAfterBreak="0">
     <w:nsid w:val="57CB4262"/>
     <w:multiLevelType w:val="hybridMultilevel"/>
     <w:tmpl w:val="E7C04ED0"/>
@@ -8122,7 +13141,452 @@
       </w:pPr>
     </w:lvl>
   </w:abstractNum>
-  <w:abstractNum w:abstractNumId="10" w15:restartNumberingAfterBreak="0">
+  <w:abstractNum w:abstractNumId="25" w15:restartNumberingAfterBreak="0">
+    <w:nsid w:val="58A86237"/>
+    <w:multiLevelType w:val="hybridMultilevel"/>
+    <w:tmpl w:val="3CB8D0A0"/>
+    <w:lvl w:ilvl="0" w:tplc="0C0A000F">
+      <w:start w:val="1"/>
+      <w:numFmt w:val="decimal"/>
+      <w:lvlText w:val="%1."/>
+      <w:lvlJc w:val="left"/>
+      <w:pPr>
+        <w:ind w:left="720" w:hanging="360"/>
+      </w:pPr>
+      <w:rPr>
+        <w:rFonts w:hint="default"/>
+      </w:rPr>
+    </w:lvl>
+    <w:lvl w:ilvl="1" w:tplc="0C0A0019" w:tentative="1">
+      <w:start w:val="1"/>
+      <w:numFmt w:val="lowerLetter"/>
+      <w:lvlText w:val="%2."/>
+      <w:lvlJc w:val="left"/>
+      <w:pPr>
+        <w:ind w:left="1440" w:hanging="360"/>
+      </w:pPr>
+    </w:lvl>
+    <w:lvl w:ilvl="2" w:tplc="0C0A001B" w:tentative="1">
+      <w:start w:val="1"/>
+      <w:numFmt w:val="lowerRoman"/>
+      <w:lvlText w:val="%3."/>
+      <w:lvlJc w:val="right"/>
+      <w:pPr>
+        <w:ind w:left="2160" w:hanging="180"/>
+      </w:pPr>
+    </w:lvl>
+    <w:lvl w:ilvl="3" w:tplc="0C0A000F" w:tentative="1">
+      <w:start w:val="1"/>
+      <w:numFmt w:val="decimal"/>
+      <w:lvlText w:val="%4."/>
+      <w:lvlJc w:val="left"/>
+      <w:pPr>
+        <w:ind w:left="2880" w:hanging="360"/>
+      </w:pPr>
+    </w:lvl>
+    <w:lvl w:ilvl="4" w:tplc="0C0A0019" w:tentative="1">
+      <w:start w:val="1"/>
+      <w:numFmt w:val="lowerLetter"/>
+      <w:lvlText w:val="%5."/>
+      <w:lvlJc w:val="left"/>
+      <w:pPr>
+        <w:ind w:left="3600" w:hanging="360"/>
+      </w:pPr>
+    </w:lvl>
+    <w:lvl w:ilvl="5" w:tplc="0C0A001B" w:tentative="1">
+      <w:start w:val="1"/>
+      <w:numFmt w:val="lowerRoman"/>
+      <w:lvlText w:val="%6."/>
+      <w:lvlJc w:val="right"/>
+      <w:pPr>
+        <w:ind w:left="4320" w:hanging="180"/>
+      </w:pPr>
+    </w:lvl>
+    <w:lvl w:ilvl="6" w:tplc="0C0A000F" w:tentative="1">
+      <w:start w:val="1"/>
+      <w:numFmt w:val="decimal"/>
+      <w:lvlText w:val="%7."/>
+      <w:lvlJc w:val="left"/>
+      <w:pPr>
+        <w:ind w:left="5040" w:hanging="360"/>
+      </w:pPr>
+    </w:lvl>
+    <w:lvl w:ilvl="7" w:tplc="0C0A0019" w:tentative="1">
+      <w:start w:val="1"/>
+      <w:numFmt w:val="lowerLetter"/>
+      <w:lvlText w:val="%8."/>
+      <w:lvlJc w:val="left"/>
+      <w:pPr>
+        <w:ind w:left="5760" w:hanging="360"/>
+      </w:pPr>
+    </w:lvl>
+    <w:lvl w:ilvl="8" w:tplc="0C0A001B" w:tentative="1">
+      <w:start w:val="1"/>
+      <w:numFmt w:val="lowerRoman"/>
+      <w:lvlText w:val="%9."/>
+      <w:lvlJc w:val="right"/>
+      <w:pPr>
+        <w:ind w:left="6480" w:hanging="180"/>
+      </w:pPr>
+    </w:lvl>
+  </w:abstractNum>
+  <w:abstractNum w:abstractNumId="26" w15:restartNumberingAfterBreak="0">
+    <w:nsid w:val="5DF710A4"/>
+    <w:multiLevelType w:val="hybridMultilevel"/>
+    <w:tmpl w:val="3CAC1F38"/>
+    <w:lvl w:ilvl="0" w:tplc="0C0A000F">
+      <w:start w:val="1"/>
+      <w:numFmt w:val="decimal"/>
+      <w:lvlText w:val="%1."/>
+      <w:lvlJc w:val="left"/>
+      <w:pPr>
+        <w:ind w:left="720" w:hanging="360"/>
+      </w:pPr>
+      <w:rPr>
+        <w:rFonts w:hint="default"/>
+      </w:rPr>
+    </w:lvl>
+    <w:lvl w:ilvl="1" w:tplc="0C0A0019" w:tentative="1">
+      <w:start w:val="1"/>
+      <w:numFmt w:val="lowerLetter"/>
+      <w:lvlText w:val="%2."/>
+      <w:lvlJc w:val="left"/>
+      <w:pPr>
+        <w:ind w:left="1440" w:hanging="360"/>
+      </w:pPr>
+    </w:lvl>
+    <w:lvl w:ilvl="2" w:tplc="0C0A001B" w:tentative="1">
+      <w:start w:val="1"/>
+      <w:numFmt w:val="lowerRoman"/>
+      <w:lvlText w:val="%3."/>
+      <w:lvlJc w:val="right"/>
+      <w:pPr>
+        <w:ind w:left="2160" w:hanging="180"/>
+      </w:pPr>
+    </w:lvl>
+    <w:lvl w:ilvl="3" w:tplc="0C0A000F" w:tentative="1">
+      <w:start w:val="1"/>
+      <w:numFmt w:val="decimal"/>
+      <w:lvlText w:val="%4."/>
+      <w:lvlJc w:val="left"/>
+      <w:pPr>
+        <w:ind w:left="2880" w:hanging="360"/>
+      </w:pPr>
+    </w:lvl>
+    <w:lvl w:ilvl="4" w:tplc="0C0A0019" w:tentative="1">
+      <w:start w:val="1"/>
+      <w:numFmt w:val="lowerLetter"/>
+      <w:lvlText w:val="%5."/>
+      <w:lvlJc w:val="left"/>
+      <w:pPr>
+        <w:ind w:left="3600" w:hanging="360"/>
+      </w:pPr>
+    </w:lvl>
+    <w:lvl w:ilvl="5" w:tplc="0C0A001B" w:tentative="1">
+      <w:start w:val="1"/>
+      <w:numFmt w:val="lowerRoman"/>
+      <w:lvlText w:val="%6."/>
+      <w:lvlJc w:val="right"/>
+      <w:pPr>
+        <w:ind w:left="4320" w:hanging="180"/>
+      </w:pPr>
+    </w:lvl>
+    <w:lvl w:ilvl="6" w:tplc="0C0A000F" w:tentative="1">
+      <w:start w:val="1"/>
+      <w:numFmt w:val="decimal"/>
+      <w:lvlText w:val="%7."/>
+      <w:lvlJc w:val="left"/>
+      <w:pPr>
+        <w:ind w:left="5040" w:hanging="360"/>
+      </w:pPr>
+    </w:lvl>
+    <w:lvl w:ilvl="7" w:tplc="0C0A0019" w:tentative="1">
+      <w:start w:val="1"/>
+      <w:numFmt w:val="lowerLetter"/>
+      <w:lvlText w:val="%8."/>
+      <w:lvlJc w:val="left"/>
+      <w:pPr>
+        <w:ind w:left="5760" w:hanging="360"/>
+      </w:pPr>
+    </w:lvl>
+    <w:lvl w:ilvl="8" w:tplc="0C0A001B" w:tentative="1">
+      <w:start w:val="1"/>
+      <w:numFmt w:val="lowerRoman"/>
+      <w:lvlText w:val="%9."/>
+      <w:lvlJc w:val="right"/>
+      <w:pPr>
+        <w:ind w:left="6480" w:hanging="180"/>
+      </w:pPr>
+    </w:lvl>
+  </w:abstractNum>
+  <w:abstractNum w:abstractNumId="27" w15:restartNumberingAfterBreak="0">
+    <w:nsid w:val="64847651"/>
+    <w:multiLevelType w:val="hybridMultilevel"/>
+    <w:tmpl w:val="C160F7F6"/>
+    <w:lvl w:ilvl="0" w:tplc="0C0A000F">
+      <w:start w:val="1"/>
+      <w:numFmt w:val="decimal"/>
+      <w:lvlText w:val="%1."/>
+      <w:lvlJc w:val="left"/>
+      <w:pPr>
+        <w:ind w:left="720" w:hanging="360"/>
+      </w:pPr>
+      <w:rPr>
+        <w:rFonts w:hint="default"/>
+      </w:rPr>
+    </w:lvl>
+    <w:lvl w:ilvl="1" w:tplc="0C0A0019" w:tentative="1">
+      <w:start w:val="1"/>
+      <w:numFmt w:val="lowerLetter"/>
+      <w:lvlText w:val="%2."/>
+      <w:lvlJc w:val="left"/>
+      <w:pPr>
+        <w:ind w:left="1440" w:hanging="360"/>
+      </w:pPr>
+    </w:lvl>
+    <w:lvl w:ilvl="2" w:tplc="0C0A001B" w:tentative="1">
+      <w:start w:val="1"/>
+      <w:numFmt w:val="lowerRoman"/>
+      <w:lvlText w:val="%3."/>
+      <w:lvlJc w:val="right"/>
+      <w:pPr>
+        <w:ind w:left="2160" w:hanging="180"/>
+      </w:pPr>
+    </w:lvl>
+    <w:lvl w:ilvl="3" w:tplc="0C0A000F" w:tentative="1">
+      <w:start w:val="1"/>
+      <w:numFmt w:val="decimal"/>
+      <w:lvlText w:val="%4."/>
+      <w:lvlJc w:val="left"/>
+      <w:pPr>
+        <w:ind w:left="2880" w:hanging="360"/>
+      </w:pPr>
+    </w:lvl>
+    <w:lvl w:ilvl="4" w:tplc="0C0A0019" w:tentative="1">
+      <w:start w:val="1"/>
+      <w:numFmt w:val="lowerLetter"/>
+      <w:lvlText w:val="%5."/>
+      <w:lvlJc w:val="left"/>
+      <w:pPr>
+        <w:ind w:left="3600" w:hanging="360"/>
+      </w:pPr>
+    </w:lvl>
+    <w:lvl w:ilvl="5" w:tplc="0C0A001B" w:tentative="1">
+      <w:start w:val="1"/>
+      <w:numFmt w:val="lowerRoman"/>
+      <w:lvlText w:val="%6."/>
+      <w:lvlJc w:val="right"/>
+      <w:pPr>
+        <w:ind w:left="4320" w:hanging="180"/>
+      </w:pPr>
+    </w:lvl>
+    <w:lvl w:ilvl="6" w:tplc="0C0A000F" w:tentative="1">
+      <w:start w:val="1"/>
+      <w:numFmt w:val="decimal"/>
+      <w:lvlText w:val="%7."/>
+      <w:lvlJc w:val="left"/>
+      <w:pPr>
+        <w:ind w:left="5040" w:hanging="360"/>
+      </w:pPr>
+    </w:lvl>
+    <w:lvl w:ilvl="7" w:tplc="0C0A0019" w:tentative="1">
+      <w:start w:val="1"/>
+      <w:numFmt w:val="lowerLetter"/>
+      <w:lvlText w:val="%8."/>
+      <w:lvlJc w:val="left"/>
+      <w:pPr>
+        <w:ind w:left="5760" w:hanging="360"/>
+      </w:pPr>
+    </w:lvl>
+    <w:lvl w:ilvl="8" w:tplc="0C0A001B" w:tentative="1">
+      <w:start w:val="1"/>
+      <w:numFmt w:val="lowerRoman"/>
+      <w:lvlText w:val="%9."/>
+      <w:lvlJc w:val="right"/>
+      <w:pPr>
+        <w:ind w:left="6480" w:hanging="180"/>
+      </w:pPr>
+    </w:lvl>
+  </w:abstractNum>
+  <w:abstractNum w:abstractNumId="28" w15:restartNumberingAfterBreak="0">
+    <w:nsid w:val="6CBA6E76"/>
+    <w:multiLevelType w:val="hybridMultilevel"/>
+    <w:tmpl w:val="47FCFAB6"/>
+    <w:lvl w:ilvl="0" w:tplc="0C0A000F">
+      <w:start w:val="1"/>
+      <w:numFmt w:val="decimal"/>
+      <w:lvlText w:val="%1."/>
+      <w:lvlJc w:val="left"/>
+      <w:pPr>
+        <w:ind w:left="720" w:hanging="360"/>
+      </w:pPr>
+      <w:rPr>
+        <w:rFonts w:hint="default"/>
+      </w:rPr>
+    </w:lvl>
+    <w:lvl w:ilvl="1" w:tplc="0C0A0019" w:tentative="1">
+      <w:start w:val="1"/>
+      <w:numFmt w:val="lowerLetter"/>
+      <w:lvlText w:val="%2."/>
+      <w:lvlJc w:val="left"/>
+      <w:pPr>
+        <w:ind w:left="1440" w:hanging="360"/>
+      </w:pPr>
+    </w:lvl>
+    <w:lvl w:ilvl="2" w:tplc="0C0A001B" w:tentative="1">
+      <w:start w:val="1"/>
+      <w:numFmt w:val="lowerRoman"/>
+      <w:lvlText w:val="%3."/>
+      <w:lvlJc w:val="right"/>
+      <w:pPr>
+        <w:ind w:left="2160" w:hanging="180"/>
+      </w:pPr>
+    </w:lvl>
+    <w:lvl w:ilvl="3" w:tplc="0C0A000F" w:tentative="1">
+      <w:start w:val="1"/>
+      <w:numFmt w:val="decimal"/>
+      <w:lvlText w:val="%4."/>
+      <w:lvlJc w:val="left"/>
+      <w:pPr>
+        <w:ind w:left="2880" w:hanging="360"/>
+      </w:pPr>
+    </w:lvl>
+    <w:lvl w:ilvl="4" w:tplc="0C0A0019" w:tentative="1">
+      <w:start w:val="1"/>
+      <w:numFmt w:val="lowerLetter"/>
+      <w:lvlText w:val="%5."/>
+      <w:lvlJc w:val="left"/>
+      <w:pPr>
+        <w:ind w:left="3600" w:hanging="360"/>
+      </w:pPr>
+    </w:lvl>
+    <w:lvl w:ilvl="5" w:tplc="0C0A001B" w:tentative="1">
+      <w:start w:val="1"/>
+      <w:numFmt w:val="lowerRoman"/>
+      <w:lvlText w:val="%6."/>
+      <w:lvlJc w:val="right"/>
+      <w:pPr>
+        <w:ind w:left="4320" w:hanging="180"/>
+      </w:pPr>
+    </w:lvl>
+    <w:lvl w:ilvl="6" w:tplc="0C0A000F" w:tentative="1">
+      <w:start w:val="1"/>
+      <w:numFmt w:val="decimal"/>
+      <w:lvlText w:val="%7."/>
+      <w:lvlJc w:val="left"/>
+      <w:pPr>
+        <w:ind w:left="5040" w:hanging="360"/>
+      </w:pPr>
+    </w:lvl>
+    <w:lvl w:ilvl="7" w:tplc="0C0A0019" w:tentative="1">
+      <w:start w:val="1"/>
+      <w:numFmt w:val="lowerLetter"/>
+      <w:lvlText w:val="%8."/>
+      <w:lvlJc w:val="left"/>
+      <w:pPr>
+        <w:ind w:left="5760" w:hanging="360"/>
+      </w:pPr>
+    </w:lvl>
+    <w:lvl w:ilvl="8" w:tplc="0C0A001B" w:tentative="1">
+      <w:start w:val="1"/>
+      <w:numFmt w:val="lowerRoman"/>
+      <w:lvlText w:val="%9."/>
+      <w:lvlJc w:val="right"/>
+      <w:pPr>
+        <w:ind w:left="6480" w:hanging="180"/>
+      </w:pPr>
+    </w:lvl>
+  </w:abstractNum>
+  <w:abstractNum w:abstractNumId="29" w15:restartNumberingAfterBreak="0">
+    <w:nsid w:val="70897E56"/>
+    <w:multiLevelType w:val="hybridMultilevel"/>
+    <w:tmpl w:val="C772DD18"/>
+    <w:lvl w:ilvl="0" w:tplc="0C0A000F">
+      <w:start w:val="1"/>
+      <w:numFmt w:val="decimal"/>
+      <w:lvlText w:val="%1."/>
+      <w:lvlJc w:val="left"/>
+      <w:pPr>
+        <w:ind w:left="720" w:hanging="360"/>
+      </w:pPr>
+      <w:rPr>
+        <w:rFonts w:hint="default"/>
+      </w:rPr>
+    </w:lvl>
+    <w:lvl w:ilvl="1" w:tplc="0C0A0019" w:tentative="1">
+      <w:start w:val="1"/>
+      <w:numFmt w:val="lowerLetter"/>
+      <w:lvlText w:val="%2."/>
+      <w:lvlJc w:val="left"/>
+      <w:pPr>
+        <w:ind w:left="1440" w:hanging="360"/>
+      </w:pPr>
+    </w:lvl>
+    <w:lvl w:ilvl="2" w:tplc="0C0A001B" w:tentative="1">
+      <w:start w:val="1"/>
+      <w:numFmt w:val="lowerRoman"/>
+      <w:lvlText w:val="%3."/>
+      <w:lvlJc w:val="right"/>
+      <w:pPr>
+        <w:ind w:left="2160" w:hanging="180"/>
+      </w:pPr>
+    </w:lvl>
+    <w:lvl w:ilvl="3" w:tplc="0C0A000F" w:tentative="1">
+      <w:start w:val="1"/>
+      <w:numFmt w:val="decimal"/>
+      <w:lvlText w:val="%4."/>
+      <w:lvlJc w:val="left"/>
+      <w:pPr>
+        <w:ind w:left="2880" w:hanging="360"/>
+      </w:pPr>
+    </w:lvl>
+    <w:lvl w:ilvl="4" w:tplc="0C0A0019" w:tentative="1">
+      <w:start w:val="1"/>
+      <w:numFmt w:val="lowerLetter"/>
+      <w:lvlText w:val="%5."/>
+      <w:lvlJc w:val="left"/>
+      <w:pPr>
+        <w:ind w:left="3600" w:hanging="360"/>
+      </w:pPr>
+    </w:lvl>
+    <w:lvl w:ilvl="5" w:tplc="0C0A001B" w:tentative="1">
+      <w:start w:val="1"/>
+      <w:numFmt w:val="lowerRoman"/>
+      <w:lvlText w:val="%6."/>
+      <w:lvlJc w:val="right"/>
+      <w:pPr>
+        <w:ind w:left="4320" w:hanging="180"/>
+      </w:pPr>
+    </w:lvl>
+    <w:lvl w:ilvl="6" w:tplc="0C0A000F" w:tentative="1">
+      <w:start w:val="1"/>
+      <w:numFmt w:val="decimal"/>
+      <w:lvlText w:val="%7."/>
+      <w:lvlJc w:val="left"/>
+      <w:pPr>
+        <w:ind w:left="5040" w:hanging="360"/>
+      </w:pPr>
+    </w:lvl>
+    <w:lvl w:ilvl="7" w:tplc="0C0A0019" w:tentative="1">
+      <w:start w:val="1"/>
+      <w:numFmt w:val="lowerLetter"/>
+      <w:lvlText w:val="%8."/>
+      <w:lvlJc w:val="left"/>
+      <w:pPr>
+        <w:ind w:left="5760" w:hanging="360"/>
+      </w:pPr>
+    </w:lvl>
+    <w:lvl w:ilvl="8" w:tplc="0C0A001B" w:tentative="1">
+      <w:start w:val="1"/>
+      <w:numFmt w:val="lowerRoman"/>
+      <w:lvlText w:val="%9."/>
+      <w:lvlJc w:val="right"/>
+      <w:pPr>
+        <w:ind w:left="6480" w:hanging="180"/>
+      </w:pPr>
+    </w:lvl>
+  </w:abstractNum>
+  <w:abstractNum w:abstractNumId="30" w15:restartNumberingAfterBreak="0">
     <w:nsid w:val="76393B0C"/>
     <w:multiLevelType w:val="hybridMultilevel"/>
     <w:tmpl w:val="922886B8"/>
@@ -8235,41 +13699,285 @@
       </w:rPr>
     </w:lvl>
   </w:abstractNum>
+  <w:abstractNum w:abstractNumId="31" w15:restartNumberingAfterBreak="0">
+    <w:nsid w:val="78145B33"/>
+    <w:multiLevelType w:val="hybridMultilevel"/>
+    <w:tmpl w:val="3E9EBCD8"/>
+    <w:lvl w:ilvl="0" w:tplc="0C0A000F">
+      <w:start w:val="1"/>
+      <w:numFmt w:val="decimal"/>
+      <w:lvlText w:val="%1."/>
+      <w:lvlJc w:val="left"/>
+      <w:pPr>
+        <w:ind w:left="720" w:hanging="360"/>
+      </w:pPr>
+      <w:rPr>
+        <w:rFonts w:hint="default"/>
+      </w:rPr>
+    </w:lvl>
+    <w:lvl w:ilvl="1" w:tplc="0C0A0019" w:tentative="1">
+      <w:start w:val="1"/>
+      <w:numFmt w:val="lowerLetter"/>
+      <w:lvlText w:val="%2."/>
+      <w:lvlJc w:val="left"/>
+      <w:pPr>
+        <w:ind w:left="1440" w:hanging="360"/>
+      </w:pPr>
+    </w:lvl>
+    <w:lvl w:ilvl="2" w:tplc="0C0A001B" w:tentative="1">
+      <w:start w:val="1"/>
+      <w:numFmt w:val="lowerRoman"/>
+      <w:lvlText w:val="%3."/>
+      <w:lvlJc w:val="right"/>
+      <w:pPr>
+        <w:ind w:left="2160" w:hanging="180"/>
+      </w:pPr>
+    </w:lvl>
+    <w:lvl w:ilvl="3" w:tplc="0C0A000F" w:tentative="1">
+      <w:start w:val="1"/>
+      <w:numFmt w:val="decimal"/>
+      <w:lvlText w:val="%4."/>
+      <w:lvlJc w:val="left"/>
+      <w:pPr>
+        <w:ind w:left="2880" w:hanging="360"/>
+      </w:pPr>
+    </w:lvl>
+    <w:lvl w:ilvl="4" w:tplc="0C0A0019" w:tentative="1">
+      <w:start w:val="1"/>
+      <w:numFmt w:val="lowerLetter"/>
+      <w:lvlText w:val="%5."/>
+      <w:lvlJc w:val="left"/>
+      <w:pPr>
+        <w:ind w:left="3600" w:hanging="360"/>
+      </w:pPr>
+    </w:lvl>
+    <w:lvl w:ilvl="5" w:tplc="0C0A001B" w:tentative="1">
+      <w:start w:val="1"/>
+      <w:numFmt w:val="lowerRoman"/>
+      <w:lvlText w:val="%6."/>
+      <w:lvlJc w:val="right"/>
+      <w:pPr>
+        <w:ind w:left="4320" w:hanging="180"/>
+      </w:pPr>
+    </w:lvl>
+    <w:lvl w:ilvl="6" w:tplc="0C0A000F" w:tentative="1">
+      <w:start w:val="1"/>
+      <w:numFmt w:val="decimal"/>
+      <w:lvlText w:val="%7."/>
+      <w:lvlJc w:val="left"/>
+      <w:pPr>
+        <w:ind w:left="5040" w:hanging="360"/>
+      </w:pPr>
+    </w:lvl>
+    <w:lvl w:ilvl="7" w:tplc="0C0A0019" w:tentative="1">
+      <w:start w:val="1"/>
+      <w:numFmt w:val="lowerLetter"/>
+      <w:lvlText w:val="%8."/>
+      <w:lvlJc w:val="left"/>
+      <w:pPr>
+        <w:ind w:left="5760" w:hanging="360"/>
+      </w:pPr>
+    </w:lvl>
+    <w:lvl w:ilvl="8" w:tplc="0C0A001B" w:tentative="1">
+      <w:start w:val="1"/>
+      <w:numFmt w:val="lowerRoman"/>
+      <w:lvlText w:val="%9."/>
+      <w:lvlJc w:val="right"/>
+      <w:pPr>
+        <w:ind w:left="6480" w:hanging="180"/>
+      </w:pPr>
+    </w:lvl>
+  </w:abstractNum>
+  <w:abstractNum w:abstractNumId="32" w15:restartNumberingAfterBreak="0">
+    <w:nsid w:val="7D8A745A"/>
+    <w:multiLevelType w:val="hybridMultilevel"/>
+    <w:tmpl w:val="0276ACC6"/>
+    <w:lvl w:ilvl="0" w:tplc="0C0A000F">
+      <w:start w:val="1"/>
+      <w:numFmt w:val="decimal"/>
+      <w:lvlText w:val="%1."/>
+      <w:lvlJc w:val="left"/>
+      <w:pPr>
+        <w:ind w:left="720" w:hanging="360"/>
+      </w:pPr>
+      <w:rPr>
+        <w:rFonts w:hint="default"/>
+      </w:rPr>
+    </w:lvl>
+    <w:lvl w:ilvl="1" w:tplc="0C0A0019" w:tentative="1">
+      <w:start w:val="1"/>
+      <w:numFmt w:val="lowerLetter"/>
+      <w:lvlText w:val="%2."/>
+      <w:lvlJc w:val="left"/>
+      <w:pPr>
+        <w:ind w:left="1440" w:hanging="360"/>
+      </w:pPr>
+    </w:lvl>
+    <w:lvl w:ilvl="2" w:tplc="0C0A001B" w:tentative="1">
+      <w:start w:val="1"/>
+      <w:numFmt w:val="lowerRoman"/>
+      <w:lvlText w:val="%3."/>
+      <w:lvlJc w:val="right"/>
+      <w:pPr>
+        <w:ind w:left="2160" w:hanging="180"/>
+      </w:pPr>
+    </w:lvl>
+    <w:lvl w:ilvl="3" w:tplc="0C0A000F" w:tentative="1">
+      <w:start w:val="1"/>
+      <w:numFmt w:val="decimal"/>
+      <w:lvlText w:val="%4."/>
+      <w:lvlJc w:val="left"/>
+      <w:pPr>
+        <w:ind w:left="2880" w:hanging="360"/>
+      </w:pPr>
+    </w:lvl>
+    <w:lvl w:ilvl="4" w:tplc="0C0A0019" w:tentative="1">
+      <w:start w:val="1"/>
+      <w:numFmt w:val="lowerLetter"/>
+      <w:lvlText w:val="%5."/>
+      <w:lvlJc w:val="left"/>
+      <w:pPr>
+        <w:ind w:left="3600" w:hanging="360"/>
+      </w:pPr>
+    </w:lvl>
+    <w:lvl w:ilvl="5" w:tplc="0C0A001B" w:tentative="1">
+      <w:start w:val="1"/>
+      <w:numFmt w:val="lowerRoman"/>
+      <w:lvlText w:val="%6."/>
+      <w:lvlJc w:val="right"/>
+      <w:pPr>
+        <w:ind w:left="4320" w:hanging="180"/>
+      </w:pPr>
+    </w:lvl>
+    <w:lvl w:ilvl="6" w:tplc="0C0A000F" w:tentative="1">
+      <w:start w:val="1"/>
+      <w:numFmt w:val="decimal"/>
+      <w:lvlText w:val="%7."/>
+      <w:lvlJc w:val="left"/>
+      <w:pPr>
+        <w:ind w:left="5040" w:hanging="360"/>
+      </w:pPr>
+    </w:lvl>
+    <w:lvl w:ilvl="7" w:tplc="0C0A0019" w:tentative="1">
+      <w:start w:val="1"/>
+      <w:numFmt w:val="lowerLetter"/>
+      <w:lvlText w:val="%8."/>
+      <w:lvlJc w:val="left"/>
+      <w:pPr>
+        <w:ind w:left="5760" w:hanging="360"/>
+      </w:pPr>
+    </w:lvl>
+    <w:lvl w:ilvl="8" w:tplc="0C0A001B" w:tentative="1">
+      <w:start w:val="1"/>
+      <w:numFmt w:val="lowerRoman"/>
+      <w:lvlText w:val="%9."/>
+      <w:lvlJc w:val="right"/>
+      <w:pPr>
+        <w:ind w:left="6480" w:hanging="180"/>
+      </w:pPr>
+    </w:lvl>
+  </w:abstractNum>
   <w:num w:numId="1">
-    <w:abstractNumId w:val="8"/>
+    <w:abstractNumId w:val="23"/>
   </w:num>
   <w:num w:numId="2">
-    <w:abstractNumId w:val="10"/>
+    <w:abstractNumId w:val="30"/>
   </w:num>
   <w:num w:numId="3">
-    <w:abstractNumId w:val="7"/>
+    <w:abstractNumId w:val="21"/>
   </w:num>
   <w:num w:numId="4">
-    <w:abstractNumId w:val="1"/>
+    <w:abstractNumId w:val="5"/>
   </w:num>
   <w:num w:numId="5">
-    <w:abstractNumId w:val="4"/>
+    <w:abstractNumId w:val="12"/>
   </w:num>
   <w:num w:numId="6">
-    <w:abstractNumId w:val="1"/>
+    <w:abstractNumId w:val="5"/>
   </w:num>
   <w:num w:numId="7">
     <w:abstractNumId w:val="0"/>
   </w:num>
   <w:num w:numId="8">
+    <w:abstractNumId w:val="20"/>
+  </w:num>
+  <w:num w:numId="9">
+    <w:abstractNumId w:val="8"/>
+  </w:num>
+  <w:num w:numId="10">
+    <w:abstractNumId w:val="18"/>
+  </w:num>
+  <w:num w:numId="11">
+    <w:abstractNumId w:val="9"/>
+  </w:num>
+  <w:num w:numId="12">
+    <w:abstractNumId w:val="24"/>
+  </w:num>
+  <w:num w:numId="13">
+    <w:abstractNumId w:val="11"/>
+  </w:num>
+  <w:num w:numId="14">
+    <w:abstractNumId w:val="27"/>
+  </w:num>
+  <w:num w:numId="15">
+    <w:abstractNumId w:val="31"/>
+  </w:num>
+  <w:num w:numId="16">
+    <w:abstractNumId w:val="16"/>
+  </w:num>
+  <w:num w:numId="17">
+    <w:abstractNumId w:val="1"/>
+  </w:num>
+  <w:num w:numId="18">
+    <w:abstractNumId w:val="7"/>
+  </w:num>
+  <w:num w:numId="19">
+    <w:abstractNumId w:val="2"/>
+  </w:num>
+  <w:num w:numId="20">
+    <w:abstractNumId w:val="19"/>
+  </w:num>
+  <w:num w:numId="21">
+    <w:abstractNumId w:val="22"/>
+  </w:num>
+  <w:num w:numId="22">
+    <w:abstractNumId w:val="13"/>
+  </w:num>
+  <w:num w:numId="23">
+    <w:abstractNumId w:val="17"/>
+  </w:num>
+  <w:num w:numId="24">
+    <w:abstractNumId w:val="14"/>
+  </w:num>
+  <w:num w:numId="25">
+    <w:abstractNumId w:val="3"/>
+  </w:num>
+  <w:num w:numId="26">
+    <w:abstractNumId w:val="25"/>
+  </w:num>
+  <w:num w:numId="27">
     <w:abstractNumId w:val="6"/>
   </w:num>
-  <w:num w:numId="9">
-    <w:abstractNumId w:val="2"/>
+  <w:num w:numId="28">
+    <w:abstractNumId w:val="28"/>
   </w:num>
-  <w:num w:numId="10">
-    <w:abstractNumId w:val="5"/>
+  <w:num w:numId="29">
+    <w:abstractNumId w:val="10"/>
   </w:num>
-  <w:num w:numId="11">
-    <w:abstractNumId w:val="3"/>
+  <w:num w:numId="30">
+    <w:abstractNumId w:val="15"/>
   </w:num>
-  <w:num w:numId="12">
-    <w:abstractNumId w:val="9"/>
+  <w:num w:numId="31">
+    <w:abstractNumId w:val="32"/>
+  </w:num>
+  <w:num w:numId="32">
+    <w:abstractNumId w:val="4"/>
+  </w:num>
+  <w:num w:numId="33">
+    <w:abstractNumId w:val="26"/>
+  </w:num>
+  <w:num w:numId="34">
+    <w:abstractNumId w:val="29"/>
   </w:num>
 </w:numbering>
 </file>
@@ -8672,6 +14380,7 @@
   <w:style w:type="paragraph" w:default="1" w:styleId="Normal">
     <w:name w:val="Normal"/>
     <w:qFormat/>
+    <w:rsid w:val="008858EF"/>
   </w:style>
   <w:style w:type="paragraph" w:styleId="Ttulo1">
     <w:name w:val="heading 1"/>
@@ -8763,6 +14472,7 @@
   <w:style w:type="character" w:default="1" w:styleId="Fuentedeprrafopredeter">
     <w:name w:val="Default Paragraph Font"/>
     <w:uiPriority w:val="1"/>
+    <w:semiHidden/>
     <w:unhideWhenUsed/>
   </w:style>
   <w:style w:type="table" w:default="1" w:styleId="Tablanormal">
@@ -8990,6 +14700,74 @@
     <w:pPr>
       <w:spacing w:after="0" w:line="240" w:lineRule="auto"/>
     </w:pPr>
+  </w:style>
+  <w:style w:type="character" w:styleId="Refdecomentario">
+    <w:name w:val="annotation reference"/>
+    <w:basedOn w:val="Fuentedeprrafopredeter"/>
+    <w:uiPriority w:val="99"/>
+    <w:semiHidden/>
+    <w:unhideWhenUsed/>
+    <w:rsid w:val="004776EF"/>
+    <w:rPr>
+      <w:sz w:val="16"/>
+      <w:szCs w:val="16"/>
+    </w:rPr>
+  </w:style>
+  <w:style w:type="paragraph" w:styleId="Textocomentario">
+    <w:name w:val="annotation text"/>
+    <w:basedOn w:val="Normal"/>
+    <w:link w:val="TextocomentarioCar"/>
+    <w:uiPriority w:val="99"/>
+    <w:semiHidden/>
+    <w:unhideWhenUsed/>
+    <w:rsid w:val="004776EF"/>
+    <w:pPr>
+      <w:spacing w:line="240" w:lineRule="auto"/>
+    </w:pPr>
+    <w:rPr>
+      <w:sz w:val="20"/>
+      <w:szCs w:val="20"/>
+    </w:rPr>
+  </w:style>
+  <w:style w:type="character" w:customStyle="1" w:styleId="TextocomentarioCar">
+    <w:name w:val="Texto comentario Car"/>
+    <w:basedOn w:val="Fuentedeprrafopredeter"/>
+    <w:link w:val="Textocomentario"/>
+    <w:uiPriority w:val="99"/>
+    <w:semiHidden/>
+    <w:rsid w:val="004776EF"/>
+    <w:rPr>
+      <w:sz w:val="20"/>
+      <w:szCs w:val="20"/>
+    </w:rPr>
+  </w:style>
+  <w:style w:type="paragraph" w:styleId="Asuntodelcomentario">
+    <w:name w:val="annotation subject"/>
+    <w:basedOn w:val="Textocomentario"/>
+    <w:next w:val="Textocomentario"/>
+    <w:link w:val="AsuntodelcomentarioCar"/>
+    <w:uiPriority w:val="99"/>
+    <w:semiHidden/>
+    <w:unhideWhenUsed/>
+    <w:rsid w:val="004776EF"/>
+    <w:rPr>
+      <w:b/>
+      <w:bCs/>
+    </w:rPr>
+  </w:style>
+  <w:style w:type="character" w:customStyle="1" w:styleId="AsuntodelcomentarioCar">
+    <w:name w:val="Asunto del comentario Car"/>
+    <w:basedOn w:val="TextocomentarioCar"/>
+    <w:link w:val="Asuntodelcomentario"/>
+    <w:uiPriority w:val="99"/>
+    <w:semiHidden/>
+    <w:rsid w:val="004776EF"/>
+    <w:rPr>
+      <w:b/>
+      <w:bCs/>
+      <w:sz w:val="20"/>
+      <w:szCs w:val="20"/>
+    </w:rPr>
   </w:style>
 </w:styles>
 </file>
@@ -9290,6 +15068,12 @@
 </file>
 
 <file path=customXml/item1.xml><?xml version="1.0" encoding="utf-8"?>
+<p:properties xmlns:p="http://schemas.microsoft.com/office/2006/metadata/properties" xmlns:xsi="http://www.w3.org/2001/XMLSchema-instance" xmlns:pc="http://schemas.microsoft.com/office/infopath/2007/PartnerControls">
+  <documentManagement/>
+</p:properties>
+</file>
+
+<file path=customXml/item2.xml><?xml version="1.0" encoding="utf-8"?>
 <ct:contentTypeSchema xmlns:ct="http://schemas.microsoft.com/office/2006/metadata/contentType" xmlns:ma="http://schemas.microsoft.com/office/2006/metadata/properties/metaAttributes" ct:_="" ma:_="" ma:contentTypeName="Document" ma:contentTypeID="0x01010031BC642E4B20824EA6078B1C39E23625" ma:contentTypeVersion="10" ma:contentTypeDescription="Create a new document." ma:contentTypeScope="" ma:versionID="1583cb1547aa66bb2b3d3f964fdeab3e">
   <xsd:schema xmlns:xsd="http://www.w3.org/2001/XMLSchema" xmlns:xs="http://www.w3.org/2001/XMLSchema" xmlns:p="http://schemas.microsoft.com/office/2006/metadata/properties" xmlns:ns2="2ac9901a-f2b7-4a00-b8a6-a48c20084dcb" targetNamespace="http://schemas.microsoft.com/office/2006/metadata/properties" ma:root="true" ma:fieldsID="cce32c6085dbc83847f7fc21d150813f" ns2:_="">
     <xsd:import namespace="2ac9901a-f2b7-4a00-b8a6-a48c20084dcb"/>
@@ -9473,13 +15257,11 @@
 </ct:contentTypeSchema>
 </file>
 
-<file path=customXml/item2.xml><?xml version="1.0" encoding="utf-8"?>
-<p:properties xmlns:p="http://schemas.microsoft.com/office/2006/metadata/properties" xmlns:xsi="http://www.w3.org/2001/XMLSchema-instance" xmlns:pc="http://schemas.microsoft.com/office/infopath/2007/PartnerControls">
-  <documentManagement/>
-</p:properties>
+<file path=customXml/item3.xml><?xml version="1.0" encoding="utf-8"?>
+<b:Sources xmlns:b="http://schemas.openxmlformats.org/officeDocument/2006/bibliography" xmlns="http://schemas.openxmlformats.org/officeDocument/2006/bibliography" SelectedStyle="\APASixthEditionOfficeOnline.xsl" StyleName="APA" Version="6"/>
 </file>
 
-<file path=customXml/item3.xml><?xml version="1.0" encoding="utf-8"?>
+<file path=customXml/item4.xml><?xml version="1.0" encoding="utf-8"?>
 <?mso-contentType ?>
 <FormTemplates xmlns="http://schemas.microsoft.com/sharepoint/v3/contenttype/forms">
   <Display>DocumentLibraryForm</Display>
@@ -9488,11 +15270,16 @@
 </FormTemplates>
 </file>
 
-<file path=customXml/item4.xml><?xml version="1.0" encoding="utf-8"?>
-<b:Sources xmlns:b="http://schemas.openxmlformats.org/officeDocument/2006/bibliography" xmlns="http://schemas.openxmlformats.org/officeDocument/2006/bibliography" SelectedStyle="\APASixthEditionOfficeOnline.xsl" StyleName="APA" Version="6"/>
+<file path=customXml/itemProps1.xml><?xml version="1.0" encoding="utf-8"?>
+<ds:datastoreItem xmlns:ds="http://schemas.openxmlformats.org/officeDocument/2006/customXml" ds:itemID="{881E4EBD-0649-4424-AEDA-9B7C2646F47E}">
+  <ds:schemaRefs>
+    <ds:schemaRef ds:uri="http://schemas.microsoft.com/office/2006/metadata/properties"/>
+    <ds:schemaRef ds:uri="http://schemas.microsoft.com/office/infopath/2007/PartnerControls"/>
+  </ds:schemaRefs>
+</ds:datastoreItem>
 </file>
 
-<file path=customXml/itemProps1.xml><?xml version="1.0" encoding="utf-8"?>
+<file path=customXml/itemProps2.xml><?xml version="1.0" encoding="utf-8"?>
 <ds:datastoreItem xmlns:ds="http://schemas.openxmlformats.org/officeDocument/2006/customXml" ds:itemID="{FC09E85B-5CAE-4AE3-AE30-C1FAC1AEBA82}">
   <ds:schemaRefs>
     <ds:schemaRef ds:uri="http://schemas.microsoft.com/office/2006/metadata/contentType"/>
@@ -9510,27 +15297,18 @@
 </ds:datastoreItem>
 </file>
 
-<file path=customXml/itemProps2.xml><?xml version="1.0" encoding="utf-8"?>
-<ds:datastoreItem xmlns:ds="http://schemas.openxmlformats.org/officeDocument/2006/customXml" ds:itemID="{881E4EBD-0649-4424-AEDA-9B7C2646F47E}">
+<file path=customXml/itemProps3.xml><?xml version="1.0" encoding="utf-8"?>
+<ds:datastoreItem xmlns:ds="http://schemas.openxmlformats.org/officeDocument/2006/customXml" ds:itemID="{C4BCD837-5452-4BEA-84F9-63B294809213}">
   <ds:schemaRefs>
-    <ds:schemaRef ds:uri="http://schemas.microsoft.com/office/2006/metadata/properties"/>
-    <ds:schemaRef ds:uri="http://schemas.microsoft.com/office/infopath/2007/PartnerControls"/>
+    <ds:schemaRef ds:uri="http://schemas.openxmlformats.org/officeDocument/2006/bibliography"/>
   </ds:schemaRefs>
 </ds:datastoreItem>
 </file>
 
-<file path=customXml/itemProps3.xml><?xml version="1.0" encoding="utf-8"?>
+<file path=customXml/itemProps4.xml><?xml version="1.0" encoding="utf-8"?>
 <ds:datastoreItem xmlns:ds="http://schemas.openxmlformats.org/officeDocument/2006/customXml" ds:itemID="{6C2EDCC3-C7B5-4E94-871F-572D5C0EE441}">
   <ds:schemaRefs>
     <ds:schemaRef ds:uri="http://schemas.microsoft.com/sharepoint/v3/contenttype/forms"/>
   </ds:schemaRefs>
 </ds:datastoreItem>
-</file>
-
-<file path=customXml/itemProps4.xml><?xml version="1.0" encoding="utf-8"?>
-<ds:datastoreItem xmlns:ds="http://schemas.openxmlformats.org/officeDocument/2006/customXml" ds:itemID="{C4BCD837-5452-4BEA-84F9-63B294809213}">
-  <ds:schemaRefs>
-    <ds:schemaRef ds:uri="http://schemas.openxmlformats.org/officeDocument/2006/bibliography"/>
-  </ds:schemaRefs>
-</ds:datastoreItem>
 </file>
--- a/doc/Design document.docx
+++ b/doc/Design document.docx
@@ -3594,16 +3594,20 @@
         </w:rPr>
       </w:pPr>
       <w:bookmarkStart w:id="1" w:name="_Toc61816758"/>
-      <w:proofErr w:type="spellStart"/>
       <w:r>
         <w:rPr>
           <w:lang w:val="en-GB"/>
         </w:rPr>
         <w:lastRenderedPageBreak/>
-        <w:t>Introducción</w:t>
+        <w:t>Introduc</w:t>
       </w:r>
       <w:bookmarkEnd w:id="1"/>
-      <w:proofErr w:type="spellEnd"/>
+      <w:r>
+        <w:rPr>
+          <w:lang w:val="en-GB"/>
+        </w:rPr>
+        <w:t>tion</w:t>
+      </w:r>
     </w:p>
     <w:p>
       <w:pPr>
@@ -3659,7 +3663,27 @@
           <w:lang w:val="es-ES"/>
         </w:rPr>
         <w:lastRenderedPageBreak/>
-        <w:t>Diagrama(s) UML</w:t>
+        <w:t>UML</w:t>
+      </w:r>
+      <w:r>
+        <w:rPr>
+          <w:lang w:val="es-ES"/>
+        </w:rPr>
+        <w:t xml:space="preserve"> </w:t>
+      </w:r>
+      <w:proofErr w:type="spellStart"/>
+      <w:r>
+        <w:rPr>
+          <w:lang w:val="es-ES"/>
+        </w:rPr>
+        <w:t>Diagram</w:t>
+      </w:r>
+      <w:proofErr w:type="spellEnd"/>
+      <w:r>
+        <w:rPr>
+          <w:lang w:val="es-ES"/>
+        </w:rPr>
+        <w:t>(s)</w:t>
       </w:r>
       <w:r>
         <w:rPr>
@@ -3677,20 +3701,42 @@
           <w:lang w:val="es-ES"/>
         </w:rPr>
       </w:pPr>
-      <w:bookmarkStart w:id="3" w:name="_Toc61816760"/>
+      <w:proofErr w:type="spellStart"/>
       <w:r>
         <w:rPr>
           <w:lang w:val="es-ES"/>
         </w:rPr>
-        <w:t>Diagrama</w:t>
-      </w:r>
+        <w:t>Domain</w:t>
+      </w:r>
+      <w:proofErr w:type="spellEnd"/>
       <w:r>
         <w:rPr>
           <w:lang w:val="es-ES"/>
         </w:rPr>
-        <w:t xml:space="preserve"> de Dominio/Diseño</w:t>
-      </w:r>
-      <w:bookmarkEnd w:id="3"/>
+        <w:t>/</w:t>
+      </w:r>
+      <w:proofErr w:type="spellStart"/>
+      <w:r>
+        <w:rPr>
+          <w:lang w:val="es-ES"/>
+        </w:rPr>
+        <w:t>Design</w:t>
+      </w:r>
+      <w:proofErr w:type="spellEnd"/>
+      <w:r>
+        <w:rPr>
+          <w:lang w:val="es-ES"/>
+        </w:rPr>
+        <w:t xml:space="preserve"> </w:t>
+      </w:r>
+      <w:proofErr w:type="spellStart"/>
+      <w:r>
+        <w:rPr>
+          <w:lang w:val="es-ES"/>
+        </w:rPr>
+        <w:t>Diagram</w:t>
+      </w:r>
+      <w:proofErr w:type="spellEnd"/>
     </w:p>
     <w:p>
       <w:pPr>
@@ -3764,26 +3810,80 @@
       <w:pPr>
         <w:pStyle w:val="Ttulo1"/>
         <w:rPr>
-          <w:lang w:val="es-ES"/>
-        </w:rPr>
-      </w:pPr>
-      <w:bookmarkStart w:id="4" w:name="_Toc61816761"/>
+          <w:lang w:val="en-GB"/>
+        </w:rPr>
+      </w:pPr>
+      <w:r>
+        <w:rPr>
+          <w:lang w:val="en-GB"/>
+        </w:rPr>
+        <w:lastRenderedPageBreak/>
+        <w:t>Layer Diagram (including Controllers, Services, and Repositories</w:t>
+      </w:r>
+      <w:r>
+        <w:rPr>
+          <w:lang w:val="en-GB"/>
+        </w:rPr>
+        <w:t>)</w:t>
+      </w:r>
+      <w:r>
+        <w:rPr>
+          <w:lang w:val="en-GB"/>
+        </w:rPr>
+        <w:t>.</w:t>
+      </w:r>
+    </w:p>
+    <w:p>
+      <w:pPr>
+        <w:jc w:val="both"/>
+        <w:rPr>
+          <w:lang w:val="en-GB"/>
+        </w:rPr>
+      </w:pPr>
+      <w:r>
+        <w:rPr>
+          <w:lang w:val="en-GB"/>
+        </w:rPr>
+        <w:t xml:space="preserve">In this section, the layer diagram has been drawn up. Due to the large number of controllers, </w:t>
+      </w:r>
+      <w:proofErr w:type="gramStart"/>
+      <w:r>
+        <w:rPr>
+          <w:lang w:val="en-GB"/>
+        </w:rPr>
+        <w:t>services</w:t>
+      </w:r>
+      <w:proofErr w:type="gramEnd"/>
+      <w:r>
+        <w:rPr>
+          <w:lang w:val="en-GB"/>
+        </w:rPr>
+        <w:t xml:space="preserve"> and repositories; it has been decided to divide it into three to show the relationships more clearly.</w:t>
+      </w:r>
+    </w:p>
+    <w:p>
+      <w:pPr>
+        <w:jc w:val="both"/>
+        <w:rPr>
+          <w:lang w:val="en-GB"/>
+        </w:rPr>
+      </w:pPr>
+      <w:bookmarkStart w:id="3" w:name="_Toc61816761"/>
       <w:r>
         <w:rPr>
           <w:noProof/>
           <w:lang w:val="es-ES"/>
         </w:rPr>
-        <w:lastRenderedPageBreak/>
         <w:drawing>
-          <wp:anchor distT="0" distB="0" distL="114300" distR="114300" simplePos="0" relativeHeight="251658240" behindDoc="0" locked="0" layoutInCell="1" allowOverlap="1" wp14:anchorId="39435845" wp14:editId="6D795B91">
+          <wp:anchor distT="0" distB="0" distL="114300" distR="114300" simplePos="0" relativeHeight="251658240" behindDoc="0" locked="0" layoutInCell="1" allowOverlap="1" wp14:anchorId="39435845" wp14:editId="5D634579">
             <wp:simplePos x="0" y="0"/>
             <wp:positionH relativeFrom="margin">
-              <wp:align>center</wp:align>
+              <wp:posOffset>-373380</wp:posOffset>
             </wp:positionH>
             <wp:positionV relativeFrom="paragraph">
-              <wp:posOffset>418465</wp:posOffset>
+              <wp:posOffset>671830</wp:posOffset>
             </wp:positionV>
-            <wp:extent cx="7026910" cy="7286625"/>
+            <wp:extent cx="6859270" cy="6766560"/>
             <wp:effectExtent l="0" t="0" r="0" b="0"/>
             <wp:wrapSquare wrapText="bothSides"/>
             <wp:docPr id="2" name="Imagen 2"/>
@@ -3815,7 +3915,7 @@
                   <pic:spPr bwMode="auto">
                     <a:xfrm>
                       <a:off x="0" y="0"/>
-                      <a:ext cx="7026910" cy="7286625"/>
+                      <a:ext cx="6859270" cy="6766560"/>
                     </a:xfrm>
                     <a:prstGeom prst="rect">
                       <a:avLst/>
@@ -3837,46 +3937,76 @@
           </wp:anchor>
         </w:drawing>
       </w:r>
-      <w:r>
-        <w:rPr>
-          <w:lang w:val="es-ES"/>
-        </w:rPr>
-        <w:t>Diag</w:t>
-      </w:r>
-      <w:r>
-        <w:rPr>
-          <w:lang w:val="es-ES"/>
-        </w:rPr>
-        <w:t xml:space="preserve">rama de </w:t>
-      </w:r>
-      <w:r>
-        <w:rPr>
-          <w:lang w:val="es-ES"/>
-        </w:rPr>
-        <w:t xml:space="preserve">Capas (incluyendo Controladores, Servicios y </w:t>
-      </w:r>
-      <w:r>
-        <w:rPr>
-          <w:lang w:val="es-ES"/>
-        </w:rPr>
-        <w:t>Repositorios)</w:t>
-      </w:r>
-      <w:bookmarkEnd w:id="4"/>
-      <w:r>
-        <w:rPr>
-          <w:lang w:val="es-ES"/>
-        </w:rPr>
-        <w:br w:type="page"/>
-      </w:r>
-    </w:p>
-    <w:p>
-      <w:pPr>
-        <w:rPr>
-          <w:rFonts w:asciiTheme="majorHAnsi" w:eastAsiaTheme="majorEastAsia" w:hAnsiTheme="majorHAnsi" w:cstheme="majorBidi"/>
-          <w:color w:val="2F5496" w:themeColor="accent1" w:themeShade="BF"/>
-          <w:sz w:val="26"/>
-          <w:szCs w:val="26"/>
-          <w:lang w:val="es-ES"/>
+      <w:bookmarkEnd w:id="3"/>
+      <w:r>
+        <w:rPr>
+          <w:lang w:val="en-GB"/>
+        </w:rPr>
+        <w:t>The first diagram has focused on controllers, repositories and services</w:t>
+      </w:r>
+      <w:r>
+        <w:rPr>
+          <w:lang w:val="en-GB"/>
+        </w:rPr>
+        <w:t xml:space="preserve"> related to users</w:t>
+      </w:r>
+      <w:r>
+        <w:rPr>
+          <w:lang w:val="en-GB"/>
+        </w:rPr>
+        <w:t>.</w:t>
+      </w:r>
+      <w:r>
+        <w:rPr>
+          <w:lang w:val="en-GB"/>
+        </w:rPr>
+        <w:t xml:space="preserve"> </w:t>
+      </w:r>
+      <w:r>
+        <w:rPr>
+          <w:lang w:val="en-GB"/>
+        </w:rPr>
+        <w:t xml:space="preserve">The second diagram focuses on the controllers, repositories and services related to the management of </w:t>
+      </w:r>
+      <w:proofErr w:type="spellStart"/>
+      <w:r>
+        <w:rPr>
+          <w:lang w:val="en-GB"/>
+        </w:rPr>
+        <w:t>shortfilms</w:t>
+      </w:r>
+      <w:proofErr w:type="spellEnd"/>
+      <w:r>
+        <w:rPr>
+          <w:lang w:val="en-GB"/>
+        </w:rPr>
+        <w:t xml:space="preserve">, </w:t>
+      </w:r>
+      <w:r>
+        <w:rPr>
+          <w:lang w:val="en-GB"/>
+        </w:rPr>
+        <w:lastRenderedPageBreak/>
+        <w:t>comments and ratings.</w:t>
+      </w:r>
+      <w:r>
+        <w:rPr>
+          <w:lang w:val="en-GB"/>
+        </w:rPr>
+        <w:t xml:space="preserve"> </w:t>
+      </w:r>
+      <w:r>
+        <w:rPr>
+          <w:lang w:val="en-GB"/>
+        </w:rPr>
+        <w:t>Finally, the third diagram represents all the controllers, repositories and services related to the management of notifications and privacy requests</w:t>
+      </w:r>
+    </w:p>
+    <w:p>
+      <w:pPr>
+        <w:jc w:val="both"/>
+        <w:rPr>
+          <w:lang w:val="en-GB"/>
         </w:rPr>
       </w:pPr>
       <w:r>
@@ -3884,17 +4014,16 @@
           <w:noProof/>
           <w:lang w:val="es-ES"/>
         </w:rPr>
-        <w:lastRenderedPageBreak/>
         <w:drawing>
-          <wp:anchor distT="0" distB="0" distL="114300" distR="114300" simplePos="0" relativeHeight="251659264" behindDoc="0" locked="0" layoutInCell="1" allowOverlap="1" wp14:anchorId="3FD5733E" wp14:editId="54D19CB9">
+          <wp:anchor distT="0" distB="0" distL="114300" distR="114300" simplePos="0" relativeHeight="251659264" behindDoc="0" locked="0" layoutInCell="1" allowOverlap="1" wp14:anchorId="3FD5733E" wp14:editId="4A4E5D27">
             <wp:simplePos x="0" y="0"/>
             <wp:positionH relativeFrom="margin">
-              <wp:align>center</wp:align>
+              <wp:posOffset>-541020</wp:posOffset>
             </wp:positionH>
             <wp:positionV relativeFrom="paragraph">
-              <wp:posOffset>97790</wp:posOffset>
+              <wp:posOffset>440690</wp:posOffset>
             </wp:positionV>
-            <wp:extent cx="7031990" cy="6028690"/>
+            <wp:extent cx="7031990" cy="6828790"/>
             <wp:effectExtent l="0" t="0" r="0" b="0"/>
             <wp:wrapSquare wrapText="bothSides"/>
             <wp:docPr id="4" name="Imagen 4"/>
@@ -3926,7 +4055,7 @@
                   <pic:spPr bwMode="auto">
                     <a:xfrm>
                       <a:off x="0" y="0"/>
-                      <a:ext cx="7031990" cy="6028690"/>
+                      <a:ext cx="7031990" cy="6828790"/>
                     </a:xfrm>
                     <a:prstGeom prst="rect">
                       <a:avLst/>
@@ -3951,29 +4080,26 @@
     </w:p>
     <w:p>
       <w:pPr>
+        <w:pStyle w:val="Ttulo1"/>
+        <w:rPr>
+          <w:lang w:val="en-GB"/>
+        </w:rPr>
+      </w:pPr>
+      <w:r>
+        <w:rPr>
+          <w:lang w:val="en-GB"/>
+        </w:rPr>
+        <w:br w:type="page"/>
+      </w:r>
+    </w:p>
+    <w:p>
+      <w:pPr>
         <w:rPr>
           <w:rFonts w:asciiTheme="majorHAnsi" w:eastAsiaTheme="majorEastAsia" w:hAnsiTheme="majorHAnsi" w:cstheme="majorBidi"/>
           <w:color w:val="2F5496" w:themeColor="accent1" w:themeShade="BF"/>
-          <w:sz w:val="32"/>
-          <w:szCs w:val="32"/>
-          <w:lang w:val="es-ES"/>
-        </w:rPr>
-      </w:pPr>
-      <w:r>
-        <w:rPr>
-          <w:lang w:val="es-ES"/>
-        </w:rPr>
-        <w:br w:type="page"/>
-      </w:r>
-    </w:p>
-    <w:p>
-      <w:pPr>
-        <w:rPr>
-          <w:rFonts w:asciiTheme="majorHAnsi" w:eastAsiaTheme="majorEastAsia" w:hAnsiTheme="majorHAnsi" w:cstheme="majorBidi"/>
-          <w:color w:val="2F5496" w:themeColor="accent1" w:themeShade="BF"/>
-          <w:sz w:val="32"/>
-          <w:szCs w:val="32"/>
-          <w:lang w:val="es-ES"/>
+          <w:sz w:val="26"/>
+          <w:szCs w:val="26"/>
+          <w:lang w:val="en-GB"/>
         </w:rPr>
       </w:pPr>
       <w:r>
@@ -3987,15 +4113,15 @@
         </w:rPr>
         <w:lastRenderedPageBreak/>
         <w:drawing>
-          <wp:anchor distT="0" distB="0" distL="114300" distR="114300" simplePos="0" relativeHeight="251660288" behindDoc="0" locked="0" layoutInCell="1" allowOverlap="1" wp14:anchorId="6D1FF761" wp14:editId="37718DFF">
+          <wp:anchor distT="0" distB="0" distL="114300" distR="114300" simplePos="0" relativeHeight="251660288" behindDoc="0" locked="0" layoutInCell="1" allowOverlap="1" wp14:anchorId="6D1FF761" wp14:editId="19553BEC">
             <wp:simplePos x="0" y="0"/>
             <wp:positionH relativeFrom="margin">
-              <wp:align>center</wp:align>
+              <wp:posOffset>-563880</wp:posOffset>
             </wp:positionH>
             <wp:positionV relativeFrom="paragraph">
-              <wp:posOffset>88265</wp:posOffset>
+              <wp:posOffset>478790</wp:posOffset>
             </wp:positionV>
-            <wp:extent cx="7294245" cy="6686550"/>
+            <wp:extent cx="7294245" cy="7452360"/>
             <wp:effectExtent l="0" t="0" r="0" b="0"/>
             <wp:wrapSquare wrapText="bothSides"/>
             <wp:docPr id="5" name="Imagen 5"/>
@@ -4027,7 +4153,7 @@
                   <pic:spPr bwMode="auto">
                     <a:xfrm>
                       <a:off x="0" y="0"/>
-                      <a:ext cx="7294245" cy="6686550"/>
+                      <a:ext cx="7294245" cy="7452360"/>
                     </a:xfrm>
                     <a:prstGeom prst="rect">
                       <a:avLst/>
@@ -4049,12 +4175,6 @@
           </wp:anchor>
         </w:drawing>
       </w:r>
-      <w:r>
-        <w:rPr>
-          <w:lang w:val="es-ES"/>
-        </w:rPr>
-        <w:br w:type="page"/>
-      </w:r>
     </w:p>
     <w:p>
       <w:pPr>
@@ -4076,11 +4196,9 @@
         </w:rPr>
         <w:t xml:space="preserve">gn and architectural patterns </w:t>
       </w:r>
-      <w:proofErr w:type="gramStart"/>
       <w:r>
         <w:t>applied</w:t>
       </w:r>
-      <w:proofErr w:type="gramEnd"/>
     </w:p>
     <w:p>
       <w:pPr>
@@ -4089,7 +4207,7 @@
           <w:lang w:val="en-GB"/>
         </w:rPr>
       </w:pPr>
-      <w:bookmarkStart w:id="5" w:name="_Toc61816763"/>
+      <w:bookmarkStart w:id="4" w:name="_Toc61816763"/>
       <w:r>
         <w:rPr>
           <w:lang w:val="en-GB"/>
@@ -4108,35 +4226,35 @@
         </w:rPr>
         <w:t xml:space="preserve"> Model-View-Controller</w:t>
       </w:r>
+      <w:bookmarkEnd w:id="4"/>
+    </w:p>
+    <w:p>
+      <w:pPr>
+        <w:pStyle w:val="Ttulo3"/>
+        <w:rPr>
+          <w:lang w:val="en-GB"/>
+        </w:rPr>
+      </w:pPr>
+      <w:bookmarkStart w:id="5" w:name="_Toc61816764"/>
+      <w:r>
+        <w:rPr>
+          <w:lang w:val="en-GB"/>
+        </w:rPr>
+        <w:t>T</w:t>
+      </w:r>
+      <w:r>
+        <w:rPr>
+          <w:lang w:val="en-GB"/>
+        </w:rPr>
+        <w:t>ype</w:t>
+      </w:r>
+      <w:r>
+        <w:rPr>
+          <w:lang w:val="en-GB"/>
+        </w:rPr>
+        <w:t xml:space="preserve">: </w:t>
+      </w:r>
       <w:bookmarkEnd w:id="5"/>
-    </w:p>
-    <w:p>
-      <w:pPr>
-        <w:pStyle w:val="Ttulo3"/>
-        <w:rPr>
-          <w:lang w:val="en-GB"/>
-        </w:rPr>
-      </w:pPr>
-      <w:bookmarkStart w:id="6" w:name="_Toc61816764"/>
-      <w:r>
-        <w:rPr>
-          <w:lang w:val="en-GB"/>
-        </w:rPr>
-        <w:t>T</w:t>
-      </w:r>
-      <w:r>
-        <w:rPr>
-          <w:lang w:val="en-GB"/>
-        </w:rPr>
-        <w:t>ype</w:t>
-      </w:r>
-      <w:r>
-        <w:rPr>
-          <w:lang w:val="en-GB"/>
-        </w:rPr>
-        <w:t xml:space="preserve">: </w:t>
-      </w:r>
-      <w:bookmarkEnd w:id="6"/>
       <w:r>
         <w:rPr>
           <w:lang w:val="en-GB"/>
@@ -4287,16 +4405,8 @@
         <w:rPr>
           <w:lang w:val="en-GB"/>
         </w:rPr>
-        <w:t xml:space="preserve">Packages and classes </w:t>
-      </w:r>
-      <w:proofErr w:type="gramStart"/>
-      <w:r>
-        <w:rPr>
-          <w:lang w:val="en-GB"/>
-        </w:rPr>
-        <w:t>created</w:t>
-      </w:r>
-      <w:proofErr w:type="gramEnd"/>
+        <w:t>Packages and classes created</w:t>
+      </w:r>
     </w:p>
     <w:p>
       <w:pPr>
@@ -4322,100 +4432,168 @@
         </w:rPr>
       </w:pPr>
       <w:proofErr w:type="spellStart"/>
-      <w:proofErr w:type="gramStart"/>
       <w:r>
         <w:rPr>
           <w:b/>
           <w:bCs/>
           <w:lang w:val="en-GB"/>
         </w:rPr>
-        <w:t>io.github</w:t>
-      </w:r>
-      <w:proofErr w:type="gramEnd"/>
+        <w:t>io.github.fourfantastics.standby.model</w:t>
+      </w:r>
+      <w:proofErr w:type="spellEnd"/>
+      <w:r>
+        <w:rPr>
+          <w:lang w:val="en-GB"/>
+        </w:rPr>
+        <w:t xml:space="preserve"> </w:t>
+      </w:r>
       <w:r>
         <w:rPr>
           <w:b/>
           <w:bCs/>
           <w:lang w:val="en-GB"/>
         </w:rPr>
-        <w:t>.fourfantastics.standby.model</w:t>
+        <w:t xml:space="preserve">: </w:t>
+      </w:r>
+      <w:r>
+        <w:rPr>
+          <w:lang w:val="en-GB"/>
+        </w:rPr>
+        <w:t xml:space="preserve">In this package all the application model classes are encapsulated{ Comment , Company, Filmmaker, Notification, Notification Configuration, Notification Type, Privacy Request, Rating, </w:t>
+      </w:r>
+      <w:proofErr w:type="spellStart"/>
+      <w:r>
+        <w:rPr>
+          <w:lang w:val="en-GB"/>
+        </w:rPr>
+        <w:t>RequestStateType</w:t>
       </w:r>
       <w:proofErr w:type="spellEnd"/>
       <w:r>
         <w:rPr>
           <w:lang w:val="en-GB"/>
         </w:rPr>
-        <w:t xml:space="preserve"> </w:t>
-      </w:r>
+        <w:t xml:space="preserve">, Role, </w:t>
+      </w:r>
+      <w:proofErr w:type="spellStart"/>
+      <w:r>
+        <w:rPr>
+          <w:lang w:val="en-GB"/>
+        </w:rPr>
+        <w:t>RoleType</w:t>
+      </w:r>
+      <w:proofErr w:type="spellEnd"/>
+      <w:r>
+        <w:rPr>
+          <w:lang w:val="en-GB"/>
+        </w:rPr>
+        <w:t xml:space="preserve">, </w:t>
+      </w:r>
+      <w:proofErr w:type="spellStart"/>
+      <w:r>
+        <w:rPr>
+          <w:lang w:val="en-GB"/>
+        </w:rPr>
+        <w:t>ShortiFilm</w:t>
+      </w:r>
+      <w:proofErr w:type="spellEnd"/>
+      <w:r>
+        <w:rPr>
+          <w:lang w:val="en-GB"/>
+        </w:rPr>
+        <w:t xml:space="preserve">, Tag, User, </w:t>
+      </w:r>
+      <w:proofErr w:type="spellStart"/>
+      <w:r>
+        <w:rPr>
+          <w:lang w:val="en-GB"/>
+        </w:rPr>
+        <w:t>UserType</w:t>
+      </w:r>
+      <w:proofErr w:type="spellEnd"/>
+      <w:r>
+        <w:rPr>
+          <w:lang w:val="en-GB"/>
+        </w:rPr>
+        <w:t>}, on this classes there are the business logic necessary to work with them (relation between the entities, attributes characteristic as @notNull etc …).</w:t>
+      </w:r>
+    </w:p>
+    <w:p>
+      <w:pPr>
+        <w:rPr>
+          <w:lang w:val="en-GB"/>
+        </w:rPr>
+      </w:pPr>
+      <w:proofErr w:type="spellStart"/>
+      <w:proofErr w:type="gramStart"/>
       <w:r>
         <w:rPr>
           <w:b/>
           <w:bCs/>
           <w:lang w:val="en-GB"/>
         </w:rPr>
+        <w:t>io.github</w:t>
+      </w:r>
+      <w:proofErr w:type="gramEnd"/>
+      <w:r>
+        <w:rPr>
+          <w:b/>
+          <w:bCs/>
+          <w:lang w:val="en-GB"/>
+        </w:rPr>
+        <w:t>.fourfantastics.standby.model.form</w:t>
+      </w:r>
+      <w:proofErr w:type="spellEnd"/>
+      <w:r>
+        <w:rPr>
+          <w:lang w:val="en-GB"/>
+        </w:rPr>
+        <w:t xml:space="preserve"> </w:t>
+      </w:r>
+      <w:r>
+        <w:rPr>
+          <w:b/>
+          <w:bCs/>
+          <w:lang w:val="en-GB"/>
+        </w:rPr>
         <w:t xml:space="preserve">: </w:t>
       </w:r>
       <w:r>
         <w:rPr>
           <w:lang w:val="en-GB"/>
         </w:rPr>
-        <w:t xml:space="preserve">In this package all the application model classes are encapsulated{ Comment , Company, Filmmaker, Notification, Notification Configuration, Notification Type, Privacy Request, Rating, </w:t>
-      </w:r>
+        <w:t>The classes in this package are used to display certain attributes of different models on the view , as well as , to collect the certain information from the view. This collected information will update the corresponding application model once validated.</w:t>
+      </w:r>
+    </w:p>
+    <w:p>
+      <w:pPr>
+        <w:rPr>
+          <w:lang w:val="en-GB"/>
+        </w:rPr>
+      </w:pPr>
       <w:proofErr w:type="spellStart"/>
       <w:r>
         <w:rPr>
-          <w:lang w:val="en-GB"/>
-        </w:rPr>
-        <w:t>RequestStateType</w:t>
+          <w:b/>
+          <w:bCs/>
+          <w:lang w:val="en-GB"/>
+        </w:rPr>
+        <w:t>io.github.fourfantastics.standby.model.validator</w:t>
       </w:r>
       <w:proofErr w:type="spellEnd"/>
       <w:r>
         <w:rPr>
-          <w:lang w:val="en-GB"/>
-        </w:rPr>
-        <w:t xml:space="preserve">, Role, </w:t>
-      </w:r>
-      <w:proofErr w:type="spellStart"/>
-      <w:r>
-        <w:rPr>
-          <w:lang w:val="en-GB"/>
-        </w:rPr>
-        <w:t>RoleType</w:t>
-      </w:r>
-      <w:proofErr w:type="spellEnd"/>
-      <w:r>
-        <w:rPr>
-          <w:lang w:val="en-GB"/>
-        </w:rPr>
-        <w:t xml:space="preserve">, </w:t>
-      </w:r>
-      <w:proofErr w:type="spellStart"/>
-      <w:r>
-        <w:rPr>
-          <w:lang w:val="en-GB"/>
-        </w:rPr>
-        <w:t>ShortiFilm</w:t>
-      </w:r>
-      <w:proofErr w:type="spellEnd"/>
-      <w:r>
-        <w:rPr>
-          <w:lang w:val="en-GB"/>
-        </w:rPr>
-        <w:t xml:space="preserve">, Tag, User, </w:t>
-      </w:r>
-      <w:proofErr w:type="spellStart"/>
-      <w:r>
-        <w:rPr>
-          <w:lang w:val="en-GB"/>
-        </w:rPr>
-        <w:t>UserType</w:t>
-      </w:r>
-      <w:proofErr w:type="spellEnd"/>
-      <w:r>
-        <w:rPr>
-          <w:lang w:val="en-GB"/>
-        </w:rPr>
-        <w:t>}, on this classes there are the business logic necessary to work with them (relation between the entities, attributes characteristic as @notNull etc …).</w:t>
+          <w:b/>
+          <w:bCs/>
+          <w:lang w:val="en-GB"/>
+        </w:rPr>
+        <w:t xml:space="preserve"> : </w:t>
+      </w:r>
+      <w:r>
+        <w:rPr>
+          <w:lang w:val="en-GB"/>
+        </w:rPr>
+        <w:t xml:space="preserve">These validator are used to validate the attributes of the model forms who are sent by the user in the view in order to assure that no invalid Data is being sent and the parsing to Model from “model form” will be performed correctly. </w:t>
       </w:r>
     </w:p>
     <w:p>
@@ -4441,28 +4619,22 @@
           <w:bCs/>
           <w:lang w:val="en-GB"/>
         </w:rPr>
-        <w:t>.fourfantastics.standby.model.form</w:t>
+        <w:t>.fourfantastics.standby.repository</w:t>
       </w:r>
       <w:proofErr w:type="spellEnd"/>
-      <w:r>
-        <w:rPr>
-          <w:lang w:val="en-GB"/>
-        </w:rPr>
-        <w:t xml:space="preserve"> </w:t>
-      </w:r>
       <w:r>
         <w:rPr>
           <w:b/>
           <w:bCs/>
           <w:lang w:val="en-GB"/>
         </w:rPr>
-        <w:t xml:space="preserve">: </w:t>
-      </w:r>
-      <w:r>
-        <w:rPr>
-          <w:lang w:val="en-GB"/>
-        </w:rPr>
-        <w:t>The classes in this package are used to display certain attributes of different models on the view , as well as , to collect the certain information from the view. This collected information will update the corresponding application model once validated.</w:t>
+        <w:t xml:space="preserve"> : </w:t>
+      </w:r>
+      <w:r>
+        <w:rPr>
+          <w:lang w:val="en-GB"/>
+        </w:rPr>
+        <w:t>The repositories in this package provides methods for retrieving and saving domain objects to the database , there is one per entity.</w:t>
       </w:r>
     </w:p>
     <w:p>
@@ -4488,7 +4660,7 @@
           <w:bCs/>
           <w:lang w:val="en-GB"/>
         </w:rPr>
-        <w:t>.fourfantastics.standby.model.validator</w:t>
+        <w:t>.fourfantastics.standby.service</w:t>
       </w:r>
       <w:proofErr w:type="spellEnd"/>
       <w:r>
@@ -4497,39 +4669,54 @@
           <w:bCs/>
           <w:lang w:val="en-GB"/>
         </w:rPr>
-        <w:t xml:space="preserve"> : </w:t>
-      </w:r>
-      <w:r>
-        <w:rPr>
-          <w:lang w:val="en-GB"/>
-        </w:rPr>
-        <w:t xml:space="preserve">These validator are used to validate the attributes of the model forms who are sent by the user in the view in order to assure that no invalid Data is being sent and the parsing to Model from “model form” will be performed correctly. </w:t>
-      </w:r>
-    </w:p>
-    <w:p>
-      <w:pPr>
-        <w:rPr>
-          <w:lang w:val="en-GB"/>
-        </w:rPr>
-      </w:pPr>
-      <w:proofErr w:type="spellStart"/>
-      <w:proofErr w:type="gramStart"/>
+        <w:t>:</w:t>
+      </w:r>
+      <w:r>
+        <w:rPr>
+          <w:lang w:val="en-GB"/>
+        </w:rPr>
+        <w:t xml:space="preserve"> The services provides the functionality of the domain as an API, we have organised them in terms of entities. Some of them perform domain-related validation but never input-domain validation (since the responsible of that validation must be the controller). </w:t>
+      </w:r>
+    </w:p>
+    <w:p>
+      <w:pPr>
+        <w:rPr>
+          <w:i/>
+          <w:iCs/>
+          <w:lang w:val="en-GB"/>
+        </w:rPr>
+      </w:pPr>
+      <w:r>
+        <w:rPr>
+          <w:i/>
+          <w:iCs/>
+          <w:lang w:val="en-GB"/>
+        </w:rPr>
+        <w:t>View related:</w:t>
+      </w:r>
+    </w:p>
+    <w:p>
+      <w:pPr>
+        <w:rPr>
+          <w:lang w:val="en-GB"/>
+        </w:rPr>
+      </w:pPr>
       <w:r>
         <w:rPr>
           <w:b/>
           <w:bCs/>
           <w:lang w:val="en-GB"/>
         </w:rPr>
-        <w:t>io.github</w:t>
-      </w:r>
-      <w:proofErr w:type="gramEnd"/>
+        <w:t>dp1-2020-gi-04/</w:t>
+      </w:r>
+      <w:proofErr w:type="spellStart"/>
       <w:r>
         <w:rPr>
           <w:b/>
           <w:bCs/>
           <w:lang w:val="en-GB"/>
         </w:rPr>
-        <w:t>.fourfantastics.standby.repository</w:t>
+        <w:t>src</w:t>
       </w:r>
       <w:proofErr w:type="spellEnd"/>
       <w:r>
@@ -4538,175 +4725,78 @@
           <w:bCs/>
           <w:lang w:val="en-GB"/>
         </w:rPr>
-        <w:t xml:space="preserve"> : </w:t>
-      </w:r>
-      <w:r>
-        <w:rPr>
-          <w:lang w:val="en-GB"/>
-        </w:rPr>
-        <w:t>The repositories in this package provides methods for retrieving and saving domain objects to the database , there is one per entity.</w:t>
-      </w:r>
-    </w:p>
-    <w:p>
-      <w:pPr>
-        <w:rPr>
-          <w:lang w:val="en-GB"/>
-        </w:rPr>
-      </w:pPr>
+        <w:t xml:space="preserve">/main/resources/templates: </w:t>
+      </w:r>
+      <w:r>
+        <w:rPr>
+          <w:lang w:val="en-GB"/>
+        </w:rPr>
+        <w:t xml:space="preserve">Represent the information given by the controllers and enables the user to interact with the application. In our case we are using </w:t>
+      </w:r>
       <w:proofErr w:type="spellStart"/>
-      <w:proofErr w:type="gramStart"/>
+      <w:r>
+        <w:rPr>
+          <w:lang w:val="en-GB"/>
+        </w:rPr>
+        <w:t>Thymeleaf</w:t>
+      </w:r>
+      <w:proofErr w:type="spellEnd"/>
+      <w:r>
+        <w:rPr>
+          <w:lang w:val="en-GB"/>
+        </w:rPr>
+        <w:t xml:space="preserve"> and bootstrap on the frontend.</w:t>
+      </w:r>
+    </w:p>
+    <w:p>
+      <w:pPr>
+        <w:rPr>
+          <w:i/>
+          <w:iCs/>
+          <w:lang w:val="en-GB"/>
+        </w:rPr>
+      </w:pPr>
+    </w:p>
+    <w:p>
+      <w:pPr>
+        <w:rPr>
+          <w:i/>
+          <w:iCs/>
+          <w:lang w:val="en-GB"/>
+        </w:rPr>
+      </w:pPr>
+      <w:r>
+        <w:rPr>
+          <w:i/>
+          <w:iCs/>
+          <w:lang w:val="en-GB"/>
+        </w:rPr>
+        <w:lastRenderedPageBreak/>
+        <w:t>Controller related:</w:t>
+      </w:r>
+    </w:p>
+    <w:p>
+      <w:pPr>
+        <w:rPr>
+          <w:lang w:val="en-GB"/>
+        </w:rPr>
+      </w:pPr>
+      <w:proofErr w:type="spellStart"/>
       <w:r>
         <w:rPr>
           <w:b/>
           <w:bCs/>
           <w:lang w:val="en-GB"/>
         </w:rPr>
-        <w:t>io.github</w:t>
-      </w:r>
-      <w:proofErr w:type="gramEnd"/>
+        <w:t>io.github.fourfantastics.standby.web</w:t>
+      </w:r>
+      <w:proofErr w:type="spellEnd"/>
       <w:r>
         <w:rPr>
           <w:b/>
           <w:bCs/>
           <w:lang w:val="en-GB"/>
         </w:rPr>
-        <w:t>.fourfantastics.standby.service</w:t>
-      </w:r>
-      <w:proofErr w:type="spellEnd"/>
-      <w:r>
-        <w:rPr>
-          <w:b/>
-          <w:bCs/>
-          <w:lang w:val="en-GB"/>
-        </w:rPr>
-        <w:t>:</w:t>
-      </w:r>
-      <w:r>
-        <w:rPr>
-          <w:lang w:val="en-GB"/>
-        </w:rPr>
-        <w:t xml:space="preserve"> The services provides the functionality of the domain as an API, we have organised them in terms of entities. Some of them perform domain-related validation but never input-domain validation (since the responsible of that validation must be the controller). </w:t>
-      </w:r>
-    </w:p>
-    <w:p>
-      <w:pPr>
-        <w:rPr>
-          <w:i/>
-          <w:iCs/>
-          <w:lang w:val="en-GB"/>
-        </w:rPr>
-      </w:pPr>
-      <w:r>
-        <w:rPr>
-          <w:i/>
-          <w:iCs/>
-          <w:lang w:val="en-GB"/>
-        </w:rPr>
-        <w:t>View related:</w:t>
-      </w:r>
-    </w:p>
-    <w:p>
-      <w:pPr>
-        <w:rPr>
-          <w:lang w:val="en-GB"/>
-        </w:rPr>
-      </w:pPr>
-      <w:r>
-        <w:rPr>
-          <w:b/>
-          <w:bCs/>
-          <w:lang w:val="en-GB"/>
-        </w:rPr>
-        <w:t>dp1-2020-gi-04/</w:t>
-      </w:r>
-      <w:proofErr w:type="spellStart"/>
-      <w:r>
-        <w:rPr>
-          <w:b/>
-          <w:bCs/>
-          <w:lang w:val="en-GB"/>
-        </w:rPr>
-        <w:t>src</w:t>
-      </w:r>
-      <w:proofErr w:type="spellEnd"/>
-      <w:r>
-        <w:rPr>
-          <w:b/>
-          <w:bCs/>
-          <w:lang w:val="en-GB"/>
-        </w:rPr>
-        <w:t xml:space="preserve">/main/resources/templates: </w:t>
-      </w:r>
-      <w:r>
-        <w:rPr>
-          <w:lang w:val="en-GB"/>
-        </w:rPr>
-        <w:t xml:space="preserve">Represent the information given by the controllers and enables the user to interact with the application. In our case we are using </w:t>
-      </w:r>
-      <w:proofErr w:type="spellStart"/>
-      <w:r>
-        <w:rPr>
-          <w:lang w:val="en-GB"/>
-        </w:rPr>
-        <w:t>Thymeleaf</w:t>
-      </w:r>
-      <w:proofErr w:type="spellEnd"/>
-      <w:r>
-        <w:rPr>
-          <w:lang w:val="en-GB"/>
-        </w:rPr>
-        <w:t xml:space="preserve"> and bootstrap on the frontend.</w:t>
-      </w:r>
-    </w:p>
-    <w:p>
-      <w:pPr>
-        <w:rPr>
-          <w:i/>
-          <w:iCs/>
-          <w:lang w:val="en-GB"/>
-        </w:rPr>
-      </w:pPr>
-    </w:p>
-    <w:p>
-      <w:pPr>
-        <w:rPr>
-          <w:i/>
-          <w:iCs/>
-          <w:lang w:val="en-GB"/>
-        </w:rPr>
-      </w:pPr>
-      <w:r>
-        <w:rPr>
-          <w:i/>
-          <w:iCs/>
-          <w:lang w:val="en-GB"/>
-        </w:rPr>
-        <w:lastRenderedPageBreak/>
-        <w:t>Controller related:</w:t>
-      </w:r>
-    </w:p>
-    <w:p>
-      <w:pPr>
-        <w:rPr>
-          <w:lang w:val="en-GB"/>
-        </w:rPr>
-      </w:pPr>
-      <w:proofErr w:type="spellStart"/>
-      <w:r>
-        <w:rPr>
-          <w:b/>
-          <w:bCs/>
-          <w:lang w:val="en-GB"/>
-        </w:rPr>
-        <w:t>io.github.fourfantastics.standby.web</w:t>
-      </w:r>
-      <w:proofErr w:type="spellEnd"/>
-      <w:r>
-        <w:rPr>
-          <w:b/>
-          <w:bCs/>
-          <w:lang w:val="en-GB"/>
-        </w:rPr>
         <w:t xml:space="preserve">: </w:t>
       </w:r>
       <w:r>
@@ -4733,21 +4823,7 @@
         <w:rPr>
           <w:lang w:val="en-GB"/>
         </w:rPr>
-        <w:t xml:space="preserve">his </w:t>
-      </w:r>
-      <w:proofErr w:type="gramStart"/>
-      <w:r>
-        <w:rPr>
-          <w:lang w:val="en-GB"/>
-        </w:rPr>
-        <w:t>pattern</w:t>
-      </w:r>
-      <w:proofErr w:type="gramEnd"/>
-      <w:r>
-        <w:rPr>
-          <w:lang w:val="en-GB"/>
-        </w:rPr>
-        <w:t xml:space="preserve"> </w:t>
+        <w:t xml:space="preserve">his pattern </w:t>
       </w:r>
     </w:p>
     <w:p>
@@ -4813,18 +4889,8 @@
           <w:szCs w:val="22"/>
           <w:lang w:val="en-GB"/>
         </w:rPr>
-        <w:t xml:space="preserve">Modifications have few impacts, is obvious that you make frequent changes in your web application like changing colours, fonts, screen layouts, and adding new device support for mobile phones or tablets. Moreover, adding a new type of view are very easy in the MVC pattern because the Model part does not depend on the views part. Therefore, any changes in the Model will not affect the entire </w:t>
-      </w:r>
-      <w:proofErr w:type="gramStart"/>
-      <w:r>
-        <w:rPr>
-          <w:sz w:val="22"/>
-          <w:szCs w:val="22"/>
-          <w:lang w:val="en-GB"/>
-        </w:rPr>
-        <w:t>architecture</w:t>
-      </w:r>
-      <w:proofErr w:type="gramEnd"/>
+        <w:t>Modifications have few impacts, is obvious that you make frequent changes in your web application like changing colours, fonts, screen layouts, and adding new device support for mobile phones or tablets. Moreover, adding a new type of view are very easy in the MVC pattern because the Model part does not depend on the views part. Therefore, any changes in the Model will not affect the entire architecture</w:t>
+      </w:r>
     </w:p>
     <w:p>
       <w:pPr>
@@ -4838,14 +4904,7 @@
         <w:rPr>
           <w:lang w:val="en-GB"/>
         </w:rPr>
-        <w:t xml:space="preserve">Downsides of applying this </w:t>
-      </w:r>
-      <w:proofErr w:type="gramStart"/>
-      <w:r>
-        <w:rPr>
-          <w:lang w:val="en-GB"/>
-        </w:rPr>
-        <w:t>p</w:t>
+        <w:t>Downsides of applying this p</w:t>
       </w:r>
       <w:r>
         <w:rPr>
@@ -4853,7 +4912,6 @@
         </w:rPr>
         <w:t>attern</w:t>
       </w:r>
-      <w:proofErr w:type="gramEnd"/>
     </w:p>
     <w:p>
       <w:pPr>
@@ -5005,16 +5063,8 @@
         <w:rPr>
           <w:lang w:val="en-GB"/>
         </w:rPr>
-        <w:t xml:space="preserve">Packages and classes </w:t>
-      </w:r>
-      <w:proofErr w:type="gramStart"/>
-      <w:r>
-        <w:rPr>
-          <w:lang w:val="en-GB"/>
-        </w:rPr>
-        <w:t>created</w:t>
-      </w:r>
-      <w:proofErr w:type="gramEnd"/>
+        <w:t>Packages and classes created</w:t>
+      </w:r>
     </w:p>
     <w:p>
       <w:pPr>
@@ -5047,16 +5097,8 @@
         <w:rPr>
           <w:lang w:val="en-GB"/>
         </w:rPr>
-        <w:t xml:space="preserve">his </w:t>
-      </w:r>
-      <w:proofErr w:type="gramStart"/>
-      <w:r>
-        <w:rPr>
-          <w:lang w:val="en-GB"/>
-        </w:rPr>
-        <w:t>pattern</w:t>
-      </w:r>
-      <w:proofErr w:type="gramEnd"/>
+        <w:t>his pattern</w:t>
+      </w:r>
       <w:r>
         <w:rPr>
           <w:lang w:val="en-GB"/>
@@ -5130,14 +5172,7 @@
         <w:rPr>
           <w:lang w:val="en-GB"/>
         </w:rPr>
-        <w:t xml:space="preserve">Downsides of applying this </w:t>
-      </w:r>
-      <w:proofErr w:type="gramStart"/>
-      <w:r>
-        <w:rPr>
-          <w:lang w:val="en-GB"/>
-        </w:rPr>
-        <w:t>p</w:t>
+        <w:t>Downsides of applying this p</w:t>
       </w:r>
       <w:r>
         <w:rPr>
@@ -5145,7 +5180,6 @@
         </w:rPr>
         <w:t>attern</w:t>
       </w:r>
-      <w:proofErr w:type="gramEnd"/>
     </w:p>
     <w:p>
       <w:pPr>
@@ -5526,16 +5560,8 @@
         <w:rPr>
           <w:lang w:val="en-GB"/>
         </w:rPr>
-        <w:t xml:space="preserve">Packages and classes </w:t>
-      </w:r>
-      <w:proofErr w:type="gramStart"/>
-      <w:r>
-        <w:rPr>
-          <w:lang w:val="en-GB"/>
-        </w:rPr>
-        <w:t>created</w:t>
-      </w:r>
-      <w:proofErr w:type="gramEnd"/>
+        <w:t>Packages and classes created</w:t>
+      </w:r>
     </w:p>
     <w:p>
       <w:pPr>
@@ -5544,99 +5570,89 @@
         </w:rPr>
       </w:pPr>
       <w:proofErr w:type="spellStart"/>
-      <w:proofErr w:type="gramStart"/>
       <w:r>
         <w:rPr>
           <w:b/>
           <w:bCs/>
           <w:lang w:val="en-GB"/>
         </w:rPr>
-        <w:t>io.github</w:t>
-      </w:r>
-      <w:proofErr w:type="gramEnd"/>
+        <w:t>io.github.fourfantastics.standby.model</w:t>
+      </w:r>
+      <w:proofErr w:type="spellEnd"/>
+      <w:r>
+        <w:rPr>
+          <w:lang w:val="en-GB"/>
+        </w:rPr>
+        <w:t xml:space="preserve"> </w:t>
+      </w:r>
       <w:r>
         <w:rPr>
           <w:b/>
           <w:bCs/>
           <w:lang w:val="en-GB"/>
         </w:rPr>
-        <w:t>.fourfantastics.standby.model</w:t>
+        <w:t xml:space="preserve">: </w:t>
+      </w:r>
+      <w:r>
+        <w:rPr>
+          <w:lang w:val="en-GB"/>
+        </w:rPr>
+        <w:t xml:space="preserve">In this package all the application model classes are encapsulated{ Comment , Company, Filmmaker, Notification, Notification Configuration, Notification Type, Privacy Request, Rating, </w:t>
+      </w:r>
+      <w:proofErr w:type="spellStart"/>
+      <w:r>
+        <w:rPr>
+          <w:lang w:val="en-GB"/>
+        </w:rPr>
+        <w:t>RequestStateType</w:t>
       </w:r>
       <w:proofErr w:type="spellEnd"/>
       <w:r>
         <w:rPr>
           <w:lang w:val="en-GB"/>
         </w:rPr>
-        <w:t xml:space="preserve"> </w:t>
-      </w:r>
-      <w:r>
-        <w:rPr>
-          <w:b/>
-          <w:bCs/>
-          <w:lang w:val="en-GB"/>
-        </w:rPr>
-        <w:t xml:space="preserve">: </w:t>
-      </w:r>
-      <w:r>
-        <w:rPr>
-          <w:lang w:val="en-GB"/>
-        </w:rPr>
-        <w:t xml:space="preserve">In this package all the application model classes are encapsulated{ Comment , Company, Filmmaker, Notification, Notification Configuration, Notification Type, Privacy Request, Rating, </w:t>
+        <w:t xml:space="preserve">, Role, </w:t>
       </w:r>
       <w:proofErr w:type="spellStart"/>
       <w:r>
         <w:rPr>
           <w:lang w:val="en-GB"/>
         </w:rPr>
-        <w:t>RequestStateType</w:t>
+        <w:t>RoleType</w:t>
       </w:r>
       <w:proofErr w:type="spellEnd"/>
       <w:r>
         <w:rPr>
           <w:lang w:val="en-GB"/>
         </w:rPr>
-        <w:t xml:space="preserve">, Role, </w:t>
+        <w:t xml:space="preserve">, </w:t>
       </w:r>
       <w:proofErr w:type="spellStart"/>
       <w:r>
         <w:rPr>
           <w:lang w:val="en-GB"/>
         </w:rPr>
-        <w:t>RoleType</w:t>
+        <w:t>ShortiFilm</w:t>
       </w:r>
       <w:proofErr w:type="spellEnd"/>
       <w:r>
         <w:rPr>
           <w:lang w:val="en-GB"/>
         </w:rPr>
-        <w:t xml:space="preserve">, </w:t>
+        <w:t xml:space="preserve">, Tag, User, </w:t>
       </w:r>
       <w:proofErr w:type="spellStart"/>
       <w:r>
         <w:rPr>
           <w:lang w:val="en-GB"/>
         </w:rPr>
-        <w:t>ShortiFilm</w:t>
+        <w:t>UserType</w:t>
       </w:r>
       <w:proofErr w:type="spellEnd"/>
       <w:r>
         <w:rPr>
           <w:lang w:val="en-GB"/>
         </w:rPr>
-        <w:t xml:space="preserve">, Tag, User, </w:t>
-      </w:r>
-      <w:proofErr w:type="spellStart"/>
-      <w:r>
-        <w:rPr>
-          <w:lang w:val="en-GB"/>
-        </w:rPr>
-        <w:t>UserType</w:t>
-      </w:r>
-      <w:proofErr w:type="spellEnd"/>
-      <w:r>
-        <w:rPr>
-          <w:lang w:val="en-GB"/>
-        </w:rPr>
         <w:t>}, on this classes there are the business logic necessary to work with them (relation between the entities, attributes characteristic as @notNull etc …).</w:t>
       </w:r>
     </w:p>
@@ -5657,21 +5673,7 @@
         <w:rPr>
           <w:lang w:val="en-GB"/>
         </w:rPr>
-        <w:t xml:space="preserve">his </w:t>
-      </w:r>
-      <w:proofErr w:type="gramStart"/>
-      <w:r>
-        <w:rPr>
-          <w:lang w:val="en-GB"/>
-        </w:rPr>
-        <w:t>pattern</w:t>
-      </w:r>
-      <w:proofErr w:type="gramEnd"/>
-      <w:r>
-        <w:rPr>
-          <w:lang w:val="en-GB"/>
-        </w:rPr>
-        <w:t xml:space="preserve"> </w:t>
+        <w:t xml:space="preserve">his pattern </w:t>
       </w:r>
     </w:p>
     <w:p>
@@ -5689,16 +5691,8 @@
         <w:rPr>
           <w:lang w:val="en-GB"/>
         </w:rPr>
-        <w:t xml:space="preserve">Allow us to implement complex logic in an easy </w:t>
-      </w:r>
-      <w:proofErr w:type="gramStart"/>
-      <w:r>
-        <w:rPr>
-          <w:lang w:val="en-GB"/>
-        </w:rPr>
-        <w:t>way</w:t>
-      </w:r>
-      <w:proofErr w:type="gramEnd"/>
+        <w:t>Allow us to implement complex logic in an easy way</w:t>
+      </w:r>
     </w:p>
     <w:p>
       <w:pPr>
@@ -5752,14 +5746,7 @@
         <w:rPr>
           <w:lang w:val="en-GB"/>
         </w:rPr>
-        <w:t xml:space="preserve">Downsides of applying this </w:t>
-      </w:r>
-      <w:proofErr w:type="gramStart"/>
-      <w:r>
-        <w:rPr>
-          <w:lang w:val="en-GB"/>
-        </w:rPr>
-        <w:t>p</w:t>
+        <w:t>Downsides of applying this p</w:t>
       </w:r>
       <w:r>
         <w:rPr>
@@ -5767,7 +5754,6 @@
         </w:rPr>
         <w:t>attern</w:t>
       </w:r>
-      <w:proofErr w:type="gramEnd"/>
     </w:p>
     <w:p>
       <w:pPr>
@@ -5878,16 +5864,8 @@
         <w:rPr>
           <w:lang w:val="en-GB"/>
         </w:rPr>
-        <w:t xml:space="preserve">Packages and classes </w:t>
-      </w:r>
-      <w:proofErr w:type="gramStart"/>
-      <w:r>
-        <w:rPr>
-          <w:lang w:val="en-GB"/>
-        </w:rPr>
-        <w:t>created</w:t>
-      </w:r>
-      <w:proofErr w:type="gramEnd"/>
+        <w:t>Packages and classes created</w:t>
+      </w:r>
     </w:p>
     <w:p>
       <w:pPr>
@@ -6005,21 +5983,7 @@
         <w:rPr>
           <w:lang w:val="en-GB"/>
         </w:rPr>
-        <w:t xml:space="preserve">his </w:t>
-      </w:r>
-      <w:proofErr w:type="gramStart"/>
-      <w:r>
-        <w:rPr>
-          <w:lang w:val="en-GB"/>
-        </w:rPr>
-        <w:t>pattern</w:t>
-      </w:r>
-      <w:proofErr w:type="gramEnd"/>
-      <w:r>
-        <w:rPr>
-          <w:lang w:val="en-GB"/>
-        </w:rPr>
-        <w:t xml:space="preserve"> </w:t>
+        <w:t xml:space="preserve">his pattern </w:t>
       </w:r>
     </w:p>
     <w:p>
@@ -6117,14 +6081,7 @@
           <w:lang w:val="en-GB"/>
         </w:rPr>
         <w:lastRenderedPageBreak/>
-        <w:t xml:space="preserve">Downsides of applying this </w:t>
-      </w:r>
-      <w:proofErr w:type="gramStart"/>
-      <w:r>
-        <w:rPr>
-          <w:lang w:val="en-GB"/>
-        </w:rPr>
-        <w:t>p</w:t>
+        <w:t>Downsides of applying this p</w:t>
       </w:r>
       <w:r>
         <w:rPr>
@@ -6132,7 +6089,6 @@
         </w:rPr>
         <w:t>attern</w:t>
       </w:r>
-      <w:proofErr w:type="gramEnd"/>
     </w:p>
     <w:p>
       <w:pPr>
@@ -6297,16 +6253,8 @@
         <w:rPr>
           <w:lang w:val="en-GB"/>
         </w:rPr>
-        <w:t xml:space="preserve">Packages and classes </w:t>
-      </w:r>
-      <w:proofErr w:type="gramStart"/>
-      <w:r>
-        <w:rPr>
-          <w:lang w:val="en-GB"/>
-        </w:rPr>
-        <w:t>created</w:t>
-      </w:r>
-      <w:proofErr w:type="gramEnd"/>
+        <w:t>Packages and classes created</w:t>
+      </w:r>
     </w:p>
     <w:p>
       <w:pPr>
@@ -6372,21 +6320,7 @@
         <w:rPr>
           <w:lang w:val="en-GB"/>
         </w:rPr>
-        <w:t xml:space="preserve">his </w:t>
-      </w:r>
-      <w:proofErr w:type="gramStart"/>
-      <w:r>
-        <w:rPr>
-          <w:lang w:val="en-GB"/>
-        </w:rPr>
-        <w:t>pattern</w:t>
-      </w:r>
-      <w:proofErr w:type="gramEnd"/>
-      <w:r>
-        <w:rPr>
-          <w:lang w:val="en-GB"/>
-        </w:rPr>
-        <w:t xml:space="preserve"> </w:t>
+        <w:t xml:space="preserve">his pattern </w:t>
       </w:r>
     </w:p>
     <w:p>
@@ -6438,7 +6372,7 @@
           <w:szCs w:val="22"/>
           <w:lang w:val="en-GB"/>
         </w:rPr>
-        <w:t xml:space="preserve">We are able to perform more complex logic thanks to this </w:t>
+        <w:t xml:space="preserve">We </w:t>
       </w:r>
       <w:proofErr w:type="gramStart"/>
       <w:r>
@@ -6447,9 +6381,17 @@
           <w:szCs w:val="22"/>
           <w:lang w:val="en-GB"/>
         </w:rPr>
-        <w:t>pattern</w:t>
+        <w:t>are able to</w:t>
       </w:r>
       <w:proofErr w:type="gramEnd"/>
+      <w:r>
+        <w:rPr>
+          <w:sz w:val="22"/>
+          <w:szCs w:val="22"/>
+          <w:lang w:val="en-GB"/>
+        </w:rPr>
+        <w:t xml:space="preserve"> perform more complex logic thanks to this pattern</w:t>
+      </w:r>
     </w:p>
     <w:p>
       <w:pPr>
@@ -6470,14 +6412,7 @@
         <w:rPr>
           <w:lang w:val="en-GB"/>
         </w:rPr>
-        <w:t xml:space="preserve">Downsides of applying this </w:t>
-      </w:r>
-      <w:proofErr w:type="gramStart"/>
-      <w:r>
-        <w:rPr>
-          <w:lang w:val="en-GB"/>
-        </w:rPr>
-        <w:t>p</w:t>
+        <w:t>Downsides of applying this p</w:t>
       </w:r>
       <w:r>
         <w:rPr>
@@ -6485,7 +6420,6 @@
         </w:rPr>
         <w:t>attern</w:t>
       </w:r>
-      <w:proofErr w:type="gramEnd"/>
     </w:p>
     <w:p>
       <w:pPr>
@@ -6643,16 +6577,8 @@
         <w:rPr>
           <w:lang w:val="en-GB"/>
         </w:rPr>
-        <w:t xml:space="preserve">Packages and classes </w:t>
-      </w:r>
-      <w:proofErr w:type="gramStart"/>
-      <w:r>
-        <w:rPr>
-          <w:lang w:val="en-GB"/>
-        </w:rPr>
-        <w:t>created</w:t>
-      </w:r>
-      <w:proofErr w:type="gramEnd"/>
+        <w:t>Packages and classes created</w:t>
+      </w:r>
     </w:p>
     <w:p>
       <w:pPr>
@@ -6685,16 +6611,8 @@
         <w:rPr>
           <w:lang w:val="en-GB"/>
         </w:rPr>
-        <w:t xml:space="preserve">his </w:t>
-      </w:r>
-      <w:proofErr w:type="gramStart"/>
-      <w:r>
-        <w:rPr>
-          <w:lang w:val="en-GB"/>
-        </w:rPr>
-        <w:t>pattern</w:t>
-      </w:r>
-      <w:proofErr w:type="gramEnd"/>
+        <w:t>his pattern</w:t>
+      </w:r>
       <w:r>
         <w:rPr>
           <w:lang w:val="en-GB"/>
@@ -6780,14 +6698,7 @@
         <w:rPr>
           <w:lang w:val="en-GB"/>
         </w:rPr>
-        <w:t xml:space="preserve">Downsides of applying this </w:t>
-      </w:r>
-      <w:proofErr w:type="gramStart"/>
-      <w:r>
-        <w:rPr>
-          <w:lang w:val="en-GB"/>
-        </w:rPr>
-        <w:t>p</w:t>
+        <w:t>Downsides of applying this p</w:t>
       </w:r>
       <w:r>
         <w:rPr>
@@ -6795,7 +6706,6 @@
         </w:rPr>
         <w:t>attern</w:t>
       </w:r>
-      <w:proofErr w:type="gramEnd"/>
     </w:p>
     <w:p>
       <w:pPr>
@@ -6942,16 +6852,8 @@
         <w:rPr>
           <w:lang w:val="en-GB"/>
         </w:rPr>
-        <w:t xml:space="preserve">Packages and classes </w:t>
-      </w:r>
-      <w:proofErr w:type="gramStart"/>
-      <w:r>
-        <w:rPr>
-          <w:lang w:val="en-GB"/>
-        </w:rPr>
-        <w:t>created</w:t>
-      </w:r>
-      <w:proofErr w:type="gramEnd"/>
+        <w:t>Packages and classes created</w:t>
+      </w:r>
     </w:p>
     <w:p>
       <w:pPr>
@@ -7018,16 +6920,8 @@
         <w:rPr>
           <w:lang w:val="en-GB"/>
         </w:rPr>
-        <w:t xml:space="preserve">his </w:t>
-      </w:r>
-      <w:proofErr w:type="gramStart"/>
-      <w:r>
-        <w:rPr>
-          <w:lang w:val="en-GB"/>
-        </w:rPr>
-        <w:t>pattern</w:t>
-      </w:r>
-      <w:proofErr w:type="gramEnd"/>
+        <w:t>his pattern</w:t>
+      </w:r>
       <w:r>
         <w:rPr>
           <w:lang w:val="en-GB"/>
@@ -7095,14 +6989,7 @@
         <w:rPr>
           <w:lang w:val="en-GB"/>
         </w:rPr>
-        <w:t xml:space="preserve">Downsides of applying this </w:t>
-      </w:r>
-      <w:proofErr w:type="gramStart"/>
-      <w:r>
-        <w:rPr>
-          <w:lang w:val="en-GB"/>
-        </w:rPr>
-        <w:t>p</w:t>
+        <w:t>Downsides of applying this p</w:t>
       </w:r>
       <w:r>
         <w:rPr>
@@ -7110,7 +6997,6 @@
         </w:rPr>
         <w:t>attern</w:t>
       </w:r>
-      <w:proofErr w:type="gramEnd"/>
     </w:p>
     <w:p>
       <w:pPr>
@@ -7194,34 +7080,20 @@
         <w:rPr>
           <w:lang w:val="en-GB"/>
         </w:rPr>
-        <w:t xml:space="preserve">For the mere fact of using </w:t>
+        <w:t xml:space="preserve">For the mere fact of using spring we are applying this pattern since Spring is based in uses the inversion of control. By using dependency </w:t>
       </w:r>
       <w:proofErr w:type="gramStart"/>
       <w:r>
         <w:rPr>
           <w:lang w:val="en-GB"/>
         </w:rPr>
-        <w:t>spring</w:t>
+        <w:t>injection</w:t>
       </w:r>
       <w:proofErr w:type="gramEnd"/>
       <w:r>
         <w:rPr>
           <w:lang w:val="en-GB"/>
         </w:rPr>
-        <w:t xml:space="preserve"> we are applying this pattern since Spring is based in uses the inversion of control. By using dependency </w:t>
-      </w:r>
-      <w:proofErr w:type="gramStart"/>
-      <w:r>
-        <w:rPr>
-          <w:lang w:val="en-GB"/>
-        </w:rPr>
-        <w:t>injection</w:t>
-      </w:r>
-      <w:proofErr w:type="gramEnd"/>
-      <w:r>
-        <w:rPr>
-          <w:lang w:val="en-GB"/>
-        </w:rPr>
         <w:t xml:space="preserve"> we extract the responsibility of creating an instances </w:t>
       </w:r>
       <w:r>
@@ -7242,16 +7114,8 @@
         <w:rPr>
           <w:lang w:val="en-GB"/>
         </w:rPr>
-        <w:t xml:space="preserve">Packages and classes </w:t>
-      </w:r>
-      <w:proofErr w:type="gramStart"/>
-      <w:r>
-        <w:rPr>
-          <w:lang w:val="en-GB"/>
-        </w:rPr>
-        <w:t>created</w:t>
-      </w:r>
-      <w:proofErr w:type="gramEnd"/>
+        <w:t>Packages and classes created</w:t>
+      </w:r>
     </w:p>
     <w:p>
       <w:pPr>
@@ -7278,21 +7142,7 @@
         <w:rPr>
           <w:lang w:val="en-GB"/>
         </w:rPr>
-        <w:t xml:space="preserve">Benefits achieved by using this </w:t>
-      </w:r>
-      <w:proofErr w:type="gramStart"/>
-      <w:r>
-        <w:rPr>
-          <w:lang w:val="en-GB"/>
-        </w:rPr>
-        <w:t>pattern</w:t>
-      </w:r>
-      <w:proofErr w:type="gramEnd"/>
-      <w:r>
-        <w:rPr>
-          <w:lang w:val="en-GB"/>
-        </w:rPr>
-        <w:t xml:space="preserve"> </w:t>
+        <w:t xml:space="preserve">Benefits achieved by using this pattern </w:t>
       </w:r>
     </w:p>
     <w:p>
@@ -7371,16 +7221,8 @@
         <w:rPr>
           <w:lang w:val="en-GB"/>
         </w:rPr>
-        <w:t xml:space="preserve">Downsides of applying this </w:t>
-      </w:r>
-      <w:proofErr w:type="gramStart"/>
-      <w:r>
-        <w:rPr>
-          <w:lang w:val="en-GB"/>
-        </w:rPr>
-        <w:t>pattern</w:t>
-      </w:r>
-      <w:proofErr w:type="gramEnd"/>
+        <w:t>Downsides of applying this pattern</w:t>
+      </w:r>
     </w:p>
     <w:p>
       <w:pPr>
@@ -7537,16 +7379,8 @@
         <w:rPr>
           <w:lang w:val="en-GB"/>
         </w:rPr>
-        <w:t xml:space="preserve">Packages and classes </w:t>
-      </w:r>
-      <w:proofErr w:type="gramStart"/>
-      <w:r>
-        <w:rPr>
-          <w:lang w:val="en-GB"/>
-        </w:rPr>
-        <w:t>created</w:t>
-      </w:r>
-      <w:proofErr w:type="gramEnd"/>
+        <w:t>Packages and classes created</w:t>
+      </w:r>
     </w:p>
     <w:p>
       <w:pPr>
@@ -7573,21 +7407,7 @@
         <w:rPr>
           <w:lang w:val="en-GB"/>
         </w:rPr>
-        <w:t xml:space="preserve">Benefits achieved by using this </w:t>
-      </w:r>
-      <w:proofErr w:type="gramStart"/>
-      <w:r>
-        <w:rPr>
-          <w:lang w:val="en-GB"/>
-        </w:rPr>
-        <w:t>pattern</w:t>
-      </w:r>
-      <w:proofErr w:type="gramEnd"/>
-      <w:r>
-        <w:rPr>
-          <w:lang w:val="en-GB"/>
-        </w:rPr>
-        <w:t xml:space="preserve"> </w:t>
+        <w:t xml:space="preserve">Benefits achieved by using this pattern </w:t>
       </w:r>
     </w:p>
     <w:p>
@@ -7662,16 +7482,8 @@
         <w:rPr>
           <w:lang w:val="en-GB"/>
         </w:rPr>
-        <w:t xml:space="preserve">Downsides of applying this </w:t>
-      </w:r>
-      <w:proofErr w:type="gramStart"/>
-      <w:r>
-        <w:rPr>
-          <w:lang w:val="en-GB"/>
-        </w:rPr>
-        <w:t>pattern</w:t>
-      </w:r>
-      <w:proofErr w:type="gramEnd"/>
+        <w:t>Downsides of applying this pattern</w:t>
+      </w:r>
     </w:p>
     <w:p>
       <w:pPr>
@@ -7781,16 +7593,8 @@
         <w:rPr>
           <w:lang w:val="en-GB"/>
         </w:rPr>
-        <w:t xml:space="preserve">Packages and classes </w:t>
-      </w:r>
-      <w:proofErr w:type="gramStart"/>
-      <w:r>
-        <w:rPr>
-          <w:lang w:val="en-GB"/>
-        </w:rPr>
-        <w:t>created</w:t>
-      </w:r>
-      <w:proofErr w:type="gramEnd"/>
+        <w:t>Packages and classes created</w:t>
+      </w:r>
     </w:p>
     <w:p>
       <w:pPr>
@@ -7817,21 +7621,7 @@
         <w:rPr>
           <w:lang w:val="en-GB"/>
         </w:rPr>
-        <w:t xml:space="preserve">Benefits achieved by using this </w:t>
-      </w:r>
-      <w:proofErr w:type="gramStart"/>
-      <w:r>
-        <w:rPr>
-          <w:lang w:val="en-GB"/>
-        </w:rPr>
-        <w:t>pattern</w:t>
-      </w:r>
-      <w:proofErr w:type="gramEnd"/>
-      <w:r>
-        <w:rPr>
-          <w:lang w:val="en-GB"/>
-        </w:rPr>
-        <w:t xml:space="preserve"> </w:t>
+        <w:t xml:space="preserve">Benefits achieved by using this pattern </w:t>
       </w:r>
     </w:p>
     <w:p>
@@ -7864,16 +7654,8 @@
         <w:rPr>
           <w:lang w:val="en-GB"/>
         </w:rPr>
-        <w:t xml:space="preserve">Downsides of applying this </w:t>
-      </w:r>
-      <w:proofErr w:type="gramStart"/>
-      <w:r>
-        <w:rPr>
-          <w:lang w:val="en-GB"/>
-        </w:rPr>
-        <w:t>pattern</w:t>
-      </w:r>
-      <w:proofErr w:type="gramEnd"/>
+        <w:t>Downsides of applying this pattern</w:t>
+      </w:r>
     </w:p>
     <w:p>
       <w:pPr>
@@ -7958,13 +7740,7 @@
           <w:lang w:val="en-GB"/>
         </w:rPr>
         <w:lastRenderedPageBreak/>
-        <w:t xml:space="preserve">Pattern:  </w:t>
-      </w:r>
-      <w:r>
-        <w:rPr>
-          <w:lang w:val="en-GB"/>
-        </w:rPr>
-        <w:t xml:space="preserve">Pagination </w:t>
+        <w:t xml:space="preserve">Pattern:  Pagination </w:t>
       </w:r>
     </w:p>
     <w:p>
@@ -8019,16 +7795,8 @@
         <w:rPr>
           <w:lang w:val="en-GB"/>
         </w:rPr>
-        <w:t xml:space="preserve">Packages and classes </w:t>
-      </w:r>
-      <w:proofErr w:type="gramStart"/>
-      <w:r>
-        <w:rPr>
-          <w:lang w:val="en-GB"/>
-        </w:rPr>
-        <w:t>created</w:t>
-      </w:r>
-      <w:proofErr w:type="gramEnd"/>
+        <w:t>Packages and classes created</w:t>
+      </w:r>
     </w:p>
     <w:p>
       <w:pPr>
@@ -8105,21 +7873,7 @@
         <w:rPr>
           <w:lang w:val="en-GB"/>
         </w:rPr>
-        <w:t xml:space="preserve">Benefits achieved by using this </w:t>
-      </w:r>
-      <w:proofErr w:type="gramStart"/>
-      <w:r>
-        <w:rPr>
-          <w:lang w:val="en-GB"/>
-        </w:rPr>
-        <w:t>pattern</w:t>
-      </w:r>
-      <w:proofErr w:type="gramEnd"/>
-      <w:r>
-        <w:rPr>
-          <w:lang w:val="en-GB"/>
-        </w:rPr>
-        <w:t xml:space="preserve"> </w:t>
+        <w:t xml:space="preserve">Benefits achieved by using this pattern </w:t>
       </w:r>
     </w:p>
     <w:p>
@@ -8169,21 +7923,7 @@
         <w:rPr>
           <w:lang w:val="en-GB"/>
         </w:rPr>
-        <w:t xml:space="preserve">The backend </w:t>
-      </w:r>
-      <w:proofErr w:type="gramStart"/>
-      <w:r>
-        <w:rPr>
-          <w:lang w:val="en-GB"/>
-        </w:rPr>
-        <w:t>doesn’t</w:t>
-      </w:r>
-      <w:proofErr w:type="gramEnd"/>
-      <w:r>
-        <w:rPr>
-          <w:lang w:val="en-GB"/>
-        </w:rPr>
-        <w:t xml:space="preserve"> have to give enormous piece of data to the frontend.</w:t>
+        <w:t>The backend doesn’t have to give enormous piece of data to the frontend.</w:t>
       </w:r>
     </w:p>
     <w:p>
@@ -8198,16 +7938,8 @@
         <w:rPr>
           <w:lang w:val="en-GB"/>
         </w:rPr>
-        <w:t xml:space="preserve">Downsides of applying this </w:t>
-      </w:r>
-      <w:proofErr w:type="gramStart"/>
-      <w:r>
-        <w:rPr>
-          <w:lang w:val="en-GB"/>
-        </w:rPr>
-        <w:t>pattern</w:t>
-      </w:r>
-      <w:proofErr w:type="gramEnd"/>
+        <w:t>Downsides of applying this pattern</w:t>
+      </w:r>
     </w:p>
     <w:p>
       <w:pPr>
@@ -8448,7 +8180,7 @@
           <w:lang w:val="en-GB"/>
         </w:rPr>
       </w:pPr>
-      <w:bookmarkStart w:id="7" w:name="_Toc61816769"/>
+      <w:bookmarkStart w:id="6" w:name="_Toc61816769"/>
       <w:r>
         <w:rPr>
           <w:lang w:val="en-GB"/>
@@ -8462,45 +8194,75 @@
         </w:rPr>
         <w:t>s</w:t>
       </w:r>
+      <w:bookmarkEnd w:id="6"/>
+    </w:p>
+    <w:p>
+      <w:r>
+        <w:t>In this section we w</w:t>
+      </w:r>
+      <w:r>
+        <w:t>ill describe the design decisions we have made throughout the development process of the application.</w:t>
+      </w:r>
+    </w:p>
+    <w:p>
+      <w:pPr>
+        <w:pStyle w:val="Ttulo2"/>
+      </w:pPr>
+      <w:bookmarkStart w:id="7" w:name="_Toc61816770"/>
+      <w:r>
+        <w:t>Decision</w:t>
+      </w:r>
+      <w:r>
+        <w:t xml:space="preserve"> 1</w:t>
+      </w:r>
+      <w:r>
+        <w:t>:</w:t>
+      </w:r>
+      <w:r>
+        <w:t xml:space="preserve"> </w:t>
+      </w:r>
+      <w:r>
+        <w:t>Pick the frontend f</w:t>
+      </w:r>
+      <w:r>
+        <w:t>ramework</w:t>
+      </w:r>
       <w:bookmarkEnd w:id="7"/>
     </w:p>
     <w:p>
-      <w:r>
-        <w:t>In this section we w</w:t>
-      </w:r>
-      <w:r>
-        <w:t>ill describe the design decisions we have made throughout the development process of the application.</w:t>
-      </w:r>
-    </w:p>
-    <w:p>
-      <w:pPr>
-        <w:pStyle w:val="Ttulo2"/>
-      </w:pPr>
-      <w:bookmarkStart w:id="8" w:name="_Toc61816770"/>
-      <w:r>
-        <w:t>Decision</w:t>
-      </w:r>
-      <w:r>
-        <w:t xml:space="preserve"> 1</w:t>
-      </w:r>
-      <w:r>
+      <w:pPr>
+        <w:pStyle w:val="Ttulo3"/>
+        <w:rPr>
+          <w:lang w:val="en-GB"/>
+        </w:rPr>
+      </w:pPr>
+      <w:bookmarkStart w:id="8" w:name="_Toc61816771"/>
+      <w:r>
+        <w:rPr>
+          <w:lang w:val="en-GB"/>
+        </w:rPr>
+        <w:t>Problem description</w:t>
+      </w:r>
+      <w:r>
+        <w:rPr>
+          <w:lang w:val="en-GB"/>
+        </w:rPr>
         <w:t>:</w:t>
       </w:r>
-      <w:r>
-        <w:t xml:space="preserve"> </w:t>
-      </w:r>
-      <w:r>
-        <w:t xml:space="preserve">Pick the frontend </w:t>
-      </w:r>
-      <w:proofErr w:type="gramStart"/>
-      <w:r>
-        <w:t>f</w:t>
-      </w:r>
-      <w:r>
-        <w:t>ramework</w:t>
-      </w:r>
       <w:bookmarkEnd w:id="8"/>
-      <w:proofErr w:type="gramEnd"/>
+    </w:p>
+    <w:p>
+      <w:pPr>
+        <w:rPr>
+          <w:lang w:val="en-GB"/>
+        </w:rPr>
+      </w:pPr>
+      <w:r>
+        <w:t>We need to display t</w:t>
+      </w:r>
+      <w:r>
+        <w:t>he view to the user and using a frontend framework would ease the workload of writing all the front from scratch.</w:t>
+      </w:r>
     </w:p>
     <w:p>
       <w:pPr>
@@ -8509,12 +8271,12 @@
           <w:lang w:val="en-GB"/>
         </w:rPr>
       </w:pPr>
-      <w:bookmarkStart w:id="9" w:name="_Toc61816771"/>
-      <w:r>
-        <w:rPr>
-          <w:lang w:val="en-GB"/>
-        </w:rPr>
-        <w:t>Problem description</w:t>
+      <w:bookmarkStart w:id="9" w:name="_Toc61816772"/>
+      <w:r>
+        <w:rPr>
+          <w:lang w:val="en-GB"/>
+        </w:rPr>
+        <w:t>Alternative evaluated solutions</w:t>
       </w:r>
       <w:r>
         <w:rPr>
@@ -8523,41 +8285,6 @@
         <w:t>:</w:t>
       </w:r>
       <w:bookmarkEnd w:id="9"/>
-    </w:p>
-    <w:p>
-      <w:pPr>
-        <w:rPr>
-          <w:lang w:val="en-GB"/>
-        </w:rPr>
-      </w:pPr>
-      <w:r>
-        <w:t>We need to display t</w:t>
-      </w:r>
-      <w:r>
-        <w:t>he view to the user and using a frontend framework would ease the workload of writing all the front from scratch.</w:t>
-      </w:r>
-    </w:p>
-    <w:p>
-      <w:pPr>
-        <w:pStyle w:val="Ttulo3"/>
-        <w:rPr>
-          <w:lang w:val="en-GB"/>
-        </w:rPr>
-      </w:pPr>
-      <w:bookmarkStart w:id="10" w:name="_Toc61816772"/>
-      <w:r>
-        <w:rPr>
-          <w:lang w:val="en-GB"/>
-        </w:rPr>
-        <w:t>Alternative evaluated solutions</w:t>
-      </w:r>
-      <w:r>
-        <w:rPr>
-          <w:lang w:val="en-GB"/>
-        </w:rPr>
-        <w:t>:</w:t>
-      </w:r>
-      <w:bookmarkEnd w:id="10"/>
     </w:p>
     <w:p>
       <w:r>
@@ -8667,13 +8394,8 @@
         <w:t>More work as we must</w:t>
       </w:r>
       <w:r>
-        <w:t xml:space="preserve"> write more </w:t>
-      </w:r>
-      <w:proofErr w:type="gramStart"/>
-      <w:r>
-        <w:t>code</w:t>
-      </w:r>
-      <w:proofErr w:type="gramEnd"/>
+        <w:t xml:space="preserve"> write more code</w:t>
+      </w:r>
     </w:p>
     <w:p>
       <w:pPr>
@@ -8684,13 +8406,8 @@
         </w:numPr>
       </w:pPr>
       <w:r>
-        <w:t xml:space="preserve">More complexity as we must write the full </w:t>
-      </w:r>
-      <w:proofErr w:type="gramStart"/>
-      <w:r>
-        <w:t>system</w:t>
-      </w:r>
-      <w:proofErr w:type="gramEnd"/>
+        <w:t>More complexity as we must write the full system</w:t>
+      </w:r>
     </w:p>
     <w:p>
       <w:pPr>
@@ -8858,12 +8575,10 @@
         <w:t xml:space="preserve"> learn </w:t>
       </w:r>
       <w:proofErr w:type="spellStart"/>
-      <w:proofErr w:type="gramStart"/>
       <w:r>
         <w:t>Thymeleaf</w:t>
       </w:r>
       <w:proofErr w:type="spellEnd"/>
-      <w:proofErr w:type="gramEnd"/>
       <w:r>
         <w:t xml:space="preserve"> </w:t>
       </w:r>
@@ -9036,107 +8751,97 @@
       <w:pPr>
         <w:pStyle w:val="Ttulo3"/>
       </w:pPr>
-      <w:bookmarkStart w:id="11" w:name="_Toc61816773"/>
+      <w:bookmarkStart w:id="10" w:name="_Toc61816773"/>
       <w:r>
         <w:lastRenderedPageBreak/>
-        <w:t xml:space="preserve">Justified solution </w:t>
-      </w:r>
-      <w:proofErr w:type="gramStart"/>
-      <w:r>
-        <w:t>adopted</w:t>
+        <w:t>Justified solution adopted</w:t>
+      </w:r>
+      <w:bookmarkEnd w:id="10"/>
+    </w:p>
+    <w:p>
+      <w:r>
+        <w:t xml:space="preserve">We have chosen the alternative 1.b </w:t>
+      </w:r>
+      <w:proofErr w:type="spellStart"/>
+      <w:r>
+        <w:t>Thymeleaf</w:t>
+      </w:r>
+      <w:proofErr w:type="spellEnd"/>
+      <w:r>
+        <w:t xml:space="preserve"> because it was the perfect tradeoff between complexity for the developer and user experience.</w:t>
+      </w:r>
+    </w:p>
+    <w:p/>
+    <w:p>
+      <w:pPr>
+        <w:pStyle w:val="Ttulo2"/>
+      </w:pPr>
+      <w:bookmarkStart w:id="11" w:name="_Toc61816774"/>
+      <w:r>
+        <w:t>Decision 2: Video thumbnail generation</w:t>
       </w:r>
       <w:bookmarkEnd w:id="11"/>
-      <w:proofErr w:type="gramEnd"/>
-    </w:p>
-    <w:p>
-      <w:r>
-        <w:t xml:space="preserve">We have chosen the alternative 1.b </w:t>
+    </w:p>
+    <w:p>
+      <w:pPr>
+        <w:pStyle w:val="Ttulo3"/>
+        <w:rPr>
+          <w:lang w:val="en-GB"/>
+        </w:rPr>
+      </w:pPr>
+      <w:bookmarkStart w:id="12" w:name="_Toc61816775"/>
+      <w:r>
+        <w:rPr>
+          <w:lang w:val="en-GB"/>
+        </w:rPr>
+        <w:t>Problem description:</w:t>
+      </w:r>
+      <w:bookmarkEnd w:id="12"/>
+    </w:p>
+    <w:p>
+      <w:pPr>
+        <w:rPr>
+          <w:lang w:val="en-GB"/>
+        </w:rPr>
+      </w:pPr>
+      <w:r>
+        <w:t>Some visual description of a short film, like a thumbnail, is attractive to the users to decide to watch a short film. However, video usually is stored as complex data; it is unlikely that a thumbnail can be retrieved easily.</w:t>
+      </w:r>
+    </w:p>
+    <w:p>
+      <w:pPr>
+        <w:pStyle w:val="Ttulo3"/>
+        <w:rPr>
+          <w:lang w:val="en-GB"/>
+        </w:rPr>
+      </w:pPr>
+      <w:bookmarkStart w:id="13" w:name="_Toc61816776"/>
+      <w:r>
+        <w:rPr>
+          <w:lang w:val="en-GB"/>
+        </w:rPr>
+        <w:t>Alternative evaluated solutions:</w:t>
+      </w:r>
+      <w:bookmarkEnd w:id="13"/>
+    </w:p>
+    <w:p>
+      <w:r>
+        <w:rPr>
+          <w:rStyle w:val="Ttulo4Car"/>
+        </w:rPr>
+        <w:t>Alternative 2.a:</w:t>
+      </w:r>
+      <w:r>
+        <w:t xml:space="preserve"> Use </w:t>
       </w:r>
       <w:proofErr w:type="spellStart"/>
       <w:r>
-        <w:t>Thymeleaf</w:t>
+        <w:t>JCodec</w:t>
       </w:r>
       <w:proofErr w:type="spellEnd"/>
       <w:r>
-        <w:t xml:space="preserve"> because it was the perfect tradeoff between complexity for the developer and user experience.</w:t>
-      </w:r>
-    </w:p>
-    <w:p/>
-    <w:p>
-      <w:pPr>
-        <w:pStyle w:val="Ttulo2"/>
-      </w:pPr>
-      <w:bookmarkStart w:id="12" w:name="_Toc61816774"/>
-      <w:r>
-        <w:t>Decision 2: Video thumbnail generation</w:t>
-      </w:r>
-      <w:bookmarkEnd w:id="12"/>
-    </w:p>
-    <w:p>
-      <w:pPr>
-        <w:pStyle w:val="Ttulo3"/>
-        <w:rPr>
-          <w:lang w:val="en-GB"/>
-        </w:rPr>
-      </w:pPr>
-      <w:bookmarkStart w:id="13" w:name="_Toc61816775"/>
-      <w:r>
-        <w:rPr>
-          <w:lang w:val="en-GB"/>
-        </w:rPr>
-        <w:t>Problem description:</w:t>
-      </w:r>
-      <w:bookmarkEnd w:id="13"/>
-    </w:p>
-    <w:p>
-      <w:pPr>
-        <w:rPr>
-          <w:lang w:val="en-GB"/>
-        </w:rPr>
-      </w:pPr>
-      <w:r>
-        <w:t>Some visual description of a short film, like a thumbnail, is attractive to the users to decide to watch a short film. However, video usually is stored as complex data; it is unlikely that a thumbnail can be retrieved easily.</w:t>
-      </w:r>
-    </w:p>
-    <w:p>
-      <w:pPr>
-        <w:pStyle w:val="Ttulo3"/>
-        <w:rPr>
-          <w:lang w:val="en-GB"/>
-        </w:rPr>
-      </w:pPr>
-      <w:bookmarkStart w:id="14" w:name="_Toc61816776"/>
-      <w:r>
-        <w:rPr>
-          <w:lang w:val="en-GB"/>
-        </w:rPr>
-        <w:t>Alternative evaluated solutions:</w:t>
-      </w:r>
-      <w:bookmarkEnd w:id="14"/>
-    </w:p>
-    <w:p>
-      <w:r>
-        <w:rPr>
-          <w:rStyle w:val="Ttulo4Car"/>
-        </w:rPr>
-        <w:t>Alternative 2.a:</w:t>
-      </w:r>
-      <w:r>
-        <w:t xml:space="preserve"> Use </w:t>
-      </w:r>
-      <w:proofErr w:type="spellStart"/>
-      <w:r>
-        <w:t>JCodec</w:t>
-      </w:r>
-      <w:proofErr w:type="spellEnd"/>
-      <w:r>
-        <w:t xml:space="preserve"> library for automatically retrieving a thumbnail at uploading </w:t>
-      </w:r>
-      <w:proofErr w:type="gramStart"/>
-      <w:r>
-        <w:t>stage</w:t>
-      </w:r>
-      <w:proofErr w:type="gramEnd"/>
+        <w:t xml:space="preserve"> library for automatically retrieving a thumbnail at uploading stage</w:t>
+      </w:r>
     </w:p>
     <w:p>
       <w:pPr>
@@ -9168,13 +8873,8 @@
         </w:numPr>
       </w:pPr>
       <w:r>
-        <w:t xml:space="preserve">It is more comfortable for the filmmakers that do not want to upload a custom </w:t>
-      </w:r>
-      <w:proofErr w:type="gramStart"/>
-      <w:r>
-        <w:t>thumbnail</w:t>
-      </w:r>
-      <w:proofErr w:type="gramEnd"/>
+        <w:t>It is more comfortable for the filmmakers that do not want to upload a custom thumbnail</w:t>
+      </w:r>
     </w:p>
     <w:p>
       <w:pPr>
@@ -9218,13 +8918,8 @@
       </w:r>
       <w:proofErr w:type="spellEnd"/>
       <w:r>
-        <w:t xml:space="preserve"> lacks documentation and no other libraries are actively </w:t>
-      </w:r>
-      <w:proofErr w:type="gramStart"/>
-      <w:r>
-        <w:t>supported</w:t>
-      </w:r>
-      <w:proofErr w:type="gramEnd"/>
+        <w:t xml:space="preserve"> lacks documentation and no other libraries are actively supported</w:t>
+      </w:r>
     </w:p>
     <w:p>
       <w:pPr>
@@ -9235,13 +8930,8 @@
         </w:numPr>
       </w:pPr>
       <w:r>
-        <w:t xml:space="preserve">Increases system complexity and </w:t>
-      </w:r>
-      <w:proofErr w:type="gramStart"/>
-      <w:r>
-        <w:t>size</w:t>
-      </w:r>
-      <w:proofErr w:type="gramEnd"/>
+        <w:t>Increases system complexity and size</w:t>
+      </w:r>
     </w:p>
     <w:p>
       <w:pPr>
@@ -9256,13 +8946,8 @@
         <w:t>Alternative 2.b:</w:t>
       </w:r>
       <w:r>
-        <w:t xml:space="preserve"> Do not generate an automatic </w:t>
-      </w:r>
-      <w:proofErr w:type="gramStart"/>
-      <w:r>
-        <w:t>thumbnail</w:t>
-      </w:r>
-      <w:proofErr w:type="gramEnd"/>
+        <w:t xml:space="preserve"> Do not generate an automatic thumbnail</w:t>
+      </w:r>
     </w:p>
     <w:p>
       <w:pPr>
@@ -9308,13 +8993,8 @@
         </w:rPr>
       </w:pPr>
       <w:r>
-        <w:t xml:space="preserve">Keeps the project lean and mean, avoiding an external </w:t>
-      </w:r>
-      <w:proofErr w:type="gramStart"/>
-      <w:r>
-        <w:t>dependency</w:t>
-      </w:r>
-      <w:proofErr w:type="gramEnd"/>
+        <w:t>Keeps the project lean and mean, avoiding an external dependency</w:t>
+      </w:r>
     </w:p>
     <w:p>
       <w:pPr>
@@ -9361,13 +9041,8 @@
         </w:numPr>
       </w:pPr>
       <w:r>
-        <w:t xml:space="preserve">Filmmakers are forced to upload a custom thumbnail in case they want their short film to have </w:t>
-      </w:r>
-      <w:proofErr w:type="gramStart"/>
-      <w:r>
-        <w:t>one</w:t>
-      </w:r>
-      <w:proofErr w:type="gramEnd"/>
+        <w:t>Filmmakers are forced to upload a custom thumbnail in case they want their short film to have one</w:t>
+      </w:r>
     </w:p>
     <w:p>
       <w:pPr>
@@ -9378,16 +9053,11 @@
       <w:pPr>
         <w:pStyle w:val="Ttulo3"/>
       </w:pPr>
-      <w:bookmarkStart w:id="15" w:name="_Toc61816777"/>
-      <w:r>
-        <w:t xml:space="preserve">Justified solution </w:t>
-      </w:r>
-      <w:proofErr w:type="gramStart"/>
-      <w:r>
-        <w:t>adopted</w:t>
-      </w:r>
-      <w:bookmarkEnd w:id="15"/>
-      <w:proofErr w:type="gramEnd"/>
+      <w:bookmarkStart w:id="14" w:name="_Toc61816777"/>
+      <w:r>
+        <w:t>Justified solution adopted</w:t>
+      </w:r>
+      <w:bookmarkEnd w:id="14"/>
     </w:p>
     <w:p>
       <w:r>
@@ -9411,7 +9081,7 @@
       <w:pPr>
         <w:pStyle w:val="Ttulo2"/>
       </w:pPr>
-      <w:bookmarkStart w:id="16" w:name="_Toc61816778"/>
+      <w:bookmarkStart w:id="15" w:name="_Toc61816778"/>
       <w:r>
         <w:lastRenderedPageBreak/>
         <w:t xml:space="preserve">Decision 3: </w:t>
@@ -9419,51 +9089,51 @@
       <w:r>
         <w:t>Data relation loading</w:t>
       </w:r>
+      <w:bookmarkEnd w:id="15"/>
+    </w:p>
+    <w:p>
+      <w:pPr>
+        <w:pStyle w:val="Ttulo3"/>
+        <w:rPr>
+          <w:lang w:val="en-GB"/>
+        </w:rPr>
+      </w:pPr>
+      <w:bookmarkStart w:id="16" w:name="_Toc61816779"/>
+      <w:r>
+        <w:rPr>
+          <w:lang w:val="en-GB"/>
+        </w:rPr>
+        <w:t>Problem description:</w:t>
+      </w:r>
       <w:bookmarkEnd w:id="16"/>
     </w:p>
     <w:p>
       <w:pPr>
+        <w:rPr>
+          <w:lang w:val="en-GB"/>
+        </w:rPr>
+      </w:pPr>
+      <w:r>
+        <w:t>In Spring Data JPA, data from entities can be retrieved by many ways. In specific, using repositories with customized methods whose implementation is injected by Spring. However, data and relations can also be retrieved, in most cases, using Java getters, but only if Spring is told to retrieve data eagerly.</w:t>
+      </w:r>
+    </w:p>
+    <w:p>
+      <w:pPr>
         <w:pStyle w:val="Ttulo3"/>
         <w:rPr>
           <w:lang w:val="en-GB"/>
         </w:rPr>
       </w:pPr>
-      <w:bookmarkStart w:id="17" w:name="_Toc61816779"/>
-      <w:r>
-        <w:rPr>
-          <w:lang w:val="en-GB"/>
-        </w:rPr>
-        <w:t>Problem description:</w:t>
+      <w:bookmarkStart w:id="17" w:name="_Toc61816780"/>
+      <w:r>
+        <w:rPr>
+          <w:lang w:val="en-GB"/>
+        </w:rPr>
+        <w:t>Alternative evaluated solutions:</w:t>
       </w:r>
       <w:bookmarkEnd w:id="17"/>
     </w:p>
     <w:p>
-      <w:pPr>
-        <w:rPr>
-          <w:lang w:val="en-GB"/>
-        </w:rPr>
-      </w:pPr>
-      <w:r>
-        <w:t>In Spring Data JPA, data from entities can be retrieved by many ways. In specific, using repositories with customized methods whose implementation is injected by Spring. However, data and relations can also be retrieved, in most cases, using Java getters, but only if Spring is told to retrieve data eagerly.</w:t>
-      </w:r>
-    </w:p>
-    <w:p>
-      <w:pPr>
-        <w:pStyle w:val="Ttulo3"/>
-        <w:rPr>
-          <w:lang w:val="en-GB"/>
-        </w:rPr>
-      </w:pPr>
-      <w:bookmarkStart w:id="18" w:name="_Toc61816780"/>
-      <w:r>
-        <w:rPr>
-          <w:lang w:val="en-GB"/>
-        </w:rPr>
-        <w:t>Alternative evaluated solutions:</w:t>
-      </w:r>
-      <w:bookmarkEnd w:id="18"/>
-    </w:p>
-    <w:p>
       <w:r>
         <w:rPr>
           <w:rStyle w:val="Ttulo4Car"/>
@@ -9486,13 +9156,8 @@
         <w:t xml:space="preserve"> </w:t>
       </w:r>
       <w:r>
-        <w:t xml:space="preserve">Use repository methods to retrieve all data from </w:t>
-      </w:r>
-      <w:proofErr w:type="gramStart"/>
-      <w:r>
-        <w:t>entities</w:t>
-      </w:r>
-      <w:proofErr w:type="gramEnd"/>
+        <w:t>Use repository methods to retrieve all data from entities</w:t>
+      </w:r>
     </w:p>
     <w:p>
       <w:pPr>
@@ -9524,13 +9189,8 @@
         </w:numPr>
       </w:pPr>
       <w:r>
-        <w:t xml:space="preserve">Allows to keep track of every data access when </w:t>
-      </w:r>
-      <w:proofErr w:type="gramStart"/>
-      <w:r>
-        <w:t>testing</w:t>
-      </w:r>
-      <w:proofErr w:type="gramEnd"/>
+        <w:t>Allows to keep track of every data access when testing</w:t>
+      </w:r>
     </w:p>
     <w:p>
       <w:pPr>
@@ -9569,13 +9229,8 @@
         </w:numPr>
       </w:pPr>
       <w:r>
-        <w:t xml:space="preserve">It is necessary to create a method for each attribute we want to </w:t>
-      </w:r>
-      <w:proofErr w:type="gramStart"/>
-      <w:r>
-        <w:t>access</w:t>
-      </w:r>
-      <w:proofErr w:type="gramEnd"/>
+        <w:t>It is necessary to create a method for each attribute we want to access</w:t>
+      </w:r>
     </w:p>
     <w:p>
       <w:pPr>
@@ -9586,13 +9241,8 @@
         </w:numPr>
       </w:pPr>
       <w:r>
-        <w:t xml:space="preserve">Repositories need to be mapped in services, and it would create unnecessary complex data access </w:t>
-      </w:r>
-      <w:proofErr w:type="gramStart"/>
-      <w:r>
-        <w:t>situations</w:t>
-      </w:r>
-      <w:proofErr w:type="gramEnd"/>
+        <w:t>Repositories need to be mapped in services, and it would create unnecessary complex data access situations</w:t>
+      </w:r>
     </w:p>
     <w:p>
       <w:pPr>
@@ -9622,13 +9272,8 @@
         <w:t xml:space="preserve"> </w:t>
       </w:r>
       <w:r>
-        <w:t xml:space="preserve">Use getters to retrieve data eagerly from </w:t>
-      </w:r>
-      <w:proofErr w:type="gramStart"/>
-      <w:r>
-        <w:t>entities</w:t>
-      </w:r>
-      <w:proofErr w:type="gramEnd"/>
+        <w:t>Use getters to retrieve data eagerly from entities</w:t>
+      </w:r>
     </w:p>
     <w:p>
       <w:pPr>
@@ -9658,13 +9303,8 @@
         </w:rPr>
       </w:pPr>
       <w:r>
-        <w:t xml:space="preserve">It is easier for the data to be </w:t>
-      </w:r>
-      <w:proofErr w:type="gramStart"/>
-      <w:r>
-        <w:t>retrieved</w:t>
-      </w:r>
-      <w:proofErr w:type="gramEnd"/>
+        <w:t>It is easier for the data to be retrieved</w:t>
+      </w:r>
     </w:p>
     <w:p>
       <w:pPr>
@@ -9679,13 +9319,8 @@
         </w:rPr>
       </w:pPr>
       <w:r>
-        <w:t xml:space="preserve">As Lombok is available, methods do not need to be even created </w:t>
-      </w:r>
-      <w:proofErr w:type="gramStart"/>
-      <w:r>
-        <w:t>manually</w:t>
-      </w:r>
-      <w:proofErr w:type="gramEnd"/>
+        <w:t>As Lombok is available, methods do not need to be even created manually</w:t>
+      </w:r>
     </w:p>
     <w:p>
       <w:pPr>
@@ -9732,13 +9367,8 @@
         </w:numPr>
       </w:pPr>
       <w:r>
-        <w:t xml:space="preserve">Entity data needs to be kept in memory to be retrieved </w:t>
-      </w:r>
-      <w:proofErr w:type="gramStart"/>
-      <w:r>
-        <w:t>eagerly</w:t>
-      </w:r>
-      <w:proofErr w:type="gramEnd"/>
+        <w:t>Entity data needs to be kept in memory to be retrieved eagerly</w:t>
+      </w:r>
     </w:p>
     <w:p>
       <w:pPr>
@@ -9749,16 +9379,11 @@
       <w:pPr>
         <w:pStyle w:val="Ttulo3"/>
       </w:pPr>
-      <w:bookmarkStart w:id="19" w:name="_Toc61816781"/>
-      <w:r>
-        <w:t xml:space="preserve">Justified solution </w:t>
-      </w:r>
-      <w:proofErr w:type="gramStart"/>
-      <w:r>
-        <w:t>adopted</w:t>
-      </w:r>
-      <w:bookmarkEnd w:id="19"/>
-      <w:proofErr w:type="gramEnd"/>
+      <w:bookmarkStart w:id="18" w:name="_Toc61816781"/>
+      <w:r>
+        <w:t>Justified solution adopted</w:t>
+      </w:r>
+      <w:bookmarkEnd w:id="18"/>
     </w:p>
     <w:p>
       <w:r>
@@ -9778,55 +9403,55 @@
       <w:pPr>
         <w:pStyle w:val="Ttulo2"/>
       </w:pPr>
-      <w:bookmarkStart w:id="20" w:name="_Toc61816782"/>
+      <w:bookmarkStart w:id="19" w:name="_Toc61816782"/>
       <w:r>
         <w:lastRenderedPageBreak/>
         <w:t>Decision 4: Initial data load</w:t>
       </w:r>
+      <w:bookmarkEnd w:id="19"/>
+    </w:p>
+    <w:p>
+      <w:pPr>
+        <w:pStyle w:val="Ttulo3"/>
+        <w:rPr>
+          <w:lang w:val="en-GB"/>
+        </w:rPr>
+      </w:pPr>
+      <w:bookmarkStart w:id="20" w:name="_Toc61816783"/>
+      <w:r>
+        <w:rPr>
+          <w:lang w:val="en-GB"/>
+        </w:rPr>
+        <w:t>Problem description:</w:t>
+      </w:r>
       <w:bookmarkEnd w:id="20"/>
     </w:p>
     <w:p>
       <w:pPr>
+        <w:jc w:val="both"/>
+        <w:rPr>
+          <w:lang w:val="en-GB"/>
+        </w:rPr>
+      </w:pPr>
+      <w:r>
+        <w:t>Though initial data is not necessary for the system to work, it is a good way of generating a fast showcase of what the application is able to.</w:t>
+      </w:r>
+    </w:p>
+    <w:p>
+      <w:pPr>
         <w:pStyle w:val="Ttulo3"/>
         <w:rPr>
           <w:lang w:val="en-GB"/>
         </w:rPr>
       </w:pPr>
-      <w:bookmarkStart w:id="21" w:name="_Toc61816783"/>
-      <w:r>
-        <w:rPr>
-          <w:lang w:val="en-GB"/>
-        </w:rPr>
-        <w:t>Problem description:</w:t>
+      <w:bookmarkStart w:id="21" w:name="_Toc61816784"/>
+      <w:r>
+        <w:rPr>
+          <w:lang w:val="en-GB"/>
+        </w:rPr>
+        <w:t>Alternative evaluated solutions:</w:t>
       </w:r>
       <w:bookmarkEnd w:id="21"/>
-    </w:p>
-    <w:p>
-      <w:pPr>
-        <w:jc w:val="both"/>
-        <w:rPr>
-          <w:lang w:val="en-GB"/>
-        </w:rPr>
-      </w:pPr>
-      <w:r>
-        <w:t>Though initial data is not necessary for the system to work, it is a good way of generating a fast showcase of what the application is able to.</w:t>
-      </w:r>
-    </w:p>
-    <w:p>
-      <w:pPr>
-        <w:pStyle w:val="Ttulo3"/>
-        <w:rPr>
-          <w:lang w:val="en-GB"/>
-        </w:rPr>
-      </w:pPr>
-      <w:bookmarkStart w:id="22" w:name="_Toc61816784"/>
-      <w:r>
-        <w:rPr>
-          <w:lang w:val="en-GB"/>
-        </w:rPr>
-        <w:t>Alternative evaluated solutions:</w:t>
-      </w:r>
-      <w:bookmarkEnd w:id="22"/>
     </w:p>
     <w:p>
       <w:r>
@@ -9877,13 +9502,8 @@
         </w:numPr>
       </w:pPr>
       <w:r>
-        <w:t xml:space="preserve">Allows the separation between code and initial data </w:t>
-      </w:r>
-      <w:proofErr w:type="gramStart"/>
-      <w:r>
-        <w:t>injection</w:t>
-      </w:r>
-      <w:proofErr w:type="gramEnd"/>
+        <w:t>Allows the separation between code and initial data injection</w:t>
+      </w:r>
     </w:p>
     <w:p>
       <w:pPr>
@@ -9952,13 +9572,8 @@
         <w:t xml:space="preserve"> </w:t>
       </w:r>
       <w:r>
-        <w:t xml:space="preserve">class to inject data just before </w:t>
-      </w:r>
-      <w:proofErr w:type="gramStart"/>
-      <w:r>
-        <w:t>start</w:t>
-      </w:r>
-      <w:proofErr w:type="gramEnd"/>
+        <w:t>class to inject data just before start</w:t>
+      </w:r>
     </w:p>
     <w:p>
       <w:pPr>
@@ -9988,13 +9603,8 @@
         </w:rPr>
       </w:pPr>
       <w:r>
-        <w:t xml:space="preserve">It is simpler and cleaner because it directly uses services and </w:t>
-      </w:r>
-      <w:proofErr w:type="gramStart"/>
-      <w:r>
-        <w:t>repositories</w:t>
-      </w:r>
-      <w:proofErr w:type="gramEnd"/>
+        <w:t>It is simpler and cleaner because it directly uses services and repositories</w:t>
+      </w:r>
     </w:p>
     <w:p>
       <w:pPr>
@@ -10053,16 +9663,11 @@
       <w:pPr>
         <w:pStyle w:val="Ttulo3"/>
       </w:pPr>
-      <w:bookmarkStart w:id="23" w:name="_Toc61816785"/>
-      <w:r>
-        <w:t xml:space="preserve">Justified solution </w:t>
-      </w:r>
-      <w:proofErr w:type="gramStart"/>
-      <w:r>
-        <w:t>adopted</w:t>
-      </w:r>
-      <w:bookmarkEnd w:id="23"/>
-      <w:proofErr w:type="gramEnd"/>
+      <w:bookmarkStart w:id="22" w:name="_Toc61816785"/>
+      <w:r>
+        <w:t>Justified solution adopted</w:t>
+      </w:r>
+      <w:bookmarkEnd w:id="22"/>
     </w:p>
     <w:p>
       <w:pPr>
@@ -10090,37 +9695,37 @@
       <w:pPr>
         <w:pStyle w:val="Ttulo2"/>
       </w:pPr>
-      <w:bookmarkStart w:id="24" w:name="_Toc61816786"/>
+      <w:bookmarkStart w:id="23" w:name="_Toc61816786"/>
       <w:r>
         <w:lastRenderedPageBreak/>
         <w:t>Decision 5: Security Layer</w:t>
       </w:r>
+      <w:bookmarkEnd w:id="23"/>
+    </w:p>
+    <w:p>
+      <w:pPr>
+        <w:pStyle w:val="Ttulo3"/>
+      </w:pPr>
+      <w:bookmarkStart w:id="24" w:name="_Toc61816787"/>
+      <w:r>
+        <w:t>Problem description:</w:t>
+      </w:r>
       <w:bookmarkEnd w:id="24"/>
     </w:p>
     <w:p>
+      <w:r>
+        <w:t>We need a login system to identify and authorize users.</w:t>
+      </w:r>
+    </w:p>
+    <w:p>
       <w:pPr>
         <w:pStyle w:val="Ttulo3"/>
       </w:pPr>
-      <w:bookmarkStart w:id="25" w:name="_Toc61816787"/>
-      <w:r>
-        <w:t>Problem description:</w:t>
+      <w:bookmarkStart w:id="25" w:name="_Toc61816788"/>
+      <w:r>
+        <w:t>Alternative evaluated solutions:</w:t>
       </w:r>
       <w:bookmarkEnd w:id="25"/>
-    </w:p>
-    <w:p>
-      <w:r>
-        <w:t>We need a login system to identify and authorize users.</w:t>
-      </w:r>
-    </w:p>
-    <w:p>
-      <w:pPr>
-        <w:pStyle w:val="Ttulo3"/>
-      </w:pPr>
-      <w:bookmarkStart w:id="26" w:name="_Toc61816788"/>
-      <w:r>
-        <w:t>Alternative evaluated solutions:</w:t>
-      </w:r>
-      <w:bookmarkEnd w:id="26"/>
     </w:p>
     <w:p>
       <w:r>
@@ -10206,13 +9811,8 @@
         </w:numPr>
       </w:pPr>
       <w:r>
-        <w:t xml:space="preserve">We must learn Spring </w:t>
-      </w:r>
-      <w:proofErr w:type="gramStart"/>
-      <w:r>
-        <w:t>Security</w:t>
-      </w:r>
-      <w:proofErr w:type="gramEnd"/>
+        <w:t>We must learn Spring Security</w:t>
+      </w:r>
     </w:p>
     <w:p>
       <w:pPr>
@@ -10223,13 +9823,8 @@
         </w:numPr>
       </w:pPr>
       <w:r>
-        <w:t xml:space="preserve">It is harder to use for more complex </w:t>
-      </w:r>
-      <w:proofErr w:type="gramStart"/>
-      <w:r>
-        <w:t>cases</w:t>
-      </w:r>
-      <w:proofErr w:type="gramEnd"/>
+        <w:t>It is harder to use for more complex cases</w:t>
+      </w:r>
     </w:p>
     <w:p/>
     <w:p>
@@ -10359,16 +9954,11 @@
       <w:pPr>
         <w:pStyle w:val="Ttulo3"/>
       </w:pPr>
-      <w:bookmarkStart w:id="27" w:name="_Toc61816789"/>
-      <w:r>
-        <w:t xml:space="preserve">Justified solution </w:t>
-      </w:r>
-      <w:proofErr w:type="gramStart"/>
-      <w:r>
-        <w:t>adopted</w:t>
-      </w:r>
-      <w:bookmarkEnd w:id="27"/>
-      <w:proofErr w:type="gramEnd"/>
+      <w:bookmarkStart w:id="26" w:name="_Toc61816789"/>
+      <w:r>
+        <w:t>Justified solution adopted</w:t>
+      </w:r>
+      <w:bookmarkEnd w:id="26"/>
     </w:p>
     <w:p>
       <w:r>
@@ -10392,42 +9982,37 @@
       <w:pPr>
         <w:pStyle w:val="Ttulo2"/>
       </w:pPr>
-      <w:bookmarkStart w:id="28" w:name="_Toc61816790"/>
+      <w:bookmarkStart w:id="27" w:name="_Toc61816790"/>
       <w:r>
         <w:lastRenderedPageBreak/>
         <w:t>Decision 6: Controller creation</w:t>
       </w:r>
+      <w:bookmarkEnd w:id="27"/>
+    </w:p>
+    <w:p>
+      <w:pPr>
+        <w:pStyle w:val="Ttulo3"/>
+      </w:pPr>
+      <w:bookmarkStart w:id="28" w:name="_Toc61816791"/>
+      <w:r>
+        <w:t>Problem description:</w:t>
+      </w:r>
       <w:bookmarkEnd w:id="28"/>
     </w:p>
     <w:p>
+      <w:r>
+        <w:t>We must choose how to organize the creation of controllers</w:t>
+      </w:r>
+    </w:p>
+    <w:p>
       <w:pPr>
         <w:pStyle w:val="Ttulo3"/>
       </w:pPr>
-      <w:bookmarkStart w:id="29" w:name="_Toc61816791"/>
-      <w:r>
-        <w:t>Problem description:</w:t>
+      <w:bookmarkStart w:id="29" w:name="_Toc61816792"/>
+      <w:r>
+        <w:t>Alternative evaluated solutions:</w:t>
       </w:r>
       <w:bookmarkEnd w:id="29"/>
-    </w:p>
-    <w:p>
-      <w:r>
-        <w:t xml:space="preserve">We must choose how to organize the creation of </w:t>
-      </w:r>
-      <w:proofErr w:type="gramStart"/>
-      <w:r>
-        <w:t>controllers</w:t>
-      </w:r>
-      <w:proofErr w:type="gramEnd"/>
-    </w:p>
-    <w:p>
-      <w:pPr>
-        <w:pStyle w:val="Ttulo3"/>
-      </w:pPr>
-      <w:bookmarkStart w:id="30" w:name="_Toc61816792"/>
-      <w:r>
-        <w:t>Alternative evaluated solutions:</w:t>
-      </w:r>
-      <w:bookmarkEnd w:id="30"/>
     </w:p>
     <w:p>
       <w:r>
@@ -10513,13 +10098,8 @@
         </w:numPr>
       </w:pPr>
       <w:r>
-        <w:t xml:space="preserve">A view is separated in many </w:t>
-      </w:r>
-      <w:proofErr w:type="gramStart"/>
-      <w:r>
-        <w:t>controllers</w:t>
-      </w:r>
-      <w:proofErr w:type="gramEnd"/>
+        <w:t>A view is separated in many controllers</w:t>
+      </w:r>
     </w:p>
     <w:p>
       <w:pPr>
@@ -10565,13 +10145,8 @@
         </w:rPr>
       </w:pPr>
       <w:r>
-        <w:t xml:space="preserve">All the dependencies of the view are in one </w:t>
-      </w:r>
-      <w:proofErr w:type="gramStart"/>
-      <w:r>
-        <w:t>controller</w:t>
-      </w:r>
-      <w:proofErr w:type="gramEnd"/>
+        <w:t>All the dependencies of the view are in one controller</w:t>
+      </w:r>
     </w:p>
     <w:p>
       <w:pPr>
@@ -10658,16 +10233,11 @@
       <w:pPr>
         <w:pStyle w:val="Ttulo3"/>
       </w:pPr>
-      <w:bookmarkStart w:id="31" w:name="_Toc61816793"/>
-      <w:r>
-        <w:t xml:space="preserve">Justified solution </w:t>
-      </w:r>
-      <w:proofErr w:type="gramStart"/>
-      <w:r>
-        <w:t>adopted</w:t>
-      </w:r>
-      <w:bookmarkEnd w:id="31"/>
-      <w:proofErr w:type="gramEnd"/>
+      <w:bookmarkStart w:id="30" w:name="_Toc61816793"/>
+      <w:r>
+        <w:t>Justified solution adopted</w:t>
+      </w:r>
+      <w:bookmarkEnd w:id="30"/>
     </w:p>
     <w:p>
       <w:r>
@@ -15068,12 +14638,6 @@
 </file>
 
 <file path=customXml/item1.xml><?xml version="1.0" encoding="utf-8"?>
-<p:properties xmlns:p="http://schemas.microsoft.com/office/2006/metadata/properties" xmlns:xsi="http://www.w3.org/2001/XMLSchema-instance" xmlns:pc="http://schemas.microsoft.com/office/infopath/2007/PartnerControls">
-  <documentManagement/>
-</p:properties>
-</file>
-
-<file path=customXml/item2.xml><?xml version="1.0" encoding="utf-8"?>
 <ct:contentTypeSchema xmlns:ct="http://schemas.microsoft.com/office/2006/metadata/contentType" xmlns:ma="http://schemas.microsoft.com/office/2006/metadata/properties/metaAttributes" ct:_="" ma:_="" ma:contentTypeName="Document" ma:contentTypeID="0x01010031BC642E4B20824EA6078B1C39E23625" ma:contentTypeVersion="10" ma:contentTypeDescription="Create a new document." ma:contentTypeScope="" ma:versionID="1583cb1547aa66bb2b3d3f964fdeab3e">
   <xsd:schema xmlns:xsd="http://www.w3.org/2001/XMLSchema" xmlns:xs="http://www.w3.org/2001/XMLSchema" xmlns:p="http://schemas.microsoft.com/office/2006/metadata/properties" xmlns:ns2="2ac9901a-f2b7-4a00-b8a6-a48c20084dcb" targetNamespace="http://schemas.microsoft.com/office/2006/metadata/properties" ma:root="true" ma:fieldsID="cce32c6085dbc83847f7fc21d150813f" ns2:_="">
     <xsd:import namespace="2ac9901a-f2b7-4a00-b8a6-a48c20084dcb"/>
@@ -15257,11 +14821,13 @@
 </ct:contentTypeSchema>
 </file>
 
-<file path=customXml/item3.xml><?xml version="1.0" encoding="utf-8"?>
-<b:Sources xmlns:b="http://schemas.openxmlformats.org/officeDocument/2006/bibliography" xmlns="http://schemas.openxmlformats.org/officeDocument/2006/bibliography" SelectedStyle="\APASixthEditionOfficeOnline.xsl" StyleName="APA" Version="6"/>
+<file path=customXml/item2.xml><?xml version="1.0" encoding="utf-8"?>
+<p:properties xmlns:p="http://schemas.microsoft.com/office/2006/metadata/properties" xmlns:xsi="http://www.w3.org/2001/XMLSchema-instance" xmlns:pc="http://schemas.microsoft.com/office/infopath/2007/PartnerControls">
+  <documentManagement/>
+</p:properties>
 </file>
 
-<file path=customXml/item4.xml><?xml version="1.0" encoding="utf-8"?>
+<file path=customXml/item3.xml><?xml version="1.0" encoding="utf-8"?>
 <?mso-contentType ?>
 <FormTemplates xmlns="http://schemas.microsoft.com/sharepoint/v3/contenttype/forms">
   <Display>DocumentLibraryForm</Display>
@@ -15270,16 +14836,11 @@
 </FormTemplates>
 </file>
 
-<file path=customXml/itemProps1.xml><?xml version="1.0" encoding="utf-8"?>
-<ds:datastoreItem xmlns:ds="http://schemas.openxmlformats.org/officeDocument/2006/customXml" ds:itemID="{881E4EBD-0649-4424-AEDA-9B7C2646F47E}">
-  <ds:schemaRefs>
-    <ds:schemaRef ds:uri="http://schemas.microsoft.com/office/2006/metadata/properties"/>
-    <ds:schemaRef ds:uri="http://schemas.microsoft.com/office/infopath/2007/PartnerControls"/>
-  </ds:schemaRefs>
-</ds:datastoreItem>
+<file path=customXml/item4.xml><?xml version="1.0" encoding="utf-8"?>
+<b:Sources xmlns:b="http://schemas.openxmlformats.org/officeDocument/2006/bibliography" xmlns="http://schemas.openxmlformats.org/officeDocument/2006/bibliography" SelectedStyle="\APASixthEditionOfficeOnline.xsl" StyleName="APA" Version="6"/>
 </file>
 
-<file path=customXml/itemProps2.xml><?xml version="1.0" encoding="utf-8"?>
+<file path=customXml/itemProps1.xml><?xml version="1.0" encoding="utf-8"?>
 <ds:datastoreItem xmlns:ds="http://schemas.openxmlformats.org/officeDocument/2006/customXml" ds:itemID="{FC09E85B-5CAE-4AE3-AE30-C1FAC1AEBA82}">
   <ds:schemaRefs>
     <ds:schemaRef ds:uri="http://schemas.microsoft.com/office/2006/metadata/contentType"/>
@@ -15297,18 +14858,27 @@
 </ds:datastoreItem>
 </file>
 
+<file path=customXml/itemProps2.xml><?xml version="1.0" encoding="utf-8"?>
+<ds:datastoreItem xmlns:ds="http://schemas.openxmlformats.org/officeDocument/2006/customXml" ds:itemID="{881E4EBD-0649-4424-AEDA-9B7C2646F47E}">
+  <ds:schemaRefs>
+    <ds:schemaRef ds:uri="http://schemas.microsoft.com/office/2006/metadata/properties"/>
+    <ds:schemaRef ds:uri="http://schemas.microsoft.com/office/infopath/2007/PartnerControls"/>
+  </ds:schemaRefs>
+</ds:datastoreItem>
+</file>
+
 <file path=customXml/itemProps3.xml><?xml version="1.0" encoding="utf-8"?>
+<ds:datastoreItem xmlns:ds="http://schemas.openxmlformats.org/officeDocument/2006/customXml" ds:itemID="{6C2EDCC3-C7B5-4E94-871F-572D5C0EE441}">
+  <ds:schemaRefs>
+    <ds:schemaRef ds:uri="http://schemas.microsoft.com/sharepoint/v3/contenttype/forms"/>
+  </ds:schemaRefs>
+</ds:datastoreItem>
+</file>
+
+<file path=customXml/itemProps4.xml><?xml version="1.0" encoding="utf-8"?>
 <ds:datastoreItem xmlns:ds="http://schemas.openxmlformats.org/officeDocument/2006/customXml" ds:itemID="{C4BCD837-5452-4BEA-84F9-63B294809213}">
   <ds:schemaRefs>
     <ds:schemaRef ds:uri="http://schemas.openxmlformats.org/officeDocument/2006/bibliography"/>
   </ds:schemaRefs>
 </ds:datastoreItem>
-</file>
-
-<file path=customXml/itemProps4.xml><?xml version="1.0" encoding="utf-8"?>
-<ds:datastoreItem xmlns:ds="http://schemas.openxmlformats.org/officeDocument/2006/customXml" ds:itemID="{6C2EDCC3-C7B5-4E94-871F-572D5C0EE441}">
-  <ds:schemaRefs>
-    <ds:schemaRef ds:uri="http://schemas.microsoft.com/sharepoint/v3/contenttype/forms"/>
-  </ds:schemaRefs>
-</ds:datastoreItem>
 </file>
--- a/doc/Design document.docx
+++ b/doc/Design document.docx
@@ -121,7 +121,6 @@
         </w:rPr>
         <w:t xml:space="preserve">Proyecto </w:t>
       </w:r>
-      <w:proofErr w:type="spellStart"/>
       <w:r>
         <w:rPr>
           <w:rFonts w:asciiTheme="majorHAnsi" w:eastAsiaTheme="majorEastAsia" w:hAnsiTheme="majorHAnsi" w:cstheme="majorBidi"/>
@@ -133,7 +132,6 @@
         </w:rPr>
         <w:t>Standby</w:t>
       </w:r>
-      <w:proofErr w:type="spellEnd"/>
     </w:p>
     <w:p>
       <w:pPr>
@@ -207,18 +205,8 @@
           <w:color w:val="222222"/>
           <w:shd w:val="clear" w:color="auto" w:fill="FFFFFF"/>
         </w:rPr>
-        <w:t xml:space="preserve">Bogdan, George </w:t>
-      </w:r>
-      <w:proofErr w:type="spellStart"/>
-      <w:r>
-        <w:rPr>
-          <w:rFonts w:cstheme="minorHAnsi"/>
-          <w:color w:val="222222"/>
-          <w:shd w:val="clear" w:color="auto" w:fill="FFFFFF"/>
-        </w:rPr>
-        <w:t>Laurentiu</w:t>
-      </w:r>
-      <w:proofErr w:type="spellEnd"/>
+        <w:t>Bogdan, George Laurentiu</w:t>
+      </w:r>
     </w:p>
     <w:p>
       <w:pPr>
@@ -232,14 +220,12 @@
           <w:lang w:val="es-ES"/>
         </w:rPr>
       </w:pPr>
-      <w:proofErr w:type="spellStart"/>
       <w:r>
         <w:rPr>
           <w:rFonts w:cstheme="minorHAnsi"/>
         </w:rPr>
         <w:t>Diz</w:t>
       </w:r>
-      <w:proofErr w:type="spellEnd"/>
       <w:r>
         <w:rPr>
           <w:rFonts w:cstheme="minorHAnsi"/>
@@ -3654,40 +3640,26 @@
         <w:pStyle w:val="Ttulo1"/>
         <w:jc w:val="center"/>
         <w:rPr>
-          <w:lang w:val="es-ES"/>
+          <w:lang w:val="en-GB"/>
         </w:rPr>
       </w:pPr>
       <w:bookmarkStart w:id="2" w:name="_Toc61816759"/>
       <w:r>
         <w:rPr>
-          <w:lang w:val="es-ES"/>
+          <w:lang w:val="en-GB"/>
         </w:rPr>
         <w:lastRenderedPageBreak/>
         <w:t>UML</w:t>
       </w:r>
       <w:r>
         <w:rPr>
-          <w:lang w:val="es-ES"/>
-        </w:rPr>
-        <w:t xml:space="preserve"> </w:t>
-      </w:r>
-      <w:proofErr w:type="spellStart"/>
-      <w:r>
-        <w:rPr>
-          <w:lang w:val="es-ES"/>
-        </w:rPr>
-        <w:t>Diagram</w:t>
-      </w:r>
-      <w:proofErr w:type="spellEnd"/>
-      <w:r>
-        <w:rPr>
-          <w:lang w:val="es-ES"/>
-        </w:rPr>
-        <w:t>(s)</w:t>
-      </w:r>
-      <w:r>
-        <w:rPr>
-          <w:lang w:val="es-ES"/>
+          <w:lang w:val="en-GB"/>
+        </w:rPr>
+        <w:t xml:space="preserve"> Diagram(s)</w:t>
+      </w:r>
+      <w:r>
+        <w:rPr>
+          <w:lang w:val="en-GB"/>
         </w:rPr>
         <w:t>:</w:t>
       </w:r>
@@ -3698,45 +3670,15 @@
         <w:pStyle w:val="Ttulo2"/>
         <w:jc w:val="center"/>
         <w:rPr>
-          <w:lang w:val="es-ES"/>
-        </w:rPr>
-      </w:pPr>
-      <w:proofErr w:type="spellStart"/>
-      <w:r>
-        <w:rPr>
-          <w:lang w:val="es-ES"/>
-        </w:rPr>
-        <w:t>Domain</w:t>
-      </w:r>
-      <w:proofErr w:type="spellEnd"/>
-      <w:r>
-        <w:rPr>
-          <w:lang w:val="es-ES"/>
-        </w:rPr>
-        <w:t>/</w:t>
-      </w:r>
-      <w:proofErr w:type="spellStart"/>
-      <w:r>
-        <w:rPr>
-          <w:lang w:val="es-ES"/>
-        </w:rPr>
-        <w:t>Design</w:t>
-      </w:r>
-      <w:proofErr w:type="spellEnd"/>
-      <w:r>
-        <w:rPr>
-          <w:lang w:val="es-ES"/>
-        </w:rPr>
-        <w:t xml:space="preserve"> </w:t>
-      </w:r>
-      <w:proofErr w:type="spellStart"/>
-      <w:r>
-        <w:rPr>
-          <w:lang w:val="es-ES"/>
-        </w:rPr>
-        <w:t>Diagram</w:t>
-      </w:r>
-      <w:proofErr w:type="spellEnd"/>
+          <w:lang w:val="en-GB"/>
+        </w:rPr>
+      </w:pPr>
+      <w:r>
+        <w:rPr>
+          <w:lang w:val="en-GB"/>
+        </w:rPr>
+        <w:t>Domain/Design Diagram</w:t>
+      </w:r>
     </w:p>
     <w:p>
       <w:pPr>
@@ -3840,26 +3782,6 @@
           <w:lang w:val="en-GB"/>
         </w:rPr>
       </w:pPr>
-      <w:r>
-        <w:rPr>
-          <w:lang w:val="en-GB"/>
-        </w:rPr>
-        <w:t xml:space="preserve">In this section, the layer diagram has been drawn up. Due to the large number of controllers, </w:t>
-      </w:r>
-      <w:proofErr w:type="gramStart"/>
-      <w:r>
-        <w:rPr>
-          <w:lang w:val="en-GB"/>
-        </w:rPr>
-        <w:t>services</w:t>
-      </w:r>
-      <w:proofErr w:type="gramEnd"/>
-      <w:r>
-        <w:rPr>
-          <w:lang w:val="en-GB"/>
-        </w:rPr>
-        <w:t xml:space="preserve"> and repositories; it has been decided to divide it into three to show the relationships more clearly.</w:t>
-      </w:r>
     </w:p>
     <w:p>
       <w:pPr>
@@ -3868,152 +3790,132 @@
           <w:lang w:val="en-GB"/>
         </w:rPr>
       </w:pPr>
-      <w:bookmarkStart w:id="3" w:name="_Toc61816761"/>
+      <w:r>
+        <w:rPr>
+          <w:lang w:val="en-GB"/>
+        </w:rPr>
+        <w:t>In the following, several layer diagrams have been made to show the relationships between controllers, services and repositories. Due to the large number of them, it has been divided into five different layer diagrams.</w:t>
+      </w:r>
+    </w:p>
+    <w:p>
+      <w:pPr>
+        <w:jc w:val="both"/>
+        <w:rPr>
+          <w:lang w:val="en-GB"/>
+        </w:rPr>
+      </w:pPr>
+      <w:r>
+        <w:rPr>
+          <w:lang w:val="en-GB"/>
+        </w:rPr>
+        <w:t>1. This first diagram shows the interaction of the controllers directly related to the users: UserController, FilmmakerController and CompanyController. Not all related services will be detailed in this diagram (ShortFilmService and SubscriptionService, as they will be detailed when the flow of their respective controllers is shown). Thus, the following services are detailed: UserService,</w:t>
+      </w:r>
+      <w:r>
+        <w:rPr>
+          <w:lang w:val="en-GB"/>
+        </w:rPr>
+        <w:t xml:space="preserve"> </w:t>
+      </w:r>
+      <w:r>
+        <w:rPr>
+          <w:lang w:val="en-GB"/>
+        </w:rPr>
+        <w:t>FilmmakerS</w:t>
+      </w:r>
+      <w:r>
+        <w:rPr>
+          <w:lang w:val="en-GB"/>
+        </w:rPr>
+        <w:t>e</w:t>
+      </w:r>
+      <w:r>
+        <w:rPr>
+          <w:lang w:val="en-GB"/>
+        </w:rPr>
+        <w:t>rvice,</w:t>
+      </w:r>
+      <w:r>
+        <w:rPr>
+          <w:lang w:val="en-GB"/>
+        </w:rPr>
+        <w:t xml:space="preserve"> </w:t>
+      </w:r>
+      <w:r>
+        <w:rPr>
+          <w:lang w:val="en-GB"/>
+        </w:rPr>
+        <w:t>CompanyService and NotificationConfigurationService.</w:t>
+      </w:r>
+    </w:p>
+    <w:p>
+      <w:pPr>
+        <w:jc w:val="both"/>
+        <w:rPr>
+          <w:lang w:val="en-GB"/>
+        </w:rPr>
+      </w:pPr>
+      <w:r>
+        <w:rPr>
+          <w:lang w:val="en-GB"/>
+        </w:rPr>
+        <w:t>2. The second diagram shows the interaction of the controllers directly related to the user configuration: PrivacyRequestController and NotificationController. UserService will not be detailed, as it has been done in the previous diagram. Thus, the following services are detailed: PrivacyRequestService and NotificationService.</w:t>
+      </w:r>
+    </w:p>
+    <w:p>
+      <w:pPr>
+        <w:jc w:val="both"/>
+        <w:rPr>
+          <w:lang w:val="en-GB"/>
+        </w:rPr>
+      </w:pPr>
+      <w:r>
+        <w:rPr>
+          <w:lang w:val="en-GB"/>
+        </w:rPr>
+        <w:t>3. The third diagram shows the interaction of the controllers related to two actions that users can perform (commenting and rating): RatingController, CommentController. Not all the related services are detailed in this diagram (ShortFilmService and SubscriptionService, as they will be detailed when the flow of their respective controllers is shown). Thus, the following services are detailed: RatingService, CommentService.</w:t>
+      </w:r>
+    </w:p>
+    <w:p>
+      <w:pPr>
+        <w:jc w:val="both"/>
+        <w:rPr>
+          <w:lang w:val="en-GB"/>
+        </w:rPr>
+      </w:pPr>
+      <w:r>
+        <w:rPr>
+          <w:lang w:val="en-GB"/>
+        </w:rPr>
+        <w:t>4. The fourth diagram shows the interaction of the ShortFilmController. It has been put in one diagram only, as it encompasses a large number of services. Some services are not detailed because they have already been detailed and others because they will be detailed with their respective controllers. Thus, the following services are detailed: TagService, ShortFilmService and RoleService.</w:t>
+      </w:r>
+    </w:p>
+    <w:p>
+      <w:pPr>
+        <w:jc w:val="both"/>
+        <w:rPr>
+          <w:lang w:val="en-GB"/>
+        </w:rPr>
+      </w:pPr>
+      <w:r>
+        <w:rPr>
+          <w:lang w:val="en-GB"/>
+        </w:rPr>
+        <w:t>5. The fifth diagram shows the interaction of the controllers related to actions related to users and films: SubscriptionController, SearchController and FavouriteController. Those services that have already been detailed will not be detailed. Thus, the following services are detailed: SubscriptionService and FavouriteService.</w:t>
+      </w:r>
+    </w:p>
+    <w:p>
+      <w:pPr>
+        <w:jc w:val="both"/>
+        <w:rPr>
+          <w:lang w:val="en-GB"/>
+        </w:rPr>
+      </w:pPr>
       <w:r>
         <w:rPr>
           <w:noProof/>
           <w:lang w:val="es-ES"/>
         </w:rPr>
-        <w:drawing>
-          <wp:anchor distT="0" distB="0" distL="114300" distR="114300" simplePos="0" relativeHeight="251658240" behindDoc="0" locked="0" layoutInCell="1" allowOverlap="1" wp14:anchorId="39435845" wp14:editId="5D634579">
-            <wp:simplePos x="0" y="0"/>
-            <wp:positionH relativeFrom="margin">
-              <wp:posOffset>-373380</wp:posOffset>
-            </wp:positionH>
-            <wp:positionV relativeFrom="paragraph">
-              <wp:posOffset>671830</wp:posOffset>
-            </wp:positionV>
-            <wp:extent cx="6859270" cy="6766560"/>
-            <wp:effectExtent l="0" t="0" r="0" b="0"/>
-            <wp:wrapSquare wrapText="bothSides"/>
-            <wp:docPr id="2" name="Imagen 2"/>
-            <wp:cNvGraphicFramePr>
-              <a:graphicFrameLocks xmlns:a="http://schemas.openxmlformats.org/drawingml/2006/main" noChangeAspect="1"/>
-            </wp:cNvGraphicFramePr>
-            <a:graphic xmlns:a="http://schemas.openxmlformats.org/drawingml/2006/main">
-              <a:graphicData uri="http://schemas.openxmlformats.org/drawingml/2006/picture">
-                <pic:pic xmlns:pic="http://schemas.openxmlformats.org/drawingml/2006/picture">
-                  <pic:nvPicPr>
-                    <pic:cNvPr id="0" name="Picture 1"/>
-                    <pic:cNvPicPr>
-                      <a:picLocks noChangeAspect="1" noChangeArrowheads="1"/>
-                    </pic:cNvPicPr>
-                  </pic:nvPicPr>
-                  <pic:blipFill>
-                    <a:blip r:embed="rId13">
-                      <a:extLst>
-                        <a:ext uri="{28A0092B-C50C-407E-A947-70E740481C1C}">
-                          <a14:useLocalDpi xmlns:a14="http://schemas.microsoft.com/office/drawing/2010/main" val="0"/>
-                        </a:ext>
-                      </a:extLst>
-                    </a:blip>
-                    <a:srcRect/>
-                    <a:stretch>
-                      <a:fillRect/>
-                    </a:stretch>
-                  </pic:blipFill>
-                  <pic:spPr bwMode="auto">
-                    <a:xfrm>
-                      <a:off x="0" y="0"/>
-                      <a:ext cx="6859270" cy="6766560"/>
-                    </a:xfrm>
-                    <a:prstGeom prst="rect">
-                      <a:avLst/>
-                    </a:prstGeom>
-                    <a:noFill/>
-                    <a:ln>
-                      <a:noFill/>
-                    </a:ln>
-                  </pic:spPr>
-                </pic:pic>
-              </a:graphicData>
-            </a:graphic>
-            <wp14:sizeRelH relativeFrom="margin">
-              <wp14:pctWidth>0</wp14:pctWidth>
-            </wp14:sizeRelH>
-            <wp14:sizeRelV relativeFrom="margin">
-              <wp14:pctHeight>0</wp14:pctHeight>
-            </wp14:sizeRelV>
-          </wp:anchor>
-        </w:drawing>
-      </w:r>
-      <w:bookmarkEnd w:id="3"/>
-      <w:r>
-        <w:rPr>
-          <w:lang w:val="en-GB"/>
-        </w:rPr>
-        <w:t>The first diagram has focused on controllers, repositories and services</w:t>
-      </w:r>
-      <w:r>
-        <w:rPr>
-          <w:lang w:val="en-GB"/>
-        </w:rPr>
-        <w:t xml:space="preserve"> related to users</w:t>
-      </w:r>
-      <w:r>
-        <w:rPr>
-          <w:lang w:val="en-GB"/>
-        </w:rPr>
-        <w:t>.</w:t>
-      </w:r>
-      <w:r>
-        <w:rPr>
-          <w:lang w:val="en-GB"/>
-        </w:rPr>
-        <w:t xml:space="preserve"> </w:t>
-      </w:r>
-      <w:r>
-        <w:rPr>
-          <w:lang w:val="en-GB"/>
-        </w:rPr>
-        <w:t xml:space="preserve">The second diagram focuses on the controllers, repositories and services related to the management of </w:t>
-      </w:r>
-      <w:proofErr w:type="spellStart"/>
-      <w:r>
-        <w:rPr>
-          <w:lang w:val="en-GB"/>
-        </w:rPr>
-        <w:t>shortfilms</w:t>
-      </w:r>
-      <w:proofErr w:type="spellEnd"/>
-      <w:r>
-        <w:rPr>
-          <w:lang w:val="en-GB"/>
-        </w:rPr>
-        <w:t xml:space="preserve">, </w:t>
-      </w:r>
-      <w:r>
-        <w:rPr>
-          <w:lang w:val="en-GB"/>
-        </w:rPr>
         <w:lastRenderedPageBreak/>
-        <w:t>comments and ratings.</w:t>
-      </w:r>
-      <w:r>
-        <w:rPr>
-          <w:lang w:val="en-GB"/>
-        </w:rPr>
-        <w:t xml:space="preserve"> </w:t>
-      </w:r>
-      <w:r>
-        <w:rPr>
-          <w:lang w:val="en-GB"/>
-        </w:rPr>
-        <w:t>Finally, the third diagram represents all the controllers, repositories and services related to the management of notifications and privacy requests</w:t>
-      </w:r>
-    </w:p>
-    <w:p>
-      <w:pPr>
-        <w:jc w:val="both"/>
-        <w:rPr>
-          <w:lang w:val="en-GB"/>
-        </w:rPr>
-      </w:pPr>
-      <w:r>
-        <w:rPr>
-          <w:noProof/>
-          <w:lang w:val="es-ES"/>
-        </w:rPr>
         <w:drawing>
           <wp:anchor distT="0" distB="0" distL="114300" distR="114300" simplePos="0" relativeHeight="251659264" behindDoc="0" locked="0" layoutInCell="1" allowOverlap="1" wp14:anchorId="3FD5733E" wp14:editId="4A4E5D27">
             <wp:simplePos x="0" y="0"/>
@@ -4040,7 +3942,7 @@
                     </pic:cNvPicPr>
                   </pic:nvPicPr>
                   <pic:blipFill>
-                    <a:blip r:embed="rId14">
+                    <a:blip r:embed="rId13">
                       <a:extLst>
                         <a:ext uri="{28A0092B-C50C-407E-A947-70E740481C1C}">
                           <a14:useLocalDpi xmlns:a14="http://schemas.microsoft.com/office/drawing/2010/main" val="0"/>
@@ -4138,7 +4040,7 @@
                     </pic:cNvPicPr>
                   </pic:nvPicPr>
                   <pic:blipFill>
-                    <a:blip r:embed="rId15">
+                    <a:blip r:embed="rId14">
                       <a:extLst>
                         <a:ext uri="{28A0092B-C50C-407E-A947-70E740481C1C}">
                           <a14:useLocalDpi xmlns:a14="http://schemas.microsoft.com/office/drawing/2010/main" val="0"/>
@@ -4207,7 +4109,7 @@
           <w:lang w:val="en-GB"/>
         </w:rPr>
       </w:pPr>
-      <w:bookmarkStart w:id="4" w:name="_Toc61816763"/>
+      <w:bookmarkStart w:id="3" w:name="_Toc61816763"/>
       <w:r>
         <w:rPr>
           <w:lang w:val="en-GB"/>
@@ -4226,35 +4128,35 @@
         </w:rPr>
         <w:t xml:space="preserve"> Model-View-Controller</w:t>
       </w:r>
+      <w:bookmarkEnd w:id="3"/>
+    </w:p>
+    <w:p>
+      <w:pPr>
+        <w:pStyle w:val="Ttulo3"/>
+        <w:rPr>
+          <w:lang w:val="en-GB"/>
+        </w:rPr>
+      </w:pPr>
+      <w:bookmarkStart w:id="4" w:name="_Toc61816764"/>
+      <w:r>
+        <w:rPr>
+          <w:lang w:val="en-GB"/>
+        </w:rPr>
+        <w:t>T</w:t>
+      </w:r>
+      <w:r>
+        <w:rPr>
+          <w:lang w:val="en-GB"/>
+        </w:rPr>
+        <w:t>ype</w:t>
+      </w:r>
+      <w:r>
+        <w:rPr>
+          <w:lang w:val="en-GB"/>
+        </w:rPr>
+        <w:t xml:space="preserve">: </w:t>
+      </w:r>
       <w:bookmarkEnd w:id="4"/>
-    </w:p>
-    <w:p>
-      <w:pPr>
-        <w:pStyle w:val="Ttulo3"/>
-        <w:rPr>
-          <w:lang w:val="en-GB"/>
-        </w:rPr>
-      </w:pPr>
-      <w:bookmarkStart w:id="5" w:name="_Toc61816764"/>
-      <w:r>
-        <w:rPr>
-          <w:lang w:val="en-GB"/>
-        </w:rPr>
-        <w:t>T</w:t>
-      </w:r>
-      <w:r>
-        <w:rPr>
-          <w:lang w:val="en-GB"/>
-        </w:rPr>
-        <w:t>ype</w:t>
-      </w:r>
-      <w:r>
-        <w:rPr>
-          <w:lang w:val="en-GB"/>
-        </w:rPr>
-        <w:t xml:space="preserve">: </w:t>
-      </w:r>
-      <w:bookmarkEnd w:id="5"/>
       <w:r>
         <w:rPr>
           <w:lang w:val="en-GB"/>
@@ -4431,7 +4333,6 @@
           <w:lang w:val="en-GB"/>
         </w:rPr>
       </w:pPr>
-      <w:proofErr w:type="spellStart"/>
       <w:r>
         <w:rPr>
           <w:b/>
@@ -4440,7 +4341,6 @@
         </w:rPr>
         <w:t>io.github.fourfantastics.standby.model</w:t>
       </w:r>
-      <w:proofErr w:type="spellEnd"/>
       <w:r>
         <w:rPr>
           <w:lang w:val="en-GB"/>
@@ -4459,345 +4359,185 @@
         <w:rPr>
           <w:lang w:val="en-GB"/>
         </w:rPr>
-        <w:t xml:space="preserve">In this package all the application model classes are encapsulated{ Comment , Company, Filmmaker, Notification, Notification Configuration, Notification Type, Privacy Request, Rating, </w:t>
-      </w:r>
-      <w:proofErr w:type="spellStart"/>
-      <w:r>
-        <w:rPr>
-          <w:lang w:val="en-GB"/>
-        </w:rPr>
-        <w:t>RequestStateType</w:t>
-      </w:r>
-      <w:proofErr w:type="spellEnd"/>
-      <w:r>
-        <w:rPr>
-          <w:lang w:val="en-GB"/>
-        </w:rPr>
-        <w:t xml:space="preserve">, Role, </w:t>
-      </w:r>
-      <w:proofErr w:type="spellStart"/>
-      <w:r>
-        <w:rPr>
-          <w:lang w:val="en-GB"/>
-        </w:rPr>
-        <w:t>RoleType</w:t>
-      </w:r>
-      <w:proofErr w:type="spellEnd"/>
-      <w:r>
-        <w:rPr>
-          <w:lang w:val="en-GB"/>
-        </w:rPr>
-        <w:t xml:space="preserve">, </w:t>
-      </w:r>
-      <w:proofErr w:type="spellStart"/>
-      <w:r>
-        <w:rPr>
-          <w:lang w:val="en-GB"/>
-        </w:rPr>
-        <w:t>ShortiFilm</w:t>
-      </w:r>
-      <w:proofErr w:type="spellEnd"/>
-      <w:r>
-        <w:rPr>
-          <w:lang w:val="en-GB"/>
-        </w:rPr>
-        <w:t xml:space="preserve">, Tag, User, </w:t>
-      </w:r>
-      <w:proofErr w:type="spellStart"/>
-      <w:r>
-        <w:rPr>
-          <w:lang w:val="en-GB"/>
-        </w:rPr>
-        <w:t>UserType</w:t>
-      </w:r>
-      <w:proofErr w:type="spellEnd"/>
-      <w:r>
-        <w:rPr>
-          <w:lang w:val="en-GB"/>
-        </w:rPr>
-        <w:t>}, on this classes there are the business logic necessary to work with them (relation between the entities, attributes characteristic as @notNull etc …).</w:t>
-      </w:r>
-    </w:p>
-    <w:p>
-      <w:pPr>
-        <w:rPr>
-          <w:lang w:val="en-GB"/>
-        </w:rPr>
-      </w:pPr>
-      <w:proofErr w:type="spellStart"/>
-      <w:proofErr w:type="gramStart"/>
+        <w:t>In this package all the application model classes are encapsulated{ Comment , Company, Filmmaker, Notification, Notification Configuration, Notification Type, Privacy Request, Rating, RequestStateType, Role, RoleType, ShortiFilm, Tag, User, UserType}, on this classes there are the business logic necessary to work with them (relation between the entities, attributes characteristic as @notNull etc …).</w:t>
+      </w:r>
+    </w:p>
+    <w:p>
+      <w:pPr>
+        <w:rPr>
+          <w:lang w:val="en-GB"/>
+        </w:rPr>
+      </w:pPr>
       <w:r>
         <w:rPr>
           <w:b/>
           <w:bCs/>
           <w:lang w:val="en-GB"/>
         </w:rPr>
-        <w:t>io.github</w:t>
-      </w:r>
-      <w:proofErr w:type="gramEnd"/>
+        <w:t>io.github.fourfantastics.standby.model.form</w:t>
+      </w:r>
+      <w:r>
+        <w:rPr>
+          <w:lang w:val="en-GB"/>
+        </w:rPr>
+        <w:t xml:space="preserve"> </w:t>
+      </w:r>
       <w:r>
         <w:rPr>
           <w:b/>
           <w:bCs/>
           <w:lang w:val="en-GB"/>
         </w:rPr>
-        <w:t>.fourfantastics.standby.model.form</w:t>
-      </w:r>
-      <w:proofErr w:type="spellEnd"/>
-      <w:r>
-        <w:rPr>
-          <w:lang w:val="en-GB"/>
-        </w:rPr>
-        <w:t xml:space="preserve"> </w:t>
-      </w:r>
+        <w:t xml:space="preserve">: </w:t>
+      </w:r>
+      <w:r>
+        <w:rPr>
+          <w:lang w:val="en-GB"/>
+        </w:rPr>
+        <w:t>The classes in this package are used to display certain attributes of different models on the view , as well as , to collect the certain information from the view. This collected information will update the corresponding application model once validated.</w:t>
+      </w:r>
+    </w:p>
+    <w:p>
+      <w:pPr>
+        <w:rPr>
+          <w:lang w:val="en-GB"/>
+        </w:rPr>
+      </w:pPr>
       <w:r>
         <w:rPr>
           <w:b/>
           <w:bCs/>
           <w:lang w:val="en-GB"/>
         </w:rPr>
-        <w:t xml:space="preserve">: </w:t>
-      </w:r>
-      <w:r>
-        <w:rPr>
-          <w:lang w:val="en-GB"/>
-        </w:rPr>
-        <w:t>The classes in this package are used to display certain attributes of different models on the view , as well as , to collect the certain information from the view. This collected information will update the corresponding application model once validated.</w:t>
-      </w:r>
-    </w:p>
-    <w:p>
-      <w:pPr>
-        <w:rPr>
-          <w:lang w:val="en-GB"/>
-        </w:rPr>
-      </w:pPr>
-      <w:proofErr w:type="spellStart"/>
+        <w:t xml:space="preserve">io.github.fourfantastics.standby.model.validator : </w:t>
+      </w:r>
+      <w:r>
+        <w:rPr>
+          <w:lang w:val="en-GB"/>
+        </w:rPr>
+        <w:t xml:space="preserve">These validator are used to validate the attributes of the model forms who are sent by the user in the view in order to assure that no invalid Data is being sent and the parsing to Model from “model form” will be performed correctly. </w:t>
+      </w:r>
+    </w:p>
+    <w:p>
+      <w:pPr>
+        <w:rPr>
+          <w:lang w:val="en-GB"/>
+        </w:rPr>
+      </w:pPr>
       <w:r>
         <w:rPr>
           <w:b/>
           <w:bCs/>
           <w:lang w:val="en-GB"/>
         </w:rPr>
-        <w:t>io.github.fourfantastics.standby.model.validator</w:t>
-      </w:r>
-      <w:proofErr w:type="spellEnd"/>
+        <w:t xml:space="preserve">io.github.fourfantastics.standby.repository : </w:t>
+      </w:r>
+      <w:r>
+        <w:rPr>
+          <w:lang w:val="en-GB"/>
+        </w:rPr>
+        <w:t>The repositories in this package provides methods for retrieving and saving domain objects to the database , there is one per entity.</w:t>
+      </w:r>
+    </w:p>
+    <w:p>
+      <w:pPr>
+        <w:rPr>
+          <w:lang w:val="en-GB"/>
+        </w:rPr>
+      </w:pPr>
       <w:r>
         <w:rPr>
           <w:b/>
           <w:bCs/>
           <w:lang w:val="en-GB"/>
         </w:rPr>
-        <w:t xml:space="preserve"> : </w:t>
-      </w:r>
-      <w:r>
-        <w:rPr>
-          <w:lang w:val="en-GB"/>
-        </w:rPr>
-        <w:t xml:space="preserve">These validator are used to validate the attributes of the model forms who are sent by the user in the view in order to assure that no invalid Data is being sent and the parsing to Model from “model form” will be performed correctly. </w:t>
-      </w:r>
-    </w:p>
-    <w:p>
-      <w:pPr>
-        <w:rPr>
-          <w:lang w:val="en-GB"/>
-        </w:rPr>
-      </w:pPr>
-      <w:proofErr w:type="spellStart"/>
-      <w:proofErr w:type="gramStart"/>
+        <w:t>io.github.fourfantastics.standby.service:</w:t>
+      </w:r>
+      <w:r>
+        <w:rPr>
+          <w:lang w:val="en-GB"/>
+        </w:rPr>
+        <w:t xml:space="preserve"> The services provides the functionality of the domain as an API, we have organised them in terms of entities. Some of them perform domain-related validation but never input-domain validation (since the responsible of that validation must be the controller). </w:t>
+      </w:r>
+    </w:p>
+    <w:p>
+      <w:pPr>
+        <w:rPr>
+          <w:i/>
+          <w:iCs/>
+          <w:lang w:val="en-GB"/>
+        </w:rPr>
+      </w:pPr>
+      <w:r>
+        <w:rPr>
+          <w:i/>
+          <w:iCs/>
+          <w:lang w:val="en-GB"/>
+        </w:rPr>
+        <w:t>View related:</w:t>
+      </w:r>
+    </w:p>
+    <w:p>
+      <w:pPr>
+        <w:rPr>
+          <w:lang w:val="en-GB"/>
+        </w:rPr>
+      </w:pPr>
       <w:r>
         <w:rPr>
           <w:b/>
           <w:bCs/>
           <w:lang w:val="en-GB"/>
         </w:rPr>
-        <w:t>io.github</w:t>
-      </w:r>
-      <w:proofErr w:type="gramEnd"/>
+        <w:t xml:space="preserve">dp1-2020-gi-04/src/main/resources/templates: </w:t>
+      </w:r>
+      <w:r>
+        <w:rPr>
+          <w:lang w:val="en-GB"/>
+        </w:rPr>
+        <w:t>Represent the information given by the controllers and enables the user to interact with the application. In our case we are using Thymeleaf and bootstrap on the frontend.</w:t>
+      </w:r>
+    </w:p>
+    <w:p>
+      <w:pPr>
+        <w:rPr>
+          <w:i/>
+          <w:iCs/>
+          <w:lang w:val="en-GB"/>
+        </w:rPr>
+      </w:pPr>
+    </w:p>
+    <w:p>
+      <w:pPr>
+        <w:rPr>
+          <w:i/>
+          <w:iCs/>
+          <w:lang w:val="en-GB"/>
+        </w:rPr>
+      </w:pPr>
+      <w:r>
+        <w:rPr>
+          <w:i/>
+          <w:iCs/>
+          <w:lang w:val="en-GB"/>
+        </w:rPr>
+        <w:lastRenderedPageBreak/>
+        <w:t>Controller related:</w:t>
+      </w:r>
+    </w:p>
+    <w:p>
+      <w:pPr>
+        <w:rPr>
+          <w:lang w:val="en-GB"/>
+        </w:rPr>
+      </w:pPr>
       <w:r>
         <w:rPr>
           <w:b/>
           <w:bCs/>
           <w:lang w:val="en-GB"/>
         </w:rPr>
-        <w:t>.fourfantastics.standby.repository</w:t>
-      </w:r>
-      <w:proofErr w:type="spellEnd"/>
-      <w:r>
-        <w:rPr>
-          <w:b/>
-          <w:bCs/>
-          <w:lang w:val="en-GB"/>
-        </w:rPr>
-        <w:t xml:space="preserve"> : </w:t>
-      </w:r>
-      <w:r>
-        <w:rPr>
-          <w:lang w:val="en-GB"/>
-        </w:rPr>
-        <w:t>The repositories in this package provides methods for retrieving and saving domain objects to the database , there is one per entity.</w:t>
-      </w:r>
-    </w:p>
-    <w:p>
-      <w:pPr>
-        <w:rPr>
-          <w:lang w:val="en-GB"/>
-        </w:rPr>
-      </w:pPr>
-      <w:proofErr w:type="spellStart"/>
-      <w:proofErr w:type="gramStart"/>
-      <w:r>
-        <w:rPr>
-          <w:b/>
-          <w:bCs/>
-          <w:lang w:val="en-GB"/>
-        </w:rPr>
-        <w:t>io.github</w:t>
-      </w:r>
-      <w:proofErr w:type="gramEnd"/>
-      <w:r>
-        <w:rPr>
-          <w:b/>
-          <w:bCs/>
-          <w:lang w:val="en-GB"/>
-        </w:rPr>
-        <w:t>.fourfantastics.standby.service</w:t>
-      </w:r>
-      <w:proofErr w:type="spellEnd"/>
-      <w:r>
-        <w:rPr>
-          <w:b/>
-          <w:bCs/>
-          <w:lang w:val="en-GB"/>
-        </w:rPr>
-        <w:t>:</w:t>
-      </w:r>
-      <w:r>
-        <w:rPr>
-          <w:lang w:val="en-GB"/>
-        </w:rPr>
-        <w:t xml:space="preserve"> The services provides the functionality of the domain as an API, we have organised them in terms of entities. Some of them perform domain-related validation but never input-domain validation (since the responsible of that validation must be the controller). </w:t>
-      </w:r>
-    </w:p>
-    <w:p>
-      <w:pPr>
-        <w:rPr>
-          <w:i/>
-          <w:iCs/>
-          <w:lang w:val="en-GB"/>
-        </w:rPr>
-      </w:pPr>
-      <w:r>
-        <w:rPr>
-          <w:i/>
-          <w:iCs/>
-          <w:lang w:val="en-GB"/>
-        </w:rPr>
-        <w:t>View related:</w:t>
-      </w:r>
-    </w:p>
-    <w:p>
-      <w:pPr>
-        <w:rPr>
-          <w:lang w:val="en-GB"/>
-        </w:rPr>
-      </w:pPr>
-      <w:r>
-        <w:rPr>
-          <w:b/>
-          <w:bCs/>
-          <w:lang w:val="en-GB"/>
-        </w:rPr>
-        <w:t>dp1-2020-gi-04/</w:t>
-      </w:r>
-      <w:proofErr w:type="spellStart"/>
-      <w:r>
-        <w:rPr>
-          <w:b/>
-          <w:bCs/>
-          <w:lang w:val="en-GB"/>
-        </w:rPr>
-        <w:t>src</w:t>
-      </w:r>
-      <w:proofErr w:type="spellEnd"/>
-      <w:r>
-        <w:rPr>
-          <w:b/>
-          <w:bCs/>
-          <w:lang w:val="en-GB"/>
-        </w:rPr>
-        <w:t xml:space="preserve">/main/resources/templates: </w:t>
-      </w:r>
-      <w:r>
-        <w:rPr>
-          <w:lang w:val="en-GB"/>
-        </w:rPr>
-        <w:t xml:space="preserve">Represent the information given by the controllers and enables the user to interact with the application. In our case we are using </w:t>
-      </w:r>
-      <w:proofErr w:type="spellStart"/>
-      <w:r>
-        <w:rPr>
-          <w:lang w:val="en-GB"/>
-        </w:rPr>
-        <w:t>Thymeleaf</w:t>
-      </w:r>
-      <w:proofErr w:type="spellEnd"/>
-      <w:r>
-        <w:rPr>
-          <w:lang w:val="en-GB"/>
-        </w:rPr>
-        <w:t xml:space="preserve"> and bootstrap on the frontend.</w:t>
-      </w:r>
-    </w:p>
-    <w:p>
-      <w:pPr>
-        <w:rPr>
-          <w:i/>
-          <w:iCs/>
-          <w:lang w:val="en-GB"/>
-        </w:rPr>
-      </w:pPr>
-    </w:p>
-    <w:p>
-      <w:pPr>
-        <w:rPr>
-          <w:i/>
-          <w:iCs/>
-          <w:lang w:val="en-GB"/>
-        </w:rPr>
-      </w:pPr>
-      <w:r>
-        <w:rPr>
-          <w:i/>
-          <w:iCs/>
-          <w:lang w:val="en-GB"/>
-        </w:rPr>
-        <w:lastRenderedPageBreak/>
-        <w:t>Controller related:</w:t>
-      </w:r>
-    </w:p>
-    <w:p>
-      <w:pPr>
-        <w:rPr>
-          <w:lang w:val="en-GB"/>
-        </w:rPr>
-      </w:pPr>
-      <w:proofErr w:type="spellStart"/>
-      <w:r>
-        <w:rPr>
-          <w:b/>
-          <w:bCs/>
-          <w:lang w:val="en-GB"/>
-        </w:rPr>
-        <w:t>io.github.fourfantastics.standby.web</w:t>
-      </w:r>
-      <w:proofErr w:type="spellEnd"/>
-      <w:r>
-        <w:rPr>
-          <w:b/>
-          <w:bCs/>
-          <w:lang w:val="en-GB"/>
-        </w:rPr>
-        <w:t xml:space="preserve">: </w:t>
+        <w:t xml:space="preserve">io.github.fourfantastics.standby.web: </w:t>
       </w:r>
       <w:r>
         <w:rPr>
@@ -5035,21 +4775,7 @@
         <w:rPr>
           <w:lang w:val="en-GB"/>
         </w:rPr>
-        <w:t xml:space="preserve">provide us the “Dispatcher servlet” </w:t>
-      </w:r>
-      <w:proofErr w:type="gramStart"/>
-      <w:r>
-        <w:rPr>
-          <w:lang w:val="en-GB"/>
-        </w:rPr>
-        <w:t>in order to</w:t>
-      </w:r>
-      <w:proofErr w:type="gramEnd"/>
-      <w:r>
-        <w:rPr>
-          <w:lang w:val="en-GB"/>
-        </w:rPr>
-        <w:t xml:space="preserve"> apply this pattern.</w:t>
+        <w:t>provide us the “Dispatcher servlet” in order to apply this pattern.</w:t>
       </w:r>
     </w:p>
     <w:p>
@@ -5192,19 +4918,11 @@
           <w:lang w:val="en-GB"/>
         </w:rPr>
       </w:pPr>
-      <w:proofErr w:type="gramStart"/>
-      <w:r>
-        <w:rPr>
-          <w:lang w:val="en-GB"/>
-        </w:rPr>
-        <w:t>None significant</w:t>
-      </w:r>
-      <w:proofErr w:type="gramEnd"/>
-      <w:r>
-        <w:rPr>
-          <w:lang w:val="en-GB"/>
-        </w:rPr>
-        <w:t>.</w:t>
+      <w:r>
+        <w:rPr>
+          <w:lang w:val="en-GB"/>
+        </w:rPr>
+        <w:t>None significant.</w:t>
       </w:r>
     </w:p>
     <w:p>
@@ -5569,7 +5287,6 @@
           <w:lang w:val="en-GB"/>
         </w:rPr>
       </w:pPr>
-      <w:proofErr w:type="spellStart"/>
       <w:r>
         <w:rPr>
           <w:b/>
@@ -5578,7 +5295,6 @@
         </w:rPr>
         <w:t>io.github.fourfantastics.standby.model</w:t>
       </w:r>
-      <w:proofErr w:type="spellEnd"/>
       <w:r>
         <w:rPr>
           <w:lang w:val="en-GB"/>
@@ -5597,63 +5313,7 @@
         <w:rPr>
           <w:lang w:val="en-GB"/>
         </w:rPr>
-        <w:t xml:space="preserve">In this package all the application model classes are encapsulated{ Comment , Company, Filmmaker, Notification, Notification Configuration, Notification Type, Privacy Request, Rating, </w:t>
-      </w:r>
-      <w:proofErr w:type="spellStart"/>
-      <w:r>
-        <w:rPr>
-          <w:lang w:val="en-GB"/>
-        </w:rPr>
-        <w:t>RequestStateType</w:t>
-      </w:r>
-      <w:proofErr w:type="spellEnd"/>
-      <w:r>
-        <w:rPr>
-          <w:lang w:val="en-GB"/>
-        </w:rPr>
-        <w:t xml:space="preserve">, Role, </w:t>
-      </w:r>
-      <w:proofErr w:type="spellStart"/>
-      <w:r>
-        <w:rPr>
-          <w:lang w:val="en-GB"/>
-        </w:rPr>
-        <w:t>RoleType</w:t>
-      </w:r>
-      <w:proofErr w:type="spellEnd"/>
-      <w:r>
-        <w:rPr>
-          <w:lang w:val="en-GB"/>
-        </w:rPr>
-        <w:t xml:space="preserve">, </w:t>
-      </w:r>
-      <w:proofErr w:type="spellStart"/>
-      <w:r>
-        <w:rPr>
-          <w:lang w:val="en-GB"/>
-        </w:rPr>
-        <w:t>ShortiFilm</w:t>
-      </w:r>
-      <w:proofErr w:type="spellEnd"/>
-      <w:r>
-        <w:rPr>
-          <w:lang w:val="en-GB"/>
-        </w:rPr>
-        <w:t xml:space="preserve">, Tag, User, </w:t>
-      </w:r>
-      <w:proofErr w:type="spellStart"/>
-      <w:r>
-        <w:rPr>
-          <w:lang w:val="en-GB"/>
-        </w:rPr>
-        <w:t>UserType</w:t>
-      </w:r>
-      <w:proofErr w:type="spellEnd"/>
-      <w:r>
-        <w:rPr>
-          <w:lang w:val="en-GB"/>
-        </w:rPr>
-        <w:t>}, on this classes there are the business logic necessary to work with them (relation between the entities, attributes characteristic as @notNull etc …).</w:t>
+        <w:t>In this package all the application model classes are encapsulated{ Comment , Company, Filmmaker, Notification, Notification Configuration, Notification Type, Privacy Request, Rating, RequestStateType, Role, RoleType, ShortiFilm, Tag, User, UserType}, on this classes there are the business logic necessary to work with them (relation between the entities, attributes characteristic as @notNull etc …).</w:t>
       </w:r>
     </w:p>
     <w:p>
@@ -5709,21 +5369,7 @@
         <w:rPr>
           <w:lang w:val="en-GB"/>
         </w:rPr>
-        <w:t xml:space="preserve">Spring and many other frameworks </w:t>
-      </w:r>
-      <w:proofErr w:type="gramStart"/>
-      <w:r>
-        <w:rPr>
-          <w:lang w:val="en-GB"/>
-        </w:rPr>
-        <w:t>supports</w:t>
-      </w:r>
-      <w:proofErr w:type="gramEnd"/>
-      <w:r>
-        <w:rPr>
-          <w:lang w:val="en-GB"/>
-        </w:rPr>
-        <w:t xml:space="preserve"> this pattern. </w:t>
+        <w:t xml:space="preserve">Spring and many other frameworks supports this pattern. </w:t>
       </w:r>
     </w:p>
     <w:p>
@@ -5873,64 +5519,34 @@
           <w:lang w:val="en-GB"/>
         </w:rPr>
       </w:pPr>
-      <w:proofErr w:type="spellStart"/>
-      <w:proofErr w:type="gramStart"/>
       <w:r>
         <w:rPr>
           <w:b/>
           <w:bCs/>
           <w:lang w:val="en-GB"/>
         </w:rPr>
-        <w:t>io.github</w:t>
-      </w:r>
-      <w:proofErr w:type="gramEnd"/>
+        <w:t>io.github.fourfantastics.standby.service:</w:t>
+      </w:r>
+      <w:r>
+        <w:rPr>
+          <w:lang w:val="en-GB"/>
+        </w:rPr>
+        <w:t xml:space="preserve"> The services provides the functionality of the domain as an API, we have organised them in terms of entities. Some of them perform domain-related validation but never input-domain validation (since the responsible of that validation must be the controller). </w:t>
+      </w:r>
+    </w:p>
+    <w:p>
+      <w:pPr>
+        <w:rPr>
+          <w:lang w:val="en-GB"/>
+        </w:rPr>
+      </w:pPr>
       <w:r>
         <w:rPr>
           <w:b/>
           <w:bCs/>
           <w:lang w:val="en-GB"/>
         </w:rPr>
-        <w:t>.fourfantastics.standby.service</w:t>
-      </w:r>
-      <w:proofErr w:type="spellEnd"/>
-      <w:r>
-        <w:rPr>
-          <w:b/>
-          <w:bCs/>
-          <w:lang w:val="en-GB"/>
-        </w:rPr>
-        <w:t>:</w:t>
-      </w:r>
-      <w:r>
-        <w:rPr>
-          <w:lang w:val="en-GB"/>
-        </w:rPr>
-        <w:t xml:space="preserve"> The services provides the functionality of the domain as an API, we have organised them in terms of entities. Some of them perform domain-related validation but never input-domain validation (since the responsible of that validation must be the controller). </w:t>
-      </w:r>
-    </w:p>
-    <w:p>
-      <w:pPr>
-        <w:rPr>
-          <w:lang w:val="en-GB"/>
-        </w:rPr>
-      </w:pPr>
-      <w:proofErr w:type="spellStart"/>
-      <w:r>
-        <w:rPr>
-          <w:b/>
-          <w:bCs/>
-          <w:lang w:val="en-GB"/>
-        </w:rPr>
-        <w:t>io.github.fourfantastics.standby.web</w:t>
-      </w:r>
-      <w:proofErr w:type="spellEnd"/>
-      <w:r>
-        <w:rPr>
-          <w:b/>
-          <w:bCs/>
-          <w:lang w:val="en-GB"/>
-        </w:rPr>
-        <w:t xml:space="preserve">: </w:t>
+        <w:t xml:space="preserve">io.github.fourfantastics.standby.web: </w:t>
       </w:r>
       <w:r>
         <w:rPr>
@@ -5949,21 +5565,7 @@
         <w:rPr>
           <w:lang w:val="en-GB"/>
         </w:rPr>
-        <w:t xml:space="preserve">These two packages </w:t>
-      </w:r>
-      <w:proofErr w:type="gramStart"/>
-      <w:r>
-        <w:rPr>
-          <w:lang w:val="en-GB"/>
-        </w:rPr>
-        <w:t>contains</w:t>
-      </w:r>
-      <w:proofErr w:type="gramEnd"/>
-      <w:r>
-        <w:rPr>
-          <w:lang w:val="en-GB"/>
-        </w:rPr>
-        <w:t xml:space="preserve"> almost all the application logic of the system.</w:t>
+        <w:t>These two packages contains almost all the application logic of the system.</w:t>
       </w:r>
     </w:p>
     <w:p>
@@ -6037,21 +5639,7 @@
         <w:rPr>
           <w:lang w:val="en-GB"/>
         </w:rPr>
-        <w:t xml:space="preserve">By separating the data access model and the service you </w:t>
-      </w:r>
-      <w:proofErr w:type="gramStart"/>
-      <w:r>
-        <w:rPr>
-          <w:lang w:val="en-GB"/>
-        </w:rPr>
-        <w:t>are able to</w:t>
-      </w:r>
-      <w:proofErr w:type="gramEnd"/>
-      <w:r>
-        <w:rPr>
-          <w:lang w:val="en-GB"/>
-        </w:rPr>
-        <w:t xml:space="preserve"> change the </w:t>
+        <w:t xml:space="preserve">By separating the data access model and the service you are able to change the </w:t>
       </w:r>
       <w:r>
         <w:rPr>
@@ -6262,33 +5850,13 @@
           <w:lang w:val="en-GB"/>
         </w:rPr>
       </w:pPr>
-      <w:proofErr w:type="spellStart"/>
-      <w:proofErr w:type="gramStart"/>
       <w:r>
         <w:rPr>
           <w:b/>
           <w:bCs/>
           <w:lang w:val="en-GB"/>
         </w:rPr>
-        <w:t>io.github</w:t>
-      </w:r>
-      <w:proofErr w:type="gramEnd"/>
-      <w:r>
-        <w:rPr>
-          <w:b/>
-          <w:bCs/>
-          <w:lang w:val="en-GB"/>
-        </w:rPr>
-        <w:t>.fourfantastics.standby.repository</w:t>
-      </w:r>
-      <w:proofErr w:type="spellEnd"/>
-      <w:r>
-        <w:rPr>
-          <w:b/>
-          <w:bCs/>
-          <w:lang w:val="en-GB"/>
-        </w:rPr>
-        <w:t xml:space="preserve"> : </w:t>
+        <w:t xml:space="preserve">io.github.fourfantastics.standby.repository : </w:t>
       </w:r>
       <w:r>
         <w:rPr>
@@ -6372,25 +5940,7 @@
           <w:szCs w:val="22"/>
           <w:lang w:val="en-GB"/>
         </w:rPr>
-        <w:t xml:space="preserve">We </w:t>
-      </w:r>
-      <w:proofErr w:type="gramStart"/>
-      <w:r>
-        <w:rPr>
-          <w:sz w:val="22"/>
-          <w:szCs w:val="22"/>
-          <w:lang w:val="en-GB"/>
-        </w:rPr>
-        <w:t>are able to</w:t>
-      </w:r>
-      <w:proofErr w:type="gramEnd"/>
-      <w:r>
-        <w:rPr>
-          <w:sz w:val="22"/>
-          <w:szCs w:val="22"/>
-          <w:lang w:val="en-GB"/>
-        </w:rPr>
-        <w:t xml:space="preserve"> perform more complex logic thanks to this pattern</w:t>
+        <w:t>We are able to perform more complex logic thanks to this pattern</w:t>
       </w:r>
     </w:p>
     <w:p>
@@ -6434,7 +5984,6 @@
           <w:lang w:val="en-GB"/>
         </w:rPr>
       </w:pPr>
-      <w:proofErr w:type="gramStart"/>
       <w:r>
         <w:rPr>
           <w:sz w:val="22"/>
@@ -6456,7 +6005,6 @@
         </w:rPr>
         <w:t>significant</w:t>
       </w:r>
-      <w:proofErr w:type="gramEnd"/>
       <w:r>
         <w:rPr>
           <w:sz w:val="22"/>
@@ -6543,21 +6091,7 @@
         <w:rPr>
           <w:lang w:val="en-GB"/>
         </w:rPr>
-        <w:t xml:space="preserve">We applied this pattern </w:t>
-      </w:r>
-      <w:proofErr w:type="gramStart"/>
-      <w:r>
-        <w:rPr>
-          <w:lang w:val="en-GB"/>
-        </w:rPr>
-        <w:t>in order to</w:t>
-      </w:r>
-      <w:proofErr w:type="gramEnd"/>
-      <w:r>
-        <w:rPr>
-          <w:lang w:val="en-GB"/>
-        </w:rPr>
-        <w:t xml:space="preserve"> identify unequivocally </w:t>
+        <w:t xml:space="preserve">We applied this pattern in order to identify unequivocally </w:t>
       </w:r>
       <w:r>
         <w:rPr>
@@ -6824,21 +6358,7 @@
         <w:rPr>
           <w:lang w:val="en-GB"/>
         </w:rPr>
-        <w:t xml:space="preserve">We applied this pattern </w:t>
-      </w:r>
-      <w:proofErr w:type="gramStart"/>
-      <w:r>
-        <w:rPr>
-          <w:lang w:val="en-GB"/>
-        </w:rPr>
-        <w:t>as a way to</w:t>
-      </w:r>
-      <w:proofErr w:type="gramEnd"/>
-      <w:r>
-        <w:rPr>
-          <w:lang w:val="en-GB"/>
-        </w:rPr>
-        <w:t xml:space="preserve"> communicate with the data sources, the repositories implementation is provided by Spring.</w:t>
+        <w:t>We applied this pattern as a way to communicate with the data sources, the repositories implementation is provided by Spring.</w:t>
       </w:r>
     </w:p>
     <w:p>
@@ -6861,33 +6381,13 @@
           <w:lang w:val="en-GB"/>
         </w:rPr>
       </w:pPr>
-      <w:proofErr w:type="spellStart"/>
-      <w:proofErr w:type="gramStart"/>
       <w:r>
         <w:rPr>
           <w:b/>
           <w:bCs/>
           <w:lang w:val="en-GB"/>
         </w:rPr>
-        <w:t>io.github</w:t>
-      </w:r>
-      <w:proofErr w:type="gramEnd"/>
-      <w:r>
-        <w:rPr>
-          <w:b/>
-          <w:bCs/>
-          <w:lang w:val="en-GB"/>
-        </w:rPr>
-        <w:t>.fourfantastics.standby.repository</w:t>
-      </w:r>
-      <w:proofErr w:type="spellEnd"/>
-      <w:r>
-        <w:rPr>
-          <w:b/>
-          <w:bCs/>
-          <w:lang w:val="en-GB"/>
-        </w:rPr>
-        <w:t xml:space="preserve"> : </w:t>
+        <w:t xml:space="preserve">io.github.fourfantastics.standby.repository : </w:t>
       </w:r>
       <w:r>
         <w:rPr>
@@ -6956,25 +6456,7 @@
           <w:szCs w:val="22"/>
           <w:lang w:val="en-GB"/>
         </w:rPr>
-        <w:t xml:space="preserve">interaction with the Database (It seems that you are accessing a </w:t>
-      </w:r>
-      <w:proofErr w:type="gramStart"/>
-      <w:r>
-        <w:rPr>
-          <w:sz w:val="22"/>
-          <w:szCs w:val="22"/>
-          <w:lang w:val="en-GB"/>
-        </w:rPr>
-        <w:t>collections of In-memory objects</w:t>
-      </w:r>
-      <w:proofErr w:type="gramEnd"/>
-      <w:r>
-        <w:rPr>
-          <w:sz w:val="22"/>
-          <w:szCs w:val="22"/>
-          <w:lang w:val="en-GB"/>
-        </w:rPr>
-        <w:t xml:space="preserve"> rather than a database).</w:t>
+        <w:t>interaction with the Database (It seems that you are accessing a collections of In-memory objects rather than a database).</w:t>
       </w:r>
     </w:p>
     <w:p>
@@ -7080,21 +6562,7 @@
         <w:rPr>
           <w:lang w:val="en-GB"/>
         </w:rPr>
-        <w:t xml:space="preserve">For the mere fact of using spring we are applying this pattern since Spring is based in uses the inversion of control. By using dependency </w:t>
-      </w:r>
-      <w:proofErr w:type="gramStart"/>
-      <w:r>
-        <w:rPr>
-          <w:lang w:val="en-GB"/>
-        </w:rPr>
-        <w:t>injection</w:t>
-      </w:r>
-      <w:proofErr w:type="gramEnd"/>
-      <w:r>
-        <w:rPr>
-          <w:lang w:val="en-GB"/>
-        </w:rPr>
-        <w:t xml:space="preserve"> we extract the responsibility of creating an instances </w:t>
+        <w:t xml:space="preserve">For the mere fact of using spring we are applying this pattern since Spring is based in uses the inversion of control. By using dependency injection we extract the responsibility of creating an instances </w:t>
       </w:r>
       <w:r>
         <w:rPr>
@@ -7160,21 +6628,7 @@
         <w:rPr>
           <w:lang w:val="en-GB"/>
         </w:rPr>
-        <w:t xml:space="preserve">We ensure that only one instance is created and that only </w:t>
-      </w:r>
-      <w:proofErr w:type="gramStart"/>
-      <w:r>
-        <w:rPr>
-          <w:lang w:val="en-GB"/>
-        </w:rPr>
-        <w:t>classes  that</w:t>
-      </w:r>
-      <w:proofErr w:type="gramEnd"/>
-      <w:r>
-        <w:rPr>
-          <w:lang w:val="en-GB"/>
-        </w:rPr>
-        <w:t xml:space="preserve"> need it will have access to it.</w:t>
+        <w:t>We ensure that only one instance is created and that only classes  that need it will have access to it.</w:t>
       </w:r>
     </w:p>
     <w:p>
@@ -7192,21 +6646,7 @@
         <w:rPr>
           <w:lang w:val="en-GB"/>
         </w:rPr>
-        <w:t xml:space="preserve">By using dependency </w:t>
-      </w:r>
-      <w:proofErr w:type="gramStart"/>
-      <w:r>
-        <w:rPr>
-          <w:lang w:val="en-GB"/>
-        </w:rPr>
-        <w:t>injection</w:t>
-      </w:r>
-      <w:proofErr w:type="gramEnd"/>
-      <w:r>
-        <w:rPr>
-          <w:lang w:val="en-GB"/>
-        </w:rPr>
-        <w:t xml:space="preserve"> we are applying the proxy pattern.</w:t>
+        <w:t>By using dependency injection we are applying the proxy pattern.</w:t>
       </w:r>
     </w:p>
     <w:p>
@@ -7235,19 +6675,11 @@
           <w:lang w:val="en-GB"/>
         </w:rPr>
       </w:pPr>
-      <w:proofErr w:type="gramStart"/>
-      <w:r>
-        <w:rPr>
-          <w:lang w:val="en-GB"/>
-        </w:rPr>
-        <w:t>None significant</w:t>
-      </w:r>
-      <w:proofErr w:type="gramEnd"/>
-      <w:r>
-        <w:rPr>
-          <w:lang w:val="en-GB"/>
-        </w:rPr>
-        <w:t>.</w:t>
+      <w:r>
+        <w:rPr>
+          <w:lang w:val="en-GB"/>
+        </w:rPr>
+        <w:t>None significant.</w:t>
       </w:r>
     </w:p>
     <w:p>
@@ -7351,21 +6783,7 @@
         <w:rPr>
           <w:lang w:val="en-GB"/>
         </w:rPr>
-        <w:t xml:space="preserve">We are applying this pattern </w:t>
-      </w:r>
-      <w:proofErr w:type="gramStart"/>
-      <w:r>
-        <w:rPr>
-          <w:lang w:val="en-GB"/>
-        </w:rPr>
-        <w:t>as a consequence of</w:t>
-      </w:r>
-      <w:proofErr w:type="gramEnd"/>
-      <w:r>
-        <w:rPr>
-          <w:lang w:val="en-GB"/>
-        </w:rPr>
-        <w:t xml:space="preserve"> applying the dependency injection principle.</w:t>
+        <w:t>We are applying this pattern as a consequence of applying the dependency injection principle.</w:t>
       </w:r>
     </w:p>
     <w:p>
@@ -7496,19 +6914,11 @@
           <w:lang w:val="en-GB"/>
         </w:rPr>
       </w:pPr>
-      <w:proofErr w:type="gramStart"/>
-      <w:r>
-        <w:rPr>
-          <w:lang w:val="en-GB"/>
-        </w:rPr>
-        <w:t>None significant</w:t>
-      </w:r>
-      <w:proofErr w:type="gramEnd"/>
-      <w:r>
-        <w:rPr>
-          <w:lang w:val="en-GB"/>
-        </w:rPr>
-        <w:t>.</w:t>
+      <w:r>
+        <w:rPr>
+          <w:lang w:val="en-GB"/>
+        </w:rPr>
+        <w:t>None significant.</w:t>
       </w:r>
     </w:p>
     <w:p>
@@ -7804,23 +7214,13 @@
           <w:lang w:val="en-GB"/>
         </w:rPr>
       </w:pPr>
-      <w:proofErr w:type="gramStart"/>
       <w:r>
         <w:rPr>
           <w:b/>
           <w:bCs/>
           <w:lang w:val="en-GB"/>
         </w:rPr>
-        <w:t>Pagination.html :</w:t>
-      </w:r>
-      <w:proofErr w:type="gramEnd"/>
-      <w:r>
-        <w:rPr>
-          <w:b/>
-          <w:bCs/>
-          <w:lang w:val="en-GB"/>
-        </w:rPr>
-        <w:t xml:space="preserve"> </w:t>
+        <w:t xml:space="preserve">Pagination.html : </w:t>
       </w:r>
       <w:r>
         <w:rPr>
@@ -7844,21 +7244,7 @@
         <w:rPr>
           <w:lang w:val="en-GB"/>
         </w:rPr>
-        <w:t xml:space="preserve"> easy </w:t>
-      </w:r>
-      <w:proofErr w:type="spellStart"/>
-      <w:r>
-        <w:rPr>
-          <w:lang w:val="en-GB"/>
-        </w:rPr>
-        <w:t>wasy</w:t>
-      </w:r>
-      <w:proofErr w:type="spellEnd"/>
-      <w:r>
-        <w:rPr>
-          <w:lang w:val="en-GB"/>
-        </w:rPr>
-        <w:t>.</w:t>
+        <w:t xml:space="preserve"> easy wasy.</w:t>
       </w:r>
     </w:p>
     <w:p>
@@ -7891,21 +7277,7 @@
         <w:rPr>
           <w:lang w:val="en-GB"/>
         </w:rPr>
-        <w:t xml:space="preserve">The views doesn’t become an “infinite scrolling page” </w:t>
-      </w:r>
-      <w:proofErr w:type="gramStart"/>
-      <w:r>
-        <w:rPr>
-          <w:lang w:val="en-GB"/>
-        </w:rPr>
-        <w:t>when ,for</w:t>
-      </w:r>
-      <w:proofErr w:type="gramEnd"/>
-      <w:r>
-        <w:rPr>
-          <w:lang w:val="en-GB"/>
-        </w:rPr>
-        <w:t xml:space="preserve"> instance, a description of a short film is too long.</w:t>
+        <w:t>The views doesn’t become an “infinite scrolling page” when ,for instance, a description of a short film is too long.</w:t>
       </w:r>
     </w:p>
     <w:p>
@@ -7956,21 +7328,7 @@
         <w:rPr>
           <w:lang w:val="en-GB"/>
         </w:rPr>
-        <w:t xml:space="preserve">It could affect the user experience since the user will have to do more clicks </w:t>
-      </w:r>
-      <w:proofErr w:type="gramStart"/>
-      <w:r>
-        <w:rPr>
-          <w:lang w:val="en-GB"/>
-        </w:rPr>
-        <w:t>in order to</w:t>
-      </w:r>
-      <w:proofErr w:type="gramEnd"/>
-      <w:r>
-        <w:rPr>
-          <w:lang w:val="en-GB"/>
-        </w:rPr>
-        <w:t xml:space="preserve"> see the full information about a comment or description.</w:t>
+        <w:t>It could affect the user experience since the user will have to do more clicks in order to see the full information about a comment or description.</w:t>
       </w:r>
     </w:p>
     <w:p>
@@ -8180,7 +7538,7 @@
           <w:lang w:val="en-GB"/>
         </w:rPr>
       </w:pPr>
-      <w:bookmarkStart w:id="6" w:name="_Toc61816769"/>
+      <w:bookmarkStart w:id="5" w:name="_Toc61816769"/>
       <w:r>
         <w:rPr>
           <w:lang w:val="en-GB"/>
@@ -8194,115 +7552,115 @@
         </w:rPr>
         <w:t>s</w:t>
       </w:r>
+      <w:bookmarkEnd w:id="5"/>
+    </w:p>
+    <w:p>
+      <w:r>
+        <w:t>In this section we w</w:t>
+      </w:r>
+      <w:r>
+        <w:t>ill describe the design decisions we have made throughout the development process of the application.</w:t>
+      </w:r>
+    </w:p>
+    <w:p>
+      <w:pPr>
+        <w:pStyle w:val="Ttulo2"/>
+      </w:pPr>
+      <w:bookmarkStart w:id="6" w:name="_Toc61816770"/>
+      <w:r>
+        <w:t>Decision</w:t>
+      </w:r>
+      <w:r>
+        <w:t xml:space="preserve"> 1</w:t>
+      </w:r>
+      <w:r>
+        <w:t>:</w:t>
+      </w:r>
+      <w:r>
+        <w:t xml:space="preserve"> </w:t>
+      </w:r>
+      <w:r>
+        <w:t>Pick the frontend f</w:t>
+      </w:r>
+      <w:r>
+        <w:t>ramework</w:t>
+      </w:r>
       <w:bookmarkEnd w:id="6"/>
     </w:p>
     <w:p>
-      <w:r>
-        <w:t>In this section we w</w:t>
-      </w:r>
-      <w:r>
-        <w:t>ill describe the design decisions we have made throughout the development process of the application.</w:t>
-      </w:r>
-    </w:p>
-    <w:p>
-      <w:pPr>
-        <w:pStyle w:val="Ttulo2"/>
-      </w:pPr>
-      <w:bookmarkStart w:id="7" w:name="_Toc61816770"/>
-      <w:r>
-        <w:t>Decision</w:t>
-      </w:r>
-      <w:r>
-        <w:t xml:space="preserve"> 1</w:t>
-      </w:r>
-      <w:r>
+      <w:pPr>
+        <w:pStyle w:val="Ttulo3"/>
+        <w:rPr>
+          <w:lang w:val="en-GB"/>
+        </w:rPr>
+      </w:pPr>
+      <w:bookmarkStart w:id="7" w:name="_Toc61816771"/>
+      <w:r>
+        <w:rPr>
+          <w:lang w:val="en-GB"/>
+        </w:rPr>
+        <w:t>Problem description</w:t>
+      </w:r>
+      <w:r>
+        <w:rPr>
+          <w:lang w:val="en-GB"/>
+        </w:rPr>
         <w:t>:</w:t>
       </w:r>
+      <w:bookmarkEnd w:id="7"/>
+    </w:p>
+    <w:p>
+      <w:pPr>
+        <w:rPr>
+          <w:lang w:val="en-GB"/>
+        </w:rPr>
+      </w:pPr>
+      <w:r>
+        <w:t>We need to display t</w:t>
+      </w:r>
+      <w:r>
+        <w:t>he view to the user and using a frontend framework would ease the workload of writing all the front from scratch.</w:t>
+      </w:r>
+    </w:p>
+    <w:p>
+      <w:pPr>
+        <w:pStyle w:val="Ttulo3"/>
+        <w:rPr>
+          <w:lang w:val="en-GB"/>
+        </w:rPr>
+      </w:pPr>
+      <w:bookmarkStart w:id="8" w:name="_Toc61816772"/>
+      <w:r>
+        <w:rPr>
+          <w:lang w:val="en-GB"/>
+        </w:rPr>
+        <w:t>Alternative evaluated solutions</w:t>
+      </w:r>
+      <w:r>
+        <w:rPr>
+          <w:lang w:val="en-GB"/>
+        </w:rPr>
+        <w:t>:</w:t>
+      </w:r>
+      <w:bookmarkEnd w:id="8"/>
+    </w:p>
+    <w:p>
+      <w:r>
+        <w:rPr>
+          <w:rStyle w:val="Ttulo4Car"/>
+        </w:rPr>
+        <w:t>Alternative</w:t>
+      </w:r>
+      <w:r>
+        <w:rPr>
+          <w:rStyle w:val="Ttulo4Car"/>
+        </w:rPr>
+        <w:t xml:space="preserve"> 1.a:</w:t>
+      </w:r>
       <w:r>
         <w:t xml:space="preserve"> </w:t>
       </w:r>
       <w:r>
-        <w:t>Pick the frontend f</w:t>
-      </w:r>
-      <w:r>
-        <w:t>ramework</w:t>
-      </w:r>
-      <w:bookmarkEnd w:id="7"/>
-    </w:p>
-    <w:p>
-      <w:pPr>
-        <w:pStyle w:val="Ttulo3"/>
-        <w:rPr>
-          <w:lang w:val="en-GB"/>
-        </w:rPr>
-      </w:pPr>
-      <w:bookmarkStart w:id="8" w:name="_Toc61816771"/>
-      <w:r>
-        <w:rPr>
-          <w:lang w:val="en-GB"/>
-        </w:rPr>
-        <w:t>Problem description</w:t>
-      </w:r>
-      <w:r>
-        <w:rPr>
-          <w:lang w:val="en-GB"/>
-        </w:rPr>
-        <w:t>:</w:t>
-      </w:r>
-      <w:bookmarkEnd w:id="8"/>
-    </w:p>
-    <w:p>
-      <w:pPr>
-        <w:rPr>
-          <w:lang w:val="en-GB"/>
-        </w:rPr>
-      </w:pPr>
-      <w:r>
-        <w:t>We need to display t</w:t>
-      </w:r>
-      <w:r>
-        <w:t>he view to the user and using a frontend framework would ease the workload of writing all the front from scratch.</w:t>
-      </w:r>
-    </w:p>
-    <w:p>
-      <w:pPr>
-        <w:pStyle w:val="Ttulo3"/>
-        <w:rPr>
-          <w:lang w:val="en-GB"/>
-        </w:rPr>
-      </w:pPr>
-      <w:bookmarkStart w:id="9" w:name="_Toc61816772"/>
-      <w:r>
-        <w:rPr>
-          <w:lang w:val="en-GB"/>
-        </w:rPr>
-        <w:t>Alternative evaluated solutions</w:t>
-      </w:r>
-      <w:r>
-        <w:rPr>
-          <w:lang w:val="en-GB"/>
-        </w:rPr>
-        <w:t>:</w:t>
-      </w:r>
-      <w:bookmarkEnd w:id="9"/>
-    </w:p>
-    <w:p>
-      <w:r>
-        <w:rPr>
-          <w:rStyle w:val="Ttulo4Car"/>
-        </w:rPr>
-        <w:t>Alternative</w:t>
-      </w:r>
-      <w:r>
-        <w:rPr>
-          <w:rStyle w:val="Ttulo4Car"/>
-        </w:rPr>
-        <w:t xml:space="preserve"> 1.a:</w:t>
-      </w:r>
-      <w:r>
-        <w:t xml:space="preserve"> </w:t>
-      </w:r>
-      <w:r>
         <w:t>No framework, p</w:t>
       </w:r>
       <w:r>
@@ -8315,7 +7673,6 @@
           <w:lang w:val="es-ES"/>
         </w:rPr>
       </w:pPr>
-      <w:proofErr w:type="spellStart"/>
       <w:r>
         <w:rPr>
           <w:b/>
@@ -8324,7 +7681,6 @@
         </w:rPr>
         <w:t>Advantages</w:t>
       </w:r>
-      <w:proofErr w:type="spellEnd"/>
       <w:r>
         <w:rPr>
           <w:lang w:val="es-ES"/>
@@ -8365,7 +7721,6 @@
           <w:lang w:val="es-ES"/>
         </w:rPr>
       </w:pPr>
-      <w:proofErr w:type="spellStart"/>
       <w:r>
         <w:rPr>
           <w:b/>
@@ -8374,7 +7729,6 @@
         </w:rPr>
         <w:t>Disadvantages</w:t>
       </w:r>
-      <w:proofErr w:type="spellEnd"/>
       <w:r>
         <w:rPr>
           <w:lang w:val="es-ES"/>
@@ -8433,7 +7787,6 @@
       <w:r>
         <w:t xml:space="preserve">Use </w:t>
       </w:r>
-      <w:proofErr w:type="spellStart"/>
       <w:r>
         <w:t>T</w:t>
       </w:r>
@@ -8441,11 +7794,7 @@
         <w:t>h</w:t>
       </w:r>
       <w:r>
-        <w:t>ymeleaf</w:t>
-      </w:r>
-      <w:proofErr w:type="spellEnd"/>
-      <w:r>
-        <w:t xml:space="preserve"> as server-side rendering.</w:t>
+        <w:t>ymeleaf as server-side rendering.</w:t>
       </w:r>
     </w:p>
     <w:p>
@@ -8538,7 +7887,6 @@
           <w:lang w:val="es-ES"/>
         </w:rPr>
       </w:pPr>
-      <w:proofErr w:type="spellStart"/>
       <w:r>
         <w:rPr>
           <w:b/>
@@ -8547,7 +7895,6 @@
         </w:rPr>
         <w:t>Disadvantages</w:t>
       </w:r>
-      <w:proofErr w:type="spellEnd"/>
       <w:r>
         <w:rPr>
           <w:b/>
@@ -8572,13 +7919,8 @@
         <w:t>must</w:t>
       </w:r>
       <w:r>
-        <w:t xml:space="preserve"> learn </w:t>
-      </w:r>
-      <w:proofErr w:type="spellStart"/>
-      <w:r>
-        <w:t>Thymeleaf</w:t>
-      </w:r>
-      <w:proofErr w:type="spellEnd"/>
+        <w:t xml:space="preserve"> learn Thymeleaf</w:t>
+      </w:r>
       <w:r>
         <w:t xml:space="preserve"> </w:t>
       </w:r>
@@ -8704,23 +8046,13 @@
           <w:lang w:val="es-ES"/>
         </w:rPr>
       </w:pPr>
-      <w:proofErr w:type="spellStart"/>
       <w:r>
         <w:rPr>
           <w:b/>
           <w:bCs/>
           <w:lang w:val="es-ES"/>
         </w:rPr>
-        <w:t>Disadvantages</w:t>
-      </w:r>
-      <w:proofErr w:type="spellEnd"/>
-      <w:r>
-        <w:rPr>
-          <w:b/>
-          <w:bCs/>
-          <w:lang w:val="es-ES"/>
-        </w:rPr>
-        <w:t xml:space="preserve">: </w:t>
+        <w:t xml:space="preserve">Disadvantages: </w:t>
       </w:r>
     </w:p>
     <w:p>
@@ -8751,80 +8083,72 @@
       <w:pPr>
         <w:pStyle w:val="Ttulo3"/>
       </w:pPr>
-      <w:bookmarkStart w:id="10" w:name="_Toc61816773"/>
+      <w:bookmarkStart w:id="9" w:name="_Toc61816773"/>
       <w:r>
         <w:lastRenderedPageBreak/>
         <w:t>Justified solution adopted</w:t>
       </w:r>
+      <w:bookmarkEnd w:id="9"/>
+    </w:p>
+    <w:p>
+      <w:r>
+        <w:t>We have chosen the alternative 1.b Thymeleaf because it was the perfect tradeoff between complexity for the developer and user experience.</w:t>
+      </w:r>
+    </w:p>
+    <w:p/>
+    <w:p>
+      <w:pPr>
+        <w:pStyle w:val="Ttulo2"/>
+      </w:pPr>
+      <w:bookmarkStart w:id="10" w:name="_Toc61816774"/>
+      <w:r>
+        <w:t>Decision 2: Video thumbnail generation</w:t>
+      </w:r>
       <w:bookmarkEnd w:id="10"/>
     </w:p>
     <w:p>
-      <w:r>
-        <w:t xml:space="preserve">We have chosen the alternative 1.b </w:t>
-      </w:r>
-      <w:proofErr w:type="spellStart"/>
-      <w:r>
-        <w:t>Thymeleaf</w:t>
-      </w:r>
-      <w:proofErr w:type="spellEnd"/>
-      <w:r>
-        <w:t xml:space="preserve"> because it was the perfect tradeoff between complexity for the developer and user experience.</w:t>
-      </w:r>
-    </w:p>
-    <w:p/>
-    <w:p>
-      <w:pPr>
-        <w:pStyle w:val="Ttulo2"/>
-      </w:pPr>
-      <w:bookmarkStart w:id="11" w:name="_Toc61816774"/>
-      <w:r>
-        <w:t>Decision 2: Video thumbnail generation</w:t>
+      <w:pPr>
+        <w:pStyle w:val="Ttulo3"/>
+        <w:rPr>
+          <w:lang w:val="en-GB"/>
+        </w:rPr>
+      </w:pPr>
+      <w:bookmarkStart w:id="11" w:name="_Toc61816775"/>
+      <w:r>
+        <w:rPr>
+          <w:lang w:val="en-GB"/>
+        </w:rPr>
+        <w:t>Problem description:</w:t>
       </w:r>
       <w:bookmarkEnd w:id="11"/>
     </w:p>
     <w:p>
       <w:pPr>
+        <w:rPr>
+          <w:lang w:val="en-GB"/>
+        </w:rPr>
+      </w:pPr>
+      <w:r>
+        <w:t>Some visual description of a short film, like a thumbnail, is attractive to the users to decide to watch a short film. However, video usually is stored as complex data; it is unlikely that a thumbnail can be retrieved easily.</w:t>
+      </w:r>
+    </w:p>
+    <w:p>
+      <w:pPr>
         <w:pStyle w:val="Ttulo3"/>
         <w:rPr>
           <w:lang w:val="en-GB"/>
         </w:rPr>
       </w:pPr>
-      <w:bookmarkStart w:id="12" w:name="_Toc61816775"/>
-      <w:r>
-        <w:rPr>
-          <w:lang w:val="en-GB"/>
-        </w:rPr>
-        <w:t>Problem description:</w:t>
+      <w:bookmarkStart w:id="12" w:name="_Toc61816776"/>
+      <w:r>
+        <w:rPr>
+          <w:lang w:val="en-GB"/>
+        </w:rPr>
+        <w:t>Alternative evaluated solutions:</w:t>
       </w:r>
       <w:bookmarkEnd w:id="12"/>
     </w:p>
     <w:p>
-      <w:pPr>
-        <w:rPr>
-          <w:lang w:val="en-GB"/>
-        </w:rPr>
-      </w:pPr>
-      <w:r>
-        <w:t>Some visual description of a short film, like a thumbnail, is attractive to the users to decide to watch a short film. However, video usually is stored as complex data; it is unlikely that a thumbnail can be retrieved easily.</w:t>
-      </w:r>
-    </w:p>
-    <w:p>
-      <w:pPr>
-        <w:pStyle w:val="Ttulo3"/>
-        <w:rPr>
-          <w:lang w:val="en-GB"/>
-        </w:rPr>
-      </w:pPr>
-      <w:bookmarkStart w:id="13" w:name="_Toc61816776"/>
-      <w:r>
-        <w:rPr>
-          <w:lang w:val="en-GB"/>
-        </w:rPr>
-        <w:t>Alternative evaluated solutions:</w:t>
-      </w:r>
-      <w:bookmarkEnd w:id="13"/>
-    </w:p>
-    <w:p>
       <w:r>
         <w:rPr>
           <w:rStyle w:val="Ttulo4Car"/>
@@ -8832,15 +8156,7 @@
         <w:t>Alternative 2.a:</w:t>
       </w:r>
       <w:r>
-        <w:t xml:space="preserve"> Use </w:t>
-      </w:r>
-      <w:proofErr w:type="spellStart"/>
-      <w:r>
-        <w:t>JCodec</w:t>
-      </w:r>
-      <w:proofErr w:type="spellEnd"/>
-      <w:r>
-        <w:t xml:space="preserve"> library for automatically retrieving a thumbnail at uploading stage</w:t>
+        <w:t xml:space="preserve"> Use JCodec library for automatically retrieving a thumbnail at uploading stage</w:t>
       </w:r>
     </w:p>
     <w:p>
@@ -8887,7 +8203,6 @@
           <w:lang w:val="es-ES"/>
         </w:rPr>
       </w:pPr>
-      <w:proofErr w:type="spellStart"/>
       <w:r>
         <w:rPr>
           <w:b/>
@@ -8896,7 +8211,6 @@
         </w:rPr>
         <w:t>Disadvantages</w:t>
       </w:r>
-      <w:proofErr w:type="spellEnd"/>
       <w:r>
         <w:rPr>
           <w:lang w:val="es-ES"/>
@@ -8912,13 +8226,8 @@
           <w:numId w:val="6"/>
         </w:numPr>
       </w:pPr>
-      <w:proofErr w:type="spellStart"/>
-      <w:r>
-        <w:t>JCodec</w:t>
-      </w:r>
-      <w:proofErr w:type="spellEnd"/>
-      <w:r>
-        <w:t xml:space="preserve"> lacks documentation and no other libraries are actively supported</w:t>
+      <w:r>
+        <w:t>JCodec lacks documentation and no other libraries are actively supported</w:t>
       </w:r>
     </w:p>
     <w:p>
@@ -9013,23 +8322,13 @@
           <w:lang w:val="es-ES"/>
         </w:rPr>
       </w:pPr>
-      <w:proofErr w:type="spellStart"/>
       <w:r>
         <w:rPr>
           <w:b/>
           <w:bCs/>
           <w:lang w:val="es-ES"/>
         </w:rPr>
-        <w:t>Disadvantages</w:t>
-      </w:r>
-      <w:proofErr w:type="spellEnd"/>
-      <w:r>
-        <w:rPr>
-          <w:b/>
-          <w:bCs/>
-          <w:lang w:val="es-ES"/>
-        </w:rPr>
-        <w:t xml:space="preserve">: </w:t>
+        <w:t xml:space="preserve">Disadvantages: </w:t>
       </w:r>
     </w:p>
     <w:p>
@@ -9053,23 +8352,15 @@
       <w:pPr>
         <w:pStyle w:val="Ttulo3"/>
       </w:pPr>
-      <w:bookmarkStart w:id="14" w:name="_Toc61816777"/>
+      <w:bookmarkStart w:id="13" w:name="_Toc61816777"/>
       <w:r>
         <w:t>Justified solution adopted</w:t>
       </w:r>
-      <w:bookmarkEnd w:id="14"/>
-    </w:p>
-    <w:p>
-      <w:r>
-        <w:t xml:space="preserve">We have chosen the alternative 2.b “Do not generate an automatic thumbnail”, because </w:t>
-      </w:r>
-      <w:proofErr w:type="spellStart"/>
-      <w:r>
-        <w:t>JCodec</w:t>
-      </w:r>
-      <w:proofErr w:type="spellEnd"/>
-      <w:r>
-        <w:t xml:space="preserve"> was not worth in terms of complexity. Also, we thought that most filmmakers wanted to upload their custom thumbnails, as they can be more attractive than generated ones.</w:t>
+      <w:bookmarkEnd w:id="13"/>
+    </w:p>
+    <w:p>
+      <w:r>
+        <w:t>We have chosen the alternative 2.b “Do not generate an automatic thumbnail”, because JCodec was not worth in terms of complexity. Also, we thought that most filmmakers wanted to upload their custom thumbnails, as they can be more attractive than generated ones.</w:t>
       </w:r>
     </w:p>
     <w:p>
@@ -9081,7 +8372,7 @@
       <w:pPr>
         <w:pStyle w:val="Ttulo2"/>
       </w:pPr>
-      <w:bookmarkStart w:id="15" w:name="_Toc61816778"/>
+      <w:bookmarkStart w:id="14" w:name="_Toc61816778"/>
       <w:r>
         <w:lastRenderedPageBreak/>
         <w:t xml:space="preserve">Decision 3: </w:t>
@@ -9089,49 +8380,49 @@
       <w:r>
         <w:t>Data relation loading</w:t>
       </w:r>
+      <w:bookmarkEnd w:id="14"/>
+    </w:p>
+    <w:p>
+      <w:pPr>
+        <w:pStyle w:val="Ttulo3"/>
+        <w:rPr>
+          <w:lang w:val="en-GB"/>
+        </w:rPr>
+      </w:pPr>
+      <w:bookmarkStart w:id="15" w:name="_Toc61816779"/>
+      <w:r>
+        <w:rPr>
+          <w:lang w:val="en-GB"/>
+        </w:rPr>
+        <w:t>Problem description:</w:t>
+      </w:r>
       <w:bookmarkEnd w:id="15"/>
     </w:p>
     <w:p>
       <w:pPr>
+        <w:rPr>
+          <w:lang w:val="en-GB"/>
+        </w:rPr>
+      </w:pPr>
+      <w:r>
+        <w:t>In Spring Data JPA, data from entities can be retrieved by many ways. In specific, using repositories with customized methods whose implementation is injected by Spring. However, data and relations can also be retrieved, in most cases, using Java getters, but only if Spring is told to retrieve data eagerly.</w:t>
+      </w:r>
+    </w:p>
+    <w:p>
+      <w:pPr>
         <w:pStyle w:val="Ttulo3"/>
         <w:rPr>
           <w:lang w:val="en-GB"/>
         </w:rPr>
       </w:pPr>
-      <w:bookmarkStart w:id="16" w:name="_Toc61816779"/>
-      <w:r>
-        <w:rPr>
-          <w:lang w:val="en-GB"/>
-        </w:rPr>
-        <w:t>Problem description:</w:t>
+      <w:bookmarkStart w:id="16" w:name="_Toc61816780"/>
+      <w:r>
+        <w:rPr>
+          <w:lang w:val="en-GB"/>
+        </w:rPr>
+        <w:t>Alternative evaluated solutions:</w:t>
       </w:r>
       <w:bookmarkEnd w:id="16"/>
-    </w:p>
-    <w:p>
-      <w:pPr>
-        <w:rPr>
-          <w:lang w:val="en-GB"/>
-        </w:rPr>
-      </w:pPr>
-      <w:r>
-        <w:t>In Spring Data JPA, data from entities can be retrieved by many ways. In specific, using repositories with customized methods whose implementation is injected by Spring. However, data and relations can also be retrieved, in most cases, using Java getters, but only if Spring is told to retrieve data eagerly.</w:t>
-      </w:r>
-    </w:p>
-    <w:p>
-      <w:pPr>
-        <w:pStyle w:val="Ttulo3"/>
-        <w:rPr>
-          <w:lang w:val="en-GB"/>
-        </w:rPr>
-      </w:pPr>
-      <w:bookmarkStart w:id="17" w:name="_Toc61816780"/>
-      <w:r>
-        <w:rPr>
-          <w:lang w:val="en-GB"/>
-        </w:rPr>
-        <w:t>Alternative evaluated solutions:</w:t>
-      </w:r>
-      <w:bookmarkEnd w:id="17"/>
     </w:p>
     <w:p>
       <w:r>
@@ -9203,7 +8494,6 @@
           <w:lang w:val="es-ES"/>
         </w:rPr>
       </w:pPr>
-      <w:proofErr w:type="spellStart"/>
       <w:r>
         <w:rPr>
           <w:b/>
@@ -9212,7 +8502,6 @@
         </w:rPr>
         <w:t>Disadvantages</w:t>
       </w:r>
-      <w:proofErr w:type="spellEnd"/>
       <w:r>
         <w:rPr>
           <w:lang w:val="es-ES"/>
@@ -9339,23 +8628,13 @@
           <w:lang w:val="es-ES"/>
         </w:rPr>
       </w:pPr>
-      <w:proofErr w:type="spellStart"/>
       <w:r>
         <w:rPr>
           <w:b/>
           <w:bCs/>
           <w:lang w:val="es-ES"/>
         </w:rPr>
-        <w:t>Disadvantages</w:t>
-      </w:r>
-      <w:proofErr w:type="spellEnd"/>
-      <w:r>
-        <w:rPr>
-          <w:b/>
-          <w:bCs/>
-          <w:lang w:val="es-ES"/>
-        </w:rPr>
-        <w:t xml:space="preserve">: </w:t>
+        <w:t xml:space="preserve">Disadvantages: </w:t>
       </w:r>
     </w:p>
     <w:p>
@@ -9379,11 +8658,11 @@
       <w:pPr>
         <w:pStyle w:val="Ttulo3"/>
       </w:pPr>
-      <w:bookmarkStart w:id="18" w:name="_Toc61816781"/>
+      <w:bookmarkStart w:id="17" w:name="_Toc61816781"/>
       <w:r>
         <w:t>Justified solution adopted</w:t>
       </w:r>
-      <w:bookmarkEnd w:id="18"/>
+      <w:bookmarkEnd w:id="17"/>
     </w:p>
     <w:p>
       <w:r>
@@ -9403,57 +8682,57 @@
       <w:pPr>
         <w:pStyle w:val="Ttulo2"/>
       </w:pPr>
-      <w:bookmarkStart w:id="19" w:name="_Toc61816782"/>
+      <w:bookmarkStart w:id="18" w:name="_Toc61816782"/>
       <w:r>
         <w:lastRenderedPageBreak/>
         <w:t>Decision 4: Initial data load</w:t>
       </w:r>
+      <w:bookmarkEnd w:id="18"/>
+    </w:p>
+    <w:p>
+      <w:pPr>
+        <w:pStyle w:val="Ttulo3"/>
+        <w:rPr>
+          <w:lang w:val="en-GB"/>
+        </w:rPr>
+      </w:pPr>
+      <w:bookmarkStart w:id="19" w:name="_Toc61816783"/>
+      <w:r>
+        <w:rPr>
+          <w:lang w:val="en-GB"/>
+        </w:rPr>
+        <w:t>Problem description:</w:t>
+      </w:r>
       <w:bookmarkEnd w:id="19"/>
     </w:p>
     <w:p>
       <w:pPr>
+        <w:jc w:val="both"/>
+        <w:rPr>
+          <w:lang w:val="en-GB"/>
+        </w:rPr>
+      </w:pPr>
+      <w:r>
+        <w:t>Though initial data is not necessary for the system to work, it is a good way of generating a fast showcase of what the application is able to.</w:t>
+      </w:r>
+    </w:p>
+    <w:p>
+      <w:pPr>
         <w:pStyle w:val="Ttulo3"/>
         <w:rPr>
           <w:lang w:val="en-GB"/>
         </w:rPr>
       </w:pPr>
-      <w:bookmarkStart w:id="20" w:name="_Toc61816783"/>
-      <w:r>
-        <w:rPr>
-          <w:lang w:val="en-GB"/>
-        </w:rPr>
-        <w:t>Problem description:</w:t>
+      <w:bookmarkStart w:id="20" w:name="_Toc61816784"/>
+      <w:r>
+        <w:rPr>
+          <w:lang w:val="en-GB"/>
+        </w:rPr>
+        <w:t>Alternative evaluated solutions:</w:t>
       </w:r>
       <w:bookmarkEnd w:id="20"/>
     </w:p>
     <w:p>
-      <w:pPr>
-        <w:jc w:val="both"/>
-        <w:rPr>
-          <w:lang w:val="en-GB"/>
-        </w:rPr>
-      </w:pPr>
-      <w:r>
-        <w:t>Though initial data is not necessary for the system to work, it is a good way of generating a fast showcase of what the application is able to.</w:t>
-      </w:r>
-    </w:p>
-    <w:p>
-      <w:pPr>
-        <w:pStyle w:val="Ttulo3"/>
-        <w:rPr>
-          <w:lang w:val="en-GB"/>
-        </w:rPr>
-      </w:pPr>
-      <w:bookmarkStart w:id="21" w:name="_Toc61816784"/>
-      <w:r>
-        <w:rPr>
-          <w:lang w:val="en-GB"/>
-        </w:rPr>
-        <w:t>Alternative evaluated solutions:</w:t>
-      </w:r>
-      <w:bookmarkEnd w:id="21"/>
-    </w:p>
-    <w:p>
       <w:r>
         <w:rPr>
           <w:rStyle w:val="Ttulo4Car"/>
@@ -9461,15 +8740,7 @@
         <w:t>Alternative 4.a:</w:t>
       </w:r>
       <w:r>
-        <w:t xml:space="preserve"> Use </w:t>
-      </w:r>
-      <w:proofErr w:type="spellStart"/>
-      <w:r>
-        <w:t>data.sql</w:t>
-      </w:r>
-      <w:proofErr w:type="spellEnd"/>
-      <w:r>
-        <w:t xml:space="preserve"> file</w:t>
+        <w:t xml:space="preserve"> Use data.sql file</w:t>
       </w:r>
     </w:p>
     <w:p>
@@ -9516,7 +8787,6 @@
           <w:lang w:val="es-ES"/>
         </w:rPr>
       </w:pPr>
-      <w:proofErr w:type="spellStart"/>
       <w:r>
         <w:rPr>
           <w:b/>
@@ -9525,7 +8795,6 @@
         </w:rPr>
         <w:t>Disadvantages</w:t>
       </w:r>
-      <w:proofErr w:type="spellEnd"/>
       <w:r>
         <w:rPr>
           <w:lang w:val="es-ES"/>
@@ -9563,13 +8832,8 @@
       <w:r>
         <w:t xml:space="preserve">Use a </w:t>
       </w:r>
-      <w:proofErr w:type="spellStart"/>
-      <w:r>
-        <w:t>CommandLineRunner</w:t>
-      </w:r>
-      <w:proofErr w:type="spellEnd"/>
-      <w:r>
-        <w:t xml:space="preserve"> </w:t>
+      <w:r>
+        <w:t xml:space="preserve">CommandLineRunner </w:t>
       </w:r>
       <w:r>
         <w:t>class to inject data just before start</w:t>
@@ -9623,23 +8887,13 @@
           <w:lang w:val="es-ES"/>
         </w:rPr>
       </w:pPr>
-      <w:proofErr w:type="spellStart"/>
       <w:r>
         <w:rPr>
           <w:b/>
           <w:bCs/>
           <w:lang w:val="es-ES"/>
         </w:rPr>
-        <w:t>Disadvantages</w:t>
-      </w:r>
-      <w:proofErr w:type="spellEnd"/>
-      <w:r>
-        <w:rPr>
-          <w:b/>
-          <w:bCs/>
-          <w:lang w:val="es-ES"/>
-        </w:rPr>
-        <w:t>:</w:t>
+        <w:t>Disadvantages:</w:t>
       </w:r>
     </w:p>
     <w:p>
@@ -9663,11 +8917,11 @@
       <w:pPr>
         <w:pStyle w:val="Ttulo3"/>
       </w:pPr>
-      <w:bookmarkStart w:id="22" w:name="_Toc61816785"/>
+      <w:bookmarkStart w:id="21" w:name="_Toc61816785"/>
       <w:r>
         <w:t>Justified solution adopted</w:t>
       </w:r>
-      <w:bookmarkEnd w:id="22"/>
+      <w:bookmarkEnd w:id="21"/>
     </w:p>
     <w:p>
       <w:pPr>
@@ -9695,37 +8949,37 @@
       <w:pPr>
         <w:pStyle w:val="Ttulo2"/>
       </w:pPr>
-      <w:bookmarkStart w:id="23" w:name="_Toc61816786"/>
+      <w:bookmarkStart w:id="22" w:name="_Toc61816786"/>
       <w:r>
         <w:lastRenderedPageBreak/>
         <w:t>Decision 5: Security Layer</w:t>
       </w:r>
+      <w:bookmarkEnd w:id="22"/>
+    </w:p>
+    <w:p>
+      <w:pPr>
+        <w:pStyle w:val="Ttulo3"/>
+      </w:pPr>
+      <w:bookmarkStart w:id="23" w:name="_Toc61816787"/>
+      <w:r>
+        <w:t>Problem description:</w:t>
+      </w:r>
       <w:bookmarkEnd w:id="23"/>
     </w:p>
     <w:p>
+      <w:r>
+        <w:t>We need a login system to identify and authorize users.</w:t>
+      </w:r>
+    </w:p>
+    <w:p>
       <w:pPr>
         <w:pStyle w:val="Ttulo3"/>
       </w:pPr>
-      <w:bookmarkStart w:id="24" w:name="_Toc61816787"/>
-      <w:r>
-        <w:t>Problem description:</w:t>
+      <w:bookmarkStart w:id="24" w:name="_Toc61816788"/>
+      <w:r>
+        <w:t>Alternative evaluated solutions:</w:t>
       </w:r>
       <w:bookmarkEnd w:id="24"/>
-    </w:p>
-    <w:p>
-      <w:r>
-        <w:t>We need a login system to identify and authorize users.</w:t>
-      </w:r>
-    </w:p>
-    <w:p>
-      <w:pPr>
-        <w:pStyle w:val="Ttulo3"/>
-      </w:pPr>
-      <w:bookmarkStart w:id="25" w:name="_Toc61816788"/>
-      <w:r>
-        <w:t>Alternative evaluated solutions:</w:t>
-      </w:r>
-      <w:bookmarkEnd w:id="25"/>
     </w:p>
     <w:p>
       <w:r>
@@ -9785,7 +9039,6 @@
           <w:lang w:val="es-ES"/>
         </w:rPr>
       </w:pPr>
-      <w:proofErr w:type="spellStart"/>
       <w:r>
         <w:rPr>
           <w:b/>
@@ -9794,7 +9047,6 @@
         </w:rPr>
         <w:t>Disadvantages</w:t>
       </w:r>
-      <w:proofErr w:type="spellEnd"/>
       <w:r>
         <w:rPr>
           <w:lang w:val="es-ES"/>
@@ -9902,23 +9154,13 @@
           <w:lang w:val="es-ES"/>
         </w:rPr>
       </w:pPr>
-      <w:proofErr w:type="spellStart"/>
       <w:r>
         <w:rPr>
           <w:b/>
           <w:bCs/>
           <w:lang w:val="es-ES"/>
         </w:rPr>
-        <w:t>Disadvantages</w:t>
-      </w:r>
-      <w:proofErr w:type="spellEnd"/>
-      <w:r>
-        <w:rPr>
-          <w:b/>
-          <w:bCs/>
-          <w:lang w:val="es-ES"/>
-        </w:rPr>
-        <w:t xml:space="preserve">: </w:t>
+        <w:t xml:space="preserve">Disadvantages: </w:t>
       </w:r>
     </w:p>
     <w:p>
@@ -9954,11 +9196,11 @@
       <w:pPr>
         <w:pStyle w:val="Ttulo3"/>
       </w:pPr>
-      <w:bookmarkStart w:id="26" w:name="_Toc61816789"/>
+      <w:bookmarkStart w:id="25" w:name="_Toc61816789"/>
       <w:r>
         <w:t>Justified solution adopted</w:t>
       </w:r>
-      <w:bookmarkEnd w:id="26"/>
+      <w:bookmarkEnd w:id="25"/>
     </w:p>
     <w:p>
       <w:r>
@@ -9982,37 +9224,37 @@
       <w:pPr>
         <w:pStyle w:val="Ttulo2"/>
       </w:pPr>
-      <w:bookmarkStart w:id="27" w:name="_Toc61816790"/>
+      <w:bookmarkStart w:id="26" w:name="_Toc61816790"/>
       <w:r>
         <w:lastRenderedPageBreak/>
         <w:t>Decision 6: Controller creation</w:t>
       </w:r>
+      <w:bookmarkEnd w:id="26"/>
+    </w:p>
+    <w:p>
+      <w:pPr>
+        <w:pStyle w:val="Ttulo3"/>
+      </w:pPr>
+      <w:bookmarkStart w:id="27" w:name="_Toc61816791"/>
+      <w:r>
+        <w:t>Problem description:</w:t>
+      </w:r>
       <w:bookmarkEnd w:id="27"/>
     </w:p>
     <w:p>
+      <w:r>
+        <w:t>We must choose how to organize the creation of controllers</w:t>
+      </w:r>
+    </w:p>
+    <w:p>
       <w:pPr>
         <w:pStyle w:val="Ttulo3"/>
       </w:pPr>
-      <w:bookmarkStart w:id="28" w:name="_Toc61816791"/>
-      <w:r>
-        <w:t>Problem description:</w:t>
+      <w:bookmarkStart w:id="28" w:name="_Toc61816792"/>
+      <w:r>
+        <w:t>Alternative evaluated solutions:</w:t>
       </w:r>
       <w:bookmarkEnd w:id="28"/>
-    </w:p>
-    <w:p>
-      <w:r>
-        <w:t>We must choose how to organize the creation of controllers</w:t>
-      </w:r>
-    </w:p>
-    <w:p>
-      <w:pPr>
-        <w:pStyle w:val="Ttulo3"/>
-      </w:pPr>
-      <w:bookmarkStart w:id="29" w:name="_Toc61816792"/>
-      <w:r>
-        <w:t>Alternative evaluated solutions:</w:t>
-      </w:r>
-      <w:bookmarkEnd w:id="29"/>
     </w:p>
     <w:p>
       <w:r>
@@ -10072,7 +9314,6 @@
           <w:lang w:val="es-ES"/>
         </w:rPr>
       </w:pPr>
-      <w:proofErr w:type="spellStart"/>
       <w:r>
         <w:rPr>
           <w:b/>
@@ -10081,7 +9322,6 @@
         </w:rPr>
         <w:t>Disadvantages</w:t>
       </w:r>
-      <w:proofErr w:type="spellEnd"/>
       <w:r>
         <w:rPr>
           <w:lang w:val="es-ES"/>
@@ -10181,23 +9421,13 @@
           <w:lang w:val="es-ES"/>
         </w:rPr>
       </w:pPr>
-      <w:proofErr w:type="spellStart"/>
       <w:r>
         <w:rPr>
           <w:b/>
           <w:bCs/>
           <w:lang w:val="es-ES"/>
         </w:rPr>
-        <w:t>Disadvantages</w:t>
-      </w:r>
-      <w:proofErr w:type="spellEnd"/>
-      <w:r>
-        <w:rPr>
-          <w:b/>
-          <w:bCs/>
-          <w:lang w:val="es-ES"/>
-        </w:rPr>
-        <w:t xml:space="preserve">: </w:t>
+        <w:t xml:space="preserve">Disadvantages: </w:t>
       </w:r>
     </w:p>
     <w:p>
@@ -10233,11 +9463,11 @@
       <w:pPr>
         <w:pStyle w:val="Ttulo3"/>
       </w:pPr>
-      <w:bookmarkStart w:id="30" w:name="_Toc61816793"/>
+      <w:bookmarkStart w:id="29" w:name="_Toc61816793"/>
       <w:r>
         <w:t>Justified solution adopted</w:t>
       </w:r>
-      <w:bookmarkEnd w:id="30"/>
+      <w:bookmarkEnd w:id="29"/>
     </w:p>
     <w:p>
       <w:r>
@@ -10343,14 +9573,12 @@
         <w:lang w:val="es-ES"/>
       </w:rPr>
     </w:pPr>
-    <w:proofErr w:type="spellStart"/>
     <w:r>
       <w:rPr>
         <w:lang w:val="es-ES"/>
       </w:rPr>
       <w:t>Standby</w:t>
     </w:r>
-    <w:proofErr w:type="spellEnd"/>
     <w:r>
       <w:rPr>
         <w:lang w:val="es-ES"/>
@@ -14638,6 +13866,12 @@
 </file>
 
 <file path=customXml/item1.xml><?xml version="1.0" encoding="utf-8"?>
+<p:properties xmlns:p="http://schemas.microsoft.com/office/2006/metadata/properties" xmlns:xsi="http://www.w3.org/2001/XMLSchema-instance" xmlns:pc="http://schemas.microsoft.com/office/infopath/2007/PartnerControls">
+  <documentManagement/>
+</p:properties>
+</file>
+
+<file path=customXml/item2.xml><?xml version="1.0" encoding="utf-8"?>
 <ct:contentTypeSchema xmlns:ct="http://schemas.microsoft.com/office/2006/metadata/contentType" xmlns:ma="http://schemas.microsoft.com/office/2006/metadata/properties/metaAttributes" ct:_="" ma:_="" ma:contentTypeName="Document" ma:contentTypeID="0x01010031BC642E4B20824EA6078B1C39E23625" ma:contentTypeVersion="10" ma:contentTypeDescription="Create a new document." ma:contentTypeScope="" ma:versionID="1583cb1547aa66bb2b3d3f964fdeab3e">
   <xsd:schema xmlns:xsd="http://www.w3.org/2001/XMLSchema" xmlns:xs="http://www.w3.org/2001/XMLSchema" xmlns:p="http://schemas.microsoft.com/office/2006/metadata/properties" xmlns:ns2="2ac9901a-f2b7-4a00-b8a6-a48c20084dcb" targetNamespace="http://schemas.microsoft.com/office/2006/metadata/properties" ma:root="true" ma:fieldsID="cce32c6085dbc83847f7fc21d150813f" ns2:_="">
     <xsd:import namespace="2ac9901a-f2b7-4a00-b8a6-a48c20084dcb"/>
@@ -14821,13 +14055,11 @@
 </ct:contentTypeSchema>
 </file>
 
-<file path=customXml/item2.xml><?xml version="1.0" encoding="utf-8"?>
-<p:properties xmlns:p="http://schemas.microsoft.com/office/2006/metadata/properties" xmlns:xsi="http://www.w3.org/2001/XMLSchema-instance" xmlns:pc="http://schemas.microsoft.com/office/infopath/2007/PartnerControls">
-  <documentManagement/>
-</p:properties>
+<file path=customXml/item3.xml><?xml version="1.0" encoding="utf-8"?>
+<b:Sources xmlns:b="http://schemas.openxmlformats.org/officeDocument/2006/bibliography" xmlns="http://schemas.openxmlformats.org/officeDocument/2006/bibliography" SelectedStyle="\APASixthEditionOfficeOnline.xsl" StyleName="APA" Version="6"/>
 </file>
 
-<file path=customXml/item3.xml><?xml version="1.0" encoding="utf-8"?>
+<file path=customXml/item4.xml><?xml version="1.0" encoding="utf-8"?>
 <?mso-contentType ?>
 <FormTemplates xmlns="http://schemas.microsoft.com/sharepoint/v3/contenttype/forms">
   <Display>DocumentLibraryForm</Display>
@@ -14836,11 +14068,16 @@
 </FormTemplates>
 </file>
 
-<file path=customXml/item4.xml><?xml version="1.0" encoding="utf-8"?>
-<b:Sources xmlns:b="http://schemas.openxmlformats.org/officeDocument/2006/bibliography" xmlns="http://schemas.openxmlformats.org/officeDocument/2006/bibliography" SelectedStyle="\APASixthEditionOfficeOnline.xsl" StyleName="APA" Version="6"/>
+<file path=customXml/itemProps1.xml><?xml version="1.0" encoding="utf-8"?>
+<ds:datastoreItem xmlns:ds="http://schemas.openxmlformats.org/officeDocument/2006/customXml" ds:itemID="{881E4EBD-0649-4424-AEDA-9B7C2646F47E}">
+  <ds:schemaRefs>
+    <ds:schemaRef ds:uri="http://schemas.microsoft.com/office/2006/metadata/properties"/>
+    <ds:schemaRef ds:uri="http://schemas.microsoft.com/office/infopath/2007/PartnerControls"/>
+  </ds:schemaRefs>
+</ds:datastoreItem>
 </file>
 
-<file path=customXml/itemProps1.xml><?xml version="1.0" encoding="utf-8"?>
+<file path=customXml/itemProps2.xml><?xml version="1.0" encoding="utf-8"?>
 <ds:datastoreItem xmlns:ds="http://schemas.openxmlformats.org/officeDocument/2006/customXml" ds:itemID="{FC09E85B-5CAE-4AE3-AE30-C1FAC1AEBA82}">
   <ds:schemaRefs>
     <ds:schemaRef ds:uri="http://schemas.microsoft.com/office/2006/metadata/contentType"/>
@@ -14858,27 +14095,18 @@
 </ds:datastoreItem>
 </file>
 
-<file path=customXml/itemProps2.xml><?xml version="1.0" encoding="utf-8"?>
-<ds:datastoreItem xmlns:ds="http://schemas.openxmlformats.org/officeDocument/2006/customXml" ds:itemID="{881E4EBD-0649-4424-AEDA-9B7C2646F47E}">
+<file path=customXml/itemProps3.xml><?xml version="1.0" encoding="utf-8"?>
+<ds:datastoreItem xmlns:ds="http://schemas.openxmlformats.org/officeDocument/2006/customXml" ds:itemID="{C4BCD837-5452-4BEA-84F9-63B294809213}">
   <ds:schemaRefs>
-    <ds:schemaRef ds:uri="http://schemas.microsoft.com/office/2006/metadata/properties"/>
-    <ds:schemaRef ds:uri="http://schemas.microsoft.com/office/infopath/2007/PartnerControls"/>
+    <ds:schemaRef ds:uri="http://schemas.openxmlformats.org/officeDocument/2006/bibliography"/>
   </ds:schemaRefs>
 </ds:datastoreItem>
 </file>
 
-<file path=customXml/itemProps3.xml><?xml version="1.0" encoding="utf-8"?>
+<file path=customXml/itemProps4.xml><?xml version="1.0" encoding="utf-8"?>
 <ds:datastoreItem xmlns:ds="http://schemas.openxmlformats.org/officeDocument/2006/customXml" ds:itemID="{6C2EDCC3-C7B5-4E94-871F-572D5C0EE441}">
   <ds:schemaRefs>
     <ds:schemaRef ds:uri="http://schemas.microsoft.com/sharepoint/v3/contenttype/forms"/>
   </ds:schemaRefs>
 </ds:datastoreItem>
-</file>
-
-<file path=customXml/itemProps4.xml><?xml version="1.0" encoding="utf-8"?>
-<ds:datastoreItem xmlns:ds="http://schemas.openxmlformats.org/officeDocument/2006/customXml" ds:itemID="{C4BCD837-5452-4BEA-84F9-63B294809213}">
-  <ds:schemaRefs>
-    <ds:schemaRef ds:uri="http://schemas.openxmlformats.org/officeDocument/2006/bibliography"/>
-  </ds:schemaRefs>
-</ds:datastoreItem>
 </file>
--- a/doc/Design document.docx
+++ b/doc/Design document.docx
@@ -6760,21 +6760,7 @@
                 <w:rStyle w:val="Hipervnculo"/>
                 <w:noProof/>
               </w:rPr>
-              <w:t>Decision 3: Data rel</w:t>
-            </w:r>
-            <w:r>
-              <w:rPr>
-                <w:rStyle w:val="Hipervnculo"/>
-                <w:noProof/>
-              </w:rPr>
-              <w:t>a</w:t>
-            </w:r>
-            <w:r>
-              <w:rPr>
-                <w:rStyle w:val="Hipervnculo"/>
-                <w:noProof/>
-              </w:rPr>
-              <w:t>tion loading</w:t>
+              <w:t>Decision 3: Data relation loading</w:t>
             </w:r>
             <w:r>
               <w:rPr>
@@ -7894,20 +7880,6 @@
     </w:sdt>
     <w:p>
       <w:pPr>
-        <w:rPr>
-          <w:rFonts w:asciiTheme="majorHAnsi" w:eastAsiaTheme="majorEastAsia" w:hAnsiTheme="majorHAnsi" w:cstheme="majorBidi"/>
-          <w:color w:val="2F5496" w:themeColor="accent1" w:themeShade="BF"/>
-          <w:sz w:val="32"/>
-          <w:szCs w:val="32"/>
-        </w:rPr>
-      </w:pPr>
-      <w:r>
-        <w:lastRenderedPageBreak/>
-        <w:br w:type="page"/>
-      </w:r>
-    </w:p>
-    <w:p>
-      <w:pPr>
         <w:pStyle w:val="Ttulo1"/>
         <w:rPr>
           <w:lang w:val="en-GB"/>
@@ -8035,8 +8007,8 @@
           <w:noProof/>
         </w:rPr>
         <w:drawing>
-          <wp:inline distT="0" distB="0" distL="0" distR="0" wp14:anchorId="6224E41E" wp14:editId="1CA45FB5">
-            <wp:extent cx="8926842" cy="6867289"/>
+          <wp:inline distT="0" distB="0" distL="0" distR="0" wp14:anchorId="6224E41E" wp14:editId="36B21DA4">
+            <wp:extent cx="8960158" cy="6893021"/>
             <wp:effectExtent l="0" t="0" r="0" b="0"/>
             <wp:docPr id="3" name="Imagen 3"/>
             <wp:cNvGraphicFramePr>
@@ -8046,7 +8018,7 @@
               <a:graphicData uri="http://schemas.openxmlformats.org/drawingml/2006/picture">
                 <pic:pic xmlns:pic="http://schemas.openxmlformats.org/drawingml/2006/picture">
                   <pic:nvPicPr>
-                    <pic:cNvPr id="0" name="Picture 1"/>
+                    <pic:cNvPr id="3" name="Imagen 3"/>
                     <pic:cNvPicPr>
                       <a:picLocks noChangeAspect="1" noChangeArrowheads="1"/>
                     </pic:cNvPicPr>
@@ -8059,7 +8031,6 @@
                         </a:ext>
                       </a:extLst>
                     </a:blip>
-                    <a:srcRect/>
                     <a:stretch>
                       <a:fillRect/>
                     </a:stretch>
@@ -8067,7 +8038,7 @@
                   <pic:spPr bwMode="auto">
                     <a:xfrm>
                       <a:off x="0" y="0"/>
-                      <a:ext cx="8960292" cy="6893021"/>
+                      <a:ext cx="8960158" cy="6893021"/>
                     </a:xfrm>
                     <a:prstGeom prst="rect">
                       <a:avLst/>
@@ -10173,6 +10144,7 @@
         </w:rPr>
       </w:pPr>
     </w:p>
+    <w:bookmarkStart w:id="18" w:name="_Toc63741207"/>
     <w:p>
       <w:pPr>
         <w:pStyle w:val="Ttulo2"/>
@@ -10180,7 +10152,6 @@
           <w:lang w:val="en-GB"/>
         </w:rPr>
       </w:pPr>
-      <w:bookmarkStart w:id="18" w:name="_Toc63741207"/>
       <w:r>
         <w:rPr>
           <w:noProof/>
@@ -20332,6 +20303,21 @@
 </file>
 
 <file path=customXml/item1.xml><?xml version="1.0" encoding="utf-8"?>
+<?mso-contentType ?>
+<FormTemplates xmlns="http://schemas.microsoft.com/sharepoint/v3/contenttype/forms">
+  <Display>DocumentLibraryForm</Display>
+  <Edit>DocumentLibraryForm</Edit>
+  <New>DocumentLibraryForm</New>
+</FormTemplates>
+</file>
+
+<file path=customXml/item2.xml><?xml version="1.0" encoding="utf-8"?>
+<p:properties xmlns:p="http://schemas.microsoft.com/office/2006/metadata/properties" xmlns:xsi="http://www.w3.org/2001/XMLSchema-instance" xmlns:pc="http://schemas.microsoft.com/office/infopath/2007/PartnerControls">
+  <documentManagement/>
+</p:properties>
+</file>
+
+<file path=customXml/item3.xml><?xml version="1.0" encoding="utf-8"?>
 <ct:contentTypeSchema xmlns:ct="http://schemas.microsoft.com/office/2006/metadata/contentType" xmlns:ma="http://schemas.microsoft.com/office/2006/metadata/properties/metaAttributes" ct:_="" ma:_="" ma:contentTypeName="Document" ma:contentTypeID="0x01010031BC642E4B20824EA6078B1C39E23625" ma:contentTypeVersion="10" ma:contentTypeDescription="Create a new document." ma:contentTypeScope="" ma:versionID="1583cb1547aa66bb2b3d3f964fdeab3e">
   <xsd:schema xmlns:xsd="http://www.w3.org/2001/XMLSchema" xmlns:xs="http://www.w3.org/2001/XMLSchema" xmlns:p="http://schemas.microsoft.com/office/2006/metadata/properties" xmlns:ns2="2ac9901a-f2b7-4a00-b8a6-a48c20084dcb" targetNamespace="http://schemas.microsoft.com/office/2006/metadata/properties" ma:root="true" ma:fieldsID="cce32c6085dbc83847f7fc21d150813f" ns2:_="">
     <xsd:import namespace="2ac9901a-f2b7-4a00-b8a6-a48c20084dcb"/>
@@ -20515,26 +20501,28 @@
 </ct:contentTypeSchema>
 </file>
 
-<file path=customXml/item2.xml><?xml version="1.0" encoding="utf-8"?>
-<p:properties xmlns:p="http://schemas.microsoft.com/office/2006/metadata/properties" xmlns:xsi="http://www.w3.org/2001/XMLSchema-instance" xmlns:pc="http://schemas.microsoft.com/office/infopath/2007/PartnerControls">
-  <documentManagement/>
-</p:properties>
-</file>
-
-<file path=customXml/item3.xml><?xml version="1.0" encoding="utf-8"?>
-<?mso-contentType ?>
-<FormTemplates xmlns="http://schemas.microsoft.com/sharepoint/v3/contenttype/forms">
-  <Display>DocumentLibraryForm</Display>
-  <Edit>DocumentLibraryForm</Edit>
-  <New>DocumentLibraryForm</New>
-</FormTemplates>
-</file>
-
 <file path=customXml/item4.xml><?xml version="1.0" encoding="utf-8"?>
 <b:Sources xmlns:b="http://schemas.openxmlformats.org/officeDocument/2006/bibliography" xmlns="http://schemas.openxmlformats.org/officeDocument/2006/bibliography" SelectedStyle="\APASixthEditionOfficeOnline.xsl" StyleName="APA" Version="6"/>
 </file>
 
 <file path=customXml/itemProps1.xml><?xml version="1.0" encoding="utf-8"?>
+<ds:datastoreItem xmlns:ds="http://schemas.openxmlformats.org/officeDocument/2006/customXml" ds:itemID="{6C2EDCC3-C7B5-4E94-871F-572D5C0EE441}">
+  <ds:schemaRefs>
+    <ds:schemaRef ds:uri="http://schemas.microsoft.com/sharepoint/v3/contenttype/forms"/>
+  </ds:schemaRefs>
+</ds:datastoreItem>
+</file>
+
+<file path=customXml/itemProps2.xml><?xml version="1.0" encoding="utf-8"?>
+<ds:datastoreItem xmlns:ds="http://schemas.openxmlformats.org/officeDocument/2006/customXml" ds:itemID="{881E4EBD-0649-4424-AEDA-9B7C2646F47E}">
+  <ds:schemaRefs>
+    <ds:schemaRef ds:uri="http://schemas.microsoft.com/office/2006/metadata/properties"/>
+    <ds:schemaRef ds:uri="http://schemas.microsoft.com/office/infopath/2007/PartnerControls"/>
+  </ds:schemaRefs>
+</ds:datastoreItem>
+</file>
+
+<file path=customXml/itemProps3.xml><?xml version="1.0" encoding="utf-8"?>
 <ds:datastoreItem xmlns:ds="http://schemas.openxmlformats.org/officeDocument/2006/customXml" ds:itemID="{FC09E85B-5CAE-4AE3-AE30-C1FAC1AEBA82}">
   <ds:schemaRefs>
     <ds:schemaRef ds:uri="http://schemas.microsoft.com/office/2006/metadata/contentType"/>
@@ -20552,23 +20540,6 @@
 </ds:datastoreItem>
 </file>
 
-<file path=customXml/itemProps2.xml><?xml version="1.0" encoding="utf-8"?>
-<ds:datastoreItem xmlns:ds="http://schemas.openxmlformats.org/officeDocument/2006/customXml" ds:itemID="{881E4EBD-0649-4424-AEDA-9B7C2646F47E}">
-  <ds:schemaRefs>
-    <ds:schemaRef ds:uri="http://schemas.microsoft.com/office/2006/metadata/properties"/>
-    <ds:schemaRef ds:uri="http://schemas.microsoft.com/office/infopath/2007/PartnerControls"/>
-  </ds:schemaRefs>
-</ds:datastoreItem>
-</file>
-
-<file path=customXml/itemProps3.xml><?xml version="1.0" encoding="utf-8"?>
-<ds:datastoreItem xmlns:ds="http://schemas.openxmlformats.org/officeDocument/2006/customXml" ds:itemID="{6C2EDCC3-C7B5-4E94-871F-572D5C0EE441}">
-  <ds:schemaRefs>
-    <ds:schemaRef ds:uri="http://schemas.microsoft.com/sharepoint/v3/contenttype/forms"/>
-  </ds:schemaRefs>
-</ds:datastoreItem>
-</file>
-
 <file path=customXml/itemProps4.xml><?xml version="1.0" encoding="utf-8"?>
 <ds:datastoreItem xmlns:ds="http://schemas.openxmlformats.org/officeDocument/2006/customXml" ds:itemID="{C4BCD837-5452-4BEA-84F9-63B294809213}">
   <ds:schemaRefs>

--- a/doc/Design document.docx
+++ b/doc/Design document.docx
@@ -667,11 +667,6 @@
           </w:tcPr>
           <w:p>
             <w:pPr>
-              <w:pStyle w:val="Prrafodelista"/>
-              <w:numPr>
-                <w:ilvl w:val="0"/>
-                <w:numId w:val="2"/>
-              </w:numPr>
               <w:rPr>
                 <w:lang w:val="es-ES"/>
               </w:rPr>
@@ -746,7 +741,6 @@
           </w:tcPr>
           <w:p>
             <w:pPr>
-              <w:pStyle w:val="Prrafodelista"/>
               <w:rPr>
                 <w:lang w:val="es-ES"/>
               </w:rPr>
@@ -1119,7 +1113,7 @@
                 <w:noProof/>
                 <w:webHidden/>
               </w:rPr>
-              <w:t>7</w:t>
+              <w:t>6</w:t>
             </w:r>
             <w:r>
               <w:rPr>
@@ -1190,7 +1184,7 @@
                 <w:noProof/>
                 <w:webHidden/>
               </w:rPr>
-              <w:t>8</w:t>
+              <w:t>7</w:t>
             </w:r>
             <w:r>
               <w:rPr>
@@ -1261,7 +1255,7 @@
                 <w:noProof/>
                 <w:webHidden/>
               </w:rPr>
-              <w:t>8</w:t>
+              <w:t>7</w:t>
             </w:r>
             <w:r>
               <w:rPr>
@@ -1332,7 +1326,7 @@
                 <w:noProof/>
                 <w:webHidden/>
               </w:rPr>
-              <w:t>9</w:t>
+              <w:t>8</w:t>
             </w:r>
             <w:r>
               <w:rPr>
@@ -1410,7 +1404,7 @@
                 <w:noProof/>
                 <w:webHidden/>
               </w:rPr>
-              <w:t>14</w:t>
+              <w:t>13</w:t>
             </w:r>
             <w:r>
               <w:rPr>
@@ -1481,7 +1475,7 @@
                 <w:noProof/>
                 <w:webHidden/>
               </w:rPr>
-              <w:t>14</w:t>
+              <w:t>13</w:t>
             </w:r>
             <w:r>
               <w:rPr>
@@ -1552,7 +1546,7 @@
                 <w:noProof/>
                 <w:webHidden/>
               </w:rPr>
-              <w:t>14</w:t>
+              <w:t>13</w:t>
             </w:r>
             <w:r>
               <w:rPr>
@@ -1623,7 +1617,7 @@
                 <w:noProof/>
                 <w:webHidden/>
               </w:rPr>
-              <w:t>14</w:t>
+              <w:t>13</w:t>
             </w:r>
             <w:r>
               <w:rPr>
@@ -1694,7 +1688,7 @@
                 <w:noProof/>
                 <w:webHidden/>
               </w:rPr>
-              <w:t>14</w:t>
+              <w:t>13</w:t>
             </w:r>
             <w:r>
               <w:rPr>
@@ -1765,7 +1759,7 @@
                 <w:noProof/>
                 <w:webHidden/>
               </w:rPr>
-              <w:t>15</w:t>
+              <w:t>14</w:t>
             </w:r>
             <w:r>
               <w:rPr>
@@ -1836,7 +1830,7 @@
                 <w:noProof/>
                 <w:webHidden/>
               </w:rPr>
-              <w:t>15</w:t>
+              <w:t>14</w:t>
             </w:r>
             <w:r>
               <w:rPr>
@@ -1907,7 +1901,7 @@
                 <w:noProof/>
                 <w:webHidden/>
               </w:rPr>
-              <w:t>15</w:t>
+              <w:t>14</w:t>
             </w:r>
             <w:r>
               <w:rPr>
@@ -1978,7 +1972,7 @@
                 <w:noProof/>
                 <w:webHidden/>
               </w:rPr>
-              <w:t>15</w:t>
+              <w:t>14</w:t>
             </w:r>
             <w:r>
               <w:rPr>
@@ -2049,7 +2043,7 @@
                 <w:noProof/>
                 <w:webHidden/>
               </w:rPr>
-              <w:t>15</w:t>
+              <w:t>14</w:t>
             </w:r>
             <w:r>
               <w:rPr>
@@ -2120,7 +2114,7 @@
                 <w:noProof/>
                 <w:webHidden/>
               </w:rPr>
-              <w:t>15</w:t>
+              <w:t>14</w:t>
             </w:r>
             <w:r>
               <w:rPr>
@@ -2191,7 +2185,7 @@
                 <w:noProof/>
                 <w:webHidden/>
               </w:rPr>
-              <w:t>15</w:t>
+              <w:t>14</w:t>
             </w:r>
             <w:r>
               <w:rPr>
@@ -2262,7 +2256,7 @@
                 <w:noProof/>
                 <w:webHidden/>
               </w:rPr>
-              <w:t>15</w:t>
+              <w:t>14</w:t>
             </w:r>
             <w:r>
               <w:rPr>
@@ -2333,7 +2327,7 @@
                 <w:noProof/>
                 <w:webHidden/>
               </w:rPr>
-              <w:t>16</w:t>
+              <w:t>15</w:t>
             </w:r>
             <w:r>
               <w:rPr>
@@ -2404,7 +2398,7 @@
                 <w:noProof/>
                 <w:webHidden/>
               </w:rPr>
-              <w:t>16</w:t>
+              <w:t>15</w:t>
             </w:r>
             <w:r>
               <w:rPr>
@@ -2475,7 +2469,7 @@
                 <w:noProof/>
                 <w:webHidden/>
               </w:rPr>
-              <w:t>16</w:t>
+              <w:t>15</w:t>
             </w:r>
             <w:r>
               <w:rPr>
@@ -2546,7 +2540,7 @@
                 <w:noProof/>
                 <w:webHidden/>
               </w:rPr>
-              <w:t>16</w:t>
+              <w:t>15</w:t>
             </w:r>
             <w:r>
               <w:rPr>
@@ -2617,7 +2611,7 @@
                 <w:noProof/>
                 <w:webHidden/>
               </w:rPr>
-              <w:t>16</w:t>
+              <w:t>15</w:t>
             </w:r>
             <w:r>
               <w:rPr>
@@ -2688,7 +2682,7 @@
                 <w:noProof/>
                 <w:webHidden/>
               </w:rPr>
-              <w:t>16</w:t>
+              <w:t>15</w:t>
             </w:r>
             <w:r>
               <w:rPr>
@@ -2759,7 +2753,7 @@
                 <w:noProof/>
                 <w:webHidden/>
               </w:rPr>
-              <w:t>16</w:t>
+              <w:t>15</w:t>
             </w:r>
             <w:r>
               <w:rPr>
@@ -2830,7 +2824,7 @@
                 <w:noProof/>
                 <w:webHidden/>
               </w:rPr>
-              <w:t>16</w:t>
+              <w:t>15</w:t>
             </w:r>
             <w:r>
               <w:rPr>
@@ -2901,7 +2895,7 @@
                 <w:noProof/>
                 <w:webHidden/>
               </w:rPr>
-              <w:t>16</w:t>
+              <w:t>15</w:t>
             </w:r>
             <w:r>
               <w:rPr>
@@ -2972,7 +2966,7 @@
                 <w:noProof/>
                 <w:webHidden/>
               </w:rPr>
-              <w:t>16</w:t>
+              <w:t>15</w:t>
             </w:r>
             <w:r>
               <w:rPr>
@@ -3043,7 +3037,7 @@
                 <w:noProof/>
                 <w:webHidden/>
               </w:rPr>
-              <w:t>16</w:t>
+              <w:t>15</w:t>
             </w:r>
             <w:r>
               <w:rPr>
@@ -3114,7 +3108,7 @@
                 <w:noProof/>
                 <w:webHidden/>
               </w:rPr>
-              <w:t>17</w:t>
+              <w:t>16</w:t>
             </w:r>
             <w:r>
               <w:rPr>
@@ -3185,7 +3179,7 @@
                 <w:noProof/>
                 <w:webHidden/>
               </w:rPr>
-              <w:t>17</w:t>
+              <w:t>16</w:t>
             </w:r>
             <w:r>
               <w:rPr>
@@ -3256,7 +3250,7 @@
                 <w:noProof/>
                 <w:webHidden/>
               </w:rPr>
-              <w:t>17</w:t>
+              <w:t>16</w:t>
             </w:r>
             <w:r>
               <w:rPr>
@@ -3327,7 +3321,7 @@
                 <w:noProof/>
                 <w:webHidden/>
               </w:rPr>
-              <w:t>17</w:t>
+              <w:t>16</w:t>
             </w:r>
             <w:r>
               <w:rPr>
@@ -3398,7 +3392,7 @@
                 <w:noProof/>
                 <w:webHidden/>
               </w:rPr>
-              <w:t>17</w:t>
+              <w:t>16</w:t>
             </w:r>
             <w:r>
               <w:rPr>
@@ -3469,7 +3463,7 @@
                 <w:noProof/>
                 <w:webHidden/>
               </w:rPr>
-              <w:t>17</w:t>
+              <w:t>16</w:t>
             </w:r>
             <w:r>
               <w:rPr>
@@ -3540,7 +3534,7 @@
                 <w:noProof/>
                 <w:webHidden/>
               </w:rPr>
-              <w:t>17</w:t>
+              <w:t>16</w:t>
             </w:r>
             <w:r>
               <w:rPr>
@@ -3611,7 +3605,7 @@
                 <w:noProof/>
                 <w:webHidden/>
               </w:rPr>
-              <w:t>17</w:t>
+              <w:t>16</w:t>
             </w:r>
             <w:r>
               <w:rPr>
@@ -3682,7 +3676,7 @@
                 <w:noProof/>
                 <w:webHidden/>
               </w:rPr>
-              <w:t>17</w:t>
+              <w:t>16</w:t>
             </w:r>
             <w:r>
               <w:rPr>
@@ -3753,7 +3747,7 @@
                 <w:noProof/>
                 <w:webHidden/>
               </w:rPr>
-              <w:t>17</w:t>
+              <w:t>16</w:t>
             </w:r>
             <w:r>
               <w:rPr>
@@ -3824,7 +3818,7 @@
                 <w:noProof/>
                 <w:webHidden/>
               </w:rPr>
-              <w:t>17</w:t>
+              <w:t>16</w:t>
             </w:r>
             <w:r>
               <w:rPr>
@@ -3895,7 +3889,7 @@
                 <w:noProof/>
                 <w:webHidden/>
               </w:rPr>
-              <w:t>17</w:t>
+              <w:t>16</w:t>
             </w:r>
             <w:r>
               <w:rPr>
@@ -3966,7 +3960,7 @@
                 <w:noProof/>
                 <w:webHidden/>
               </w:rPr>
-              <w:t>17</w:t>
+              <w:t>16</w:t>
             </w:r>
             <w:r>
               <w:rPr>
@@ -4037,7 +4031,7 @@
                 <w:noProof/>
                 <w:webHidden/>
               </w:rPr>
-              <w:t>18</w:t>
+              <w:t>17</w:t>
             </w:r>
             <w:r>
               <w:rPr>
@@ -4108,7 +4102,7 @@
                 <w:noProof/>
                 <w:webHidden/>
               </w:rPr>
-              <w:t>18</w:t>
+              <w:t>17</w:t>
             </w:r>
             <w:r>
               <w:rPr>
@@ -4179,7 +4173,7 @@
                 <w:noProof/>
                 <w:webHidden/>
               </w:rPr>
-              <w:t>18</w:t>
+              <w:t>17</w:t>
             </w:r>
             <w:r>
               <w:rPr>
@@ -4250,7 +4244,7 @@
                 <w:noProof/>
                 <w:webHidden/>
               </w:rPr>
-              <w:t>18</w:t>
+              <w:t>17</w:t>
             </w:r>
             <w:r>
               <w:rPr>
@@ -4321,7 +4315,7 @@
                 <w:noProof/>
                 <w:webHidden/>
               </w:rPr>
-              <w:t>18</w:t>
+              <w:t>17</w:t>
             </w:r>
             <w:r>
               <w:rPr>
@@ -4392,7 +4386,7 @@
                 <w:noProof/>
                 <w:webHidden/>
               </w:rPr>
-              <w:t>18</w:t>
+              <w:t>17</w:t>
             </w:r>
             <w:r>
               <w:rPr>
@@ -4463,7 +4457,7 @@
                 <w:noProof/>
                 <w:webHidden/>
               </w:rPr>
-              <w:t>18</w:t>
+              <w:t>17</w:t>
             </w:r>
             <w:r>
               <w:rPr>
@@ -4534,7 +4528,7 @@
                 <w:noProof/>
                 <w:webHidden/>
               </w:rPr>
-              <w:t>18</w:t>
+              <w:t>17</w:t>
             </w:r>
             <w:r>
               <w:rPr>
@@ -4605,7 +4599,7 @@
                 <w:noProof/>
                 <w:webHidden/>
               </w:rPr>
-              <w:t>18</w:t>
+              <w:t>17</w:t>
             </w:r>
             <w:r>
               <w:rPr>
@@ -4676,7 +4670,7 @@
                 <w:noProof/>
                 <w:webHidden/>
               </w:rPr>
-              <w:t>18</w:t>
+              <w:t>17</w:t>
             </w:r>
             <w:r>
               <w:rPr>
@@ -4747,7 +4741,7 @@
                 <w:noProof/>
                 <w:webHidden/>
               </w:rPr>
-              <w:t>18</w:t>
+              <w:t>17</w:t>
             </w:r>
             <w:r>
               <w:rPr>
@@ -4818,7 +4812,7 @@
                 <w:noProof/>
                 <w:webHidden/>
               </w:rPr>
-              <w:t>18</w:t>
+              <w:t>17</w:t>
             </w:r>
             <w:r>
               <w:rPr>
@@ -4889,7 +4883,7 @@
                 <w:noProof/>
                 <w:webHidden/>
               </w:rPr>
-              <w:t>19</w:t>
+              <w:t>18</w:t>
             </w:r>
             <w:r>
               <w:rPr>
@@ -4960,7 +4954,7 @@
                 <w:noProof/>
                 <w:webHidden/>
               </w:rPr>
-              <w:t>19</w:t>
+              <w:t>18</w:t>
             </w:r>
             <w:r>
               <w:rPr>
@@ -5031,7 +5025,7 @@
                 <w:noProof/>
                 <w:webHidden/>
               </w:rPr>
-              <w:t>19</w:t>
+              <w:t>18</w:t>
             </w:r>
             <w:r>
               <w:rPr>
@@ -5102,7 +5096,7 @@
                 <w:noProof/>
                 <w:webHidden/>
               </w:rPr>
-              <w:t>19</w:t>
+              <w:t>18</w:t>
             </w:r>
             <w:r>
               <w:rPr>
@@ -5173,7 +5167,7 @@
                 <w:noProof/>
                 <w:webHidden/>
               </w:rPr>
-              <w:t>19</w:t>
+              <w:t>18</w:t>
             </w:r>
             <w:r>
               <w:rPr>
@@ -5244,7 +5238,7 @@
                 <w:noProof/>
                 <w:webHidden/>
               </w:rPr>
-              <w:t>19</w:t>
+              <w:t>18</w:t>
             </w:r>
             <w:r>
               <w:rPr>
@@ -5315,7 +5309,7 @@
                 <w:noProof/>
                 <w:webHidden/>
               </w:rPr>
-              <w:t>19</w:t>
+              <w:t>18</w:t>
             </w:r>
             <w:r>
               <w:rPr>
@@ -5386,7 +5380,7 @@
                 <w:noProof/>
                 <w:webHidden/>
               </w:rPr>
-              <w:t>19</w:t>
+              <w:t>18</w:t>
             </w:r>
             <w:r>
               <w:rPr>
@@ -5457,7 +5451,7 @@
                 <w:noProof/>
                 <w:webHidden/>
               </w:rPr>
-              <w:t>19</w:t>
+              <w:t>18</w:t>
             </w:r>
             <w:r>
               <w:rPr>
@@ -5528,7 +5522,7 @@
                 <w:noProof/>
                 <w:webHidden/>
               </w:rPr>
-              <w:t>19</w:t>
+              <w:t>18</w:t>
             </w:r>
             <w:r>
               <w:rPr>
@@ -5599,7 +5593,7 @@
                 <w:noProof/>
                 <w:webHidden/>
               </w:rPr>
-              <w:t>19</w:t>
+              <w:t>18</w:t>
             </w:r>
             <w:r>
               <w:rPr>
@@ -5670,7 +5664,7 @@
                 <w:noProof/>
                 <w:webHidden/>
               </w:rPr>
-              <w:t>19</w:t>
+              <w:t>18</w:t>
             </w:r>
             <w:r>
               <w:rPr>
@@ -5741,7 +5735,7 @@
                 <w:noProof/>
                 <w:webHidden/>
               </w:rPr>
-              <w:t>20</w:t>
+              <w:t>19</w:t>
             </w:r>
             <w:r>
               <w:rPr>
@@ -5812,7 +5806,7 @@
                 <w:noProof/>
                 <w:webHidden/>
               </w:rPr>
-              <w:t>20</w:t>
+              <w:t>19</w:t>
             </w:r>
             <w:r>
               <w:rPr>
@@ -5883,7 +5877,7 @@
                 <w:noProof/>
                 <w:webHidden/>
               </w:rPr>
-              <w:t>20</w:t>
+              <w:t>19</w:t>
             </w:r>
             <w:r>
               <w:rPr>
@@ -5954,7 +5948,7 @@
                 <w:noProof/>
                 <w:webHidden/>
               </w:rPr>
-              <w:t>20</w:t>
+              <w:t>19</w:t>
             </w:r>
             <w:r>
               <w:rPr>
@@ -6025,7 +6019,7 @@
                 <w:noProof/>
                 <w:webHidden/>
               </w:rPr>
-              <w:t>20</w:t>
+              <w:t>19</w:t>
             </w:r>
             <w:r>
               <w:rPr>
@@ -6096,7 +6090,7 @@
                 <w:noProof/>
                 <w:webHidden/>
               </w:rPr>
-              <w:t>20</w:t>
+              <w:t>19</w:t>
             </w:r>
             <w:r>
               <w:rPr>
@@ -6167,7 +6161,7 @@
                 <w:noProof/>
                 <w:webHidden/>
               </w:rPr>
-              <w:t>21</w:t>
+              <w:t>20</w:t>
             </w:r>
             <w:r>
               <w:rPr>
@@ -6237,7 +6231,7 @@
                 <w:noProof/>
                 <w:webHidden/>
               </w:rPr>
-              <w:t>21</w:t>
+              <w:t>20</w:t>
             </w:r>
             <w:r>
               <w:rPr>
@@ -6308,7 +6302,7 @@
                 <w:noProof/>
                 <w:webHidden/>
               </w:rPr>
-              <w:t>21</w:t>
+              <w:t>20</w:t>
             </w:r>
             <w:r>
               <w:rPr>
@@ -6379,7 +6373,7 @@
                 <w:noProof/>
                 <w:webHidden/>
               </w:rPr>
-              <w:t>21</w:t>
+              <w:t>20</w:t>
             </w:r>
             <w:r>
               <w:rPr>
@@ -6449,7 +6443,7 @@
                 <w:noProof/>
                 <w:webHidden/>
               </w:rPr>
-              <w:t>22</w:t>
+              <w:t>21</w:t>
             </w:r>
             <w:r>
               <w:rPr>
@@ -6519,7 +6513,7 @@
                 <w:noProof/>
                 <w:webHidden/>
               </w:rPr>
-              <w:t>22</w:t>
+              <w:t>21</w:t>
             </w:r>
             <w:r>
               <w:rPr>
@@ -6590,7 +6584,7 @@
                 <w:noProof/>
                 <w:webHidden/>
               </w:rPr>
-              <w:t>22</w:t>
+              <w:t>21</w:t>
             </w:r>
             <w:r>
               <w:rPr>
@@ -6661,7 +6655,7 @@
                 <w:noProof/>
                 <w:webHidden/>
               </w:rPr>
-              <w:t>22</w:t>
+              <w:t>21</w:t>
             </w:r>
             <w:r>
               <w:rPr>
@@ -6731,7 +6725,7 @@
                 <w:noProof/>
                 <w:webHidden/>
               </w:rPr>
-              <w:t>22</w:t>
+              <w:t>21</w:t>
             </w:r>
             <w:r>
               <w:rPr>
@@ -6801,7 +6795,7 @@
                 <w:noProof/>
                 <w:webHidden/>
               </w:rPr>
-              <w:t>23</w:t>
+              <w:t>22</w:t>
             </w:r>
             <w:r>
               <w:rPr>
@@ -6872,7 +6866,7 @@
                 <w:noProof/>
                 <w:webHidden/>
               </w:rPr>
-              <w:t>23</w:t>
+              <w:t>22</w:t>
             </w:r>
             <w:r>
               <w:rPr>
@@ -6943,7 +6937,7 @@
                 <w:noProof/>
                 <w:webHidden/>
               </w:rPr>
-              <w:t>23</w:t>
+              <w:t>22</w:t>
             </w:r>
             <w:r>
               <w:rPr>
@@ -7013,7 +7007,7 @@
                 <w:noProof/>
                 <w:webHidden/>
               </w:rPr>
-              <w:t>23</w:t>
+              <w:t>22</w:t>
             </w:r>
             <w:r>
               <w:rPr>
@@ -7083,7 +7077,7 @@
                 <w:noProof/>
                 <w:webHidden/>
               </w:rPr>
-              <w:t>24</w:t>
+              <w:t>23</w:t>
             </w:r>
             <w:r>
               <w:rPr>
@@ -7154,7 +7148,7 @@
                 <w:noProof/>
                 <w:webHidden/>
               </w:rPr>
-              <w:t>24</w:t>
+              <w:t>23</w:t>
             </w:r>
             <w:r>
               <w:rPr>
@@ -7225,7 +7219,7 @@
                 <w:noProof/>
                 <w:webHidden/>
               </w:rPr>
-              <w:t>24</w:t>
+              <w:t>23</w:t>
             </w:r>
             <w:r>
               <w:rPr>
@@ -7295,7 +7289,7 @@
                 <w:noProof/>
                 <w:webHidden/>
               </w:rPr>
-              <w:t>24</w:t>
+              <w:t>23</w:t>
             </w:r>
             <w:r>
               <w:rPr>
@@ -7365,7 +7359,7 @@
                 <w:noProof/>
                 <w:webHidden/>
               </w:rPr>
-              <w:t>25</w:t>
+              <w:t>24</w:t>
             </w:r>
             <w:r>
               <w:rPr>
@@ -7435,7 +7429,7 @@
                 <w:noProof/>
                 <w:webHidden/>
               </w:rPr>
-              <w:t>25</w:t>
+              <w:t>24</w:t>
             </w:r>
             <w:r>
               <w:rPr>
@@ -7505,7 +7499,7 @@
                 <w:noProof/>
                 <w:webHidden/>
               </w:rPr>
-              <w:t>25</w:t>
+              <w:t>24</w:t>
             </w:r>
             <w:r>
               <w:rPr>
@@ -7575,7 +7569,7 @@
                 <w:noProof/>
                 <w:webHidden/>
               </w:rPr>
-              <w:t>25</w:t>
+              <w:t>24</w:t>
             </w:r>
             <w:r>
               <w:rPr>
@@ -7645,7 +7639,7 @@
                 <w:noProof/>
                 <w:webHidden/>
               </w:rPr>
-              <w:t>26</w:t>
+              <w:t>25</w:t>
             </w:r>
             <w:r>
               <w:rPr>
@@ -7715,7 +7709,7 @@
                 <w:noProof/>
                 <w:webHidden/>
               </w:rPr>
-              <w:t>26</w:t>
+              <w:t>25</w:t>
             </w:r>
             <w:r>
               <w:rPr>
@@ -7785,7 +7779,7 @@
                 <w:noProof/>
                 <w:webHidden/>
               </w:rPr>
-              <w:t>26</w:t>
+              <w:t>25</w:t>
             </w:r>
             <w:r>
               <w:rPr>
@@ -7855,7 +7849,7 @@
                 <w:noProof/>
                 <w:webHidden/>
               </w:rPr>
-              <w:t>26</w:t>
+              <w:t>25</w:t>
             </w:r>
             <w:r>
               <w:rPr>
@@ -16601,6 +16595,119 @@
     </w:lvl>
   </w:abstractNum>
   <w:abstractNum w:abstractNumId="7" w15:restartNumberingAfterBreak="0">
+    <w:nsid w:val="1CE93BFA"/>
+    <w:multiLevelType w:val="hybridMultilevel"/>
+    <w:tmpl w:val="5C4C2C88"/>
+    <w:lvl w:ilvl="0" w:tplc="08090001">
+      <w:start w:val="1"/>
+      <w:numFmt w:val="bullet"/>
+      <w:lvlText w:val=""/>
+      <w:lvlJc w:val="left"/>
+      <w:pPr>
+        <w:ind w:left="360" w:hanging="360"/>
+      </w:pPr>
+      <w:rPr>
+        <w:rFonts w:ascii="Symbol" w:hAnsi="Symbol" w:hint="default"/>
+      </w:rPr>
+    </w:lvl>
+    <w:lvl w:ilvl="1" w:tplc="08090003" w:tentative="1">
+      <w:start w:val="1"/>
+      <w:numFmt w:val="bullet"/>
+      <w:lvlText w:val="o"/>
+      <w:lvlJc w:val="left"/>
+      <w:pPr>
+        <w:ind w:left="1080" w:hanging="360"/>
+      </w:pPr>
+      <w:rPr>
+        <w:rFonts w:ascii="Courier New" w:hAnsi="Courier New" w:cs="Courier New" w:hint="default"/>
+      </w:rPr>
+    </w:lvl>
+    <w:lvl w:ilvl="2" w:tplc="08090005" w:tentative="1">
+      <w:start w:val="1"/>
+      <w:numFmt w:val="bullet"/>
+      <w:lvlText w:val=""/>
+      <w:lvlJc w:val="left"/>
+      <w:pPr>
+        <w:ind w:left="1800" w:hanging="360"/>
+      </w:pPr>
+      <w:rPr>
+        <w:rFonts w:ascii="Wingdings" w:hAnsi="Wingdings" w:hint="default"/>
+      </w:rPr>
+    </w:lvl>
+    <w:lvl w:ilvl="3" w:tplc="08090001" w:tentative="1">
+      <w:start w:val="1"/>
+      <w:numFmt w:val="bullet"/>
+      <w:lvlText w:val=""/>
+      <w:lvlJc w:val="left"/>
+      <w:pPr>
+        <w:ind w:left="2520" w:hanging="360"/>
+      </w:pPr>
+      <w:rPr>
+        <w:rFonts w:ascii="Symbol" w:hAnsi="Symbol" w:hint="default"/>
+      </w:rPr>
+    </w:lvl>
+    <w:lvl w:ilvl="4" w:tplc="08090003" w:tentative="1">
+      <w:start w:val="1"/>
+      <w:numFmt w:val="bullet"/>
+      <w:lvlText w:val="o"/>
+      <w:lvlJc w:val="left"/>
+      <w:pPr>
+        <w:ind w:left="3240" w:hanging="360"/>
+      </w:pPr>
+      <w:rPr>
+        <w:rFonts w:ascii="Courier New" w:hAnsi="Courier New" w:cs="Courier New" w:hint="default"/>
+      </w:rPr>
+    </w:lvl>
+    <w:lvl w:ilvl="5" w:tplc="08090005" w:tentative="1">
+      <w:start w:val="1"/>
+      <w:numFmt w:val="bullet"/>
+      <w:lvlText w:val=""/>
+      <w:lvlJc w:val="left"/>
+      <w:pPr>
+        <w:ind w:left="3960" w:hanging="360"/>
+      </w:pPr>
+      <w:rPr>
+        <w:rFonts w:ascii="Wingdings" w:hAnsi="Wingdings" w:hint="default"/>
+      </w:rPr>
+    </w:lvl>
+    <w:lvl w:ilvl="6" w:tplc="08090001" w:tentative="1">
+      <w:start w:val="1"/>
+      <w:numFmt w:val="bullet"/>
+      <w:lvlText w:val=""/>
+      <w:lvlJc w:val="left"/>
+      <w:pPr>
+        <w:ind w:left="4680" w:hanging="360"/>
+      </w:pPr>
+      <w:rPr>
+        <w:rFonts w:ascii="Symbol" w:hAnsi="Symbol" w:hint="default"/>
+      </w:rPr>
+    </w:lvl>
+    <w:lvl w:ilvl="7" w:tplc="08090003" w:tentative="1">
+      <w:start w:val="1"/>
+      <w:numFmt w:val="bullet"/>
+      <w:lvlText w:val="o"/>
+      <w:lvlJc w:val="left"/>
+      <w:pPr>
+        <w:ind w:left="5400" w:hanging="360"/>
+      </w:pPr>
+      <w:rPr>
+        <w:rFonts w:ascii="Courier New" w:hAnsi="Courier New" w:cs="Courier New" w:hint="default"/>
+      </w:rPr>
+    </w:lvl>
+    <w:lvl w:ilvl="8" w:tplc="08090005" w:tentative="1">
+      <w:start w:val="1"/>
+      <w:numFmt w:val="bullet"/>
+      <w:lvlText w:val=""/>
+      <w:lvlJc w:val="left"/>
+      <w:pPr>
+        <w:ind w:left="6120" w:hanging="360"/>
+      </w:pPr>
+      <w:rPr>
+        <w:rFonts w:ascii="Wingdings" w:hAnsi="Wingdings" w:hint="default"/>
+      </w:rPr>
+    </w:lvl>
+  </w:abstractNum>
+  <w:abstractNum w:abstractNumId="8" w15:restartNumberingAfterBreak="0">
     <w:nsid w:val="26122904"/>
     <w:multiLevelType w:val="hybridMultilevel"/>
     <w:tmpl w:val="AAF6266E"/>
@@ -16689,7 +16796,7 @@
       </w:pPr>
     </w:lvl>
   </w:abstractNum>
-  <w:abstractNum w:abstractNumId="8" w15:restartNumberingAfterBreak="0">
+  <w:abstractNum w:abstractNumId="9" w15:restartNumberingAfterBreak="0">
     <w:nsid w:val="28016E08"/>
     <w:multiLevelType w:val="hybridMultilevel"/>
     <w:tmpl w:val="F2B0DE74"/>
@@ -16775,7 +16882,7 @@
       </w:pPr>
     </w:lvl>
   </w:abstractNum>
-  <w:abstractNum w:abstractNumId="9" w15:restartNumberingAfterBreak="0">
+  <w:abstractNum w:abstractNumId="10" w15:restartNumberingAfterBreak="0">
     <w:nsid w:val="2CBC681D"/>
     <w:multiLevelType w:val="hybridMultilevel"/>
     <w:tmpl w:val="C004FB6E"/>
@@ -16861,7 +16968,7 @@
       </w:pPr>
     </w:lvl>
   </w:abstractNum>
-  <w:abstractNum w:abstractNumId="10" w15:restartNumberingAfterBreak="0">
+  <w:abstractNum w:abstractNumId="11" w15:restartNumberingAfterBreak="0">
     <w:nsid w:val="2F674066"/>
     <w:multiLevelType w:val="hybridMultilevel"/>
     <w:tmpl w:val="3A9A7330"/>
@@ -16950,7 +17057,7 @@
       </w:pPr>
     </w:lvl>
   </w:abstractNum>
-  <w:abstractNum w:abstractNumId="11" w15:restartNumberingAfterBreak="0">
+  <w:abstractNum w:abstractNumId="12" w15:restartNumberingAfterBreak="0">
     <w:nsid w:val="36785FF3"/>
     <w:multiLevelType w:val="hybridMultilevel"/>
     <w:tmpl w:val="80EAFB56"/>
@@ -17039,7 +17146,7 @@
       </w:pPr>
     </w:lvl>
   </w:abstractNum>
-  <w:abstractNum w:abstractNumId="12" w15:restartNumberingAfterBreak="0">
+  <w:abstractNum w:abstractNumId="13" w15:restartNumberingAfterBreak="0">
     <w:nsid w:val="37A905A1"/>
     <w:multiLevelType w:val="hybridMultilevel"/>
     <w:tmpl w:val="55C61E6A"/>
@@ -17125,7 +17232,7 @@
       </w:pPr>
     </w:lvl>
   </w:abstractNum>
-  <w:abstractNum w:abstractNumId="13" w15:restartNumberingAfterBreak="0">
+  <w:abstractNum w:abstractNumId="14" w15:restartNumberingAfterBreak="0">
     <w:nsid w:val="3A1026FA"/>
     <w:multiLevelType w:val="hybridMultilevel"/>
     <w:tmpl w:val="C25CD5B6"/>
@@ -17214,7 +17321,7 @@
       </w:pPr>
     </w:lvl>
   </w:abstractNum>
-  <w:abstractNum w:abstractNumId="14" w15:restartNumberingAfterBreak="0">
+  <w:abstractNum w:abstractNumId="15" w15:restartNumberingAfterBreak="0">
     <w:nsid w:val="3B0026B4"/>
     <w:multiLevelType w:val="hybridMultilevel"/>
     <w:tmpl w:val="329CF57A"/>
@@ -17303,7 +17410,7 @@
       </w:pPr>
     </w:lvl>
   </w:abstractNum>
-  <w:abstractNum w:abstractNumId="15" w15:restartNumberingAfterBreak="0">
+  <w:abstractNum w:abstractNumId="16" w15:restartNumberingAfterBreak="0">
     <w:nsid w:val="3B271226"/>
     <w:multiLevelType w:val="hybridMultilevel"/>
     <w:tmpl w:val="8622280E"/>
@@ -17392,7 +17499,7 @@
       </w:pPr>
     </w:lvl>
   </w:abstractNum>
-  <w:abstractNum w:abstractNumId="16" w15:restartNumberingAfterBreak="0">
+  <w:abstractNum w:abstractNumId="17" w15:restartNumberingAfterBreak="0">
     <w:nsid w:val="3C4036A5"/>
     <w:multiLevelType w:val="hybridMultilevel"/>
     <w:tmpl w:val="1BCCC170"/>
@@ -17481,7 +17588,7 @@
       </w:pPr>
     </w:lvl>
   </w:abstractNum>
-  <w:abstractNum w:abstractNumId="17" w15:restartNumberingAfterBreak="0">
+  <w:abstractNum w:abstractNumId="18" w15:restartNumberingAfterBreak="0">
     <w:nsid w:val="40CE605C"/>
     <w:multiLevelType w:val="hybridMultilevel"/>
     <w:tmpl w:val="50D44A14"/>
@@ -17570,7 +17677,7 @@
       </w:pPr>
     </w:lvl>
   </w:abstractNum>
-  <w:abstractNum w:abstractNumId="18" w15:restartNumberingAfterBreak="0">
+  <w:abstractNum w:abstractNumId="19" w15:restartNumberingAfterBreak="0">
     <w:nsid w:val="48383D10"/>
     <w:multiLevelType w:val="hybridMultilevel"/>
     <w:tmpl w:val="7B84E69A"/>
@@ -17659,7 +17766,7 @@
       </w:pPr>
     </w:lvl>
   </w:abstractNum>
-  <w:abstractNum w:abstractNumId="19" w15:restartNumberingAfterBreak="0">
+  <w:abstractNum w:abstractNumId="20" w15:restartNumberingAfterBreak="0">
     <w:nsid w:val="48F76F03"/>
     <w:multiLevelType w:val="hybridMultilevel"/>
     <w:tmpl w:val="815E9686"/>
@@ -17748,7 +17855,7 @@
       </w:pPr>
     </w:lvl>
   </w:abstractNum>
-  <w:abstractNum w:abstractNumId="20" w15:restartNumberingAfterBreak="0">
+  <w:abstractNum w:abstractNumId="21" w15:restartNumberingAfterBreak="0">
     <w:nsid w:val="4AC115DB"/>
     <w:multiLevelType w:val="hybridMultilevel"/>
     <w:tmpl w:val="31A4B7EC"/>
@@ -17861,7 +17968,7 @@
       </w:rPr>
     </w:lvl>
   </w:abstractNum>
-  <w:abstractNum w:abstractNumId="21" w15:restartNumberingAfterBreak="0">
+  <w:abstractNum w:abstractNumId="22" w15:restartNumberingAfterBreak="0">
     <w:nsid w:val="4F566372"/>
     <w:multiLevelType w:val="hybridMultilevel"/>
     <w:tmpl w:val="95D0DFD2"/>
@@ -17974,7 +18081,7 @@
       </w:rPr>
     </w:lvl>
   </w:abstractNum>
-  <w:abstractNum w:abstractNumId="22" w15:restartNumberingAfterBreak="0">
+  <w:abstractNum w:abstractNumId="23" w15:restartNumberingAfterBreak="0">
     <w:nsid w:val="4FF8138C"/>
     <w:multiLevelType w:val="hybridMultilevel"/>
     <w:tmpl w:val="B6B60D84"/>
@@ -18063,7 +18170,7 @@
       </w:pPr>
     </w:lvl>
   </w:abstractNum>
-  <w:abstractNum w:abstractNumId="23" w15:restartNumberingAfterBreak="0">
+  <w:abstractNum w:abstractNumId="24" w15:restartNumberingAfterBreak="0">
     <w:nsid w:val="522F26A5"/>
     <w:multiLevelType w:val="hybridMultilevel"/>
     <w:tmpl w:val="9322E822"/>
@@ -18176,7 +18283,7 @@
       </w:rPr>
     </w:lvl>
   </w:abstractNum>
-  <w:abstractNum w:abstractNumId="24" w15:restartNumberingAfterBreak="0">
+  <w:abstractNum w:abstractNumId="25" w15:restartNumberingAfterBreak="0">
     <w:nsid w:val="57CB4262"/>
     <w:multiLevelType w:val="hybridMultilevel"/>
     <w:tmpl w:val="E7C04ED0"/>
@@ -18262,7 +18369,7 @@
       </w:pPr>
     </w:lvl>
   </w:abstractNum>
-  <w:abstractNum w:abstractNumId="25" w15:restartNumberingAfterBreak="0">
+  <w:abstractNum w:abstractNumId="26" w15:restartNumberingAfterBreak="0">
     <w:nsid w:val="58A86237"/>
     <w:multiLevelType w:val="hybridMultilevel"/>
     <w:tmpl w:val="3CB8D0A0"/>
@@ -18351,7 +18458,7 @@
       </w:pPr>
     </w:lvl>
   </w:abstractNum>
-  <w:abstractNum w:abstractNumId="26" w15:restartNumberingAfterBreak="0">
+  <w:abstractNum w:abstractNumId="27" w15:restartNumberingAfterBreak="0">
     <w:nsid w:val="5DF710A4"/>
     <w:multiLevelType w:val="hybridMultilevel"/>
     <w:tmpl w:val="3CAC1F38"/>
@@ -18440,7 +18547,7 @@
       </w:pPr>
     </w:lvl>
   </w:abstractNum>
-  <w:abstractNum w:abstractNumId="27" w15:restartNumberingAfterBreak="0">
+  <w:abstractNum w:abstractNumId="28" w15:restartNumberingAfterBreak="0">
     <w:nsid w:val="64847651"/>
     <w:multiLevelType w:val="hybridMultilevel"/>
     <w:tmpl w:val="C160F7F6"/>
@@ -18529,7 +18636,7 @@
       </w:pPr>
     </w:lvl>
   </w:abstractNum>
-  <w:abstractNum w:abstractNumId="28" w15:restartNumberingAfterBreak="0">
+  <w:abstractNum w:abstractNumId="29" w15:restartNumberingAfterBreak="0">
     <w:nsid w:val="6CBA6E76"/>
     <w:multiLevelType w:val="hybridMultilevel"/>
     <w:tmpl w:val="47FCFAB6"/>
@@ -18618,7 +18725,7 @@
       </w:pPr>
     </w:lvl>
   </w:abstractNum>
-  <w:abstractNum w:abstractNumId="29" w15:restartNumberingAfterBreak="0">
+  <w:abstractNum w:abstractNumId="30" w15:restartNumberingAfterBreak="0">
     <w:nsid w:val="70897E56"/>
     <w:multiLevelType w:val="hybridMultilevel"/>
     <w:tmpl w:val="C772DD18"/>
@@ -18707,7 +18814,7 @@
       </w:pPr>
     </w:lvl>
   </w:abstractNum>
-  <w:abstractNum w:abstractNumId="30" w15:restartNumberingAfterBreak="0">
+  <w:abstractNum w:abstractNumId="31" w15:restartNumberingAfterBreak="0">
     <w:nsid w:val="76393B0C"/>
     <w:multiLevelType w:val="hybridMultilevel"/>
     <w:tmpl w:val="922886B8"/>
@@ -18820,7 +18927,7 @@
       </w:rPr>
     </w:lvl>
   </w:abstractNum>
-  <w:abstractNum w:abstractNumId="31" w15:restartNumberingAfterBreak="0">
+  <w:abstractNum w:abstractNumId="32" w15:restartNumberingAfterBreak="0">
     <w:nsid w:val="78145B33"/>
     <w:multiLevelType w:val="hybridMultilevel"/>
     <w:tmpl w:val="3E9EBCD8"/>
@@ -18909,7 +19016,7 @@
       </w:pPr>
     </w:lvl>
   </w:abstractNum>
-  <w:abstractNum w:abstractNumId="32" w15:restartNumberingAfterBreak="0">
+  <w:abstractNum w:abstractNumId="33" w15:restartNumberingAfterBreak="0">
     <w:nsid w:val="7D8A745A"/>
     <w:multiLevelType w:val="hybridMultilevel"/>
     <w:tmpl w:val="0276ACC6"/>
@@ -18999,19 +19106,19 @@
     </w:lvl>
   </w:abstractNum>
   <w:num w:numId="1">
-    <w:abstractNumId w:val="23"/>
+    <w:abstractNumId w:val="24"/>
   </w:num>
   <w:num w:numId="2">
-    <w:abstractNumId w:val="30"/>
+    <w:abstractNumId w:val="31"/>
   </w:num>
   <w:num w:numId="3">
-    <w:abstractNumId w:val="21"/>
+    <w:abstractNumId w:val="22"/>
   </w:num>
   <w:num w:numId="4">
     <w:abstractNumId w:val="5"/>
   </w:num>
   <w:num w:numId="5">
-    <w:abstractNumId w:val="12"/>
+    <w:abstractNumId w:val="13"/>
   </w:num>
   <w:num w:numId="6">
     <w:abstractNumId w:val="5"/>
@@ -19020,85 +19127,88 @@
     <w:abstractNumId w:val="0"/>
   </w:num>
   <w:num w:numId="8">
-    <w:abstractNumId w:val="20"/>
+    <w:abstractNumId w:val="21"/>
   </w:num>
   <w:num w:numId="9">
-    <w:abstractNumId w:val="8"/>
+    <w:abstractNumId w:val="9"/>
   </w:num>
   <w:num w:numId="10">
-    <w:abstractNumId w:val="18"/>
+    <w:abstractNumId w:val="19"/>
   </w:num>
   <w:num w:numId="11">
-    <w:abstractNumId w:val="9"/>
+    <w:abstractNumId w:val="10"/>
   </w:num>
   <w:num w:numId="12">
-    <w:abstractNumId w:val="24"/>
+    <w:abstractNumId w:val="25"/>
   </w:num>
   <w:num w:numId="13">
-    <w:abstractNumId w:val="11"/>
+    <w:abstractNumId w:val="12"/>
   </w:num>
   <w:num w:numId="14">
-    <w:abstractNumId w:val="27"/>
+    <w:abstractNumId w:val="28"/>
   </w:num>
   <w:num w:numId="15">
-    <w:abstractNumId w:val="31"/>
+    <w:abstractNumId w:val="32"/>
   </w:num>
   <w:num w:numId="16">
-    <w:abstractNumId w:val="16"/>
+    <w:abstractNumId w:val="17"/>
   </w:num>
   <w:num w:numId="17">
     <w:abstractNumId w:val="1"/>
   </w:num>
   <w:num w:numId="18">
-    <w:abstractNumId w:val="7"/>
+    <w:abstractNumId w:val="8"/>
   </w:num>
   <w:num w:numId="19">
     <w:abstractNumId w:val="2"/>
   </w:num>
   <w:num w:numId="20">
-    <w:abstractNumId w:val="19"/>
+    <w:abstractNumId w:val="20"/>
   </w:num>
   <w:num w:numId="21">
-    <w:abstractNumId w:val="22"/>
+    <w:abstractNumId w:val="23"/>
   </w:num>
   <w:num w:numId="22">
-    <w:abstractNumId w:val="13"/>
+    <w:abstractNumId w:val="14"/>
   </w:num>
   <w:num w:numId="23">
-    <w:abstractNumId w:val="17"/>
+    <w:abstractNumId w:val="18"/>
   </w:num>
   <w:num w:numId="24">
-    <w:abstractNumId w:val="14"/>
+    <w:abstractNumId w:val="15"/>
   </w:num>
   <w:num w:numId="25">
     <w:abstractNumId w:val="3"/>
   </w:num>
   <w:num w:numId="26">
-    <w:abstractNumId w:val="25"/>
+    <w:abstractNumId w:val="26"/>
   </w:num>
   <w:num w:numId="27">
     <w:abstractNumId w:val="6"/>
   </w:num>
   <w:num w:numId="28">
-    <w:abstractNumId w:val="28"/>
+    <w:abstractNumId w:val="29"/>
   </w:num>
   <w:num w:numId="29">
-    <w:abstractNumId w:val="10"/>
+    <w:abstractNumId w:val="11"/>
   </w:num>
   <w:num w:numId="30">
-    <w:abstractNumId w:val="15"/>
+    <w:abstractNumId w:val="16"/>
   </w:num>
   <w:num w:numId="31">
-    <w:abstractNumId w:val="32"/>
+    <w:abstractNumId w:val="33"/>
   </w:num>
   <w:num w:numId="32">
     <w:abstractNumId w:val="4"/>
   </w:num>
   <w:num w:numId="33">
-    <w:abstractNumId w:val="26"/>
+    <w:abstractNumId w:val="27"/>
   </w:num>
   <w:num w:numId="34">
-    <w:abstractNumId w:val="29"/>
+    <w:abstractNumId w:val="30"/>
+  </w:num>
+  <w:num w:numId="35">
+    <w:abstractNumId w:val="7"/>
   </w:num>
 </w:numbering>
 </file>
@@ -20303,21 +20413,6 @@
 </file>
 
 <file path=customXml/item1.xml><?xml version="1.0" encoding="utf-8"?>
-<?mso-contentType ?>
-<FormTemplates xmlns="http://schemas.microsoft.com/sharepoint/v3/contenttype/forms">
-  <Display>DocumentLibraryForm</Display>
-  <Edit>DocumentLibraryForm</Edit>
-  <New>DocumentLibraryForm</New>
-</FormTemplates>
-</file>
-
-<file path=customXml/item2.xml><?xml version="1.0" encoding="utf-8"?>
-<p:properties xmlns:p="http://schemas.microsoft.com/office/2006/metadata/properties" xmlns:xsi="http://www.w3.org/2001/XMLSchema-instance" xmlns:pc="http://schemas.microsoft.com/office/infopath/2007/PartnerControls">
-  <documentManagement/>
-</p:properties>
-</file>
-
-<file path=customXml/item3.xml><?xml version="1.0" encoding="utf-8"?>
 <ct:contentTypeSchema xmlns:ct="http://schemas.microsoft.com/office/2006/metadata/contentType" xmlns:ma="http://schemas.microsoft.com/office/2006/metadata/properties/metaAttributes" ct:_="" ma:_="" ma:contentTypeName="Document" ma:contentTypeID="0x01010031BC642E4B20824EA6078B1C39E23625" ma:contentTypeVersion="10" ma:contentTypeDescription="Create a new document." ma:contentTypeScope="" ma:versionID="1583cb1547aa66bb2b3d3f964fdeab3e">
   <xsd:schema xmlns:xsd="http://www.w3.org/2001/XMLSchema" xmlns:xs="http://www.w3.org/2001/XMLSchema" xmlns:p="http://schemas.microsoft.com/office/2006/metadata/properties" xmlns:ns2="2ac9901a-f2b7-4a00-b8a6-a48c20084dcb" targetNamespace="http://schemas.microsoft.com/office/2006/metadata/properties" ma:root="true" ma:fieldsID="cce32c6085dbc83847f7fc21d150813f" ns2:_="">
     <xsd:import namespace="2ac9901a-f2b7-4a00-b8a6-a48c20084dcb"/>
@@ -20501,28 +20596,26 @@
 </ct:contentTypeSchema>
 </file>
 
+<file path=customXml/item2.xml><?xml version="1.0" encoding="utf-8"?>
+<p:properties xmlns:p="http://schemas.microsoft.com/office/2006/metadata/properties" xmlns:xsi="http://www.w3.org/2001/XMLSchema-instance" xmlns:pc="http://schemas.microsoft.com/office/infopath/2007/PartnerControls">
+  <documentManagement/>
+</p:properties>
+</file>
+
+<file path=customXml/item3.xml><?xml version="1.0" encoding="utf-8"?>
+<?mso-contentType ?>
+<FormTemplates xmlns="http://schemas.microsoft.com/sharepoint/v3/contenttype/forms">
+  <Display>DocumentLibraryForm</Display>
+  <Edit>DocumentLibraryForm</Edit>
+  <New>DocumentLibraryForm</New>
+</FormTemplates>
+</file>
+
 <file path=customXml/item4.xml><?xml version="1.0" encoding="utf-8"?>
 <b:Sources xmlns:b="http://schemas.openxmlformats.org/officeDocument/2006/bibliography" xmlns="http://schemas.openxmlformats.org/officeDocument/2006/bibliography" SelectedStyle="\APASixthEditionOfficeOnline.xsl" StyleName="APA" Version="6"/>
 </file>
 
 <file path=customXml/itemProps1.xml><?xml version="1.0" encoding="utf-8"?>
-<ds:datastoreItem xmlns:ds="http://schemas.openxmlformats.org/officeDocument/2006/customXml" ds:itemID="{6C2EDCC3-C7B5-4E94-871F-572D5C0EE441}">
-  <ds:schemaRefs>
-    <ds:schemaRef ds:uri="http://schemas.microsoft.com/sharepoint/v3/contenttype/forms"/>
-  </ds:schemaRefs>
-</ds:datastoreItem>
-</file>
-
-<file path=customXml/itemProps2.xml><?xml version="1.0" encoding="utf-8"?>
-<ds:datastoreItem xmlns:ds="http://schemas.openxmlformats.org/officeDocument/2006/customXml" ds:itemID="{881E4EBD-0649-4424-AEDA-9B7C2646F47E}">
-  <ds:schemaRefs>
-    <ds:schemaRef ds:uri="http://schemas.microsoft.com/office/2006/metadata/properties"/>
-    <ds:schemaRef ds:uri="http://schemas.microsoft.com/office/infopath/2007/PartnerControls"/>
-  </ds:schemaRefs>
-</ds:datastoreItem>
-</file>
-
-<file path=customXml/itemProps3.xml><?xml version="1.0" encoding="utf-8"?>
 <ds:datastoreItem xmlns:ds="http://schemas.openxmlformats.org/officeDocument/2006/customXml" ds:itemID="{FC09E85B-5CAE-4AE3-AE30-C1FAC1AEBA82}">
   <ds:schemaRefs>
     <ds:schemaRef ds:uri="http://schemas.microsoft.com/office/2006/metadata/contentType"/>
@@ -20540,6 +20633,23 @@
 </ds:datastoreItem>
 </file>
 
+<file path=customXml/itemProps2.xml><?xml version="1.0" encoding="utf-8"?>
+<ds:datastoreItem xmlns:ds="http://schemas.openxmlformats.org/officeDocument/2006/customXml" ds:itemID="{881E4EBD-0649-4424-AEDA-9B7C2646F47E}">
+  <ds:schemaRefs>
+    <ds:schemaRef ds:uri="http://schemas.microsoft.com/office/2006/metadata/properties"/>
+    <ds:schemaRef ds:uri="http://schemas.microsoft.com/office/infopath/2007/PartnerControls"/>
+  </ds:schemaRefs>
+</ds:datastoreItem>
+</file>
+
+<file path=customXml/itemProps3.xml><?xml version="1.0" encoding="utf-8"?>
+<ds:datastoreItem xmlns:ds="http://schemas.openxmlformats.org/officeDocument/2006/customXml" ds:itemID="{6C2EDCC3-C7B5-4E94-871F-572D5C0EE441}">
+  <ds:schemaRefs>
+    <ds:schemaRef ds:uri="http://schemas.microsoft.com/sharepoint/v3/contenttype/forms"/>
+  </ds:schemaRefs>
+</ds:datastoreItem>
+</file>
+
 <file path=customXml/itemProps4.xml><?xml version="1.0" encoding="utf-8"?>
 <ds:datastoreItem xmlns:ds="http://schemas.openxmlformats.org/officeDocument/2006/customXml" ds:itemID="{C4BCD837-5452-4BEA-84F9-63B294809213}">
   <ds:schemaRefs>
